--- a/rapport/Projet-P1.docx
+++ b/rapport/Projet-P1.docx
@@ -1,6 +1,6 @@
 
 <file path=word/document.xml><?xml version="1.0" encoding="utf-8"?>
-<w:document xmlns:wpc="http://schemas.microsoft.com/office/word/2010/wordprocessingCanvas" xmlns:cx="http://schemas.microsoft.com/office/drawing/2014/chartex" xmlns:cx1="http://schemas.microsoft.com/office/drawing/2015/9/8/chartex" xmlns:cx2="http://schemas.microsoft.com/office/drawing/2015/10/21/chartex" xmlns:cx3="http://schemas.microsoft.com/office/drawing/2016/5/9/chartex" xmlns:cx4="http://schemas.microsoft.com/office/drawing/2016/5/10/chartex" xmlns:cx5="http://schemas.microsoft.com/office/drawing/2016/5/11/chartex" xmlns:cx6="http://schemas.microsoft.com/office/drawing/2016/5/12/chartex" xmlns:cx7="http://schemas.microsoft.com/office/drawing/2016/5/13/chartex" xmlns:cx8="http://schemas.microsoft.com/office/drawing/2016/5/14/chartex" xmlns:mc="http://schemas.openxmlformats.org/markup-compatibility/2006" xmlns:aink="http://schemas.microsoft.com/office/drawing/2016/ink" xmlns:am3d="http://schemas.microsoft.com/office/drawing/2017/model3d" xmlns:o="urn:schemas-microsoft-com:office:office" xmlns:r="http://schemas.openxmlformats.org/officeDocument/2006/relationships" xmlns:m="http://schemas.openxmlformats.org/officeDocument/2006/math" xmlns:v="urn:schemas-microsoft-com:vml" xmlns:wp14="http://schemas.microsoft.com/office/word/2010/wordprocessingDrawing" xmlns:wp="http://schemas.openxmlformats.org/drawingml/2006/wordprocessingDrawing" xmlns:w10="urn:schemas-microsoft-com:office:word" xmlns:w="http://schemas.openxmlformats.org/wordprocessingml/2006/main" xmlns:w14="http://schemas.microsoft.com/office/word/2010/wordml" xmlns:w15="http://schemas.microsoft.com/office/word/2012/wordml" xmlns:w16cid="http://schemas.microsoft.com/office/word/2016/wordml/cid" xmlns:w16se="http://schemas.microsoft.com/office/word/2015/wordml/symex" xmlns:wpg="http://schemas.microsoft.com/office/word/2010/wordprocessingGroup" xmlns:wpi="http://schemas.microsoft.com/office/word/2010/wordprocessingInk" xmlns:wne="http://schemas.microsoft.com/office/word/2006/wordml" xmlns:wps="http://schemas.microsoft.com/office/word/2010/wordprocessingShape" mc:Ignorable="w14 w15 w16se w16cid wp14">
+<w:document xmlns:ve="http://schemas.openxmlformats.org/markup-compatibility/2006" xmlns:o="urn:schemas-microsoft-com:office:office" xmlns:r="http://schemas.openxmlformats.org/officeDocument/2006/relationships" xmlns:m="http://schemas.openxmlformats.org/officeDocument/2006/math" xmlns:v="urn:schemas-microsoft-com:vml" xmlns:wp="http://schemas.openxmlformats.org/drawingml/2006/wordprocessingDrawing" xmlns:w10="urn:schemas-microsoft-com:office:word" xmlns:w="http://schemas.openxmlformats.org/wordprocessingml/2006/main" xmlns:wne="http://schemas.microsoft.com/office/word/2006/wordml">
   <w:body>
     <w:p>
       <w:pPr>
@@ -10,6 +10,7 @@
           <w:color w:val="4472C4" w:themeColor="accent1"/>
           <w:sz w:val="40"/>
           <w:szCs w:val="40"/>
+          <w:u w:val="single"/>
         </w:rPr>
       </w:pPr>
       <w:r>
@@ -18,6 +19,7 @@
           <w:color w:val="4472C4" w:themeColor="accent1"/>
           <w:sz w:val="40"/>
           <w:szCs w:val="40"/>
+          <w:u w:val="single"/>
         </w:rPr>
         <w:t xml:space="preserve">I – Introduction </w:t>
       </w:r>
@@ -61,6 +63,7 @@
           <w:color w:val="4472C4" w:themeColor="accent1"/>
           <w:sz w:val="40"/>
           <w:szCs w:val="40"/>
+          <w:u w:val="single"/>
         </w:rPr>
       </w:pPr>
       <w:r>
@@ -69,26 +72,71 @@
           <w:color w:val="4472C4" w:themeColor="accent1"/>
           <w:sz w:val="40"/>
           <w:szCs w:val="40"/>
-        </w:rPr>
-        <w:t>I</w:t>
-      </w:r>
-      <w:r>
+          <w:u w:val="single"/>
+        </w:rPr>
+        <w:t xml:space="preserve">II – Présentation de GLFW </w:t>
+      </w:r>
+    </w:p>
+    <w:p>
+      <w:pPr>
+        <w:jc w:val="both"/>
+        <w:rPr>
+          <w:rFonts w:ascii="Times New Roman" w:hAnsi="Times New Roman" w:cs="Times New Roman"/>
+        </w:rPr>
+      </w:pPr>
+      <w:r>
+        <w:rPr>
+          <w:rFonts w:ascii="Times New Roman" w:hAnsi="Times New Roman" w:cs="Times New Roman"/>
+        </w:rPr>
+        <w:tab/>
+      </w:r>
+      <w:r>
+        <w:rPr>
+          <w:rFonts w:ascii="Times New Roman" w:hAnsi="Times New Roman" w:cs="Times New Roman"/>
+        </w:rPr>
+        <w:t xml:space="preserve">GLFW </w:t>
+      </w:r>
+      <w:r>
+        <w:rPr>
+          <w:rFonts w:ascii="Times New Roman" w:hAnsi="Times New Roman" w:cs="Times New Roman"/>
+        </w:rPr>
+        <w:t>pour Graphics Library Framework est donc</w:t>
+      </w:r>
+      <w:r>
+        <w:rPr>
+          <w:rFonts w:ascii="Times New Roman" w:hAnsi="Times New Roman" w:cs="Times New Roman"/>
+        </w:rPr>
+        <w:t xml:space="preserve"> une bibliothèque C implantant la création et la gestion des fenêtres dans OpenGL. </w:t>
+      </w:r>
+    </w:p>
+    <w:p>
+      <w:pPr>
+        <w:jc w:val="both"/>
+        <w:rPr>
+          <w:rFonts w:ascii="Times New Roman" w:hAnsi="Times New Roman" w:cs="Times New Roman"/>
+        </w:rPr>
+      </w:pPr>
+    </w:p>
+    <w:p>
+      <w:pPr>
+        <w:jc w:val="both"/>
         <w:rPr>
           <w:rFonts w:ascii="Times New Roman" w:hAnsi="Times New Roman" w:cs="Times New Roman"/>
           <w:color w:val="4472C4" w:themeColor="accent1"/>
           <w:sz w:val="40"/>
           <w:szCs w:val="40"/>
-        </w:rPr>
-        <w:t>I</w:t>
-      </w:r>
+          <w:u w:val="single"/>
+        </w:rPr>
+      </w:pPr>
       <w:r>
         <w:rPr>
           <w:rFonts w:ascii="Times New Roman" w:hAnsi="Times New Roman" w:cs="Times New Roman"/>
           <w:color w:val="4472C4" w:themeColor="accent1"/>
           <w:sz w:val="40"/>
           <w:szCs w:val="40"/>
-        </w:rPr>
-        <w:t xml:space="preserve"> – </w:t>
+          <w:u w:val="single"/>
+        </w:rPr>
+        <w:t xml:space="preserve">III – Installation de </w:t>
       </w:r>
       <w:r>
         <w:rPr>
@@ -96,111 +144,7 @@
           <w:color w:val="4472C4" w:themeColor="accent1"/>
           <w:sz w:val="40"/>
           <w:szCs w:val="40"/>
-        </w:rPr>
-        <w:t>Présentation de GLFW</w:t>
-      </w:r>
-      <w:r>
-        <w:rPr>
-          <w:rFonts w:ascii="Times New Roman" w:hAnsi="Times New Roman" w:cs="Times New Roman"/>
-          <w:color w:val="4472C4" w:themeColor="accent1"/>
-          <w:sz w:val="40"/>
-          <w:szCs w:val="40"/>
-        </w:rPr>
-        <w:t xml:space="preserve"> </w:t>
-      </w:r>
-    </w:p>
-    <w:p>
-      <w:pPr>
-        <w:jc w:val="both"/>
-        <w:rPr>
-          <w:rFonts w:ascii="Times New Roman" w:hAnsi="Times New Roman" w:cs="Times New Roman"/>
-        </w:rPr>
-      </w:pPr>
-      <w:r>
-        <w:rPr>
-          <w:rFonts w:ascii="Times New Roman" w:hAnsi="Times New Roman" w:cs="Times New Roman"/>
-        </w:rPr>
-        <w:tab/>
-      </w:r>
-      <w:r>
-        <w:rPr>
-          <w:rFonts w:ascii="Times New Roman" w:hAnsi="Times New Roman" w:cs="Times New Roman"/>
-        </w:rPr>
-        <w:t xml:space="preserve">GLFW </w:t>
-      </w:r>
-      <w:r>
-        <w:rPr>
-          <w:rFonts w:ascii="Times New Roman" w:hAnsi="Times New Roman" w:cs="Times New Roman"/>
-        </w:rPr>
-        <w:t>pour Graphics Library Framework est donc</w:t>
-      </w:r>
-      <w:r>
-        <w:rPr>
-          <w:rFonts w:ascii="Times New Roman" w:hAnsi="Times New Roman" w:cs="Times New Roman"/>
-        </w:rPr>
-        <w:t xml:space="preserve"> une bibliothèque C implantant la création et la gestion des fenêtres dans OpenGL. </w:t>
-      </w:r>
-    </w:p>
-    <w:p>
-      <w:pPr>
-        <w:jc w:val="both"/>
-        <w:rPr>
-          <w:rFonts w:ascii="Times New Roman" w:hAnsi="Times New Roman" w:cs="Times New Roman"/>
-        </w:rPr>
-      </w:pPr>
-    </w:p>
-    <w:p>
-      <w:pPr>
-        <w:jc w:val="both"/>
-        <w:rPr>
-          <w:rFonts w:ascii="Times New Roman" w:hAnsi="Times New Roman" w:cs="Times New Roman"/>
-          <w:color w:val="4472C4" w:themeColor="accent1"/>
-          <w:sz w:val="40"/>
-          <w:szCs w:val="40"/>
-        </w:rPr>
-      </w:pPr>
-      <w:r>
-        <w:rPr>
-          <w:rFonts w:ascii="Times New Roman" w:hAnsi="Times New Roman" w:cs="Times New Roman"/>
-          <w:color w:val="4472C4" w:themeColor="accent1"/>
-          <w:sz w:val="40"/>
-          <w:szCs w:val="40"/>
-        </w:rPr>
-        <w:t>I</w:t>
-      </w:r>
-      <w:r>
-        <w:rPr>
-          <w:rFonts w:ascii="Times New Roman" w:hAnsi="Times New Roman" w:cs="Times New Roman"/>
-          <w:color w:val="4472C4" w:themeColor="accent1"/>
-          <w:sz w:val="40"/>
-          <w:szCs w:val="40"/>
-        </w:rPr>
-        <w:t>II</w:t>
-      </w:r>
-      <w:r>
-        <w:rPr>
-          <w:rFonts w:ascii="Times New Roman" w:hAnsi="Times New Roman" w:cs="Times New Roman"/>
-          <w:color w:val="4472C4" w:themeColor="accent1"/>
-          <w:sz w:val="40"/>
-          <w:szCs w:val="40"/>
-        </w:rPr>
-        <w:t xml:space="preserve"> – </w:t>
-      </w:r>
-      <w:r>
-        <w:rPr>
-          <w:rFonts w:ascii="Times New Roman" w:hAnsi="Times New Roman" w:cs="Times New Roman"/>
-          <w:color w:val="4472C4" w:themeColor="accent1"/>
-          <w:sz w:val="40"/>
-          <w:szCs w:val="40"/>
-        </w:rPr>
-        <w:t xml:space="preserve">Installation de </w:t>
-      </w:r>
-      <w:r>
-        <w:rPr>
-          <w:rFonts w:ascii="Times New Roman" w:hAnsi="Times New Roman" w:cs="Times New Roman"/>
-          <w:color w:val="4472C4" w:themeColor="accent1"/>
-          <w:sz w:val="40"/>
-          <w:szCs w:val="40"/>
+          <w:u w:val="single"/>
         </w:rPr>
         <w:t>GLFW</w:t>
       </w:r>
@@ -224,7 +168,21 @@
         <w:rPr>
           <w:rFonts w:ascii="Times New Roman" w:hAnsi="Times New Roman" w:cs="Times New Roman"/>
         </w:rPr>
-        <w:t xml:space="preserve">il faut dans un premier temps télécharger le code source de la bibliothèque, afin de générer la solution compatible avec le compilateur de notre choix (dans cet exemple on prendra </w:t>
+        <w:t xml:space="preserve">il faut dans un premier temps télécharger le code source de la </w:t>
+      </w:r>
+      <w:proofErr w:type="gramStart"/>
+      <w:r>
+        <w:rPr>
+          <w:rFonts w:ascii="Times New Roman" w:hAnsi="Times New Roman" w:cs="Times New Roman"/>
+        </w:rPr>
+        <w:t>bibliothèque</w:t>
+      </w:r>
+      <w:proofErr w:type="gramEnd"/>
+      <w:r>
+        <w:rPr>
+          <w:rFonts w:ascii="Times New Roman" w:hAnsi="Times New Roman" w:cs="Times New Roman"/>
+        </w:rPr>
+        <w:t xml:space="preserve">, afin de générer la solution compatible avec le compilateur de notre choix (dans cet exemple on prendra </w:t>
       </w:r>
       <w:proofErr w:type="spellStart"/>
       <w:r>
@@ -273,7 +231,7 @@
         </w:rPr>
         <w:t xml:space="preserve"> pouvez télécharger le code source via le lien suivant : </w:t>
       </w:r>
-      <w:hyperlink r:id="rId4" w:history="1">
+      <w:hyperlink r:id="rId5" w:history="1">
         <w:r>
           <w:rPr>
             <w:rStyle w:val="Lienhypertexte"/>
@@ -317,7 +275,7 @@
         </w:rPr>
         <w:t xml:space="preserve"> (</w:t>
       </w:r>
-      <w:hyperlink r:id="rId5" w:history="1">
+      <w:hyperlink r:id="rId6" w:history="1">
         <w:r>
           <w:rPr>
             <w:rStyle w:val="Lienhypertexte"/>
@@ -351,6 +309,7 @@
           <w:color w:val="4472C4" w:themeColor="accent1"/>
           <w:sz w:val="40"/>
           <w:szCs w:val="40"/>
+          <w:lang w:eastAsia="fr-FR"/>
         </w:rPr>
         <w:drawing>
           <wp:anchor distT="0" distB="0" distL="114300" distR="114300" simplePos="0" relativeHeight="251658240" behindDoc="0" locked="0" layoutInCell="1" allowOverlap="1">
@@ -376,10 +335,10 @@
                     <pic:cNvPicPr/>
                   </pic:nvPicPr>
                   <pic:blipFill>
-                    <a:blip r:embed="rId6" cstate="print">
+                    <a:blip r:embed="rId7" cstate="print">
                       <a:extLst>
                         <a:ext uri="{28A0092B-C50C-407E-A947-70E740481C1C}">
-                          <a14:useLocalDpi xmlns:a14="http://schemas.microsoft.com/office/drawing/2010/main" val="0"/>
+                          <a14:useLocalDpi xmlns:a14="http://schemas.microsoft.com/office/drawing/2010/main" xmlns:wps="http://schemas.microsoft.com/office/word/2010/wordprocessingShape" xmlns:wpi="http://schemas.microsoft.com/office/word/2010/wordprocessingInk" xmlns:wpg="http://schemas.microsoft.com/office/word/2010/wordprocessingGroup" xmlns:w16se="http://schemas.microsoft.com/office/word/2015/wordml/symex" xmlns:w16cid="http://schemas.microsoft.com/office/word/2016/wordml/cid" xmlns:w15="http://schemas.microsoft.com/office/word/2012/wordml" xmlns:w14="http://schemas.microsoft.com/office/word/2010/wordml" xmlns:w="http://schemas.openxmlformats.org/wordprocessingml/2006/main" xmlns:w10="urn:schemas-microsoft-com:office:word" xmlns:wp14="http://schemas.microsoft.com/office/word/2010/wordprocessingDrawing" xmlns:v="urn:schemas-microsoft-com:vml" xmlns:o="urn:schemas-microsoft-com:office:office" xmlns:am3d="http://schemas.microsoft.com/office/drawing/2017/model3d" xmlns:aink="http://schemas.microsoft.com/office/drawing/2016/ink" xmlns:mc="http://schemas.openxmlformats.org/markup-compatibility/2006" xmlns:cx8="http://schemas.microsoft.com/office/drawing/2016/5/14/chartex" xmlns:cx7="http://schemas.microsoft.com/office/drawing/2016/5/13/chartex" xmlns:cx6="http://schemas.microsoft.com/office/drawing/2016/5/12/chartex" xmlns:cx5="http://schemas.microsoft.com/office/drawing/2016/5/11/chartex" xmlns:cx4="http://schemas.microsoft.com/office/drawing/2016/5/10/chartex" xmlns:cx3="http://schemas.microsoft.com/office/drawing/2016/5/9/chartex" xmlns:cx2="http://schemas.microsoft.com/office/drawing/2015/10/21/chartex" xmlns:cx1="http://schemas.microsoft.com/office/drawing/2015/9/8/chartex" xmlns:cx="http://schemas.microsoft.com/office/drawing/2014/chartex" xmlns:wpc="http://schemas.microsoft.com/office/word/2010/wordprocessingCanvas" xmlns="" val="0"/>
                         </a:ext>
                       </a:extLst>
                     </a:blip>
@@ -399,12 +358,6 @@
                 </pic:pic>
               </a:graphicData>
             </a:graphic>
-            <wp14:sizeRelH relativeFrom="margin">
-              <wp14:pctWidth>0</wp14:pctWidth>
-            </wp14:sizeRelH>
-            <wp14:sizeRelV relativeFrom="margin">
-              <wp14:pctHeight>0</wp14:pctHeight>
-            </wp14:sizeRelV>
           </wp:anchor>
         </w:drawing>
       </w:r>
@@ -445,122 +398,43 @@
           <w:rFonts w:ascii="Times New Roman" w:hAnsi="Times New Roman" w:cs="Times New Roman"/>
           <w:noProof/>
         </w:rPr>
-        <mc:AlternateContent>
-          <mc:Choice Requires="wps">
-            <w:drawing>
-              <wp:anchor distT="0" distB="0" distL="114300" distR="114300" simplePos="0" relativeHeight="251659264" behindDoc="0" locked="0" layoutInCell="1" allowOverlap="1">
-                <wp:simplePos x="0" y="0"/>
-                <wp:positionH relativeFrom="column">
-                  <wp:posOffset>3413800</wp:posOffset>
-                </wp:positionH>
-                <wp:positionV relativeFrom="paragraph">
-                  <wp:posOffset>9853</wp:posOffset>
-                </wp:positionV>
-                <wp:extent cx="2486890" cy="401782"/>
-                <wp:effectExtent l="0" t="0" r="8890" b="0"/>
-                <wp:wrapNone/>
-                <wp:docPr id="2" name="Zone de texte 2"/>
-                <wp:cNvGraphicFramePr/>
-                <a:graphic xmlns:a="http://schemas.openxmlformats.org/drawingml/2006/main">
-                  <a:graphicData uri="http://schemas.microsoft.com/office/word/2010/wordprocessingShape">
-                    <wps:wsp>
-                      <wps:cNvSpPr txBox="1"/>
-                      <wps:spPr>
-                        <a:xfrm>
-                          <a:off x="0" y="0"/>
-                          <a:ext cx="2486890" cy="401782"/>
-                        </a:xfrm>
-                        <a:prstGeom prst="rect">
-                          <a:avLst/>
-                        </a:prstGeom>
-                        <a:solidFill>
-                          <a:schemeClr val="lt1"/>
-                        </a:solidFill>
-                        <a:ln w="6350">
-                          <a:noFill/>
-                        </a:ln>
-                      </wps:spPr>
-                      <wps:txbx>
-                        <w:txbxContent>
-                          <w:p>
-                            <w:pPr>
-                              <w:jc w:val="center"/>
-                              <w:rPr>
-                                <w:rFonts w:ascii="Times New Roman" w:hAnsi="Times New Roman" w:cs="Times New Roman"/>
-                                <w:b/>
-                              </w:rPr>
-                            </w:pPr>
-                            <w:r>
-                              <w:rPr>
-                                <w:rFonts w:ascii="Times New Roman" w:hAnsi="Times New Roman" w:cs="Times New Roman"/>
-                                <w:b/>
-                              </w:rPr>
-                              <w:t xml:space="preserve">Image 3.1 : compilation avec </w:t>
-                            </w:r>
-                            <w:proofErr w:type="spellStart"/>
-                            <w:r>
-                              <w:rPr>
-                                <w:rFonts w:ascii="Times New Roman" w:hAnsi="Times New Roman" w:cs="Times New Roman"/>
-                                <w:b/>
-                              </w:rPr>
-                              <w:t>Cmake</w:t>
-                            </w:r>
-                            <w:proofErr w:type="spellEnd"/>
-                          </w:p>
-                        </w:txbxContent>
-                      </wps:txbx>
-                      <wps:bodyPr rot="0" spcFirstLastPara="0" vertOverflow="overflow" horzOverflow="overflow" vert="horz" wrap="square" lIns="91440" tIns="45720" rIns="91440" bIns="45720" numCol="1" spcCol="0" rtlCol="0" fromWordArt="0" anchor="t" anchorCtr="0" forceAA="0" compatLnSpc="1">
-                        <a:prstTxWarp prst="textNoShape">
-                          <a:avLst/>
-                        </a:prstTxWarp>
-                        <a:noAutofit/>
-                      </wps:bodyPr>
-                    </wps:wsp>
-                  </a:graphicData>
-                </a:graphic>
-              </wp:anchor>
-            </w:drawing>
-          </mc:Choice>
-          <mc:Fallback>
-            <w:pict>
-              <v:shapetype id="_x0000_t202" coordsize="21600,21600" o:spt="202" path="m,l,21600r21600,l21600,xe">
-                <v:stroke joinstyle="miter"/>
-                <v:path gradientshapeok="t" o:connecttype="rect"/>
-              </v:shapetype>
-              <v:shape id="Zone de texte 2" o:spid="_x0000_s1026" type="#_x0000_t202" style="position:absolute;left:0;text-align:left;margin-left:268.8pt;margin-top:.8pt;width:195.8pt;height:31.65pt;z-index:251659264;visibility:visible;mso-wrap-style:square;mso-wrap-distance-left:9pt;mso-wrap-distance-top:0;mso-wrap-distance-right:9pt;mso-wrap-distance-bottom:0;mso-position-horizontal:absolute;mso-position-horizontal-relative:text;mso-position-vertical:absolute;mso-position-vertical-relative:text;v-text-anchor:top" o:gfxdata="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" fillcolor="white [3201]" stroked="f" strokeweight=".5pt">
-                <v:textbox>
-                  <w:txbxContent>
-                    <w:p>
-                      <w:pPr>
-                        <w:jc w:val="center"/>
-                        <w:rPr>
-                          <w:rFonts w:ascii="Times New Roman" w:hAnsi="Times New Roman" w:cs="Times New Roman"/>
-                          <w:b/>
-                        </w:rPr>
-                      </w:pPr>
-                      <w:r>
-                        <w:rPr>
-                          <w:rFonts w:ascii="Times New Roman" w:hAnsi="Times New Roman" w:cs="Times New Roman"/>
-                          <w:b/>
-                        </w:rPr>
-                        <w:t xml:space="preserve">Image 3.1 : compilation avec </w:t>
-                      </w:r>
-                      <w:proofErr w:type="spellStart"/>
-                      <w:r>
-                        <w:rPr>
-                          <w:rFonts w:ascii="Times New Roman" w:hAnsi="Times New Roman" w:cs="Times New Roman"/>
-                          <w:b/>
-                        </w:rPr>
-                        <w:t>Cmake</w:t>
-                      </w:r>
-                      <w:proofErr w:type="spellEnd"/>
-                    </w:p>
-                  </w:txbxContent>
-                </v:textbox>
-              </v:shape>
-            </w:pict>
-          </mc:Fallback>
-        </mc:AlternateContent>
+        <w:pict>
+          <v:shapetype id="_x0000_t202" coordsize="21600,21600" o:spt="202" path="m,l,21600r21600,l21600,xe">
+            <v:stroke joinstyle="miter"/>
+            <v:path gradientshapeok="t" o:connecttype="rect"/>
+          </v:shapetype>
+          <v:shape id="Zone de texte 2" o:spid="_x0000_s1026" type="#_x0000_t202" style="position:absolute;left:0;text-align:left;margin-left:268.8pt;margin-top:.8pt;width:195.8pt;height:31.65pt;z-index:251659264;visibility:visible" o:gfxdata="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" fillcolor="white [3201]" stroked="f" strokeweight=".5pt">
+            <v:textbox>
+              <w:txbxContent>
+                <w:p>
+                  <w:pPr>
+                    <w:jc w:val="center"/>
+                    <w:rPr>
+                      <w:rFonts w:ascii="Times New Roman" w:hAnsi="Times New Roman" w:cs="Times New Roman"/>
+                      <w:b/>
+                    </w:rPr>
+                  </w:pPr>
+                  <w:r>
+                    <w:rPr>
+                      <w:rFonts w:ascii="Times New Roman" w:hAnsi="Times New Roman" w:cs="Times New Roman"/>
+                      <w:b/>
+                    </w:rPr>
+                    <w:t xml:space="preserve">Image 3.1 : compilation avec </w:t>
+                  </w:r>
+                  <w:proofErr w:type="spellStart"/>
+                  <w:r>
+                    <w:rPr>
+                      <w:rFonts w:ascii="Times New Roman" w:hAnsi="Times New Roman" w:cs="Times New Roman"/>
+                      <w:b/>
+                    </w:rPr>
+                    <w:t>Cmake</w:t>
+                  </w:r>
+                  <w:proofErr w:type="spellEnd"/>
+                </w:p>
+              </w:txbxContent>
+            </v:textbox>
+          </v:shape>
+        </w:pict>
       </w:r>
     </w:p>
     <w:p>
@@ -718,13 +592,27 @@
         <w:rPr>
           <w:rFonts w:ascii="Times New Roman" w:hAnsi="Times New Roman" w:cs="Times New Roman"/>
         </w:rPr>
-        <w:t>/src/</w:t>
+        <w:t>/</w:t>
       </w:r>
       <w:proofErr w:type="spellStart"/>
       <w:r>
         <w:rPr>
           <w:rFonts w:ascii="Times New Roman" w:hAnsi="Times New Roman" w:cs="Times New Roman"/>
         </w:rPr>
+        <w:t>src</w:t>
+      </w:r>
+      <w:proofErr w:type="spellEnd"/>
+      <w:r>
+        <w:rPr>
+          <w:rFonts w:ascii="Times New Roman" w:hAnsi="Times New Roman" w:cs="Times New Roman"/>
+        </w:rPr>
+        <w:t>/</w:t>
+      </w:r>
+      <w:proofErr w:type="spellStart"/>
+      <w:r>
+        <w:rPr>
+          <w:rFonts w:ascii="Times New Roman" w:hAnsi="Times New Roman" w:cs="Times New Roman"/>
+        </w:rPr>
         <w:t>debug</w:t>
       </w:r>
       <w:proofErr w:type="spellEnd"/>
@@ -775,14 +663,14 @@
         <w:rPr>
           <w:rFonts w:ascii="Times New Roman" w:hAnsi="Times New Roman" w:cs="Times New Roman"/>
         </w:rPr>
-        <w:t xml:space="preserve">, pour justifier le </w:t>
+        <w:t xml:space="preserve">, pour justifier </w:t>
       </w:r>
       <w:r>
         <w:rPr>
           <w:rFonts w:ascii="Times New Roman" w:hAnsi="Times New Roman" w:cs="Times New Roman"/>
         </w:rPr>
         <w:lastRenderedPageBreak/>
-        <w:t xml:space="preserve">TOEIC 850. Nous allons donc copier la bibliothèque précédemment crée dans le dossier c:/dev/GLFW/library. Ensuite, nous allons copier le dossier GLFW dans les </w:t>
+        <w:t xml:space="preserve">le TOEIC 850. Nous allons donc copier la bibliothèque précédemment crée dans le dossier c:/dev/GLFW/library. Ensuite, nous allons copier le dossier GLFW dans les </w:t>
       </w:r>
       <w:proofErr w:type="spellStart"/>
       <w:r>
@@ -796,19 +684,7 @@
         <w:rPr>
           <w:rFonts w:ascii="Times New Roman" w:hAnsi="Times New Roman" w:cs="Times New Roman"/>
         </w:rPr>
-        <w:t xml:space="preserve"> des fichier sources de GLFW (celui téléchargé au début de cette partie sur le site de GLFW.org) dans le dossier </w:t>
-      </w:r>
-      <w:r>
-        <w:rPr>
-          <w:rFonts w:ascii="Times New Roman" w:hAnsi="Times New Roman" w:cs="Times New Roman"/>
-        </w:rPr>
-        <w:t>c:/dev/GLFW/</w:t>
-      </w:r>
-      <w:r>
-        <w:rPr>
-          <w:rFonts w:ascii="Times New Roman" w:hAnsi="Times New Roman" w:cs="Times New Roman"/>
-        </w:rPr>
-        <w:t xml:space="preserve">include. </w:t>
+        <w:t xml:space="preserve"> des fichier sources de GLFW (celui téléchargé au début de cette partie sur le site de GLFW.org) dans le dossier c:/dev/GLFW/include. </w:t>
       </w:r>
     </w:p>
     <w:p>
@@ -832,6 +708,7 @@
         <w:rPr>
           <w:rFonts w:ascii="Times New Roman" w:hAnsi="Times New Roman" w:cs="Times New Roman"/>
           <w:noProof/>
+          <w:lang w:eastAsia="fr-FR"/>
         </w:rPr>
         <w:drawing>
           <wp:anchor distT="0" distB="0" distL="114300" distR="114300" simplePos="0" relativeHeight="251660288" behindDoc="0" locked="0" layoutInCell="1" allowOverlap="1">
@@ -857,10 +734,10 @@
                     <pic:cNvPicPr/>
                   </pic:nvPicPr>
                   <pic:blipFill>
-                    <a:blip r:embed="rId7" cstate="print">
+                    <a:blip r:embed="rId8" cstate="print">
                       <a:extLst>
                         <a:ext uri="{28A0092B-C50C-407E-A947-70E740481C1C}">
-                          <a14:useLocalDpi xmlns:a14="http://schemas.microsoft.com/office/drawing/2010/main" val="0"/>
+                          <a14:useLocalDpi xmlns:a14="http://schemas.microsoft.com/office/drawing/2010/main" xmlns:wps="http://schemas.microsoft.com/office/word/2010/wordprocessingShape" xmlns:wpi="http://schemas.microsoft.com/office/word/2010/wordprocessingInk" xmlns:wpg="http://schemas.microsoft.com/office/word/2010/wordprocessingGroup" xmlns:w16se="http://schemas.microsoft.com/office/word/2015/wordml/symex" xmlns:w16cid="http://schemas.microsoft.com/office/word/2016/wordml/cid" xmlns:w15="http://schemas.microsoft.com/office/word/2012/wordml" xmlns:w14="http://schemas.microsoft.com/office/word/2010/wordml" xmlns:w="http://schemas.openxmlformats.org/wordprocessingml/2006/main" xmlns:w10="urn:schemas-microsoft-com:office:word" xmlns:wp14="http://schemas.microsoft.com/office/word/2010/wordprocessingDrawing" xmlns:v="urn:schemas-microsoft-com:vml" xmlns:o="urn:schemas-microsoft-com:office:office" xmlns:am3d="http://schemas.microsoft.com/office/drawing/2017/model3d" xmlns:aink="http://schemas.microsoft.com/office/drawing/2016/ink" xmlns:mc="http://schemas.openxmlformats.org/markup-compatibility/2006" xmlns:cx8="http://schemas.microsoft.com/office/drawing/2016/5/14/chartex" xmlns:cx7="http://schemas.microsoft.com/office/drawing/2016/5/13/chartex" xmlns:cx6="http://schemas.microsoft.com/office/drawing/2016/5/12/chartex" xmlns:cx5="http://schemas.microsoft.com/office/drawing/2016/5/11/chartex" xmlns:cx4="http://schemas.microsoft.com/office/drawing/2016/5/10/chartex" xmlns:cx3="http://schemas.microsoft.com/office/drawing/2016/5/9/chartex" xmlns:cx2="http://schemas.microsoft.com/office/drawing/2015/10/21/chartex" xmlns:cx1="http://schemas.microsoft.com/office/drawing/2015/9/8/chartex" xmlns:cx="http://schemas.microsoft.com/office/drawing/2014/chartex" xmlns:wpc="http://schemas.microsoft.com/office/word/2010/wordprocessingCanvas" xmlns="" val="0"/>
                         </a:ext>
                       </a:extLst>
                     </a:blip>
@@ -880,12 +757,6 @@
                 </pic:pic>
               </a:graphicData>
             </a:graphic>
-            <wp14:sizeRelH relativeFrom="margin">
-              <wp14:pctWidth>0</wp14:pctWidth>
-            </wp14:sizeRelH>
-            <wp14:sizeRelV relativeFrom="margin">
-              <wp14:pctHeight>0</wp14:pctHeight>
-            </wp14:sizeRelV>
           </wp:anchor>
         </w:drawing>
       </w:r>
@@ -1056,143 +927,52 @@
           <w:rFonts w:ascii="Times New Roman" w:hAnsi="Times New Roman" w:cs="Times New Roman"/>
           <w:noProof/>
         </w:rPr>
-        <mc:AlternateContent>
-          <mc:Choice Requires="wps">
-            <w:drawing>
-              <wp:anchor distT="0" distB="0" distL="114300" distR="114300" simplePos="0" relativeHeight="251662336" behindDoc="0" locked="0" layoutInCell="1" allowOverlap="1" wp14:anchorId="10F3B479" wp14:editId="705F4246">
-                <wp:simplePos x="0" y="0"/>
-                <wp:positionH relativeFrom="margin">
-                  <wp:align>center</wp:align>
-                </wp:positionH>
-                <wp:positionV relativeFrom="paragraph">
-                  <wp:posOffset>80358</wp:posOffset>
-                </wp:positionV>
-                <wp:extent cx="2486890" cy="401782"/>
-                <wp:effectExtent l="0" t="0" r="8890" b="0"/>
-                <wp:wrapNone/>
-                <wp:docPr id="5" name="Zone de texte 5"/>
-                <wp:cNvGraphicFramePr/>
-                <a:graphic xmlns:a="http://schemas.openxmlformats.org/drawingml/2006/main">
-                  <a:graphicData uri="http://schemas.microsoft.com/office/word/2010/wordprocessingShape">
-                    <wps:wsp>
-                      <wps:cNvSpPr txBox="1"/>
-                      <wps:spPr>
-                        <a:xfrm>
-                          <a:off x="0" y="0"/>
-                          <a:ext cx="2486890" cy="401782"/>
-                        </a:xfrm>
-                        <a:prstGeom prst="rect">
-                          <a:avLst/>
-                        </a:prstGeom>
-                        <a:solidFill>
-                          <a:schemeClr val="lt1"/>
-                        </a:solidFill>
-                        <a:ln w="6350">
-                          <a:noFill/>
-                        </a:ln>
-                      </wps:spPr>
-                      <wps:txbx>
-                        <w:txbxContent>
-                          <w:p>
-                            <w:pPr>
-                              <w:jc w:val="center"/>
-                              <w:rPr>
-                                <w:rFonts w:ascii="Times New Roman" w:hAnsi="Times New Roman" w:cs="Times New Roman"/>
-                                <w:b/>
-                              </w:rPr>
-                            </w:pPr>
-                            <w:r>
-                              <w:rPr>
-                                <w:rFonts w:ascii="Times New Roman" w:hAnsi="Times New Roman" w:cs="Times New Roman"/>
-                                <w:b/>
-                              </w:rPr>
-                              <w:t>Image 3.</w:t>
-                            </w:r>
-                            <w:r>
-                              <w:rPr>
-                                <w:rFonts w:ascii="Times New Roman" w:hAnsi="Times New Roman" w:cs="Times New Roman"/>
-                                <w:b/>
-                              </w:rPr>
-                              <w:t>2</w:t>
-                            </w:r>
-                            <w:r>
-                              <w:rPr>
-                                <w:rFonts w:ascii="Times New Roman" w:hAnsi="Times New Roman" w:cs="Times New Roman"/>
-                                <w:b/>
-                              </w:rPr>
-                              <w:t xml:space="preserve"> : </w:t>
-                            </w:r>
-                            <w:r>
-                              <w:rPr>
-                                <w:rFonts w:ascii="Times New Roman" w:hAnsi="Times New Roman" w:cs="Times New Roman"/>
-                                <w:b/>
-                              </w:rPr>
-                              <w:t>Situation actuelle</w:t>
-                            </w:r>
-                          </w:p>
-                        </w:txbxContent>
-                      </wps:txbx>
-                      <wps:bodyPr rot="0" spcFirstLastPara="0" vertOverflow="overflow" horzOverflow="overflow" vert="horz" wrap="square" lIns="91440" tIns="45720" rIns="91440" bIns="45720" numCol="1" spcCol="0" rtlCol="0" fromWordArt="0" anchor="t" anchorCtr="0" forceAA="0" compatLnSpc="1">
-                        <a:prstTxWarp prst="textNoShape">
-                          <a:avLst/>
-                        </a:prstTxWarp>
-                        <a:noAutofit/>
-                      </wps:bodyPr>
-                    </wps:wsp>
-                  </a:graphicData>
-                </a:graphic>
-              </wp:anchor>
-            </w:drawing>
-          </mc:Choice>
-          <mc:Fallback>
-            <w:pict>
-              <v:shape w14:anchorId="10F3B479" id="Zone de texte 5" o:spid="_x0000_s1027" type="#_x0000_t202" style="position:absolute;left:0;text-align:left;margin-left:0;margin-top:6.35pt;width:195.8pt;height:31.65pt;z-index:251662336;visibility:visible;mso-wrap-style:square;mso-wrap-distance-left:9pt;mso-wrap-distance-top:0;mso-wrap-distance-right:9pt;mso-wrap-distance-bottom:0;mso-position-horizontal:center;mso-position-horizontal-relative:margin;mso-position-vertical:absolute;mso-position-vertical-relative:text;v-text-anchor:top" o:gfxdata="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" fillcolor="white [3201]" stroked="f" strokeweight=".5pt">
-                <v:textbox>
-                  <w:txbxContent>
-                    <w:p>
-                      <w:pPr>
-                        <w:jc w:val="center"/>
-                        <w:rPr>
-                          <w:rFonts w:ascii="Times New Roman" w:hAnsi="Times New Roman" w:cs="Times New Roman"/>
-                          <w:b/>
-                        </w:rPr>
-                      </w:pPr>
-                      <w:r>
-                        <w:rPr>
-                          <w:rFonts w:ascii="Times New Roman" w:hAnsi="Times New Roman" w:cs="Times New Roman"/>
-                          <w:b/>
-                        </w:rPr>
-                        <w:t>Image 3.</w:t>
-                      </w:r>
-                      <w:r>
-                        <w:rPr>
-                          <w:rFonts w:ascii="Times New Roman" w:hAnsi="Times New Roman" w:cs="Times New Roman"/>
-                          <w:b/>
-                        </w:rPr>
-                        <w:t>2</w:t>
-                      </w:r>
-                      <w:r>
-                        <w:rPr>
-                          <w:rFonts w:ascii="Times New Roman" w:hAnsi="Times New Roman" w:cs="Times New Roman"/>
-                          <w:b/>
-                        </w:rPr>
-                        <w:t xml:space="preserve"> : </w:t>
-                      </w:r>
-                      <w:r>
-                        <w:rPr>
-                          <w:rFonts w:ascii="Times New Roman" w:hAnsi="Times New Roman" w:cs="Times New Roman"/>
-                          <w:b/>
-                        </w:rPr>
-                        <w:t>Situation actuelle</w:t>
-                      </w:r>
-                    </w:p>
-                  </w:txbxContent>
-                </v:textbox>
-                <w10:wrap anchorx="margin"/>
-              </v:shape>
-            </w:pict>
-          </mc:Fallback>
-        </mc:AlternateContent>
+        <w:pict>
+          <v:shape id="Zone de texte 5" o:spid="_x0000_s1027" type="#_x0000_t202" style="position:absolute;left:0;text-align:left;margin-left:0;margin-top:6.35pt;width:195.8pt;height:31.65pt;z-index:251662336;visibility:visible;mso-position-horizontal:center;mso-position-horizontal-relative:margin" o:gfxdata="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" fillcolor="white [3201]" stroked="f" strokeweight=".5pt">
+            <v:textbox>
+              <w:txbxContent>
+                <w:p>
+                  <w:pPr>
+                    <w:jc w:val="center"/>
+                    <w:rPr>
+                      <w:rFonts w:ascii="Times New Roman" w:hAnsi="Times New Roman" w:cs="Times New Roman"/>
+                      <w:b/>
+                    </w:rPr>
+                  </w:pPr>
+                  <w:r>
+                    <w:rPr>
+                      <w:rFonts w:ascii="Times New Roman" w:hAnsi="Times New Roman" w:cs="Times New Roman"/>
+                      <w:b/>
+                    </w:rPr>
+                    <w:t>Image 3.</w:t>
+                  </w:r>
+                  <w:r>
+                    <w:rPr>
+                      <w:rFonts w:ascii="Times New Roman" w:hAnsi="Times New Roman" w:cs="Times New Roman"/>
+                      <w:b/>
+                    </w:rPr>
+                    <w:t>2</w:t>
+                  </w:r>
+                  <w:r>
+                    <w:rPr>
+                      <w:rFonts w:ascii="Times New Roman" w:hAnsi="Times New Roman" w:cs="Times New Roman"/>
+                      <w:b/>
+                    </w:rPr>
+                    <w:t xml:space="preserve"> : </w:t>
+                  </w:r>
+                  <w:r>
+                    <w:rPr>
+                      <w:rFonts w:ascii="Times New Roman" w:hAnsi="Times New Roman" w:cs="Times New Roman"/>
+                      <w:b/>
+                    </w:rPr>
+                    <w:t>Situation actuelle</w:t>
+                  </w:r>
+                </w:p>
+              </w:txbxContent>
+            </v:textbox>
+            <w10:wrap anchorx="margin"/>
+          </v:shape>
+        </w:pict>
       </w:r>
     </w:p>
     <w:p>
@@ -1237,7 +1017,7 @@
         <w:tab/>
         <w:t xml:space="preserve">Afin de se faciliter la vie et ne pas avoir à taper des commande superflue pout gérer les différentes versions d’OpenGL et de carte graphique, nous allons installer GLAD, qui est une bibliothèque open source qui se chargera de la compatibilité pour nous. Pour cela il nous faut télécharger GLAD sur le site </w:t>
       </w:r>
-      <w:hyperlink r:id="rId8" w:history="1">
+      <w:hyperlink r:id="rId9" w:history="1">
         <w:r>
           <w:rPr>
             <w:rStyle w:val="Lienhypertexte"/>
@@ -1302,19 +1082,11 @@
         </w:rPr>
         <w:t xml:space="preserve"> </w:t>
       </w:r>
-      <w:proofErr w:type="gramStart"/>
-      <w:r>
-        <w:rPr>
-          <w:rFonts w:ascii="Times New Roman" w:hAnsi="Times New Roman" w:cs="Times New Roman"/>
-        </w:rPr>
-        <w:t>Téléchargeons</w:t>
-      </w:r>
-      <w:proofErr w:type="gramEnd"/>
-      <w:r>
-        <w:rPr>
-          <w:rFonts w:ascii="Times New Roman" w:hAnsi="Times New Roman" w:cs="Times New Roman"/>
-        </w:rPr>
-        <w:t xml:space="preserve"> le contenue du dossier « </w:t>
+      <w:r>
+        <w:rPr>
+          <w:rFonts w:ascii="Times New Roman" w:hAnsi="Times New Roman" w:cs="Times New Roman"/>
+        </w:rPr>
+        <w:t>Téléchargeons le contenue du dossier « </w:t>
       </w:r>
       <w:proofErr w:type="spellStart"/>
       <w:r>
@@ -1328,37 +1100,13 @@
         <w:rPr>
           <w:rFonts w:ascii="Times New Roman" w:hAnsi="Times New Roman" w:cs="Times New Roman"/>
         </w:rPr>
-        <w:t xml:space="preserve"> » et copions le dans le dossier </w:t>
-      </w:r>
-      <w:r>
-        <w:rPr>
-          <w:rFonts w:ascii="Times New Roman" w:hAnsi="Times New Roman" w:cs="Times New Roman"/>
-        </w:rPr>
-        <w:t>c:/dev/GLFW/include</w:t>
-      </w:r>
-      <w:r>
-        <w:rPr>
-          <w:rFonts w:ascii="Times New Roman" w:hAnsi="Times New Roman" w:cs="Times New Roman"/>
-        </w:rPr>
-        <w:t xml:space="preserve">. Attention, le contenue du dossier « src » n’est pas une </w:t>
-      </w:r>
-      <w:r>
-        <w:rPr>
-          <w:rFonts w:ascii="Times New Roman" w:hAnsi="Times New Roman" w:cs="Times New Roman"/>
-        </w:rPr>
-        <w:t xml:space="preserve">bibliothèque, mais un fichier source que l’on devra inclure dans notre projet GLFW. Il nous faut donc le télécharger et le mettre par exemple dans le dossier </w:t>
-      </w:r>
-      <w:r>
-        <w:rPr>
-          <w:rFonts w:ascii="Times New Roman" w:hAnsi="Times New Roman" w:cs="Times New Roman"/>
-        </w:rPr>
-        <w:t>c:/dev/GLFW</w:t>
-      </w:r>
-      <w:r>
-        <w:rPr>
-          <w:rFonts w:ascii="Times New Roman" w:hAnsi="Times New Roman" w:cs="Times New Roman"/>
-        </w:rPr>
-        <w:t xml:space="preserve">. </w:t>
+        <w:t xml:space="preserve"> » et copions le dans le dossier c:/dev/GLFW/include. Attention, le contenue du dossier « src » n’est pas une </w:t>
+      </w:r>
+      <w:r>
+        <w:rPr>
+          <w:rFonts w:ascii="Times New Roman" w:hAnsi="Times New Roman" w:cs="Times New Roman"/>
+        </w:rPr>
+        <w:t xml:space="preserve">bibliothèque, mais un fichier source que l’on devra inclure dans notre projet GLFW. Il nous faut donc le télécharger et le mettre par exemple dans le dossier c:/dev/GLFW. </w:t>
       </w:r>
     </w:p>
     <w:p>
@@ -1382,25 +1130,26 @@
         <w:rPr>
           <w:rFonts w:ascii="Times New Roman" w:hAnsi="Times New Roman" w:cs="Times New Roman"/>
           <w:noProof/>
+          <w:lang w:eastAsia="fr-FR"/>
         </w:rPr>
         <w:drawing>
           <wp:anchor distT="0" distB="0" distL="114300" distR="114300" simplePos="0" relativeHeight="251663360" behindDoc="0" locked="0" layoutInCell="1" allowOverlap="1">
             <wp:simplePos x="0" y="0"/>
             <wp:positionH relativeFrom="margin">
-              <wp:posOffset>537210</wp:posOffset>
+              <wp:posOffset>1015365</wp:posOffset>
             </wp:positionH>
             <wp:positionV relativeFrom="paragraph">
-              <wp:posOffset>95673</wp:posOffset>
+              <wp:posOffset>93345</wp:posOffset>
             </wp:positionV>
-            <wp:extent cx="4676775" cy="2486660"/>
-            <wp:effectExtent l="0" t="0" r="9525" b="8890"/>
+            <wp:extent cx="3681095" cy="2486660"/>
+            <wp:effectExtent l="19050" t="0" r="0" b="0"/>
             <wp:wrapThrough wrapText="bothSides">
               <wp:wrapPolygon edited="0">
-                <wp:start x="0" y="0"/>
-                <wp:lineTo x="0" y="21512"/>
-                <wp:lineTo x="21556" y="21512"/>
-                <wp:lineTo x="21556" y="0"/>
-                <wp:lineTo x="0" y="0"/>
+                <wp:start x="-112" y="0"/>
+                <wp:lineTo x="-112" y="21512"/>
+                <wp:lineTo x="21574" y="21512"/>
+                <wp:lineTo x="21574" y="0"/>
+                <wp:lineTo x="-112" y="0"/>
               </wp:wrapPolygon>
             </wp:wrapThrough>
             <wp:docPr id="6" name="Image 6"/>
@@ -1415,13 +1164,7 @@
                     <pic:cNvPicPr/>
                   </pic:nvPicPr>
                   <pic:blipFill>
-                    <a:blip r:embed="rId7" cstate="print">
-                      <a:extLst>
-                        <a:ext uri="{28A0092B-C50C-407E-A947-70E740481C1C}">
-                          <a14:useLocalDpi xmlns:a14="http://schemas.microsoft.com/office/drawing/2010/main" val="0"/>
-                        </a:ext>
-                      </a:extLst>
-                    </a:blip>
+                    <a:blip r:embed="rId10" cstate="print"/>
                     <a:stretch>
                       <a:fillRect/>
                     </a:stretch>
@@ -1429,7 +1172,7 @@
                   <pic:spPr>
                     <a:xfrm>
                       <a:off x="0" y="0"/>
-                      <a:ext cx="4676775" cy="2486660"/>
+                      <a:ext cx="3681095" cy="2486660"/>
                     </a:xfrm>
                     <a:prstGeom prst="rect">
                       <a:avLst/>
@@ -1438,12 +1181,6 @@
                 </pic:pic>
               </a:graphicData>
             </a:graphic>
-            <wp14:sizeRelH relativeFrom="margin">
-              <wp14:pctWidth>0</wp14:pctWidth>
-            </wp14:sizeRelH>
-            <wp14:sizeRelV relativeFrom="margin">
-              <wp14:pctHeight>0</wp14:pctHeight>
-            </wp14:sizeRelV>
           </wp:anchor>
         </w:drawing>
       </w:r>
@@ -1605,143 +1342,52 @@
           <w:rFonts w:ascii="Times New Roman" w:hAnsi="Times New Roman" w:cs="Times New Roman"/>
           <w:noProof/>
         </w:rPr>
-        <mc:AlternateContent>
-          <mc:Choice Requires="wps">
-            <w:drawing>
-              <wp:anchor distT="0" distB="0" distL="114300" distR="114300" simplePos="0" relativeHeight="251665408" behindDoc="0" locked="0" layoutInCell="1" allowOverlap="1" wp14:anchorId="7300528D" wp14:editId="6E6BE8F3">
-                <wp:simplePos x="0" y="0"/>
-                <wp:positionH relativeFrom="margin">
-                  <wp:align>center</wp:align>
-                </wp:positionH>
-                <wp:positionV relativeFrom="paragraph">
-                  <wp:posOffset>12912</wp:posOffset>
-                </wp:positionV>
-                <wp:extent cx="2486890" cy="401782"/>
-                <wp:effectExtent l="0" t="0" r="8890" b="0"/>
-                <wp:wrapNone/>
-                <wp:docPr id="7" name="Zone de texte 7"/>
-                <wp:cNvGraphicFramePr/>
-                <a:graphic xmlns:a="http://schemas.openxmlformats.org/drawingml/2006/main">
-                  <a:graphicData uri="http://schemas.microsoft.com/office/word/2010/wordprocessingShape">
-                    <wps:wsp>
-                      <wps:cNvSpPr txBox="1"/>
-                      <wps:spPr>
-                        <a:xfrm>
-                          <a:off x="0" y="0"/>
-                          <a:ext cx="2486890" cy="401782"/>
-                        </a:xfrm>
-                        <a:prstGeom prst="rect">
-                          <a:avLst/>
-                        </a:prstGeom>
-                        <a:solidFill>
-                          <a:schemeClr val="lt1"/>
-                        </a:solidFill>
-                        <a:ln w="6350">
-                          <a:noFill/>
-                        </a:ln>
-                      </wps:spPr>
-                      <wps:txbx>
-                        <w:txbxContent>
-                          <w:p>
-                            <w:pPr>
-                              <w:jc w:val="center"/>
-                              <w:rPr>
-                                <w:rFonts w:ascii="Times New Roman" w:hAnsi="Times New Roman" w:cs="Times New Roman"/>
-                                <w:b/>
-                              </w:rPr>
-                            </w:pPr>
-                            <w:r>
-                              <w:rPr>
-                                <w:rFonts w:ascii="Times New Roman" w:hAnsi="Times New Roman" w:cs="Times New Roman"/>
-                                <w:b/>
-                              </w:rPr>
-                              <w:t>Image 3.</w:t>
-                            </w:r>
-                            <w:r>
-                              <w:rPr>
-                                <w:rFonts w:ascii="Times New Roman" w:hAnsi="Times New Roman" w:cs="Times New Roman"/>
-                                <w:b/>
-                              </w:rPr>
-                              <w:t>3</w:t>
-                            </w:r>
-                            <w:r>
-                              <w:rPr>
-                                <w:rFonts w:ascii="Times New Roman" w:hAnsi="Times New Roman" w:cs="Times New Roman"/>
-                                <w:b/>
-                              </w:rPr>
-                              <w:t xml:space="preserve"> : </w:t>
-                            </w:r>
-                            <w:r>
-                              <w:rPr>
-                                <w:rFonts w:ascii="Times New Roman" w:hAnsi="Times New Roman" w:cs="Times New Roman"/>
-                                <w:b/>
-                              </w:rPr>
-                              <w:t>Dossier final</w:t>
-                            </w:r>
-                          </w:p>
-                        </w:txbxContent>
-                      </wps:txbx>
-                      <wps:bodyPr rot="0" spcFirstLastPara="0" vertOverflow="overflow" horzOverflow="overflow" vert="horz" wrap="square" lIns="91440" tIns="45720" rIns="91440" bIns="45720" numCol="1" spcCol="0" rtlCol="0" fromWordArt="0" anchor="t" anchorCtr="0" forceAA="0" compatLnSpc="1">
-                        <a:prstTxWarp prst="textNoShape">
-                          <a:avLst/>
-                        </a:prstTxWarp>
-                        <a:noAutofit/>
-                      </wps:bodyPr>
-                    </wps:wsp>
-                  </a:graphicData>
-                </a:graphic>
-              </wp:anchor>
-            </w:drawing>
-          </mc:Choice>
-          <mc:Fallback>
-            <w:pict>
-              <v:shape w14:anchorId="7300528D" id="Zone de texte 7" o:spid="_x0000_s1028" type="#_x0000_t202" style="position:absolute;left:0;text-align:left;margin-left:0;margin-top:1pt;width:195.8pt;height:31.65pt;z-index:251665408;visibility:visible;mso-wrap-style:square;mso-wrap-distance-left:9pt;mso-wrap-distance-top:0;mso-wrap-distance-right:9pt;mso-wrap-distance-bottom:0;mso-position-horizontal:center;mso-position-horizontal-relative:margin;mso-position-vertical:absolute;mso-position-vertical-relative:text;v-text-anchor:top" o:gfxdata="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" fillcolor="white [3201]" stroked="f" strokeweight=".5pt">
-                <v:textbox>
-                  <w:txbxContent>
-                    <w:p>
-                      <w:pPr>
-                        <w:jc w:val="center"/>
-                        <w:rPr>
-                          <w:rFonts w:ascii="Times New Roman" w:hAnsi="Times New Roman" w:cs="Times New Roman"/>
-                          <w:b/>
-                        </w:rPr>
-                      </w:pPr>
-                      <w:r>
-                        <w:rPr>
-                          <w:rFonts w:ascii="Times New Roman" w:hAnsi="Times New Roman" w:cs="Times New Roman"/>
-                          <w:b/>
-                        </w:rPr>
-                        <w:t>Image 3.</w:t>
-                      </w:r>
-                      <w:r>
-                        <w:rPr>
-                          <w:rFonts w:ascii="Times New Roman" w:hAnsi="Times New Roman" w:cs="Times New Roman"/>
-                          <w:b/>
-                        </w:rPr>
-                        <w:t>3</w:t>
-                      </w:r>
-                      <w:r>
-                        <w:rPr>
-                          <w:rFonts w:ascii="Times New Roman" w:hAnsi="Times New Roman" w:cs="Times New Roman"/>
-                          <w:b/>
-                        </w:rPr>
-                        <w:t xml:space="preserve"> : </w:t>
-                      </w:r>
-                      <w:r>
-                        <w:rPr>
-                          <w:rFonts w:ascii="Times New Roman" w:hAnsi="Times New Roman" w:cs="Times New Roman"/>
-                          <w:b/>
-                        </w:rPr>
-                        <w:t>Dossier final</w:t>
-                      </w:r>
-                    </w:p>
-                  </w:txbxContent>
-                </v:textbox>
-                <w10:wrap anchorx="margin"/>
-              </v:shape>
-            </w:pict>
-          </mc:Fallback>
-        </mc:AlternateContent>
+        <w:pict>
+          <v:shape id="Zone de texte 7" o:spid="_x0000_s1028" type="#_x0000_t202" style="position:absolute;left:0;text-align:left;margin-left:0;margin-top:1pt;width:195.8pt;height:31.65pt;z-index:251665408;visibility:visible;mso-position-horizontal:center;mso-position-horizontal-relative:margin" o:gfxdata="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" fillcolor="white [3201]" stroked="f" strokeweight=".5pt">
+            <v:textbox>
+              <w:txbxContent>
+                <w:p>
+                  <w:pPr>
+                    <w:jc w:val="center"/>
+                    <w:rPr>
+                      <w:rFonts w:ascii="Times New Roman" w:hAnsi="Times New Roman" w:cs="Times New Roman"/>
+                      <w:b/>
+                    </w:rPr>
+                  </w:pPr>
+                  <w:r>
+                    <w:rPr>
+                      <w:rFonts w:ascii="Times New Roman" w:hAnsi="Times New Roman" w:cs="Times New Roman"/>
+                      <w:b/>
+                    </w:rPr>
+                    <w:t>Image 3.</w:t>
+                  </w:r>
+                  <w:r>
+                    <w:rPr>
+                      <w:rFonts w:ascii="Times New Roman" w:hAnsi="Times New Roman" w:cs="Times New Roman"/>
+                      <w:b/>
+                    </w:rPr>
+                    <w:t>3</w:t>
+                  </w:r>
+                  <w:r>
+                    <w:rPr>
+                      <w:rFonts w:ascii="Times New Roman" w:hAnsi="Times New Roman" w:cs="Times New Roman"/>
+                      <w:b/>
+                    </w:rPr>
+                    <w:t xml:space="preserve"> : </w:t>
+                  </w:r>
+                  <w:r>
+                    <w:rPr>
+                      <w:rFonts w:ascii="Times New Roman" w:hAnsi="Times New Roman" w:cs="Times New Roman"/>
+                      <w:b/>
+                    </w:rPr>
+                    <w:t>Dossier final</w:t>
+                  </w:r>
+                </w:p>
+              </w:txbxContent>
+            </v:textbox>
+            <w10:wrap anchorx="margin"/>
+          </v:shape>
+        </w:pict>
       </w:r>
     </w:p>
     <w:p>
@@ -1770,6 +1416,802 @@
           <w:rFonts w:ascii="Times New Roman" w:hAnsi="Times New Roman" w:cs="Times New Roman"/>
         </w:rPr>
       </w:pPr>
+    </w:p>
+    <w:p>
+      <w:pPr>
+        <w:spacing w:after="0" w:line="240" w:lineRule="auto"/>
+        <w:jc w:val="both"/>
+        <w:rPr>
+          <w:rFonts w:ascii="Times New Roman" w:hAnsi="Times New Roman" w:cs="Times New Roman"/>
+        </w:rPr>
+      </w:pPr>
+    </w:p>
+    <w:p>
+      <w:pPr>
+        <w:jc w:val="both"/>
+        <w:rPr>
+          <w:rFonts w:ascii="Times New Roman" w:hAnsi="Times New Roman" w:cs="Times New Roman"/>
+          <w:color w:val="4472C4" w:themeColor="accent1"/>
+          <w:sz w:val="40"/>
+          <w:szCs w:val="40"/>
+          <w:u w:val="single"/>
+        </w:rPr>
+      </w:pPr>
+      <w:r>
+        <w:rPr>
+          <w:rFonts w:ascii="Times New Roman" w:hAnsi="Times New Roman" w:cs="Times New Roman"/>
+          <w:color w:val="4472C4" w:themeColor="accent1"/>
+          <w:sz w:val="40"/>
+          <w:szCs w:val="40"/>
+          <w:u w:val="single"/>
+        </w:rPr>
+        <w:t xml:space="preserve">IV – Création d’un projet GLFW </w:t>
+      </w:r>
+    </w:p>
+    <w:p>
+      <w:pPr>
+        <w:spacing w:after="0" w:line="240" w:lineRule="auto"/>
+        <w:jc w:val="both"/>
+        <w:rPr>
+          <w:rFonts w:ascii="Times New Roman" w:hAnsi="Times New Roman" w:cs="Times New Roman"/>
+        </w:rPr>
+      </w:pPr>
+      <w:r>
+        <w:rPr>
+          <w:rFonts w:ascii="Times New Roman" w:hAnsi="Times New Roman" w:cs="Times New Roman"/>
+        </w:rPr>
+        <w:tab/>
+        <w:t>Maintenant que l’on a installé GLFW, il est temps d’entrer dans le vif du sujet et de créer notre premier projet. Nous continuerons de travailler avec Visual Studio 15 2017 car ce compilat</w:t>
+      </w:r>
+      <w:r>
+        <w:rPr>
+          <w:rFonts w:ascii="Times New Roman" w:hAnsi="Times New Roman" w:cs="Times New Roman"/>
+        </w:rPr>
+        <w:t>eur est déjà installé sur les ordinateurs</w:t>
+      </w:r>
+      <w:r>
+        <w:rPr>
+          <w:rFonts w:ascii="Times New Roman" w:hAnsi="Times New Roman" w:cs="Times New Roman"/>
+        </w:rPr>
+        <w:t xml:space="preserve"> de la salle B114.</w:t>
+      </w:r>
+      <w:r>
+        <w:rPr>
+          <w:rFonts w:ascii="Times New Roman" w:hAnsi="Times New Roman" w:cs="Times New Roman"/>
+        </w:rPr>
+        <w:t xml:space="preserve"> </w:t>
+      </w:r>
+      <w:r>
+        <w:rPr>
+          <w:rFonts w:ascii="Times New Roman" w:hAnsi="Times New Roman" w:cs="Times New Roman"/>
+        </w:rPr>
+        <w:t>Il nous faut donc créer un projet VS15 et le paramétrer pour utiliser GLFW et GLAD pour cela il faut aller ajouter nos répertoires d’</w:t>
+      </w:r>
+      <w:proofErr w:type="spellStart"/>
+      <w:r>
+        <w:rPr>
+          <w:rFonts w:ascii="Times New Roman" w:hAnsi="Times New Roman" w:cs="Times New Roman"/>
+        </w:rPr>
+        <w:t>include</w:t>
+      </w:r>
+      <w:proofErr w:type="spellEnd"/>
+      <w:r>
+        <w:rPr>
+          <w:rFonts w:ascii="Times New Roman" w:hAnsi="Times New Roman" w:cs="Times New Roman"/>
+        </w:rPr>
+        <w:t xml:space="preserve"> et de bibliothèques de GLFW dans les paramètres du projet :</w:t>
+      </w:r>
+    </w:p>
+    <w:p>
+      <w:pPr>
+        <w:spacing w:after="0" w:line="240" w:lineRule="auto"/>
+        <w:jc w:val="both"/>
+        <w:rPr>
+          <w:rFonts w:ascii="Times New Roman" w:hAnsi="Times New Roman" w:cs="Times New Roman"/>
+        </w:rPr>
+      </w:pPr>
+    </w:p>
+    <w:p>
+      <w:pPr>
+        <w:pStyle w:val="Paragraphedeliste"/>
+        <w:numPr>
+          <w:ilvl w:val="0"/>
+          <w:numId w:val="3"/>
+        </w:numPr>
+        <w:spacing w:after="0" w:line="240" w:lineRule="auto"/>
+        <w:jc w:val="both"/>
+        <w:rPr>
+          <w:rFonts w:ascii="Times New Roman" w:hAnsi="Times New Roman" w:cs="Times New Roman"/>
+        </w:rPr>
+      </w:pPr>
+      <w:r>
+        <w:rPr>
+          <w:rFonts w:ascii="Times New Roman" w:hAnsi="Times New Roman" w:cs="Times New Roman"/>
+        </w:rPr>
+        <w:t xml:space="preserve">Projet </w:t>
+      </w:r>
+      <w:r>
+        <w:sym w:font="Wingdings" w:char="F0E0"/>
+      </w:r>
+      <w:r>
+        <w:rPr>
+          <w:rFonts w:ascii="Times New Roman" w:hAnsi="Times New Roman" w:cs="Times New Roman"/>
+        </w:rPr>
+        <w:t xml:space="preserve"> </w:t>
+      </w:r>
+      <w:r>
+        <w:rPr>
+          <w:rFonts w:ascii="Times New Roman" w:hAnsi="Times New Roman" w:cs="Times New Roman"/>
+        </w:rPr>
+        <w:t xml:space="preserve">paramètres de </w:t>
+      </w:r>
+      <w:proofErr w:type="spellStart"/>
+      <w:r>
+        <w:rPr>
+          <w:rFonts w:ascii="Times New Roman" w:hAnsi="Times New Roman" w:cs="Times New Roman"/>
+        </w:rPr>
+        <w:t>NomDuProjet</w:t>
+      </w:r>
+      <w:proofErr w:type="spellEnd"/>
+      <w:r>
+        <w:rPr>
+          <w:rFonts w:ascii="Times New Roman" w:hAnsi="Times New Roman" w:cs="Times New Roman"/>
+        </w:rPr>
+        <w:t xml:space="preserve"> </w:t>
+      </w:r>
+      <w:r>
+        <w:rPr>
+          <w:rFonts w:ascii="Times New Roman" w:hAnsi="Times New Roman" w:cs="Times New Roman"/>
+        </w:rPr>
+        <w:sym w:font="Wingdings" w:char="F0E0"/>
+      </w:r>
+      <w:r>
+        <w:rPr>
+          <w:rFonts w:ascii="Times New Roman" w:hAnsi="Times New Roman" w:cs="Times New Roman"/>
+        </w:rPr>
+        <w:t xml:space="preserve"> Répertoires VC++ </w:t>
+      </w:r>
+      <w:r>
+        <w:rPr>
+          <w:rFonts w:ascii="Times New Roman" w:hAnsi="Times New Roman" w:cs="Times New Roman"/>
+        </w:rPr>
+        <w:t xml:space="preserve">  </w:t>
+      </w:r>
+    </w:p>
+    <w:p>
+      <w:pPr>
+        <w:pStyle w:val="Paragraphedeliste"/>
+        <w:numPr>
+          <w:ilvl w:val="0"/>
+          <w:numId w:val="3"/>
+        </w:numPr>
+        <w:spacing w:after="0" w:line="240" w:lineRule="auto"/>
+        <w:jc w:val="both"/>
+        <w:rPr>
+          <w:rFonts w:ascii="Times New Roman" w:hAnsi="Times New Roman" w:cs="Times New Roman"/>
+        </w:rPr>
+      </w:pPr>
+      <w:r>
+        <w:rPr>
+          <w:rFonts w:ascii="Times New Roman" w:hAnsi="Times New Roman" w:cs="Times New Roman"/>
+        </w:rPr>
+        <w:t xml:space="preserve">Il faut ajouter le chemin de nos </w:t>
+      </w:r>
+      <w:proofErr w:type="spellStart"/>
+      <w:r>
+        <w:rPr>
+          <w:rFonts w:ascii="Times New Roman" w:hAnsi="Times New Roman" w:cs="Times New Roman"/>
+        </w:rPr>
+        <w:t>includes</w:t>
+      </w:r>
+      <w:proofErr w:type="spellEnd"/>
+      <w:r>
+        <w:rPr>
+          <w:rFonts w:ascii="Times New Roman" w:hAnsi="Times New Roman" w:cs="Times New Roman"/>
+        </w:rPr>
+        <w:t xml:space="preserve"> (</w:t>
+      </w:r>
+      <w:r>
+        <w:rPr>
+          <w:rFonts w:ascii="Times New Roman" w:hAnsi="Times New Roman" w:cs="Times New Roman"/>
+        </w:rPr>
+        <w:t>c:/dev/GLFW/include) dans le répertoire d’</w:t>
+      </w:r>
+      <w:proofErr w:type="spellStart"/>
+      <w:r>
+        <w:rPr>
+          <w:rFonts w:ascii="Times New Roman" w:hAnsi="Times New Roman" w:cs="Times New Roman"/>
+        </w:rPr>
+        <w:t>include</w:t>
+      </w:r>
+      <w:proofErr w:type="spellEnd"/>
+    </w:p>
+    <w:p>
+      <w:pPr>
+        <w:pStyle w:val="Paragraphedeliste"/>
+        <w:numPr>
+          <w:ilvl w:val="0"/>
+          <w:numId w:val="3"/>
+        </w:numPr>
+        <w:spacing w:after="0" w:line="240" w:lineRule="auto"/>
+        <w:jc w:val="both"/>
+        <w:rPr>
+          <w:rFonts w:ascii="Times New Roman" w:hAnsi="Times New Roman" w:cs="Times New Roman"/>
+        </w:rPr>
+      </w:pPr>
+      <w:r>
+        <w:rPr>
+          <w:rFonts w:ascii="Times New Roman" w:hAnsi="Times New Roman" w:cs="Times New Roman"/>
+        </w:rPr>
+        <w:t>Il faut ajouter le chemin de notre bibliothèque (c:/dev/GLFW/library) dans le répertoire de bibliothèque</w:t>
+      </w:r>
+    </w:p>
+    <w:p>
+      <w:pPr>
+        <w:spacing w:after="0" w:line="240" w:lineRule="auto"/>
+        <w:jc w:val="both"/>
+        <w:rPr>
+          <w:rFonts w:ascii="Times New Roman" w:hAnsi="Times New Roman" w:cs="Times New Roman"/>
+        </w:rPr>
+      </w:pPr>
+    </w:p>
+    <w:p>
+      <w:pPr>
+        <w:spacing w:after="0" w:line="240" w:lineRule="auto"/>
+        <w:jc w:val="both"/>
+        <w:rPr>
+          <w:rFonts w:ascii="Times New Roman" w:hAnsi="Times New Roman" w:cs="Times New Roman"/>
+        </w:rPr>
+      </w:pPr>
+      <w:r>
+        <w:rPr>
+          <w:rFonts w:ascii="Times New Roman" w:hAnsi="Times New Roman" w:cs="Times New Roman"/>
+        </w:rPr>
+        <w:t>Il faut aussi ajouter quelques lignes à l’éditeur de liens du projet :</w:t>
+      </w:r>
+    </w:p>
+    <w:p>
+      <w:pPr>
+        <w:spacing w:after="0" w:line="240" w:lineRule="auto"/>
+        <w:jc w:val="both"/>
+        <w:rPr>
+          <w:rFonts w:ascii="Times New Roman" w:hAnsi="Times New Roman" w:cs="Times New Roman"/>
+        </w:rPr>
+      </w:pPr>
+    </w:p>
+    <w:p>
+      <w:pPr>
+        <w:pStyle w:val="Paragraphedeliste"/>
+        <w:numPr>
+          <w:ilvl w:val="0"/>
+          <w:numId w:val="3"/>
+        </w:numPr>
+        <w:spacing w:after="0" w:line="240" w:lineRule="auto"/>
+        <w:jc w:val="both"/>
+        <w:rPr>
+          <w:rFonts w:ascii="Times New Roman" w:hAnsi="Times New Roman" w:cs="Times New Roman"/>
+        </w:rPr>
+      </w:pPr>
+      <w:r>
+        <w:rPr>
+          <w:rFonts w:ascii="Times New Roman" w:hAnsi="Times New Roman" w:cs="Times New Roman"/>
+        </w:rPr>
+        <w:t xml:space="preserve">Projet </w:t>
+      </w:r>
+      <w:r>
+        <w:sym w:font="Wingdings" w:char="F0E0"/>
+      </w:r>
+      <w:r>
+        <w:rPr>
+          <w:rFonts w:ascii="Times New Roman" w:hAnsi="Times New Roman" w:cs="Times New Roman"/>
+        </w:rPr>
+        <w:t xml:space="preserve"> </w:t>
+      </w:r>
+      <w:r>
+        <w:rPr>
+          <w:rFonts w:ascii="Times New Roman" w:hAnsi="Times New Roman" w:cs="Times New Roman"/>
+        </w:rPr>
+        <w:t xml:space="preserve">paramètres de </w:t>
+      </w:r>
+      <w:proofErr w:type="spellStart"/>
+      <w:r>
+        <w:rPr>
+          <w:rFonts w:ascii="Times New Roman" w:hAnsi="Times New Roman" w:cs="Times New Roman"/>
+        </w:rPr>
+        <w:t>NomDuProjet</w:t>
+      </w:r>
+      <w:proofErr w:type="spellEnd"/>
+      <w:r>
+        <w:rPr>
+          <w:rFonts w:ascii="Times New Roman" w:hAnsi="Times New Roman" w:cs="Times New Roman"/>
+        </w:rPr>
+        <w:t xml:space="preserve"> </w:t>
+      </w:r>
+      <w:r>
+        <w:rPr>
+          <w:rFonts w:ascii="Times New Roman" w:hAnsi="Times New Roman" w:cs="Times New Roman"/>
+        </w:rPr>
+        <w:sym w:font="Wingdings" w:char="F0E0"/>
+      </w:r>
+      <w:r>
+        <w:rPr>
+          <w:rFonts w:ascii="Times New Roman" w:hAnsi="Times New Roman" w:cs="Times New Roman"/>
+        </w:rPr>
+        <w:t xml:space="preserve"> Editeur de Liens </w:t>
+      </w:r>
+      <w:r>
+        <w:rPr>
+          <w:rFonts w:ascii="Times New Roman" w:hAnsi="Times New Roman" w:cs="Times New Roman"/>
+        </w:rPr>
+        <w:sym w:font="Wingdings" w:char="F0E0"/>
+      </w:r>
+      <w:r>
+        <w:rPr>
+          <w:rFonts w:ascii="Times New Roman" w:hAnsi="Times New Roman" w:cs="Times New Roman"/>
+        </w:rPr>
+        <w:t xml:space="preserve"> entrée </w:t>
+      </w:r>
+      <w:r>
+        <w:rPr>
+          <w:rFonts w:ascii="Times New Roman" w:hAnsi="Times New Roman" w:cs="Times New Roman"/>
+        </w:rPr>
+        <w:sym w:font="Wingdings" w:char="F0E0"/>
+      </w:r>
+      <w:r>
+        <w:rPr>
+          <w:rFonts w:ascii="Times New Roman" w:hAnsi="Times New Roman" w:cs="Times New Roman"/>
+        </w:rPr>
+        <w:t xml:space="preserve">dépendances supplémentaires  </w:t>
+      </w:r>
+      <w:r>
+        <w:rPr>
+          <w:rFonts w:ascii="Times New Roman" w:hAnsi="Times New Roman" w:cs="Times New Roman"/>
+        </w:rPr>
+        <w:t xml:space="preserve">  </w:t>
+      </w:r>
+    </w:p>
+    <w:p>
+      <w:pPr>
+        <w:pStyle w:val="Paragraphedeliste"/>
+        <w:numPr>
+          <w:ilvl w:val="0"/>
+          <w:numId w:val="3"/>
+        </w:numPr>
+        <w:spacing w:after="0" w:line="240" w:lineRule="auto"/>
+        <w:jc w:val="both"/>
+        <w:rPr>
+          <w:rFonts w:ascii="Times New Roman" w:hAnsi="Times New Roman" w:cs="Times New Roman"/>
+        </w:rPr>
+      </w:pPr>
+      <w:r>
+        <w:rPr>
+          <w:rFonts w:ascii="Times New Roman" w:hAnsi="Times New Roman" w:cs="Times New Roman"/>
+        </w:rPr>
+        <w:t>Il faut ensuite ajouter ces deux lignes ;</w:t>
+      </w:r>
+    </w:p>
+    <w:p>
+      <w:pPr>
+        <w:pStyle w:val="Paragraphedeliste"/>
+        <w:numPr>
+          <w:ilvl w:val="1"/>
+          <w:numId w:val="3"/>
+        </w:numPr>
+        <w:spacing w:after="0" w:line="240" w:lineRule="auto"/>
+        <w:jc w:val="both"/>
+        <w:rPr>
+          <w:rFonts w:ascii="Times New Roman" w:hAnsi="Times New Roman" w:cs="Times New Roman"/>
+        </w:rPr>
+      </w:pPr>
+      <w:r>
+        <w:rPr>
+          <w:rFonts w:ascii="Times New Roman" w:hAnsi="Times New Roman" w:cs="Times New Roman"/>
+        </w:rPr>
+        <w:t>Opengl32.lib</w:t>
+      </w:r>
+    </w:p>
+    <w:p>
+      <w:pPr>
+        <w:pStyle w:val="Paragraphedeliste"/>
+        <w:numPr>
+          <w:ilvl w:val="1"/>
+          <w:numId w:val="3"/>
+        </w:numPr>
+        <w:spacing w:after="0" w:line="240" w:lineRule="auto"/>
+        <w:jc w:val="both"/>
+        <w:rPr>
+          <w:rFonts w:ascii="Times New Roman" w:hAnsi="Times New Roman" w:cs="Times New Roman"/>
+        </w:rPr>
+      </w:pPr>
+      <w:r>
+        <w:rPr>
+          <w:rFonts w:ascii="Times New Roman" w:hAnsi="Times New Roman" w:cs="Times New Roman"/>
+        </w:rPr>
+        <w:t>Glfw3.lib</w:t>
+      </w:r>
+    </w:p>
+    <w:p>
+      <w:pPr>
+        <w:spacing w:after="0" w:line="240" w:lineRule="auto"/>
+        <w:jc w:val="both"/>
+        <w:rPr>
+          <w:rFonts w:ascii="Times New Roman" w:hAnsi="Times New Roman" w:cs="Times New Roman"/>
+        </w:rPr>
+      </w:pPr>
+    </w:p>
+    <w:p>
+      <w:pPr>
+        <w:spacing w:after="0" w:line="240" w:lineRule="auto"/>
+        <w:jc w:val="both"/>
+        <w:rPr>
+          <w:rFonts w:ascii="Times New Roman" w:hAnsi="Times New Roman" w:cs="Times New Roman"/>
+        </w:rPr>
+      </w:pPr>
+      <w:r>
+        <w:rPr>
+          <w:rFonts w:ascii="Times New Roman" w:hAnsi="Times New Roman" w:cs="Times New Roman"/>
+        </w:rPr>
+        <w:t xml:space="preserve">Pour finir, il nous reste à ajouter le fichier </w:t>
+      </w:r>
+      <w:proofErr w:type="spellStart"/>
+      <w:r>
+        <w:rPr>
+          <w:rFonts w:ascii="Times New Roman" w:hAnsi="Times New Roman" w:cs="Times New Roman"/>
+        </w:rPr>
+        <w:t>glad.c</w:t>
+      </w:r>
+      <w:proofErr w:type="spellEnd"/>
+      <w:r>
+        <w:rPr>
+          <w:rFonts w:ascii="Times New Roman" w:hAnsi="Times New Roman" w:cs="Times New Roman"/>
+        </w:rPr>
+        <w:t xml:space="preserve"> dans les fichiers sources du projet (un simple glissé déposé fera l’affaire). Le projet est enfin prêt pour utiliser la bibliothèque GLFW, pour voir si c’est bien le cas, on peut ajouter </w:t>
+      </w:r>
+      <w:r>
+        <w:rPr>
+          <w:rFonts w:ascii="Times New Roman" w:hAnsi="Times New Roman" w:cs="Times New Roman"/>
+        </w:rPr>
+        <w:t xml:space="preserve">les </w:t>
+      </w:r>
+      <w:proofErr w:type="spellStart"/>
+      <w:r>
+        <w:rPr>
+          <w:rFonts w:ascii="Times New Roman" w:hAnsi="Times New Roman" w:cs="Times New Roman"/>
+        </w:rPr>
+        <w:t>include</w:t>
+      </w:r>
+      <w:proofErr w:type="spellEnd"/>
+      <w:r>
+        <w:rPr>
+          <w:rFonts w:ascii="Times New Roman" w:hAnsi="Times New Roman" w:cs="Times New Roman"/>
+        </w:rPr>
+        <w:t xml:space="preserve"> suivant au projet et vérifier si ce dernier compile bien </w:t>
+      </w:r>
+      <w:r>
+        <w:rPr>
+          <w:rFonts w:ascii="Times New Roman" w:hAnsi="Times New Roman" w:cs="Times New Roman"/>
+        </w:rPr>
+        <w:t>(si ces lignes se sous-lignent en rouge, c’est qu’il y a un problème)</w:t>
+      </w:r>
+    </w:p>
+    <w:p>
+      <w:pPr>
+        <w:spacing w:after="0" w:line="240" w:lineRule="auto"/>
+        <w:jc w:val="both"/>
+        <w:rPr>
+          <w:rFonts w:ascii="Times New Roman" w:hAnsi="Times New Roman" w:cs="Times New Roman"/>
+        </w:rPr>
+      </w:pPr>
+    </w:p>
+    <w:p>
+      <w:pPr>
+        <w:autoSpaceDE w:val="0"/>
+        <w:autoSpaceDN w:val="0"/>
+        <w:adjustRightInd w:val="0"/>
+        <w:spacing w:after="0" w:line="240" w:lineRule="auto"/>
+        <w:ind w:firstLine="708"/>
+        <w:rPr>
+          <w:rFonts w:ascii="Consolas" w:hAnsi="Consolas" w:cs="Consolas"/>
+          <w:color w:val="000000"/>
+          <w:sz w:val="19"/>
+          <w:szCs w:val="19"/>
+          <w:lang w:val="en-US"/>
+        </w:rPr>
+      </w:pPr>
+      <w:r>
+        <w:rPr>
+          <w:rFonts w:ascii="Consolas" w:hAnsi="Consolas" w:cs="Consolas"/>
+          <w:color w:val="808080"/>
+          <w:sz w:val="19"/>
+          <w:szCs w:val="19"/>
+          <w:lang w:val="en-US"/>
+        </w:rPr>
+        <w:t>#include</w:t>
+      </w:r>
+      <w:r>
+        <w:rPr>
+          <w:rFonts w:ascii="Consolas" w:hAnsi="Consolas" w:cs="Consolas"/>
+          <w:color w:val="000000"/>
+          <w:sz w:val="19"/>
+          <w:szCs w:val="19"/>
+          <w:lang w:val="en-US"/>
+        </w:rPr>
+        <w:t xml:space="preserve"> </w:t>
+      </w:r>
+      <w:r>
+        <w:rPr>
+          <w:rFonts w:ascii="Consolas" w:hAnsi="Consolas" w:cs="Consolas"/>
+          <w:color w:val="A31515"/>
+          <w:sz w:val="19"/>
+          <w:szCs w:val="19"/>
+          <w:lang w:val="en-US"/>
+        </w:rPr>
+        <w:t>&lt;glad/</w:t>
+      </w:r>
+      <w:proofErr w:type="spellStart"/>
+      <w:r>
+        <w:rPr>
+          <w:rFonts w:ascii="Consolas" w:hAnsi="Consolas" w:cs="Consolas"/>
+          <w:color w:val="A31515"/>
+          <w:sz w:val="19"/>
+          <w:szCs w:val="19"/>
+          <w:lang w:val="en-US"/>
+        </w:rPr>
+        <w:t>glad.h</w:t>
+      </w:r>
+      <w:proofErr w:type="spellEnd"/>
+      <w:r>
+        <w:rPr>
+          <w:rFonts w:ascii="Consolas" w:hAnsi="Consolas" w:cs="Consolas"/>
+          <w:color w:val="A31515"/>
+          <w:sz w:val="19"/>
+          <w:szCs w:val="19"/>
+          <w:lang w:val="en-US"/>
+        </w:rPr>
+        <w:t>&gt;</w:t>
+      </w:r>
+    </w:p>
+    <w:p>
+      <w:pPr>
+        <w:spacing w:after="0" w:line="240" w:lineRule="auto"/>
+        <w:ind w:firstLine="708"/>
+        <w:jc w:val="both"/>
+        <w:rPr>
+          <w:rFonts w:ascii="Times New Roman" w:hAnsi="Times New Roman" w:cs="Times New Roman"/>
+          <w:lang w:val="en-US"/>
+        </w:rPr>
+      </w:pPr>
+      <w:r>
+        <w:rPr>
+          <w:rFonts w:ascii="Consolas" w:hAnsi="Consolas" w:cs="Consolas"/>
+          <w:color w:val="808080"/>
+          <w:sz w:val="19"/>
+          <w:szCs w:val="19"/>
+          <w:lang w:val="en-US"/>
+        </w:rPr>
+        <w:t>#include</w:t>
+      </w:r>
+      <w:r>
+        <w:rPr>
+          <w:rFonts w:ascii="Consolas" w:hAnsi="Consolas" w:cs="Consolas"/>
+          <w:color w:val="000000"/>
+          <w:sz w:val="19"/>
+          <w:szCs w:val="19"/>
+          <w:lang w:val="en-US"/>
+        </w:rPr>
+        <w:t xml:space="preserve"> </w:t>
+      </w:r>
+      <w:r>
+        <w:rPr>
+          <w:rFonts w:ascii="Consolas" w:hAnsi="Consolas" w:cs="Consolas"/>
+          <w:color w:val="A31515"/>
+          <w:sz w:val="19"/>
+          <w:szCs w:val="19"/>
+          <w:lang w:val="en-US"/>
+        </w:rPr>
+        <w:t>&lt;GLFW/glfw3.h&gt;</w:t>
+      </w:r>
+      <w:r>
+        <w:rPr>
+          <w:rFonts w:ascii="Times New Roman" w:hAnsi="Times New Roman" w:cs="Times New Roman"/>
+          <w:lang w:val="en-US"/>
+        </w:rPr>
+        <w:t xml:space="preserve"> </w:t>
+      </w:r>
+    </w:p>
+    <w:p>
+      <w:pPr>
+        <w:spacing w:after="0" w:line="240" w:lineRule="auto"/>
+        <w:jc w:val="both"/>
+        <w:rPr>
+          <w:rFonts w:ascii="Times New Roman" w:hAnsi="Times New Roman" w:cs="Times New Roman"/>
+          <w:lang w:val="en-US"/>
+        </w:rPr>
+      </w:pPr>
+    </w:p>
+    <w:p>
+      <w:pPr>
+        <w:spacing w:after="0" w:line="240" w:lineRule="auto"/>
+        <w:jc w:val="both"/>
+        <w:rPr>
+          <w:rFonts w:ascii="Times New Roman" w:hAnsi="Times New Roman" w:cs="Times New Roman"/>
+          <w:i/>
+          <w:sz w:val="20"/>
+          <w:szCs w:val="20"/>
+        </w:rPr>
+      </w:pPr>
+      <w:r>
+        <w:rPr>
+          <w:rFonts w:ascii="Times New Roman" w:hAnsi="Times New Roman" w:cs="Times New Roman"/>
+          <w:i/>
+          <w:sz w:val="20"/>
+          <w:szCs w:val="20"/>
+        </w:rPr>
+        <w:t xml:space="preserve">*Attention, il faut impérativement inclure </w:t>
+      </w:r>
+      <w:proofErr w:type="spellStart"/>
+      <w:r>
+        <w:rPr>
+          <w:rFonts w:ascii="Times New Roman" w:hAnsi="Times New Roman" w:cs="Times New Roman"/>
+          <w:i/>
+          <w:sz w:val="20"/>
+          <w:szCs w:val="20"/>
+        </w:rPr>
+        <w:t>glad.h</w:t>
+      </w:r>
+      <w:proofErr w:type="spellEnd"/>
+      <w:r>
+        <w:rPr>
+          <w:rFonts w:ascii="Times New Roman" w:hAnsi="Times New Roman" w:cs="Times New Roman"/>
+          <w:i/>
+          <w:sz w:val="20"/>
+          <w:szCs w:val="20"/>
+        </w:rPr>
+        <w:t xml:space="preserve"> avant </w:t>
+      </w:r>
+      <w:proofErr w:type="spellStart"/>
+      <w:r>
+        <w:rPr>
+          <w:rFonts w:ascii="Times New Roman" w:hAnsi="Times New Roman" w:cs="Times New Roman"/>
+          <w:i/>
+          <w:sz w:val="20"/>
+          <w:szCs w:val="20"/>
+        </w:rPr>
+        <w:t>glfw.h</w:t>
+      </w:r>
+      <w:proofErr w:type="spellEnd"/>
+      <w:r>
+        <w:rPr>
+          <w:rFonts w:ascii="Times New Roman" w:hAnsi="Times New Roman" w:cs="Times New Roman"/>
+          <w:i/>
+          <w:sz w:val="20"/>
+          <w:szCs w:val="20"/>
+        </w:rPr>
+        <w:t xml:space="preserve"> car </w:t>
+      </w:r>
+      <w:proofErr w:type="spellStart"/>
+      <w:r>
+        <w:rPr>
+          <w:rFonts w:ascii="Times New Roman" w:hAnsi="Times New Roman" w:cs="Times New Roman"/>
+          <w:i/>
+          <w:sz w:val="20"/>
+          <w:szCs w:val="20"/>
+        </w:rPr>
+        <w:t>glad.h</w:t>
+      </w:r>
+      <w:proofErr w:type="spellEnd"/>
+      <w:r>
+        <w:rPr>
+          <w:rFonts w:ascii="Times New Roman" w:hAnsi="Times New Roman" w:cs="Times New Roman"/>
+          <w:i/>
+          <w:sz w:val="20"/>
+          <w:szCs w:val="20"/>
+        </w:rPr>
+        <w:t xml:space="preserve"> contient les </w:t>
+      </w:r>
+      <w:proofErr w:type="spellStart"/>
+      <w:r>
+        <w:rPr>
+          <w:rFonts w:ascii="Times New Roman" w:hAnsi="Times New Roman" w:cs="Times New Roman"/>
+          <w:i/>
+          <w:sz w:val="20"/>
+          <w:szCs w:val="20"/>
+        </w:rPr>
+        <w:t>includes</w:t>
+      </w:r>
+      <w:proofErr w:type="spellEnd"/>
+      <w:r>
+        <w:rPr>
+          <w:rFonts w:ascii="Times New Roman" w:hAnsi="Times New Roman" w:cs="Times New Roman"/>
+          <w:i/>
+          <w:sz w:val="20"/>
+          <w:szCs w:val="20"/>
+        </w:rPr>
+        <w:t xml:space="preserve"> nécessaires pour le bon fonctionnement de GLFW, s’il est </w:t>
+      </w:r>
+      <w:proofErr w:type="spellStart"/>
+      <w:r>
+        <w:rPr>
+          <w:rFonts w:ascii="Times New Roman" w:hAnsi="Times New Roman" w:cs="Times New Roman"/>
+          <w:i/>
+          <w:sz w:val="20"/>
+          <w:szCs w:val="20"/>
+        </w:rPr>
+        <w:t>include</w:t>
+      </w:r>
+      <w:proofErr w:type="spellEnd"/>
+      <w:r>
+        <w:rPr>
+          <w:rFonts w:ascii="Times New Roman" w:hAnsi="Times New Roman" w:cs="Times New Roman"/>
+          <w:i/>
+          <w:sz w:val="20"/>
+          <w:szCs w:val="20"/>
+        </w:rPr>
+        <w:t xml:space="preserve"> après, il y aura forcément des erreurs de compilation. </w:t>
+      </w:r>
+    </w:p>
+    <w:p>
+      <w:pPr>
+        <w:spacing w:after="0" w:line="240" w:lineRule="auto"/>
+        <w:jc w:val="both"/>
+        <w:rPr>
+          <w:rFonts w:ascii="Times New Roman" w:hAnsi="Times New Roman" w:cs="Times New Roman"/>
+          <w:i/>
+          <w:sz w:val="20"/>
+          <w:szCs w:val="20"/>
+        </w:rPr>
+      </w:pPr>
+    </w:p>
+    <w:p>
+      <w:pPr>
+        <w:spacing w:after="0" w:line="240" w:lineRule="auto"/>
+        <w:jc w:val="both"/>
+        <w:rPr>
+          <w:rFonts w:ascii="Times New Roman" w:hAnsi="Times New Roman" w:cs="Times New Roman"/>
+        </w:rPr>
+      </w:pPr>
+    </w:p>
+    <w:p>
+      <w:pPr>
+        <w:jc w:val="both"/>
+        <w:rPr>
+          <w:rFonts w:ascii="Times New Roman" w:hAnsi="Times New Roman" w:cs="Times New Roman"/>
+          <w:color w:val="4472C4" w:themeColor="accent1"/>
+          <w:sz w:val="40"/>
+          <w:szCs w:val="40"/>
+          <w:u w:val="single"/>
+        </w:rPr>
+      </w:pPr>
+      <w:r>
+        <w:rPr>
+          <w:rFonts w:ascii="Times New Roman" w:hAnsi="Times New Roman" w:cs="Times New Roman"/>
+          <w:color w:val="4472C4" w:themeColor="accent1"/>
+          <w:sz w:val="40"/>
+          <w:szCs w:val="40"/>
+          <w:u w:val="single"/>
+        </w:rPr>
+        <w:t xml:space="preserve">V – </w:t>
+      </w:r>
+      <w:r>
+        <w:rPr>
+          <w:rFonts w:ascii="Times New Roman" w:hAnsi="Times New Roman" w:cs="Times New Roman"/>
+          <w:color w:val="4472C4" w:themeColor="accent1"/>
+          <w:sz w:val="40"/>
+          <w:szCs w:val="40"/>
+          <w:u w:val="single"/>
+        </w:rPr>
+        <w:t>Première code : afficher une fenêtre</w:t>
+      </w:r>
+      <w:r>
+        <w:rPr>
+          <w:rFonts w:ascii="Times New Roman" w:hAnsi="Times New Roman" w:cs="Times New Roman"/>
+          <w:color w:val="4472C4" w:themeColor="accent1"/>
+          <w:sz w:val="40"/>
+          <w:szCs w:val="40"/>
+          <w:u w:val="single"/>
+        </w:rPr>
+        <w:t xml:space="preserve"> </w:t>
+      </w:r>
     </w:p>
     <w:p>
       <w:pPr>
@@ -1799,8 +2241,473 @@
 </w:document>
 </file>
 
+<file path=word/numbering.xml><?xml version="1.0" encoding="utf-8"?>
+<w:numbering xmlns:ve="http://schemas.openxmlformats.org/markup-compatibility/2006" xmlns:o="urn:schemas-microsoft-com:office:office" xmlns:r="http://schemas.openxmlformats.org/officeDocument/2006/relationships" xmlns:m="http://schemas.openxmlformats.org/officeDocument/2006/math" xmlns:v="urn:schemas-microsoft-com:vml" xmlns:wp="http://schemas.openxmlformats.org/drawingml/2006/wordprocessingDrawing" xmlns:w10="urn:schemas-microsoft-com:office:word" xmlns:w="http://schemas.openxmlformats.org/wordprocessingml/2006/main" xmlns:wne="http://schemas.microsoft.com/office/word/2006/wordml">
+  <w:abstractNum w:abstractNumId="0">
+    <w:nsid w:val="01ED06B1"/>
+    <w:multiLevelType w:val="hybridMultilevel"/>
+    <w:tmpl w:val="8F040B2A"/>
+    <w:lvl w:ilvl="0" w:tplc="0DFCCF84">
+      <w:numFmt w:val="bullet"/>
+      <w:lvlText w:val="-"/>
+      <w:lvlJc w:val="left"/>
+      <w:pPr>
+        <w:ind w:left="1070" w:hanging="360"/>
+      </w:pPr>
+      <w:rPr>
+        <w:rFonts w:ascii="Times New Roman" w:eastAsiaTheme="minorHAnsi" w:hAnsi="Times New Roman" w:cs="Times New Roman" w:hint="default"/>
+      </w:rPr>
+    </w:lvl>
+    <w:lvl w:ilvl="1" w:tplc="040C0003" w:tentative="1">
+      <w:start w:val="1"/>
+      <w:numFmt w:val="bullet"/>
+      <w:lvlText w:val="o"/>
+      <w:lvlJc w:val="left"/>
+      <w:pPr>
+        <w:ind w:left="1790" w:hanging="360"/>
+      </w:pPr>
+      <w:rPr>
+        <w:rFonts w:ascii="Courier New" w:hAnsi="Courier New" w:cs="Courier New" w:hint="default"/>
+      </w:rPr>
+    </w:lvl>
+    <w:lvl w:ilvl="2" w:tplc="040C0005" w:tentative="1">
+      <w:start w:val="1"/>
+      <w:numFmt w:val="bullet"/>
+      <w:lvlText w:val=""/>
+      <w:lvlJc w:val="left"/>
+      <w:pPr>
+        <w:ind w:left="2510" w:hanging="360"/>
+      </w:pPr>
+      <w:rPr>
+        <w:rFonts w:ascii="Wingdings" w:hAnsi="Wingdings" w:hint="default"/>
+      </w:rPr>
+    </w:lvl>
+    <w:lvl w:ilvl="3" w:tplc="040C0001" w:tentative="1">
+      <w:start w:val="1"/>
+      <w:numFmt w:val="bullet"/>
+      <w:lvlText w:val=""/>
+      <w:lvlJc w:val="left"/>
+      <w:pPr>
+        <w:ind w:left="3230" w:hanging="360"/>
+      </w:pPr>
+      <w:rPr>
+        <w:rFonts w:ascii="Symbol" w:hAnsi="Symbol" w:hint="default"/>
+      </w:rPr>
+    </w:lvl>
+    <w:lvl w:ilvl="4" w:tplc="040C0003" w:tentative="1">
+      <w:start w:val="1"/>
+      <w:numFmt w:val="bullet"/>
+      <w:lvlText w:val="o"/>
+      <w:lvlJc w:val="left"/>
+      <w:pPr>
+        <w:ind w:left="3950" w:hanging="360"/>
+      </w:pPr>
+      <w:rPr>
+        <w:rFonts w:ascii="Courier New" w:hAnsi="Courier New" w:cs="Courier New" w:hint="default"/>
+      </w:rPr>
+    </w:lvl>
+    <w:lvl w:ilvl="5" w:tplc="040C0005" w:tentative="1">
+      <w:start w:val="1"/>
+      <w:numFmt w:val="bullet"/>
+      <w:lvlText w:val=""/>
+      <w:lvlJc w:val="left"/>
+      <w:pPr>
+        <w:ind w:left="4670" w:hanging="360"/>
+      </w:pPr>
+      <w:rPr>
+        <w:rFonts w:ascii="Wingdings" w:hAnsi="Wingdings" w:hint="default"/>
+      </w:rPr>
+    </w:lvl>
+    <w:lvl w:ilvl="6" w:tplc="040C0001" w:tentative="1">
+      <w:start w:val="1"/>
+      <w:numFmt w:val="bullet"/>
+      <w:lvlText w:val=""/>
+      <w:lvlJc w:val="left"/>
+      <w:pPr>
+        <w:ind w:left="5390" w:hanging="360"/>
+      </w:pPr>
+      <w:rPr>
+        <w:rFonts w:ascii="Symbol" w:hAnsi="Symbol" w:hint="default"/>
+      </w:rPr>
+    </w:lvl>
+    <w:lvl w:ilvl="7" w:tplc="040C0003" w:tentative="1">
+      <w:start w:val="1"/>
+      <w:numFmt w:val="bullet"/>
+      <w:lvlText w:val="o"/>
+      <w:lvlJc w:val="left"/>
+      <w:pPr>
+        <w:ind w:left="6110" w:hanging="360"/>
+      </w:pPr>
+      <w:rPr>
+        <w:rFonts w:ascii="Courier New" w:hAnsi="Courier New" w:cs="Courier New" w:hint="default"/>
+      </w:rPr>
+    </w:lvl>
+    <w:lvl w:ilvl="8" w:tplc="040C0005" w:tentative="1">
+      <w:start w:val="1"/>
+      <w:numFmt w:val="bullet"/>
+      <w:lvlText w:val=""/>
+      <w:lvlJc w:val="left"/>
+      <w:pPr>
+        <w:ind w:left="6830" w:hanging="360"/>
+      </w:pPr>
+      <w:rPr>
+        <w:rFonts w:ascii="Wingdings" w:hAnsi="Wingdings" w:hint="default"/>
+      </w:rPr>
+    </w:lvl>
+  </w:abstractNum>
+  <w:abstractNum w:abstractNumId="1">
+    <w:nsid w:val="0ABA40FA"/>
+    <w:multiLevelType w:val="hybridMultilevel"/>
+    <w:tmpl w:val="B9F807F4"/>
+    <w:lvl w:ilvl="0" w:tplc="A5AC2F94">
+      <w:numFmt w:val="bullet"/>
+      <w:lvlText w:val=""/>
+      <w:lvlJc w:val="left"/>
+      <w:pPr>
+        <w:ind w:left="1070" w:hanging="360"/>
+      </w:pPr>
+      <w:rPr>
+        <w:rFonts w:ascii="Wingdings" w:eastAsiaTheme="minorHAnsi" w:hAnsi="Wingdings" w:cs="Times New Roman" w:hint="default"/>
+      </w:rPr>
+    </w:lvl>
+    <w:lvl w:ilvl="1" w:tplc="040C0003" w:tentative="1">
+      <w:start w:val="1"/>
+      <w:numFmt w:val="bullet"/>
+      <w:lvlText w:val="o"/>
+      <w:lvlJc w:val="left"/>
+      <w:pPr>
+        <w:ind w:left="1790" w:hanging="360"/>
+      </w:pPr>
+      <w:rPr>
+        <w:rFonts w:ascii="Courier New" w:hAnsi="Courier New" w:cs="Courier New" w:hint="default"/>
+      </w:rPr>
+    </w:lvl>
+    <w:lvl w:ilvl="2" w:tplc="040C0005" w:tentative="1">
+      <w:start w:val="1"/>
+      <w:numFmt w:val="bullet"/>
+      <w:lvlText w:val=""/>
+      <w:lvlJc w:val="left"/>
+      <w:pPr>
+        <w:ind w:left="2510" w:hanging="360"/>
+      </w:pPr>
+      <w:rPr>
+        <w:rFonts w:ascii="Wingdings" w:hAnsi="Wingdings" w:hint="default"/>
+      </w:rPr>
+    </w:lvl>
+    <w:lvl w:ilvl="3" w:tplc="040C0001" w:tentative="1">
+      <w:start w:val="1"/>
+      <w:numFmt w:val="bullet"/>
+      <w:lvlText w:val=""/>
+      <w:lvlJc w:val="left"/>
+      <w:pPr>
+        <w:ind w:left="3230" w:hanging="360"/>
+      </w:pPr>
+      <w:rPr>
+        <w:rFonts w:ascii="Symbol" w:hAnsi="Symbol" w:hint="default"/>
+      </w:rPr>
+    </w:lvl>
+    <w:lvl w:ilvl="4" w:tplc="040C0003" w:tentative="1">
+      <w:start w:val="1"/>
+      <w:numFmt w:val="bullet"/>
+      <w:lvlText w:val="o"/>
+      <w:lvlJc w:val="left"/>
+      <w:pPr>
+        <w:ind w:left="3950" w:hanging="360"/>
+      </w:pPr>
+      <w:rPr>
+        <w:rFonts w:ascii="Courier New" w:hAnsi="Courier New" w:cs="Courier New" w:hint="default"/>
+      </w:rPr>
+    </w:lvl>
+    <w:lvl w:ilvl="5" w:tplc="040C0005" w:tentative="1">
+      <w:start w:val="1"/>
+      <w:numFmt w:val="bullet"/>
+      <w:lvlText w:val=""/>
+      <w:lvlJc w:val="left"/>
+      <w:pPr>
+        <w:ind w:left="4670" w:hanging="360"/>
+      </w:pPr>
+      <w:rPr>
+        <w:rFonts w:ascii="Wingdings" w:hAnsi="Wingdings" w:hint="default"/>
+      </w:rPr>
+    </w:lvl>
+    <w:lvl w:ilvl="6" w:tplc="040C0001" w:tentative="1">
+      <w:start w:val="1"/>
+      <w:numFmt w:val="bullet"/>
+      <w:lvlText w:val=""/>
+      <w:lvlJc w:val="left"/>
+      <w:pPr>
+        <w:ind w:left="5390" w:hanging="360"/>
+      </w:pPr>
+      <w:rPr>
+        <w:rFonts w:ascii="Symbol" w:hAnsi="Symbol" w:hint="default"/>
+      </w:rPr>
+    </w:lvl>
+    <w:lvl w:ilvl="7" w:tplc="040C0003" w:tentative="1">
+      <w:start w:val="1"/>
+      <w:numFmt w:val="bullet"/>
+      <w:lvlText w:val="o"/>
+      <w:lvlJc w:val="left"/>
+      <w:pPr>
+        <w:ind w:left="6110" w:hanging="360"/>
+      </w:pPr>
+      <w:rPr>
+        <w:rFonts w:ascii="Courier New" w:hAnsi="Courier New" w:cs="Courier New" w:hint="default"/>
+      </w:rPr>
+    </w:lvl>
+    <w:lvl w:ilvl="8" w:tplc="040C0005" w:tentative="1">
+      <w:start w:val="1"/>
+      <w:numFmt w:val="bullet"/>
+      <w:lvlText w:val=""/>
+      <w:lvlJc w:val="left"/>
+      <w:pPr>
+        <w:ind w:left="6830" w:hanging="360"/>
+      </w:pPr>
+      <w:rPr>
+        <w:rFonts w:ascii="Wingdings" w:hAnsi="Wingdings" w:hint="default"/>
+      </w:rPr>
+    </w:lvl>
+  </w:abstractNum>
+  <w:abstractNum w:abstractNumId="2">
+    <w:nsid w:val="378C2938"/>
+    <w:multiLevelType w:val="hybridMultilevel"/>
+    <w:tmpl w:val="DED2BF20"/>
+    <w:lvl w:ilvl="0" w:tplc="65329C48">
+      <w:numFmt w:val="bullet"/>
+      <w:lvlText w:val="-"/>
+      <w:lvlJc w:val="left"/>
+      <w:pPr>
+        <w:ind w:left="1070" w:hanging="360"/>
+      </w:pPr>
+      <w:rPr>
+        <w:rFonts w:ascii="Times New Roman" w:eastAsiaTheme="minorHAnsi" w:hAnsi="Times New Roman" w:cs="Times New Roman" w:hint="default"/>
+      </w:rPr>
+    </w:lvl>
+    <w:lvl w:ilvl="1" w:tplc="040C0003" w:tentative="1">
+      <w:start w:val="1"/>
+      <w:numFmt w:val="bullet"/>
+      <w:lvlText w:val="o"/>
+      <w:lvlJc w:val="left"/>
+      <w:pPr>
+        <w:ind w:left="1790" w:hanging="360"/>
+      </w:pPr>
+      <w:rPr>
+        <w:rFonts w:ascii="Courier New" w:hAnsi="Courier New" w:cs="Courier New" w:hint="default"/>
+      </w:rPr>
+    </w:lvl>
+    <w:lvl w:ilvl="2" w:tplc="040C0005" w:tentative="1">
+      <w:start w:val="1"/>
+      <w:numFmt w:val="bullet"/>
+      <w:lvlText w:val=""/>
+      <w:lvlJc w:val="left"/>
+      <w:pPr>
+        <w:ind w:left="2510" w:hanging="360"/>
+      </w:pPr>
+      <w:rPr>
+        <w:rFonts w:ascii="Wingdings" w:hAnsi="Wingdings" w:hint="default"/>
+      </w:rPr>
+    </w:lvl>
+    <w:lvl w:ilvl="3" w:tplc="040C0001" w:tentative="1">
+      <w:start w:val="1"/>
+      <w:numFmt w:val="bullet"/>
+      <w:lvlText w:val=""/>
+      <w:lvlJc w:val="left"/>
+      <w:pPr>
+        <w:ind w:left="3230" w:hanging="360"/>
+      </w:pPr>
+      <w:rPr>
+        <w:rFonts w:ascii="Symbol" w:hAnsi="Symbol" w:hint="default"/>
+      </w:rPr>
+    </w:lvl>
+    <w:lvl w:ilvl="4" w:tplc="040C0003" w:tentative="1">
+      <w:start w:val="1"/>
+      <w:numFmt w:val="bullet"/>
+      <w:lvlText w:val="o"/>
+      <w:lvlJc w:val="left"/>
+      <w:pPr>
+        <w:ind w:left="3950" w:hanging="360"/>
+      </w:pPr>
+      <w:rPr>
+        <w:rFonts w:ascii="Courier New" w:hAnsi="Courier New" w:cs="Courier New" w:hint="default"/>
+      </w:rPr>
+    </w:lvl>
+    <w:lvl w:ilvl="5" w:tplc="040C0005" w:tentative="1">
+      <w:start w:val="1"/>
+      <w:numFmt w:val="bullet"/>
+      <w:lvlText w:val=""/>
+      <w:lvlJc w:val="left"/>
+      <w:pPr>
+        <w:ind w:left="4670" w:hanging="360"/>
+      </w:pPr>
+      <w:rPr>
+        <w:rFonts w:ascii="Wingdings" w:hAnsi="Wingdings" w:hint="default"/>
+      </w:rPr>
+    </w:lvl>
+    <w:lvl w:ilvl="6" w:tplc="040C0001" w:tentative="1">
+      <w:start w:val="1"/>
+      <w:numFmt w:val="bullet"/>
+      <w:lvlText w:val=""/>
+      <w:lvlJc w:val="left"/>
+      <w:pPr>
+        <w:ind w:left="5390" w:hanging="360"/>
+      </w:pPr>
+      <w:rPr>
+        <w:rFonts w:ascii="Symbol" w:hAnsi="Symbol" w:hint="default"/>
+      </w:rPr>
+    </w:lvl>
+    <w:lvl w:ilvl="7" w:tplc="040C0003" w:tentative="1">
+      <w:start w:val="1"/>
+      <w:numFmt w:val="bullet"/>
+      <w:lvlText w:val="o"/>
+      <w:lvlJc w:val="left"/>
+      <w:pPr>
+        <w:ind w:left="6110" w:hanging="360"/>
+      </w:pPr>
+      <w:rPr>
+        <w:rFonts w:ascii="Courier New" w:hAnsi="Courier New" w:cs="Courier New" w:hint="default"/>
+      </w:rPr>
+    </w:lvl>
+    <w:lvl w:ilvl="8" w:tplc="040C0005" w:tentative="1">
+      <w:start w:val="1"/>
+      <w:numFmt w:val="bullet"/>
+      <w:lvlText w:val=""/>
+      <w:lvlJc w:val="left"/>
+      <w:pPr>
+        <w:ind w:left="6830" w:hanging="360"/>
+      </w:pPr>
+      <w:rPr>
+        <w:rFonts w:ascii="Wingdings" w:hAnsi="Wingdings" w:hint="default"/>
+      </w:rPr>
+    </w:lvl>
+  </w:abstractNum>
+  <w:abstractNum w:abstractNumId="3">
+    <w:nsid w:val="64555203"/>
+    <w:multiLevelType w:val="hybridMultilevel"/>
+    <w:tmpl w:val="66987556"/>
+    <w:lvl w:ilvl="0" w:tplc="20DA969C">
+      <w:numFmt w:val="bullet"/>
+      <w:lvlText w:val=""/>
+      <w:lvlJc w:val="left"/>
+      <w:pPr>
+        <w:ind w:left="1070" w:hanging="360"/>
+      </w:pPr>
+      <w:rPr>
+        <w:rFonts w:ascii="Symbol" w:eastAsiaTheme="minorHAnsi" w:hAnsi="Symbol" w:cs="Times New Roman" w:hint="default"/>
+      </w:rPr>
+    </w:lvl>
+    <w:lvl w:ilvl="1" w:tplc="040C0003">
+      <w:start w:val="1"/>
+      <w:numFmt w:val="bullet"/>
+      <w:lvlText w:val="o"/>
+      <w:lvlJc w:val="left"/>
+      <w:pPr>
+        <w:ind w:left="1790" w:hanging="360"/>
+      </w:pPr>
+      <w:rPr>
+        <w:rFonts w:ascii="Courier New" w:hAnsi="Courier New" w:cs="Courier New" w:hint="default"/>
+      </w:rPr>
+    </w:lvl>
+    <w:lvl w:ilvl="2" w:tplc="040C0005" w:tentative="1">
+      <w:start w:val="1"/>
+      <w:numFmt w:val="bullet"/>
+      <w:lvlText w:val=""/>
+      <w:lvlJc w:val="left"/>
+      <w:pPr>
+        <w:ind w:left="2510" w:hanging="360"/>
+      </w:pPr>
+      <w:rPr>
+        <w:rFonts w:ascii="Wingdings" w:hAnsi="Wingdings" w:hint="default"/>
+      </w:rPr>
+    </w:lvl>
+    <w:lvl w:ilvl="3" w:tplc="040C0001" w:tentative="1">
+      <w:start w:val="1"/>
+      <w:numFmt w:val="bullet"/>
+      <w:lvlText w:val=""/>
+      <w:lvlJc w:val="left"/>
+      <w:pPr>
+        <w:ind w:left="3230" w:hanging="360"/>
+      </w:pPr>
+      <w:rPr>
+        <w:rFonts w:ascii="Symbol" w:hAnsi="Symbol" w:hint="default"/>
+      </w:rPr>
+    </w:lvl>
+    <w:lvl w:ilvl="4" w:tplc="040C0003" w:tentative="1">
+      <w:start w:val="1"/>
+      <w:numFmt w:val="bullet"/>
+      <w:lvlText w:val="o"/>
+      <w:lvlJc w:val="left"/>
+      <w:pPr>
+        <w:ind w:left="3950" w:hanging="360"/>
+      </w:pPr>
+      <w:rPr>
+        <w:rFonts w:ascii="Courier New" w:hAnsi="Courier New" w:cs="Courier New" w:hint="default"/>
+      </w:rPr>
+    </w:lvl>
+    <w:lvl w:ilvl="5" w:tplc="040C0005" w:tentative="1">
+      <w:start w:val="1"/>
+      <w:numFmt w:val="bullet"/>
+      <w:lvlText w:val=""/>
+      <w:lvlJc w:val="left"/>
+      <w:pPr>
+        <w:ind w:left="4670" w:hanging="360"/>
+      </w:pPr>
+      <w:rPr>
+        <w:rFonts w:ascii="Wingdings" w:hAnsi="Wingdings" w:hint="default"/>
+      </w:rPr>
+    </w:lvl>
+    <w:lvl w:ilvl="6" w:tplc="040C0001" w:tentative="1">
+      <w:start w:val="1"/>
+      <w:numFmt w:val="bullet"/>
+      <w:lvlText w:val=""/>
+      <w:lvlJc w:val="left"/>
+      <w:pPr>
+        <w:ind w:left="5390" w:hanging="360"/>
+      </w:pPr>
+      <w:rPr>
+        <w:rFonts w:ascii="Symbol" w:hAnsi="Symbol" w:hint="default"/>
+      </w:rPr>
+    </w:lvl>
+    <w:lvl w:ilvl="7" w:tplc="040C0003" w:tentative="1">
+      <w:start w:val="1"/>
+      <w:numFmt w:val="bullet"/>
+      <w:lvlText w:val="o"/>
+      <w:lvlJc w:val="left"/>
+      <w:pPr>
+        <w:ind w:left="6110" w:hanging="360"/>
+      </w:pPr>
+      <w:rPr>
+        <w:rFonts w:ascii="Courier New" w:hAnsi="Courier New" w:cs="Courier New" w:hint="default"/>
+      </w:rPr>
+    </w:lvl>
+    <w:lvl w:ilvl="8" w:tplc="040C0005" w:tentative="1">
+      <w:start w:val="1"/>
+      <w:numFmt w:val="bullet"/>
+      <w:lvlText w:val=""/>
+      <w:lvlJc w:val="left"/>
+      <w:pPr>
+        <w:ind w:left="6830" w:hanging="360"/>
+      </w:pPr>
+      <w:rPr>
+        <w:rFonts w:ascii="Wingdings" w:hAnsi="Wingdings" w:hint="default"/>
+      </w:rPr>
+    </w:lvl>
+  </w:abstractNum>
+  <w:num w:numId="1">
+    <w:abstractNumId w:val="0"/>
+  </w:num>
+  <w:num w:numId="2">
+    <w:abstractNumId w:val="1"/>
+  </w:num>
+  <w:num w:numId="3">
+    <w:abstractNumId w:val="3"/>
+  </w:num>
+  <w:num w:numId="4">
+    <w:abstractNumId w:val="2"/>
+  </w:num>
+</w:numbering>
+</file>
+
 <file path=word/styles.xml><?xml version="1.0" encoding="utf-8"?>
-<w:styles xmlns:mc="http://schemas.openxmlformats.org/markup-compatibility/2006" xmlns:r="http://schemas.openxmlformats.org/officeDocument/2006/relationships" xmlns:w="http://schemas.openxmlformats.org/wordprocessingml/2006/main" xmlns:w14="http://schemas.microsoft.com/office/word/2010/wordml" xmlns:w15="http://schemas.microsoft.com/office/word/2012/wordml" xmlns:w16cid="http://schemas.microsoft.com/office/word/2016/wordml/cid" xmlns:w16se="http://schemas.microsoft.com/office/word/2015/wordml/symex" mc:Ignorable="w14 w15 w16se w16cid">
+<w:styles xmlns:r="http://schemas.openxmlformats.org/officeDocument/2006/relationships" xmlns:w="http://schemas.openxmlformats.org/wordprocessingml/2006/main">
   <w:docDefaults>
     <w:rPrDefault>
       <w:rPr>
@@ -1816,386 +2723,149 @@
       </w:pPr>
     </w:pPrDefault>
   </w:docDefaults>
-  <w:latentStyles w:defLockedState="0" w:defUIPriority="99" w:defSemiHidden="0" w:defUnhideWhenUsed="0" w:defQFormat="0" w:count="375">
-    <w:lsdException w:name="Normal" w:uiPriority="0" w:qFormat="1"/>
-    <w:lsdException w:name="heading 1" w:uiPriority="9" w:qFormat="1"/>
-    <w:lsdException w:name="heading 2" w:semiHidden="1" w:uiPriority="9" w:unhideWhenUsed="1" w:qFormat="1"/>
-    <w:lsdException w:name="heading 3" w:semiHidden="1" w:uiPriority="9" w:unhideWhenUsed="1" w:qFormat="1"/>
-    <w:lsdException w:name="heading 4" w:semiHidden="1" w:uiPriority="9" w:unhideWhenUsed="1" w:qFormat="1"/>
-    <w:lsdException w:name="heading 5" w:semiHidden="1" w:uiPriority="9" w:unhideWhenUsed="1" w:qFormat="1"/>
-    <w:lsdException w:name="heading 6" w:semiHidden="1" w:uiPriority="9" w:unhideWhenUsed="1" w:qFormat="1"/>
-    <w:lsdException w:name="heading 7" w:semiHidden="1" w:uiPriority="9" w:unhideWhenUsed="1" w:qFormat="1"/>
-    <w:lsdException w:name="heading 8" w:semiHidden="1" w:uiPriority="9" w:unhideWhenUsed="1" w:qFormat="1"/>
-    <w:lsdException w:name="heading 9" w:semiHidden="1" w:uiPriority="9" w:unhideWhenUsed="1" w:qFormat="1"/>
-    <w:lsdException w:name="index 1" w:semiHidden="1" w:unhideWhenUsed="1"/>
-    <w:lsdException w:name="index 2" w:semiHidden="1" w:unhideWhenUsed="1"/>
-    <w:lsdException w:name="index 3" w:semiHidden="1" w:unhideWhenUsed="1"/>
-    <w:lsdException w:name="index 4" w:semiHidden="1" w:unhideWhenUsed="1"/>
-    <w:lsdException w:name="index 5" w:semiHidden="1" w:unhideWhenUsed="1"/>
-    <w:lsdException w:name="index 6" w:semiHidden="1" w:unhideWhenUsed="1"/>
-    <w:lsdException w:name="index 7" w:semiHidden="1" w:unhideWhenUsed="1"/>
-    <w:lsdException w:name="index 8" w:semiHidden="1" w:unhideWhenUsed="1"/>
-    <w:lsdException w:name="index 9" w:semiHidden="1" w:unhideWhenUsed="1"/>
-    <w:lsdException w:name="toc 1" w:semiHidden="1" w:uiPriority="39" w:unhideWhenUsed="1"/>
-    <w:lsdException w:name="toc 2" w:semiHidden="1" w:uiPriority="39" w:unhideWhenUsed="1"/>
-    <w:lsdException w:name="toc 3" w:semiHidden="1" w:uiPriority="39" w:unhideWhenUsed="1"/>
-    <w:lsdException w:name="toc 4" w:semiHidden="1" w:uiPriority="39" w:unhideWhenUsed="1"/>
-    <w:lsdException w:name="toc 5" w:semiHidden="1" w:uiPriority="39" w:unhideWhenUsed="1"/>
-    <w:lsdException w:name="toc 6" w:semiHidden="1" w:uiPriority="39" w:unhideWhenUsed="1"/>
-    <w:lsdException w:name="toc 7" w:semiHidden="1" w:uiPriority="39" w:unhideWhenUsed="1"/>
-    <w:lsdException w:name="toc 8" w:semiHidden="1" w:uiPriority="39" w:unhideWhenUsed="1"/>
-    <w:lsdException w:name="toc 9" w:semiHidden="1" w:uiPriority="39" w:unhideWhenUsed="1"/>
-    <w:lsdException w:name="Normal Indent" w:semiHidden="1" w:unhideWhenUsed="1"/>
-    <w:lsdException w:name="footnote text" w:semiHidden="1" w:unhideWhenUsed="1"/>
-    <w:lsdException w:name="annotation text" w:semiHidden="1" w:unhideWhenUsed="1"/>
-    <w:lsdException w:name="header" w:semiHidden="1" w:unhideWhenUsed="1"/>
-    <w:lsdException w:name="footer" w:semiHidden="1" w:unhideWhenUsed="1"/>
-    <w:lsdException w:name="index heading" w:semiHidden="1" w:unhideWhenUsed="1"/>
-    <w:lsdException w:name="caption" w:semiHidden="1" w:uiPriority="35" w:unhideWhenUsed="1" w:qFormat="1"/>
-    <w:lsdException w:name="table of figures" w:semiHidden="1" w:unhideWhenUsed="1"/>
-    <w:lsdException w:name="envelope address" w:semiHidden="1" w:unhideWhenUsed="1"/>
-    <w:lsdException w:name="envelope return" w:semiHidden="1" w:unhideWhenUsed="1"/>
-    <w:lsdException w:name="footnote reference" w:semiHidden="1" w:unhideWhenUsed="1"/>
-    <w:lsdException w:name="annotation reference" w:semiHidden="1" w:unhideWhenUsed="1"/>
-    <w:lsdException w:name="line number" w:semiHidden="1" w:unhideWhenUsed="1"/>
-    <w:lsdException w:name="page number" w:semiHidden="1" w:unhideWhenUsed="1"/>
-    <w:lsdException w:name="endnote reference" w:semiHidden="1" w:unhideWhenUsed="1"/>
-    <w:lsdException w:name="endnote text" w:semiHidden="1" w:unhideWhenUsed="1"/>
-    <w:lsdException w:name="table of authorities" w:semiHidden="1" w:unhideWhenUsed="1"/>
-    <w:lsdException w:name="macro" w:semiHidden="1" w:unhideWhenUsed="1"/>
-    <w:lsdException w:name="toa heading" w:semiHidden="1" w:unhideWhenUsed="1"/>
-    <w:lsdException w:name="List" w:semiHidden="1" w:unhideWhenUsed="1"/>
-    <w:lsdException w:name="List Bullet" w:semiHidden="1" w:unhideWhenUsed="1"/>
-    <w:lsdException w:name="List Number" w:semiHidden="1" w:unhideWhenUsed="1"/>
-    <w:lsdException w:name="List 2" w:semiHidden="1" w:unhideWhenUsed="1"/>
-    <w:lsdException w:name="List 3" w:semiHidden="1" w:unhideWhenUsed="1"/>
-    <w:lsdException w:name="List 4" w:semiHidden="1" w:unhideWhenUsed="1"/>
-    <w:lsdException w:name="List 5" w:semiHidden="1" w:unhideWhenUsed="1"/>
-    <w:lsdException w:name="List Bullet 2" w:semiHidden="1" w:unhideWhenUsed="1"/>
-    <w:lsdException w:name="List Bullet 3" w:semiHidden="1" w:unhideWhenUsed="1"/>
-    <w:lsdException w:name="List Bullet 4" w:semiHidden="1" w:unhideWhenUsed="1"/>
-    <w:lsdException w:name="List Bullet 5" w:semiHidden="1" w:unhideWhenUsed="1"/>
-    <w:lsdException w:name="List Number 2" w:semiHidden="1" w:unhideWhenUsed="1"/>
-    <w:lsdException w:name="List Number 3" w:semiHidden="1" w:unhideWhenUsed="1"/>
-    <w:lsdException w:name="List Number 4" w:semiHidden="1" w:unhideWhenUsed="1"/>
-    <w:lsdException w:name="List Number 5" w:semiHidden="1" w:unhideWhenUsed="1"/>
-    <w:lsdException w:name="Title" w:uiPriority="10" w:qFormat="1"/>
-    <w:lsdException w:name="Closing" w:semiHidden="1" w:unhideWhenUsed="1"/>
-    <w:lsdException w:name="Signature" w:semiHidden="1" w:unhideWhenUsed="1"/>
-    <w:lsdException w:name="Default Paragraph Font" w:semiHidden="1" w:uiPriority="1" w:unhideWhenUsed="1"/>
-    <w:lsdException w:name="Body Text" w:semiHidden="1" w:unhideWhenUsed="1"/>
-    <w:lsdException w:name="Body Text Indent" w:semiHidden="1" w:unhideWhenUsed="1"/>
-    <w:lsdException w:name="List Continue" w:semiHidden="1" w:unhideWhenUsed="1"/>
-    <w:lsdException w:name="List Continue 2" w:semiHidden="1" w:unhideWhenUsed="1"/>
-    <w:lsdException w:name="List Continue 3" w:semiHidden="1" w:unhideWhenUsed="1"/>
-    <w:lsdException w:name="List Continue 4" w:semiHidden="1" w:unhideWhenUsed="1"/>
-    <w:lsdException w:name="List Continue 5" w:semiHidden="1" w:unhideWhenUsed="1"/>
-    <w:lsdException w:name="Message Header" w:semiHidden="1" w:unhideWhenUsed="1"/>
-    <w:lsdException w:name="Subtitle" w:uiPriority="11" w:qFormat="1"/>
-    <w:lsdException w:name="Salutation" w:semiHidden="1" w:unhideWhenUsed="1"/>
-    <w:lsdException w:name="Date" w:semiHidden="1" w:unhideWhenUsed="1"/>
-    <w:lsdException w:name="Body Text First Indent" w:semiHidden="1" w:unhideWhenUsed="1"/>
-    <w:lsdException w:name="Body Text First Indent 2" w:semiHidden="1" w:unhideWhenUsed="1"/>
-    <w:lsdException w:name="Note Heading" w:semiHidden="1" w:unhideWhenUsed="1"/>
-    <w:lsdException w:name="Body Text 2" w:semiHidden="1" w:unhideWhenUsed="1"/>
-    <w:lsdException w:name="Body Text 3" w:semiHidden="1" w:unhideWhenUsed="1"/>
-    <w:lsdException w:name="Body Text Indent 2" w:semiHidden="1" w:unhideWhenUsed="1"/>
-    <w:lsdException w:name="Body Text Indent 3" w:semiHidden="1" w:unhideWhenUsed="1"/>
-    <w:lsdException w:name="Block Text" w:semiHidden="1" w:unhideWhenUsed="1"/>
-    <w:lsdException w:name="Hyperlink" w:semiHidden="1" w:unhideWhenUsed="1"/>
-    <w:lsdException w:name="FollowedHyperlink" w:semiHidden="1" w:unhideWhenUsed="1"/>
-    <w:lsdException w:name="Strong" w:uiPriority="22" w:qFormat="1"/>
-    <w:lsdException w:name="Emphasis" w:uiPriority="20" w:qFormat="1"/>
-    <w:lsdException w:name="Document Map" w:semiHidden="1" w:unhideWhenUsed="1"/>
-    <w:lsdException w:name="Plain Text" w:semiHidden="1" w:unhideWhenUsed="1"/>
-    <w:lsdException w:name="E-mail Signature" w:semiHidden="1" w:unhideWhenUsed="1"/>
-    <w:lsdException w:name="HTML Top of Form" w:semiHidden="1" w:unhideWhenUsed="1"/>
-    <w:lsdException w:name="HTML Bottom of Form" w:semiHidden="1" w:unhideWhenUsed="1"/>
-    <w:lsdException w:name="Normal (Web)" w:semiHidden="1" w:unhideWhenUsed="1"/>
-    <w:lsdException w:name="HTML Acronym" w:semiHidden="1" w:unhideWhenUsed="1"/>
-    <w:lsdException w:name="HTML Address" w:semiHidden="1" w:unhideWhenUsed="1"/>
-    <w:lsdException w:name="HTML Cite" w:semiHidden="1" w:unhideWhenUsed="1"/>
-    <w:lsdException w:name="HTML Code" w:semiHidden="1" w:unhideWhenUsed="1"/>
-    <w:lsdException w:name="HTML Definition" w:semiHidden="1" w:unhideWhenUsed="1"/>
-    <w:lsdException w:name="HTML Keyboard" w:semiHidden="1" w:unhideWhenUsed="1"/>
-    <w:lsdException w:name="HTML Preformatted" w:semiHidden="1" w:unhideWhenUsed="1"/>
-    <w:lsdException w:name="HTML Sample" w:semiHidden="1" w:unhideWhenUsed="1"/>
-    <w:lsdException w:name="HTML Typewriter" w:semiHidden="1" w:unhideWhenUsed="1"/>
-    <w:lsdException w:name="HTML Variable" w:semiHidden="1" w:unhideWhenUsed="1"/>
-    <w:lsdException w:name="Normal Table" w:semiHidden="1" w:unhideWhenUsed="1"/>
-    <w:lsdException w:name="annotation subject" w:semiHidden="1" w:unhideWhenUsed="1"/>
-    <w:lsdException w:name="No List" w:semiHidden="1" w:unhideWhenUsed="1"/>
-    <w:lsdException w:name="Outline List 1" w:semiHidden="1" w:unhideWhenUsed="1"/>
-    <w:lsdException w:name="Outline List 2" w:semiHidden="1" w:unhideWhenUsed="1"/>
-    <w:lsdException w:name="Outline List 3" w:semiHidden="1" w:unhideWhenUsed="1"/>
-    <w:lsdException w:name="Table Simple 1" w:semiHidden="1" w:unhideWhenUsed="1"/>
-    <w:lsdException w:name="Table Simple 2" w:semiHidden="1" w:unhideWhenUsed="1"/>
-    <w:lsdException w:name="Table Simple 3" w:semiHidden="1" w:unhideWhenUsed="1"/>
-    <w:lsdException w:name="Table Classic 1" w:semiHidden="1" w:unhideWhenUsed="1"/>
-    <w:lsdException w:name="Table Classic 2" w:semiHidden="1" w:unhideWhenUsed="1"/>
-    <w:lsdException w:name="Table Classic 3" w:semiHidden="1" w:unhideWhenUsed="1"/>
-    <w:lsdException w:name="Table Classic 4" w:semiHidden="1" w:unhideWhenUsed="1"/>
-    <w:lsdException w:name="Table Colorful 1" w:semiHidden="1" w:unhideWhenUsed="1"/>
-    <w:lsdException w:name="Table Colorful 2" w:semiHidden="1" w:unhideWhenUsed="1"/>
-    <w:lsdException w:name="Table Colorful 3" w:semiHidden="1" w:unhideWhenUsed="1"/>
-    <w:lsdException w:name="Table Columns 1" w:semiHidden="1" w:unhideWhenUsed="1"/>
-    <w:lsdException w:name="Table Columns 2" w:semiHidden="1" w:unhideWhenUsed="1"/>
-    <w:lsdException w:name="Table Columns 3" w:semiHidden="1" w:unhideWhenUsed="1"/>
-    <w:lsdException w:name="Table Columns 4" w:semiHidden="1" w:unhideWhenUsed="1"/>
-    <w:lsdException w:name="Table Columns 5" w:semiHidden="1" w:unhideWhenUsed="1"/>
-    <w:lsdException w:name="Table Grid 1" w:semiHidden="1" w:unhideWhenUsed="1"/>
-    <w:lsdException w:name="Table Grid 2" w:semiHidden="1" w:unhideWhenUsed="1"/>
-    <w:lsdException w:name="Table Grid 3" w:semiHidden="1" w:unhideWhenUsed="1"/>
-    <w:lsdException w:name="Table Grid 4" w:semiHidden="1" w:unhideWhenUsed="1"/>
-    <w:lsdException w:name="Table Grid 5" w:semiHidden="1" w:unhideWhenUsed="1"/>
-    <w:lsdException w:name="Table Grid 6" w:semiHidden="1" w:unhideWhenUsed="1"/>
-    <w:lsdException w:name="Table Grid 7" w:semiHidden="1" w:unhideWhenUsed="1"/>
-    <w:lsdException w:name="Table Grid 8" w:semiHidden="1" w:unhideWhenUsed="1"/>
-    <w:lsdException w:name="Table List 1" w:semiHidden="1" w:unhideWhenUsed="1"/>
-    <w:lsdException w:name="Table List 2" w:semiHidden="1" w:unhideWhenUsed="1"/>
-    <w:lsdException w:name="Table List 3" w:semiHidden="1" w:unhideWhenUsed="1"/>
-    <w:lsdException w:name="Table List 4" w:semiHidden="1" w:unhideWhenUsed="1"/>
-    <w:lsdException w:name="Table List 5" w:semiHidden="1" w:unhideWhenUsed="1"/>
-    <w:lsdException w:name="Table List 6" w:semiHidden="1" w:unhideWhenUsed="1"/>
-    <w:lsdException w:name="Table List 7" w:semiHidden="1" w:unhideWhenUsed="1"/>
-    <w:lsdException w:name="Table List 8" w:semiHidden="1" w:unhideWhenUsed="1"/>
-    <w:lsdException w:name="Table 3D effects 1" w:semiHidden="1" w:unhideWhenUsed="1"/>
-    <w:lsdException w:name="Table 3D effects 2" w:semiHidden="1" w:unhideWhenUsed="1"/>
-    <w:lsdException w:name="Table 3D effects 3" w:semiHidden="1" w:unhideWhenUsed="1"/>
-    <w:lsdException w:name="Table Contemporary" w:semiHidden="1" w:unhideWhenUsed="1"/>
-    <w:lsdException w:name="Table Elegant" w:semiHidden="1" w:unhideWhenUsed="1"/>
-    <w:lsdException w:name="Table Professional" w:semiHidden="1" w:unhideWhenUsed="1"/>
-    <w:lsdException w:name="Table Subtle 1" w:semiHidden="1" w:unhideWhenUsed="1"/>
-    <w:lsdException w:name="Table Subtle 2" w:semiHidden="1" w:unhideWhenUsed="1"/>
-    <w:lsdException w:name="Table Web 1" w:semiHidden="1" w:unhideWhenUsed="1"/>
-    <w:lsdException w:name="Table Web 2" w:semiHidden="1" w:unhideWhenUsed="1"/>
-    <w:lsdException w:name="Table Web 3" w:semiHidden="1" w:unhideWhenUsed="1"/>
-    <w:lsdException w:name="Balloon Text" w:semiHidden="1" w:unhideWhenUsed="1"/>
-    <w:lsdException w:name="Table Grid" w:uiPriority="39"/>
-    <w:lsdException w:name="Table Theme" w:semiHidden="1" w:unhideWhenUsed="1"/>
-    <w:lsdException w:name="Placeholder Text" w:semiHidden="1"/>
-    <w:lsdException w:name="No Spacing" w:uiPriority="1" w:qFormat="1"/>
-    <w:lsdException w:name="Light Shading" w:uiPriority="60"/>
-    <w:lsdException w:name="Light List" w:uiPriority="61"/>
-    <w:lsdException w:name="Light Grid" w:uiPriority="62"/>
-    <w:lsdException w:name="Medium Shading 1" w:uiPriority="63"/>
-    <w:lsdException w:name="Medium Shading 2" w:uiPriority="64"/>
-    <w:lsdException w:name="Medium List 1" w:uiPriority="65"/>
-    <w:lsdException w:name="Medium List 2" w:uiPriority="66"/>
-    <w:lsdException w:name="Medium Grid 1" w:uiPriority="67"/>
-    <w:lsdException w:name="Medium Grid 2" w:uiPriority="68"/>
-    <w:lsdException w:name="Medium Grid 3" w:uiPriority="69"/>
-    <w:lsdException w:name="Dark List" w:uiPriority="70"/>
-    <w:lsdException w:name="Colorful Shading" w:uiPriority="71"/>
-    <w:lsdException w:name="Colorful List" w:uiPriority="72"/>
-    <w:lsdException w:name="Colorful Grid" w:uiPriority="73"/>
-    <w:lsdException w:name="Light Shading Accent 1" w:uiPriority="60"/>
-    <w:lsdException w:name="Light List Accent 1" w:uiPriority="61"/>
-    <w:lsdException w:name="Light Grid Accent 1" w:uiPriority="62"/>
-    <w:lsdException w:name="Medium Shading 1 Accent 1" w:uiPriority="63"/>
-    <w:lsdException w:name="Medium Shading 2 Accent 1" w:uiPriority="64"/>
-    <w:lsdException w:name="Medium List 1 Accent 1" w:uiPriority="65"/>
-    <w:lsdException w:name="Revision" w:semiHidden="1"/>
-    <w:lsdException w:name="List Paragraph" w:uiPriority="34" w:qFormat="1"/>
-    <w:lsdException w:name="Quote" w:uiPriority="29" w:qFormat="1"/>
-    <w:lsdException w:name="Intense Quote" w:uiPriority="30" w:qFormat="1"/>
-    <w:lsdException w:name="Medium List 2 Accent 1" w:uiPriority="66"/>
-    <w:lsdException w:name="Medium Grid 1 Accent 1" w:uiPriority="67"/>
-    <w:lsdException w:name="Medium Grid 2 Accent 1" w:uiPriority="68"/>
-    <w:lsdException w:name="Medium Grid 3 Accent 1" w:uiPriority="69"/>
-    <w:lsdException w:name="Dark List Accent 1" w:uiPriority="70"/>
-    <w:lsdException w:name="Colorful Shading Accent 1" w:uiPriority="71"/>
-    <w:lsdException w:name="Colorful List Accent 1" w:uiPriority="72"/>
-    <w:lsdException w:name="Colorful Grid Accent 1" w:uiPriority="73"/>
-    <w:lsdException w:name="Light Shading Accent 2" w:uiPriority="60"/>
-    <w:lsdException w:name="Light List Accent 2" w:uiPriority="61"/>
-    <w:lsdException w:name="Light Grid Accent 2" w:uiPriority="62"/>
-    <w:lsdException w:name="Medium Shading 1 Accent 2" w:uiPriority="63"/>
-    <w:lsdException w:name="Medium Shading 2 Accent 2" w:uiPriority="64"/>
-    <w:lsdException w:name="Medium List 1 Accent 2" w:uiPriority="65"/>
-    <w:lsdException w:name="Medium List 2 Accent 2" w:uiPriority="66"/>
-    <w:lsdException w:name="Medium Grid 1 Accent 2" w:uiPriority="67"/>
-    <w:lsdException w:name="Medium Grid 2 Accent 2" w:uiPriority="68"/>
-    <w:lsdException w:name="Medium Grid 3 Accent 2" w:uiPriority="69"/>
-    <w:lsdException w:name="Dark List Accent 2" w:uiPriority="70"/>
-    <w:lsdException w:name="Colorful Shading Accent 2" w:uiPriority="71"/>
-    <w:lsdException w:name="Colorful List Accent 2" w:uiPriority="72"/>
-    <w:lsdException w:name="Colorful Grid Accent 2" w:uiPriority="73"/>
-    <w:lsdException w:name="Light Shading Accent 3" w:uiPriority="60"/>
-    <w:lsdException w:name="Light List Accent 3" w:uiPriority="61"/>
-    <w:lsdException w:name="Light Grid Accent 3" w:uiPriority="62"/>
-    <w:lsdException w:name="Medium Shading 1 Accent 3" w:uiPriority="63"/>
-    <w:lsdException w:name="Medium Shading 2 Accent 3" w:uiPriority="64"/>
-    <w:lsdException w:name="Medium List 1 Accent 3" w:uiPriority="65"/>
-    <w:lsdException w:name="Medium List 2 Accent 3" w:uiPriority="66"/>
-    <w:lsdException w:name="Medium Grid 1 Accent 3" w:uiPriority="67"/>
-    <w:lsdException w:name="Medium Grid 2 Accent 3" w:uiPriority="68"/>
-    <w:lsdException w:name="Medium Grid 3 Accent 3" w:uiPriority="69"/>
-    <w:lsdException w:name="Dark List Accent 3" w:uiPriority="70"/>
-    <w:lsdException w:name="Colorful Shading Accent 3" w:uiPriority="71"/>
-    <w:lsdException w:name="Colorful List Accent 3" w:uiPriority="72"/>
-    <w:lsdException w:name="Colorful Grid Accent 3" w:uiPriority="73"/>
-    <w:lsdException w:name="Light Shading Accent 4" w:uiPriority="60"/>
-    <w:lsdException w:name="Light List Accent 4" w:uiPriority="61"/>
-    <w:lsdException w:name="Light Grid Accent 4" w:uiPriority="62"/>
-    <w:lsdException w:name="Medium Shading 1 Accent 4" w:uiPriority="63"/>
-    <w:lsdException w:name="Medium Shading 2 Accent 4" w:uiPriority="64"/>
-    <w:lsdException w:name="Medium List 1 Accent 4" w:uiPriority="65"/>
-    <w:lsdException w:name="Medium List 2 Accent 4" w:uiPriority="66"/>
-    <w:lsdException w:name="Medium Grid 1 Accent 4" w:uiPriority="67"/>
-    <w:lsdException w:name="Medium Grid 2 Accent 4" w:uiPriority="68"/>
-    <w:lsdException w:name="Medium Grid 3 Accent 4" w:uiPriority="69"/>
-    <w:lsdException w:name="Dark List Accent 4" w:uiPriority="70"/>
-    <w:lsdException w:name="Colorful Shading Accent 4" w:uiPriority="71"/>
-    <w:lsdException w:name="Colorful List Accent 4" w:uiPriority="72"/>
-    <w:lsdException w:name="Colorful Grid Accent 4" w:uiPriority="73"/>
-    <w:lsdException w:name="Light Shading Accent 5" w:uiPriority="60"/>
-    <w:lsdException w:name="Light List Accent 5" w:uiPriority="61"/>
-    <w:lsdException w:name="Light Grid Accent 5" w:uiPriority="62"/>
-    <w:lsdException w:name="Medium Shading 1 Accent 5" w:uiPriority="63"/>
-    <w:lsdException w:name="Medium Shading 2 Accent 5" w:uiPriority="64"/>
-    <w:lsdException w:name="Medium List 1 Accent 5" w:uiPriority="65"/>
-    <w:lsdException w:name="Medium List 2 Accent 5" w:uiPriority="66"/>
-    <w:lsdException w:name="Medium Grid 1 Accent 5" w:uiPriority="67"/>
-    <w:lsdException w:name="Medium Grid 2 Accent 5" w:uiPriority="68"/>
-    <w:lsdException w:name="Medium Grid 3 Accent 5" w:uiPriority="69"/>
-    <w:lsdException w:name="Dark List Accent 5" w:uiPriority="70"/>
-    <w:lsdException w:name="Colorful Shading Accent 5" w:uiPriority="71"/>
-    <w:lsdException w:name="Colorful List Accent 5" w:uiPriority="72"/>
-    <w:lsdException w:name="Colorful Grid Accent 5" w:uiPriority="73"/>
-    <w:lsdException w:name="Light Shading Accent 6" w:uiPriority="60"/>
-    <w:lsdException w:name="Light List Accent 6" w:uiPriority="61"/>
-    <w:lsdException w:name="Light Grid Accent 6" w:uiPriority="62"/>
-    <w:lsdException w:name="Medium Shading 1 Accent 6" w:uiPriority="63"/>
-    <w:lsdException w:name="Medium Shading 2 Accent 6" w:uiPriority="64"/>
-    <w:lsdException w:name="Medium List 1 Accent 6" w:uiPriority="65"/>
-    <w:lsdException w:name="Medium List 2 Accent 6" w:uiPriority="66"/>
-    <w:lsdException w:name="Medium Grid 1 Accent 6" w:uiPriority="67"/>
-    <w:lsdException w:name="Medium Grid 2 Accent 6" w:uiPriority="68"/>
-    <w:lsdException w:name="Medium Grid 3 Accent 6" w:uiPriority="69"/>
-    <w:lsdException w:name="Dark List Accent 6" w:uiPriority="70"/>
-    <w:lsdException w:name="Colorful Shading Accent 6" w:uiPriority="71"/>
-    <w:lsdException w:name="Colorful List Accent 6" w:uiPriority="72"/>
-    <w:lsdException w:name="Colorful Grid Accent 6" w:uiPriority="73"/>
-    <w:lsdException w:name="Subtle Emphasis" w:uiPriority="19" w:qFormat="1"/>
-    <w:lsdException w:name="Intense Emphasis" w:uiPriority="21" w:qFormat="1"/>
-    <w:lsdException w:name="Subtle Reference" w:uiPriority="31" w:qFormat="1"/>
-    <w:lsdException w:name="Intense Reference" w:uiPriority="32" w:qFormat="1"/>
-    <w:lsdException w:name="Book Title" w:uiPriority="33" w:qFormat="1"/>
-    <w:lsdException w:name="Bibliography" w:semiHidden="1" w:uiPriority="37" w:unhideWhenUsed="1"/>
-    <w:lsdException w:name="TOC Heading" w:semiHidden="1" w:uiPriority="39" w:unhideWhenUsed="1" w:qFormat="1"/>
-    <w:lsdException w:name="Plain Table 1" w:uiPriority="41"/>
-    <w:lsdException w:name="Plain Table 2" w:uiPriority="42"/>
-    <w:lsdException w:name="Plain Table 3" w:uiPriority="43"/>
-    <w:lsdException w:name="Plain Table 4" w:uiPriority="44"/>
-    <w:lsdException w:name="Plain Table 5" w:uiPriority="45"/>
-    <w:lsdException w:name="Grid Table Light" w:uiPriority="40"/>
-    <w:lsdException w:name="Grid Table 1 Light" w:uiPriority="46"/>
-    <w:lsdException w:name="Grid Table 2" w:uiPriority="47"/>
-    <w:lsdException w:name="Grid Table 3" w:uiPriority="48"/>
-    <w:lsdException w:name="Grid Table 4" w:uiPriority="49"/>
-    <w:lsdException w:name="Grid Table 5 Dark" w:uiPriority="50"/>
-    <w:lsdException w:name="Grid Table 6 Colorful" w:uiPriority="51"/>
-    <w:lsdException w:name="Grid Table 7 Colorful" w:uiPriority="52"/>
-    <w:lsdException w:name="Grid Table 1 Light Accent 1" w:uiPriority="46"/>
-    <w:lsdException w:name="Grid Table 2 Accent 1" w:uiPriority="47"/>
-    <w:lsdException w:name="Grid Table 3 Accent 1" w:uiPriority="48"/>
-    <w:lsdException w:name="Grid Table 4 Accent 1" w:uiPriority="49"/>
-    <w:lsdException w:name="Grid Table 5 Dark Accent 1" w:uiPriority="50"/>
-    <w:lsdException w:name="Grid Table 6 Colorful Accent 1" w:uiPriority="51"/>
-    <w:lsdException w:name="Grid Table 7 Colorful Accent 1" w:uiPriority="52"/>
-    <w:lsdException w:name="Grid Table 1 Light Accent 2" w:uiPriority="46"/>
-    <w:lsdException w:name="Grid Table 2 Accent 2" w:uiPriority="47"/>
-    <w:lsdException w:name="Grid Table 3 Accent 2" w:uiPriority="48"/>
-    <w:lsdException w:name="Grid Table 4 Accent 2" w:uiPriority="49"/>
-    <w:lsdException w:name="Grid Table 5 Dark Accent 2" w:uiPriority="50"/>
-    <w:lsdException w:name="Grid Table 6 Colorful Accent 2" w:uiPriority="51"/>
-    <w:lsdException w:name="Grid Table 7 Colorful Accent 2" w:uiPriority="52"/>
-    <w:lsdException w:name="Grid Table 1 Light Accent 3" w:uiPriority="46"/>
-    <w:lsdException w:name="Grid Table 2 Accent 3" w:uiPriority="47"/>
-    <w:lsdException w:name="Grid Table 3 Accent 3" w:uiPriority="48"/>
-    <w:lsdException w:name="Grid Table 4 Accent 3" w:uiPriority="49"/>
-    <w:lsdException w:name="Grid Table 5 Dark Accent 3" w:uiPriority="50"/>
-    <w:lsdException w:name="Grid Table 6 Colorful Accent 3" w:uiPriority="51"/>
-    <w:lsdException w:name="Grid Table 7 Colorful Accent 3" w:uiPriority="52"/>
-    <w:lsdException w:name="Grid Table 1 Light Accent 4" w:uiPriority="46"/>
-    <w:lsdException w:name="Grid Table 2 Accent 4" w:uiPriority="47"/>
-    <w:lsdException w:name="Grid Table 3 Accent 4" w:uiPriority="48"/>
-    <w:lsdException w:name="Grid Table 4 Accent 4" w:uiPriority="49"/>
-    <w:lsdException w:name="Grid Table 5 Dark Accent 4" w:uiPriority="50"/>
-    <w:lsdException w:name="Grid Table 6 Colorful Accent 4" w:uiPriority="51"/>
-    <w:lsdException w:name="Grid Table 7 Colorful Accent 4" w:uiPriority="52"/>
-    <w:lsdException w:name="Grid Table 1 Light Accent 5" w:uiPriority="46"/>
-    <w:lsdException w:name="Grid Table 2 Accent 5" w:uiPriority="47"/>
-    <w:lsdException w:name="Grid Table 3 Accent 5" w:uiPriority="48"/>
-    <w:lsdException w:name="Grid Table 4 Accent 5" w:uiPriority="49"/>
-    <w:lsdException w:name="Grid Table 5 Dark Accent 5" w:uiPriority="50"/>
-    <w:lsdException w:name="Grid Table 6 Colorful Accent 5" w:uiPriority="51"/>
-    <w:lsdException w:name="Grid Table 7 Colorful Accent 5" w:uiPriority="52"/>
-    <w:lsdException w:name="Grid Table 1 Light Accent 6" w:uiPriority="46"/>
-    <w:lsdException w:name="Grid Table 2 Accent 6" w:uiPriority="47"/>
-    <w:lsdException w:name="Grid Table 3 Accent 6" w:uiPriority="48"/>
-    <w:lsdException w:name="Grid Table 4 Accent 6" w:uiPriority="49"/>
-    <w:lsdException w:name="Grid Table 5 Dark Accent 6" w:uiPriority="50"/>
-    <w:lsdException w:name="Grid Table 6 Colorful Accent 6" w:uiPriority="51"/>
-    <w:lsdException w:name="Grid Table 7 Colorful Accent 6" w:uiPriority="52"/>
-    <w:lsdException w:name="List Table 1 Light" w:uiPriority="46"/>
-    <w:lsdException w:name="List Table 2" w:uiPriority="47"/>
-    <w:lsdException w:name="List Table 3" w:uiPriority="48"/>
-    <w:lsdException w:name="List Table 4" w:uiPriority="49"/>
-    <w:lsdException w:name="List Table 5 Dark" w:uiPriority="50"/>
-    <w:lsdException w:name="List Table 6 Colorful" w:uiPriority="51"/>
-    <w:lsdException w:name="List Table 7 Colorful" w:uiPriority="52"/>
-    <w:lsdException w:name="List Table 1 Light Accent 1" w:uiPriority="46"/>
-    <w:lsdException w:name="List Table 2 Accent 1" w:uiPriority="47"/>
-    <w:lsdException w:name="List Table 3 Accent 1" w:uiPriority="48"/>
-    <w:lsdException w:name="List Table 4 Accent 1" w:uiPriority="49"/>
-    <w:lsdException w:name="List Table 5 Dark Accent 1" w:uiPriority="50"/>
-    <w:lsdException w:name="List Table 6 Colorful Accent 1" w:uiPriority="51"/>
-    <w:lsdException w:name="List Table 7 Colorful Accent 1" w:uiPriority="52"/>
-    <w:lsdException w:name="List Table 1 Light Accent 2" w:uiPriority="46"/>
-    <w:lsdException w:name="List Table 2 Accent 2" w:uiPriority="47"/>
-    <w:lsdException w:name="List Table 3 Accent 2" w:uiPriority="48"/>
-    <w:lsdException w:name="List Table 4 Accent 2" w:uiPriority="49"/>
-    <w:lsdException w:name="List Table 5 Dark Accent 2" w:uiPriority="50"/>
-    <w:lsdException w:name="List Table 6 Colorful Accent 2" w:uiPriority="51"/>
-    <w:lsdException w:name="List Table 7 Colorful Accent 2" w:uiPriority="52"/>
-    <w:lsdException w:name="List Table 1 Light Accent 3" w:uiPriority="46"/>
-    <w:lsdException w:name="List Table 2 Accent 3" w:uiPriority="47"/>
-    <w:lsdException w:name="List Table 3 Accent 3" w:uiPriority="48"/>
-    <w:lsdException w:name="List Table 4 Accent 3" w:uiPriority="49"/>
-    <w:lsdException w:name="List Table 5 Dark Accent 3" w:uiPriority="50"/>
-    <w:lsdException w:name="List Table 6 Colorful Accent 3" w:uiPriority="51"/>
-    <w:lsdException w:name="List Table 7 Colorful Accent 3" w:uiPriority="52"/>
-    <w:lsdException w:name="List Table 1 Light Accent 4" w:uiPriority="46"/>
-    <w:lsdException w:name="List Table 2 Accent 4" w:uiPriority="47"/>
-    <w:lsdException w:name="List Table 3 Accent 4" w:uiPriority="48"/>
-    <w:lsdException w:name="List Table 4 Accent 4" w:uiPriority="49"/>
-    <w:lsdException w:name="List Table 5 Dark Accent 4" w:uiPriority="50"/>
-    <w:lsdException w:name="List Table 6 Colorful Accent 4" w:uiPriority="51"/>
-    <w:lsdException w:name="List Table 7 Colorful Accent 4" w:uiPriority="52"/>
-    <w:lsdException w:name="List Table 1 Light Accent 5" w:uiPriority="46"/>
-    <w:lsdException w:name="List Table 2 Accent 5" w:uiPriority="47"/>
-    <w:lsdException w:name="List Table 3 Accent 5" w:uiPriority="48"/>
-    <w:lsdException w:name="List Table 4 Accent 5" w:uiPriority="49"/>
-    <w:lsdException w:name="List Table 5 Dark Accent 5" w:uiPriority="50"/>
-    <w:lsdException w:name="List Table 6 Colorful Accent 5" w:uiPriority="51"/>
-    <w:lsdException w:name="List Table 7 Colorful Accent 5" w:uiPriority="52"/>
-    <w:lsdException w:name="List Table 1 Light Accent 6" w:uiPriority="46"/>
-    <w:lsdException w:name="List Table 2 Accent 6" w:uiPriority="47"/>
-    <w:lsdException w:name="List Table 3 Accent 6" w:uiPriority="48"/>
-    <w:lsdException w:name="List Table 4 Accent 6" w:uiPriority="49"/>
-    <w:lsdException w:name="List Table 5 Dark Accent 6" w:uiPriority="50"/>
-    <w:lsdException w:name="List Table 6 Colorful Accent 6" w:uiPriority="51"/>
-    <w:lsdException w:name="List Table 7 Colorful Accent 6" w:uiPriority="52"/>
-    <w:lsdException w:name="Mention" w:semiHidden="1" w:unhideWhenUsed="1"/>
-    <w:lsdException w:name="Smart Hyperlink" w:semiHidden="1" w:unhideWhenUsed="1"/>
-    <w:lsdException w:name="Hashtag" w:semiHidden="1" w:unhideWhenUsed="1"/>
-    <w:lsdException w:name="Unresolved Mention" w:semiHidden="1" w:unhideWhenUsed="1"/>
+  <w:latentStyles w:defLockedState="0" w:defUIPriority="99" w:defSemiHidden="1" w:defUnhideWhenUsed="1" w:defQFormat="0" w:count="267">
+    <w:lsdException w:name="Normal" w:semiHidden="0" w:uiPriority="0" w:unhideWhenUsed="0" w:qFormat="1"/>
+    <w:lsdException w:name="heading 1" w:semiHidden="0" w:uiPriority="9" w:unhideWhenUsed="0" w:qFormat="1"/>
+    <w:lsdException w:name="heading 2" w:uiPriority="9" w:qFormat="1"/>
+    <w:lsdException w:name="heading 3" w:uiPriority="9" w:qFormat="1"/>
+    <w:lsdException w:name="heading 4" w:uiPriority="9" w:qFormat="1"/>
+    <w:lsdException w:name="heading 5" w:uiPriority="9" w:qFormat="1"/>
+    <w:lsdException w:name="heading 6" w:uiPriority="9" w:qFormat="1"/>
+    <w:lsdException w:name="heading 7" w:uiPriority="9" w:qFormat="1"/>
+    <w:lsdException w:name="heading 8" w:uiPriority="9" w:qFormat="1"/>
+    <w:lsdException w:name="heading 9" w:uiPriority="9" w:qFormat="1"/>
+    <w:lsdException w:name="toc 1" w:uiPriority="39"/>
+    <w:lsdException w:name="toc 2" w:uiPriority="39"/>
+    <w:lsdException w:name="toc 3" w:uiPriority="39"/>
+    <w:lsdException w:name="toc 4" w:uiPriority="39"/>
+    <w:lsdException w:name="toc 5" w:uiPriority="39"/>
+    <w:lsdException w:name="toc 6" w:uiPriority="39"/>
+    <w:lsdException w:name="toc 7" w:uiPriority="39"/>
+    <w:lsdException w:name="toc 8" w:uiPriority="39"/>
+    <w:lsdException w:name="toc 9" w:uiPriority="39"/>
+    <w:lsdException w:name="caption" w:uiPriority="35" w:qFormat="1"/>
+    <w:lsdException w:name="Title" w:semiHidden="0" w:uiPriority="10" w:unhideWhenUsed="0" w:qFormat="1"/>
+    <w:lsdException w:name="Default Paragraph Font" w:uiPriority="1"/>
+    <w:lsdException w:name="Subtitle" w:semiHidden="0" w:uiPriority="11" w:unhideWhenUsed="0" w:qFormat="1"/>
+    <w:lsdException w:name="Strong" w:semiHidden="0" w:uiPriority="22" w:unhideWhenUsed="0" w:qFormat="1"/>
+    <w:lsdException w:name="Emphasis" w:semiHidden="0" w:uiPriority="20" w:unhideWhenUsed="0" w:qFormat="1"/>
+    <w:lsdException w:name="Table Grid" w:semiHidden="0" w:uiPriority="39" w:unhideWhenUsed="0"/>
+    <w:lsdException w:name="Placeholder Text" w:unhideWhenUsed="0"/>
+    <w:lsdException w:name="No Spacing" w:semiHidden="0" w:uiPriority="1" w:unhideWhenUsed="0" w:qFormat="1"/>
+    <w:lsdException w:name="Light Shading" w:semiHidden="0" w:uiPriority="60" w:unhideWhenUsed="0"/>
+    <w:lsdException w:name="Light List" w:semiHidden="0" w:uiPriority="61" w:unhideWhenUsed="0"/>
+    <w:lsdException w:name="Light Grid" w:semiHidden="0" w:uiPriority="62" w:unhideWhenUsed="0"/>
+    <w:lsdException w:name="Medium Shading 1" w:semiHidden="0" w:uiPriority="63" w:unhideWhenUsed="0"/>
+    <w:lsdException w:name="Medium Shading 2" w:semiHidden="0" w:uiPriority="64" w:unhideWhenUsed="0"/>
+    <w:lsdException w:name="Medium List 1" w:semiHidden="0" w:uiPriority="65" w:unhideWhenUsed="0"/>
+    <w:lsdException w:name="Medium List 2" w:semiHidden="0" w:uiPriority="66" w:unhideWhenUsed="0"/>
+    <w:lsdException w:name="Medium Grid 1" w:semiHidden="0" w:uiPriority="67" w:unhideWhenUsed="0"/>
+    <w:lsdException w:name="Medium Grid 2" w:semiHidden="0" w:uiPriority="68" w:unhideWhenUsed="0"/>
+    <w:lsdException w:name="Medium Grid 3" w:semiHidden="0" w:uiPriority="69" w:unhideWhenUsed="0"/>
+    <w:lsdException w:name="Dark List" w:semiHidden="0" w:uiPriority="70" w:unhideWhenUsed="0"/>
+    <w:lsdException w:name="Colorful Shading" w:semiHidden="0" w:uiPriority="71" w:unhideWhenUsed="0"/>
+    <w:lsdException w:name="Colorful List" w:semiHidden="0" w:uiPriority="72" w:unhideWhenUsed="0"/>
+    <w:lsdException w:name="Colorful Grid" w:semiHidden="0" w:uiPriority="73" w:unhideWhenUsed="0"/>
+    <w:lsdException w:name="Light Shading Accent 1" w:semiHidden="0" w:uiPriority="60" w:unhideWhenUsed="0"/>
+    <w:lsdException w:name="Light List Accent 1" w:semiHidden="0" w:uiPriority="61" w:unhideWhenUsed="0"/>
+    <w:lsdException w:name="Light Grid Accent 1" w:semiHidden="0" w:uiPriority="62" w:unhideWhenUsed="0"/>
+    <w:lsdException w:name="Medium Shading 1 Accent 1" w:semiHidden="0" w:uiPriority="63" w:unhideWhenUsed="0"/>
+    <w:lsdException w:name="Medium Shading 2 Accent 1" w:semiHidden="0" w:uiPriority="64" w:unhideWhenUsed="0"/>
+    <w:lsdException w:name="Medium List 1 Accent 1" w:semiHidden="0" w:uiPriority="65" w:unhideWhenUsed="0"/>
+    <w:lsdException w:name="Revision" w:unhideWhenUsed="0"/>
+    <w:lsdException w:name="List Paragraph" w:semiHidden="0" w:uiPriority="34" w:unhideWhenUsed="0" w:qFormat="1"/>
+    <w:lsdException w:name="Quote" w:semiHidden="0" w:uiPriority="29" w:unhideWhenUsed="0" w:qFormat="1"/>
+    <w:lsdException w:name="Intense Quote" w:semiHidden="0" w:uiPriority="30" w:unhideWhenUsed="0" w:qFormat="1"/>
+    <w:lsdException w:name="Medium List 2 Accent 1" w:semiHidden="0" w:uiPriority="66" w:unhideWhenUsed="0"/>
+    <w:lsdException w:name="Medium Grid 1 Accent 1" w:semiHidden="0" w:uiPriority="67" w:unhideWhenUsed="0"/>
+    <w:lsdException w:name="Medium Grid 2 Accent 1" w:semiHidden="0" w:uiPriority="68" w:unhideWhenUsed="0"/>
+    <w:lsdException w:name="Medium Grid 3 Accent 1" w:semiHidden="0" w:uiPriority="69" w:unhideWhenUsed="0"/>
+    <w:lsdException w:name="Dark List Accent 1" w:semiHidden="0" w:uiPriority="70" w:unhideWhenUsed="0"/>
+    <w:lsdException w:name="Colorful Shading Accent 1" w:semiHidden="0" w:uiPriority="71" w:unhideWhenUsed="0"/>
+    <w:lsdException w:name="Colorful List Accent 1" w:semiHidden="0" w:uiPriority="72" w:unhideWhenUsed="0"/>
+    <w:lsdException w:name="Colorful Grid Accent 1" w:semiHidden="0" w:uiPriority="73" w:unhideWhenUsed="0"/>
+    <w:lsdException w:name="Light Shading Accent 2" w:semiHidden="0" w:uiPriority="60" w:unhideWhenUsed="0"/>
+    <w:lsdException w:name="Light List Accent 2" w:semiHidden="0" w:uiPriority="61" w:unhideWhenUsed="0"/>
+    <w:lsdException w:name="Light Grid Accent 2" w:semiHidden="0" w:uiPriority="62" w:unhideWhenUsed="0"/>
+    <w:lsdException w:name="Medium Shading 1 Accent 2" w:semiHidden="0" w:uiPriority="63" w:unhideWhenUsed="0"/>
+    <w:lsdException w:name="Medium Shading 2 Accent 2" w:semiHidden="0" w:uiPriority="64" w:unhideWhenUsed="0"/>
+    <w:lsdException w:name="Medium List 1 Accent 2" w:semiHidden="0" w:uiPriority="65" w:unhideWhenUsed="0"/>
+    <w:lsdException w:name="Medium List 2 Accent 2" w:semiHidden="0" w:uiPriority="66" w:unhideWhenUsed="0"/>
+    <w:lsdException w:name="Medium Grid 1 Accent 2" w:semiHidden="0" w:uiPriority="67" w:unhideWhenUsed="0"/>
+    <w:lsdException w:name="Medium Grid 2 Accent 2" w:semiHidden="0" w:uiPriority="68" w:unhideWhenUsed="0"/>
+    <w:lsdException w:name="Medium Grid 3 Accent 2" w:semiHidden="0" w:uiPriority="69" w:unhideWhenUsed="0"/>
+    <w:lsdException w:name="Dark List Accent 2" w:semiHidden="0" w:uiPriority="70" w:unhideWhenUsed="0"/>
+    <w:lsdException w:name="Colorful Shading Accent 2" w:semiHidden="0" w:uiPriority="71" w:unhideWhenUsed="0"/>
+    <w:lsdException w:name="Colorful List Accent 2" w:semiHidden="0" w:uiPriority="72" w:unhideWhenUsed="0"/>
+    <w:lsdException w:name="Colorful Grid Accent 2" w:semiHidden="0" w:uiPriority="73" w:unhideWhenUsed="0"/>
+    <w:lsdException w:name="Light Shading Accent 3" w:semiHidden="0" w:uiPriority="60" w:unhideWhenUsed="0"/>
+    <w:lsdException w:name="Light List Accent 3" w:semiHidden="0" w:uiPriority="61" w:unhideWhenUsed="0"/>
+    <w:lsdException w:name="Light Grid Accent 3" w:semiHidden="0" w:uiPriority="62" w:unhideWhenUsed="0"/>
+    <w:lsdException w:name="Medium Shading 1 Accent 3" w:semiHidden="0" w:uiPriority="63" w:unhideWhenUsed="0"/>
+    <w:lsdException w:name="Medium Shading 2 Accent 3" w:semiHidden="0" w:uiPriority="64" w:unhideWhenUsed="0"/>
+    <w:lsdException w:name="Medium List 1 Accent 3" w:semiHidden="0" w:uiPriority="65" w:unhideWhenUsed="0"/>
+    <w:lsdException w:name="Medium List 2 Accent 3" w:semiHidden="0" w:uiPriority="66" w:unhideWhenUsed="0"/>
+    <w:lsdException w:name="Medium Grid 1 Accent 3" w:semiHidden="0" w:uiPriority="67" w:unhideWhenUsed="0"/>
+    <w:lsdException w:name="Medium Grid 2 Accent 3" w:semiHidden="0" w:uiPriority="68" w:unhideWhenUsed="0"/>
+    <w:lsdException w:name="Medium Grid 3 Accent 3" w:semiHidden="0" w:uiPriority="69" w:unhideWhenUsed="0"/>
+    <w:lsdException w:name="Dark List Accent 3" w:semiHidden="0" w:uiPriority="70" w:unhideWhenUsed="0"/>
+    <w:lsdException w:name="Colorful Shading Accent 3" w:semiHidden="0" w:uiPriority="71" w:unhideWhenUsed="0"/>
+    <w:lsdException w:name="Colorful List Accent 3" w:semiHidden="0" w:uiPriority="72" w:unhideWhenUsed="0"/>
+    <w:lsdException w:name="Colorful Grid Accent 3" w:semiHidden="0" w:uiPriority="73" w:unhideWhenUsed="0"/>
+    <w:lsdException w:name="Light Shading Accent 4" w:semiHidden="0" w:uiPriority="60" w:unhideWhenUsed="0"/>
+    <w:lsdException w:name="Light List Accent 4" w:semiHidden="0" w:uiPriority="61" w:unhideWhenUsed="0"/>
+    <w:lsdException w:name="Light Grid Accent 4" w:semiHidden="0" w:uiPriority="62" w:unhideWhenUsed="0"/>
+    <w:lsdException w:name="Medium Shading 1 Accent 4" w:semiHidden="0" w:uiPriority="63" w:unhideWhenUsed="0"/>
+    <w:lsdException w:name="Medium Shading 2 Accent 4" w:semiHidden="0" w:uiPriority="64" w:unhideWhenUsed="0"/>
+    <w:lsdException w:name="Medium List 1 Accent 4" w:semiHidden="0" w:uiPriority="65" w:unhideWhenUsed="0"/>
+    <w:lsdException w:name="Medium List 2 Accent 4" w:semiHidden="0" w:uiPriority="66" w:unhideWhenUsed="0"/>
+    <w:lsdException w:name="Medium Grid 1 Accent 4" w:semiHidden="0" w:uiPriority="67" w:unhideWhenUsed="0"/>
+    <w:lsdException w:name="Medium Grid 2 Accent 4" w:semiHidden="0" w:uiPriority="68" w:unhideWhenUsed="0"/>
+    <w:lsdException w:name="Medium Grid 3 Accent 4" w:semiHidden="0" w:uiPriority="69" w:unhideWhenUsed="0"/>
+    <w:lsdException w:name="Dark List Accent 4" w:semiHidden="0" w:uiPriority="70" w:unhideWhenUsed="0"/>
+    <w:lsdException w:name="Colorful Shading Accent 4" w:semiHidden="0" w:uiPriority="71" w:unhideWhenUsed="0"/>
+    <w:lsdException w:name="Colorful List Accent 4" w:semiHidden="0" w:uiPriority="72" w:unhideWhenUsed="0"/>
+    <w:lsdException w:name="Colorful Grid Accent 4" w:semiHidden="0" w:uiPriority="73" w:unhideWhenUsed="0"/>
+    <w:lsdException w:name="Light Shading Accent 5" w:semiHidden="0" w:uiPriority="60" w:unhideWhenUsed="0"/>
+    <w:lsdException w:name="Light List Accent 5" w:semiHidden="0" w:uiPriority="61" w:unhideWhenUsed="0"/>
+    <w:lsdException w:name="Light Grid Accent 5" w:semiHidden="0" w:uiPriority="62" w:unhideWhenUsed="0"/>
+    <w:lsdException w:name="Medium Shading 1 Accent 5" w:semiHidden="0" w:uiPriority="63" w:unhideWhenUsed="0"/>
+    <w:lsdException w:name="Medium Shading 2 Accent 5" w:semiHidden="0" w:uiPriority="64" w:unhideWhenUsed="0"/>
+    <w:lsdException w:name="Medium List 1 Accent 5" w:semiHidden="0" w:uiPriority="65" w:unhideWhenUsed="0"/>
+    <w:lsdException w:name="Medium List 2 Accent 5" w:semiHidden="0" w:uiPriority="66" w:unhideWhenUsed="0"/>
+    <w:lsdException w:name="Medium Grid 1 Accent 5" w:semiHidden="0" w:uiPriority="67" w:unhideWhenUsed="0"/>
+    <w:lsdException w:name="Medium Grid 2 Accent 5" w:semiHidden="0" w:uiPriority="68" w:unhideWhenUsed="0"/>
+    <w:lsdException w:name="Medium Grid 3 Accent 5" w:semiHidden="0" w:uiPriority="69" w:unhideWhenUsed="0"/>
+    <w:lsdException w:name="Dark List Accent 5" w:semiHidden="0" w:uiPriority="70" w:unhideWhenUsed="0"/>
+    <w:lsdException w:name="Colorful Shading Accent 5" w:semiHidden="0" w:uiPriority="71" w:unhideWhenUsed="0"/>
+    <w:lsdException w:name="Colorful List Accent 5" w:semiHidden="0" w:uiPriority="72" w:unhideWhenUsed="0"/>
+    <w:lsdException w:name="Colorful Grid Accent 5" w:semiHidden="0" w:uiPriority="73" w:unhideWhenUsed="0"/>
+    <w:lsdException w:name="Light Shading Accent 6" w:semiHidden="0" w:uiPriority="60" w:unhideWhenUsed="0"/>
+    <w:lsdException w:name="Light List Accent 6" w:semiHidden="0" w:uiPriority="61" w:unhideWhenUsed="0"/>
+    <w:lsdException w:name="Light Grid Accent 6" w:semiHidden="0" w:uiPriority="62" w:unhideWhenUsed="0"/>
+    <w:lsdException w:name="Medium Shading 1 Accent 6" w:semiHidden="0" w:uiPriority="63" w:unhideWhenUsed="0"/>
+    <w:lsdException w:name="Medium Shading 2 Accent 6" w:semiHidden="0" w:uiPriority="64" w:unhideWhenUsed="0"/>
+    <w:lsdException w:name="Medium List 1 Accent 6" w:semiHidden="0" w:uiPriority="65" w:unhideWhenUsed="0"/>
+    <w:lsdException w:name="Medium List 2 Accent 6" w:semiHidden="0" w:uiPriority="66" w:unhideWhenUsed="0"/>
+    <w:lsdException w:name="Medium Grid 1 Accent 6" w:semiHidden="0" w:uiPriority="67" w:unhideWhenUsed="0"/>
+    <w:lsdException w:name="Medium Grid 2 Accent 6" w:semiHidden="0" w:uiPriority="68" w:unhideWhenUsed="0"/>
+    <w:lsdException w:name="Medium Grid 3 Accent 6" w:semiHidden="0" w:uiPriority="69" w:unhideWhenUsed="0"/>
+    <w:lsdException w:name="Dark List Accent 6" w:semiHidden="0" w:uiPriority="70" w:unhideWhenUsed="0"/>
+    <w:lsdException w:name="Colorful Shading Accent 6" w:semiHidden="0" w:uiPriority="71" w:unhideWhenUsed="0"/>
+    <w:lsdException w:name="Colorful List Accent 6" w:semiHidden="0" w:uiPriority="72" w:unhideWhenUsed="0"/>
+    <w:lsdException w:name="Colorful Grid Accent 6" w:semiHidden="0" w:uiPriority="73" w:unhideWhenUsed="0"/>
+    <w:lsdException w:name="Subtle Emphasis" w:semiHidden="0" w:uiPriority="19" w:unhideWhenUsed="0" w:qFormat="1"/>
+    <w:lsdException w:name="Intense Emphasis" w:semiHidden="0" w:uiPriority="21" w:unhideWhenUsed="0" w:qFormat="1"/>
+    <w:lsdException w:name="Subtle Reference" w:semiHidden="0" w:uiPriority="31" w:unhideWhenUsed="0" w:qFormat="1"/>
+    <w:lsdException w:name="Intense Reference" w:semiHidden="0" w:uiPriority="32" w:unhideWhenUsed="0" w:qFormat="1"/>
+    <w:lsdException w:name="Book Title" w:semiHidden="0" w:uiPriority="33" w:unhideWhenUsed="0" w:qFormat="1"/>
+    <w:lsdException w:name="Bibliography" w:uiPriority="37"/>
+    <w:lsdException w:name="TOC Heading" w:uiPriority="39" w:qFormat="1"/>
   </w:latentStyles>
   <w:style w:type="paragraph" w:default="1" w:styleId="Normal">
     <w:name w:val="Normal"/>
     <w:qFormat/>
+    <w:rsid w:val="00C06C3C"/>
   </w:style>
   <w:style w:type="character" w:default="1" w:styleId="Policepardfaut">
     <w:name w:val="Default Paragraph Font"/>
@@ -2208,6 +2878,7 @@
     <w:uiPriority w:val="99"/>
     <w:semiHidden/>
     <w:unhideWhenUsed/>
+    <w:qFormat/>
     <w:tblPr>
       <w:tblInd w:w="0" w:type="dxa"/>
       <w:tblCellMar>
@@ -2235,7 +2906,7 @@
       <w:u w:val="single"/>
     </w:rPr>
   </w:style>
-  <w:style w:type="character" w:styleId="Mentionnonrsolue">
+  <w:style w:type="character" w:customStyle="1" w:styleId="UnresolvedMention">
     <w:name w:val="Unresolved Mention"/>
     <w:basedOn w:val="Policepardfaut"/>
     <w:uiPriority w:val="99"/>
@@ -2246,6 +2917,17 @@
       <w:color w:val="808080"/>
       <w:shd w:val="clear" w:color="auto" w:fill="E6E6E6"/>
     </w:rPr>
+  </w:style>
+  <w:style w:type="paragraph" w:styleId="Paragraphedeliste">
+    <w:name w:val="List Paragraph"/>
+    <w:basedOn w:val="Normal"/>
+    <w:uiPriority w:val="34"/>
+    <w:qFormat/>
+    <w:rsid w:val="00075729"/>
+    <w:pPr>
+      <w:ind w:left="720"/>
+      <w:contextualSpacing/>
+    </w:pPr>
   </w:style>
 </w:styles>
 </file>
@@ -2293,7 +2975,7 @@
     </a:clrScheme>
     <a:fontScheme name="Office">
       <a:majorFont>
-        <a:latin typeface="Calibri Light" panose="020F0302020204030204"/>
+        <a:latin typeface="Calibri Light"/>
         <a:ea typeface=""/>
         <a:cs typeface=""/>
         <a:font script="Jpan" typeface="游ゴシック Light"/>
@@ -2345,7 +3027,7 @@
         <a:font script="Tfng" typeface="Ebrima"/>
       </a:majorFont>
       <a:minorFont>
-        <a:latin typeface="Calibri" panose="020F0502020204030204"/>
+        <a:latin typeface="Calibri"/>
         <a:ea typeface=""/>
         <a:cs typeface=""/>
         <a:font script="Jpan" typeface="游明朝"/>
@@ -2539,7 +3221,7 @@
   <a:extraClrSchemeLst/>
   <a:extLst>
     <a:ext uri="{05A4C25C-085E-4340-85A3-A5531E510DB2}">
-      <thm15:themeFamily xmlns:thm15="http://schemas.microsoft.com/office/thememl/2012/main" name="Office Theme" id="{62F939B6-93AF-4DB8-9C6B-D6C7DFDC589F}" vid="{4A3C46E8-61CC-4603-A589-7422A47A8E4A}"/>
+      <thm15:themeFamily xmlns:thm15="http://schemas.microsoft.com/office/thememl/2012/main" xmlns="" name="Office Theme" id="{62F939B6-93AF-4DB8-9C6B-D6C7DFDC589F}" vid="{4A3C46E8-61CC-4603-A589-7422A47A8E4A}"/>
     </a:ext>
   </a:extLst>
 </a:theme>

--- a/rapport/Projet-P1.docx
+++ b/rapport/Projet-P1.docx
@@ -168,21 +168,7 @@
         <w:rPr>
           <w:rFonts w:ascii="Times New Roman" w:hAnsi="Times New Roman" w:cs="Times New Roman"/>
         </w:rPr>
-        <w:t xml:space="preserve">il faut dans un premier temps télécharger le code source de la </w:t>
-      </w:r>
-      <w:proofErr w:type="gramStart"/>
-      <w:r>
-        <w:rPr>
-          <w:rFonts w:ascii="Times New Roman" w:hAnsi="Times New Roman" w:cs="Times New Roman"/>
-        </w:rPr>
-        <w:t>bibliothèque</w:t>
-      </w:r>
-      <w:proofErr w:type="gramEnd"/>
-      <w:r>
-        <w:rPr>
-          <w:rFonts w:ascii="Times New Roman" w:hAnsi="Times New Roman" w:cs="Times New Roman"/>
-        </w:rPr>
-        <w:t xml:space="preserve">, afin de générer la solution compatible avec le compilateur de notre choix (dans cet exemple on prendra </w:t>
+        <w:t xml:space="preserve">il faut dans un premier temps télécharger le code source de la bibliothèque, afin de générer la solution compatible avec le compilateur de notre choix (dans cet exemple on prendra </w:t>
       </w:r>
       <w:proofErr w:type="spellStart"/>
       <w:r>
@@ -338,7 +324,7 @@
                     <a:blip r:embed="rId7" cstate="print">
                       <a:extLst>
                         <a:ext uri="{28A0092B-C50C-407E-A947-70E740481C1C}">
-                          <a14:useLocalDpi xmlns:a14="http://schemas.microsoft.com/office/drawing/2010/main" xmlns:wps="http://schemas.microsoft.com/office/word/2010/wordprocessingShape" xmlns:wpi="http://schemas.microsoft.com/office/word/2010/wordprocessingInk" xmlns:wpg="http://schemas.microsoft.com/office/word/2010/wordprocessingGroup" xmlns:w16se="http://schemas.microsoft.com/office/word/2015/wordml/symex" xmlns:w16cid="http://schemas.microsoft.com/office/word/2016/wordml/cid" xmlns:w15="http://schemas.microsoft.com/office/word/2012/wordml" xmlns:w14="http://schemas.microsoft.com/office/word/2010/wordml" xmlns:w="http://schemas.openxmlformats.org/wordprocessingml/2006/main" xmlns:w10="urn:schemas-microsoft-com:office:word" xmlns:wp14="http://schemas.microsoft.com/office/word/2010/wordprocessingDrawing" xmlns:v="urn:schemas-microsoft-com:vml" xmlns:o="urn:schemas-microsoft-com:office:office" xmlns:am3d="http://schemas.microsoft.com/office/drawing/2017/model3d" xmlns:aink="http://schemas.microsoft.com/office/drawing/2016/ink" xmlns:mc="http://schemas.openxmlformats.org/markup-compatibility/2006" xmlns:cx8="http://schemas.microsoft.com/office/drawing/2016/5/14/chartex" xmlns:cx7="http://schemas.microsoft.com/office/drawing/2016/5/13/chartex" xmlns:cx6="http://schemas.microsoft.com/office/drawing/2016/5/12/chartex" xmlns:cx5="http://schemas.microsoft.com/office/drawing/2016/5/11/chartex" xmlns:cx4="http://schemas.microsoft.com/office/drawing/2016/5/10/chartex" xmlns:cx3="http://schemas.microsoft.com/office/drawing/2016/5/9/chartex" xmlns:cx2="http://schemas.microsoft.com/office/drawing/2015/10/21/chartex" xmlns:cx1="http://schemas.microsoft.com/office/drawing/2015/9/8/chartex" xmlns:cx="http://schemas.microsoft.com/office/drawing/2014/chartex" xmlns:wpc="http://schemas.microsoft.com/office/word/2010/wordprocessingCanvas" xmlns="" val="0"/>
+                          <a14:useLocalDpi xmlns="" xmlns:wpc="http://schemas.microsoft.com/office/word/2010/wordprocessingCanvas" xmlns:cx="http://schemas.microsoft.com/office/drawing/2014/chartex" xmlns:cx1="http://schemas.microsoft.com/office/drawing/2015/9/8/chartex" xmlns:cx2="http://schemas.microsoft.com/office/drawing/2015/10/21/chartex" xmlns:cx3="http://schemas.microsoft.com/office/drawing/2016/5/9/chartex" xmlns:cx4="http://schemas.microsoft.com/office/drawing/2016/5/10/chartex" xmlns:cx5="http://schemas.microsoft.com/office/drawing/2016/5/11/chartex" xmlns:cx6="http://schemas.microsoft.com/office/drawing/2016/5/12/chartex" xmlns:cx7="http://schemas.microsoft.com/office/drawing/2016/5/13/chartex" xmlns:cx8="http://schemas.microsoft.com/office/drawing/2016/5/14/chartex" xmlns:mc="http://schemas.openxmlformats.org/markup-compatibility/2006" xmlns:aink="http://schemas.microsoft.com/office/drawing/2016/ink" xmlns:am3d="http://schemas.microsoft.com/office/drawing/2017/model3d" xmlns:o="urn:schemas-microsoft-com:office:office" xmlns:v="urn:schemas-microsoft-com:vml" xmlns:wp14="http://schemas.microsoft.com/office/word/2010/wordprocessingDrawing" xmlns:w10="urn:schemas-microsoft-com:office:word" xmlns:w="http://schemas.openxmlformats.org/wordprocessingml/2006/main" xmlns:w14="http://schemas.microsoft.com/office/word/2010/wordml" xmlns:w15="http://schemas.microsoft.com/office/word/2012/wordml" xmlns:w16cid="http://schemas.microsoft.com/office/word/2016/wordml/cid" xmlns:w16se="http://schemas.microsoft.com/office/word/2015/wordml/symex" xmlns:wpg="http://schemas.microsoft.com/office/word/2010/wordprocessingGroup" xmlns:wpi="http://schemas.microsoft.com/office/word/2010/wordprocessingInk" xmlns:wps="http://schemas.microsoft.com/office/word/2010/wordprocessingShape" xmlns:a14="http://schemas.microsoft.com/office/drawing/2010/main" val="0"/>
                         </a:ext>
                       </a:extLst>
                     </a:blip>
@@ -737,7 +723,7 @@
                     <a:blip r:embed="rId8" cstate="print">
                       <a:extLst>
                         <a:ext uri="{28A0092B-C50C-407E-A947-70E740481C1C}">
-                          <a14:useLocalDpi xmlns:a14="http://schemas.microsoft.com/office/drawing/2010/main" xmlns:wps="http://schemas.microsoft.com/office/word/2010/wordprocessingShape" xmlns:wpi="http://schemas.microsoft.com/office/word/2010/wordprocessingInk" xmlns:wpg="http://schemas.microsoft.com/office/word/2010/wordprocessingGroup" xmlns:w16se="http://schemas.microsoft.com/office/word/2015/wordml/symex" xmlns:w16cid="http://schemas.microsoft.com/office/word/2016/wordml/cid" xmlns:w15="http://schemas.microsoft.com/office/word/2012/wordml" xmlns:w14="http://schemas.microsoft.com/office/word/2010/wordml" xmlns:w="http://schemas.openxmlformats.org/wordprocessingml/2006/main" xmlns:w10="urn:schemas-microsoft-com:office:word" xmlns:wp14="http://schemas.microsoft.com/office/word/2010/wordprocessingDrawing" xmlns:v="urn:schemas-microsoft-com:vml" xmlns:o="urn:schemas-microsoft-com:office:office" xmlns:am3d="http://schemas.microsoft.com/office/drawing/2017/model3d" xmlns:aink="http://schemas.microsoft.com/office/drawing/2016/ink" xmlns:mc="http://schemas.openxmlformats.org/markup-compatibility/2006" xmlns:cx8="http://schemas.microsoft.com/office/drawing/2016/5/14/chartex" xmlns:cx7="http://schemas.microsoft.com/office/drawing/2016/5/13/chartex" xmlns:cx6="http://schemas.microsoft.com/office/drawing/2016/5/12/chartex" xmlns:cx5="http://schemas.microsoft.com/office/drawing/2016/5/11/chartex" xmlns:cx4="http://schemas.microsoft.com/office/drawing/2016/5/10/chartex" xmlns:cx3="http://schemas.microsoft.com/office/drawing/2016/5/9/chartex" xmlns:cx2="http://schemas.microsoft.com/office/drawing/2015/10/21/chartex" xmlns:cx1="http://schemas.microsoft.com/office/drawing/2015/9/8/chartex" xmlns:cx="http://schemas.microsoft.com/office/drawing/2014/chartex" xmlns:wpc="http://schemas.microsoft.com/office/word/2010/wordprocessingCanvas" xmlns="" val="0"/>
+                          <a14:useLocalDpi xmlns="" xmlns:wpc="http://schemas.microsoft.com/office/word/2010/wordprocessingCanvas" xmlns:cx="http://schemas.microsoft.com/office/drawing/2014/chartex" xmlns:cx1="http://schemas.microsoft.com/office/drawing/2015/9/8/chartex" xmlns:cx2="http://schemas.microsoft.com/office/drawing/2015/10/21/chartex" xmlns:cx3="http://schemas.microsoft.com/office/drawing/2016/5/9/chartex" xmlns:cx4="http://schemas.microsoft.com/office/drawing/2016/5/10/chartex" xmlns:cx5="http://schemas.microsoft.com/office/drawing/2016/5/11/chartex" xmlns:cx6="http://schemas.microsoft.com/office/drawing/2016/5/12/chartex" xmlns:cx7="http://schemas.microsoft.com/office/drawing/2016/5/13/chartex" xmlns:cx8="http://schemas.microsoft.com/office/drawing/2016/5/14/chartex" xmlns:mc="http://schemas.openxmlformats.org/markup-compatibility/2006" xmlns:aink="http://schemas.microsoft.com/office/drawing/2016/ink" xmlns:am3d="http://schemas.microsoft.com/office/drawing/2017/model3d" xmlns:o="urn:schemas-microsoft-com:office:office" xmlns:v="urn:schemas-microsoft-com:vml" xmlns:wp14="http://schemas.microsoft.com/office/word/2010/wordprocessingDrawing" xmlns:w10="urn:schemas-microsoft-com:office:word" xmlns:w="http://schemas.openxmlformats.org/wordprocessingml/2006/main" xmlns:w14="http://schemas.microsoft.com/office/word/2010/wordml" xmlns:w15="http://schemas.microsoft.com/office/word/2012/wordml" xmlns:w16cid="http://schemas.microsoft.com/office/word/2016/wordml/cid" xmlns:w16se="http://schemas.microsoft.com/office/word/2015/wordml/symex" xmlns:wpg="http://schemas.microsoft.com/office/word/2010/wordprocessingGroup" xmlns:wpi="http://schemas.microsoft.com/office/word/2010/wordprocessingInk" xmlns:wps="http://schemas.microsoft.com/office/word/2010/wordprocessingShape" xmlns:a14="http://schemas.microsoft.com/office/drawing/2010/main" val="0"/>
                         </a:ext>
                       </a:extLst>
                     </a:blip>
@@ -2212,6 +2198,4159 @@
         </w:rPr>
         <w:t xml:space="preserve"> </w:t>
       </w:r>
+    </w:p>
+    <w:p>
+      <w:pPr>
+        <w:spacing w:after="0" w:line="240" w:lineRule="auto"/>
+        <w:jc w:val="both"/>
+        <w:rPr>
+          <w:rFonts w:ascii="Times New Roman" w:hAnsi="Times New Roman" w:cs="Times New Roman"/>
+        </w:rPr>
+      </w:pPr>
+      <w:r>
+        <w:rPr>
+          <w:rFonts w:ascii="Times New Roman" w:hAnsi="Times New Roman" w:cs="Times New Roman"/>
+        </w:rPr>
+        <w:tab/>
+        <w:t xml:space="preserve">La création et l’écriture dans </w:t>
+      </w:r>
+      <w:proofErr w:type="gramStart"/>
+      <w:r>
+        <w:rPr>
+          <w:rFonts w:ascii="Times New Roman" w:hAnsi="Times New Roman" w:cs="Times New Roman"/>
+        </w:rPr>
+        <w:t>un</w:t>
+      </w:r>
+      <w:proofErr w:type="gramEnd"/>
+      <w:r>
+        <w:rPr>
+          <w:rFonts w:ascii="Times New Roman" w:hAnsi="Times New Roman" w:cs="Times New Roman"/>
+        </w:rPr>
+        <w:t xml:space="preserve"> fenêtre </w:t>
+      </w:r>
+      <w:proofErr w:type="spellStart"/>
+      <w:r>
+        <w:rPr>
+          <w:rFonts w:ascii="Times New Roman" w:hAnsi="Times New Roman" w:cs="Times New Roman"/>
+        </w:rPr>
+        <w:t>OpenGL</w:t>
+      </w:r>
+      <w:proofErr w:type="spellEnd"/>
+      <w:r>
+        <w:rPr>
+          <w:rFonts w:ascii="Times New Roman" w:hAnsi="Times New Roman" w:cs="Times New Roman"/>
+        </w:rPr>
+        <w:t xml:space="preserve"> se passe généralement de la façon suivante :</w:t>
+      </w:r>
+    </w:p>
+    <w:p>
+      <w:pPr>
+        <w:spacing w:after="0" w:line="240" w:lineRule="auto"/>
+        <w:jc w:val="both"/>
+        <w:rPr>
+          <w:rFonts w:ascii="Times New Roman" w:hAnsi="Times New Roman" w:cs="Times New Roman"/>
+        </w:rPr>
+      </w:pPr>
+      <w:r>
+        <w:rPr>
+          <w:rFonts w:ascii="Times New Roman" w:hAnsi="Times New Roman" w:cs="Times New Roman"/>
+          <w:noProof/>
+          <w:lang w:eastAsia="fr-FR"/>
+        </w:rPr>
+        <w:pict>
+          <v:shape id="_x0000_s1034" type="#_x0000_t202" style="position:absolute;left:0;text-align:left;margin-left:62.8pt;margin-top:6.5pt;width:321.3pt;height:238.5pt;z-index:251672576">
+            <v:textbox style="mso-next-textbox:#_x0000_s1034">
+              <w:txbxContent>
+                <w:p>
+                  <w:pPr>
+                    <w:tabs>
+                      <w:tab w:val="left" w:pos="916"/>
+                      <w:tab w:val="left" w:pos="1832"/>
+                      <w:tab w:val="left" w:pos="2748"/>
+                      <w:tab w:val="left" w:pos="3664"/>
+                      <w:tab w:val="left" w:pos="4580"/>
+                      <w:tab w:val="left" w:pos="5496"/>
+                      <w:tab w:val="left" w:pos="6412"/>
+                      <w:tab w:val="left" w:pos="7328"/>
+                      <w:tab w:val="left" w:pos="8244"/>
+                      <w:tab w:val="left" w:pos="9160"/>
+                      <w:tab w:val="left" w:pos="10076"/>
+                      <w:tab w:val="left" w:pos="10992"/>
+                      <w:tab w:val="left" w:pos="11908"/>
+                      <w:tab w:val="left" w:pos="12824"/>
+                      <w:tab w:val="left" w:pos="13740"/>
+                      <w:tab w:val="left" w:pos="14656"/>
+                    </w:tabs>
+                    <w:spacing w:after="0" w:line="240" w:lineRule="auto"/>
+                    <w:rPr>
+                      <w:rFonts w:ascii="Consolas" w:eastAsia="Times New Roman" w:hAnsi="Consolas" w:cs="Courier New"/>
+                      <w:color w:val="000000"/>
+                      <w:sz w:val="20"/>
+                      <w:lang w:eastAsia="fr-FR"/>
+                    </w:rPr>
+                  </w:pPr>
+                  <w:r>
+                    <w:rPr>
+                      <w:rFonts w:ascii="Consolas" w:eastAsia="Times New Roman" w:hAnsi="Consolas" w:cs="Courier New"/>
+                      <w:color w:val="339933"/>
+                      <w:sz w:val="20"/>
+                      <w:lang w:eastAsia="fr-FR"/>
+                    </w:rPr>
+                    <w:t>#</w:t>
+                  </w:r>
+                  <w:proofErr w:type="spellStart"/>
+                  <w:r>
+                    <w:rPr>
+                      <w:rFonts w:ascii="Consolas" w:eastAsia="Times New Roman" w:hAnsi="Consolas" w:cs="Courier New"/>
+                      <w:color w:val="339933"/>
+                      <w:sz w:val="20"/>
+                      <w:lang w:eastAsia="fr-FR"/>
+                    </w:rPr>
+                    <w:t>include</w:t>
+                  </w:r>
+                  <w:proofErr w:type="spellEnd"/>
+                  <w:r>
+                    <w:rPr>
+                      <w:rFonts w:ascii="Consolas" w:eastAsia="Times New Roman" w:hAnsi="Consolas" w:cs="Courier New"/>
+                      <w:color w:val="339933"/>
+                      <w:sz w:val="20"/>
+                      <w:lang w:eastAsia="fr-FR"/>
+                    </w:rPr>
+                    <w:t xml:space="preserve"> </w:t>
+                  </w:r>
+                  <w:r>
+                    <w:rPr>
+                      <w:rFonts w:ascii="Consolas" w:eastAsia="Times New Roman" w:hAnsi="Consolas" w:cs="Courier New"/>
+                      <w:color w:val="FF0000"/>
+                      <w:sz w:val="20"/>
+                      <w:lang w:eastAsia="fr-FR"/>
+                    </w:rPr>
+                    <w:t>&lt;</w:t>
+                  </w:r>
+                  <w:proofErr w:type="spellStart"/>
+                  <w:r>
+                    <w:rPr>
+                      <w:rFonts w:ascii="Consolas" w:eastAsia="Times New Roman" w:hAnsi="Consolas" w:cs="Courier New"/>
+                      <w:color w:val="FF0000"/>
+                      <w:sz w:val="20"/>
+                      <w:lang w:eastAsia="fr-FR"/>
+                    </w:rPr>
+                    <w:t>entetes_bibliothèque</w:t>
+                  </w:r>
+                  <w:proofErr w:type="spellEnd"/>
+                  <w:r>
+                    <w:rPr>
+                      <w:rFonts w:ascii="Consolas" w:eastAsia="Times New Roman" w:hAnsi="Consolas" w:cs="Courier New"/>
+                      <w:color w:val="FF0000"/>
+                      <w:sz w:val="20"/>
+                      <w:lang w:eastAsia="fr-FR"/>
+                    </w:rPr>
+                    <w:t>&gt;</w:t>
+                  </w:r>
+                </w:p>
+                <w:p>
+                  <w:pPr>
+                    <w:tabs>
+                      <w:tab w:val="left" w:pos="916"/>
+                      <w:tab w:val="left" w:pos="1832"/>
+                      <w:tab w:val="left" w:pos="2748"/>
+                      <w:tab w:val="left" w:pos="3664"/>
+                      <w:tab w:val="left" w:pos="4580"/>
+                      <w:tab w:val="left" w:pos="5496"/>
+                      <w:tab w:val="left" w:pos="6412"/>
+                      <w:tab w:val="left" w:pos="7328"/>
+                      <w:tab w:val="left" w:pos="8244"/>
+                      <w:tab w:val="left" w:pos="9160"/>
+                      <w:tab w:val="left" w:pos="10076"/>
+                      <w:tab w:val="left" w:pos="10992"/>
+                      <w:tab w:val="left" w:pos="11908"/>
+                      <w:tab w:val="left" w:pos="12824"/>
+                      <w:tab w:val="left" w:pos="13740"/>
+                      <w:tab w:val="left" w:pos="14656"/>
+                    </w:tabs>
+                    <w:spacing w:after="0" w:line="240" w:lineRule="auto"/>
+                    <w:rPr>
+                      <w:rFonts w:ascii="Consolas" w:eastAsia="Times New Roman" w:hAnsi="Consolas" w:cs="Courier New"/>
+                      <w:color w:val="000000"/>
+                      <w:sz w:val="20"/>
+                      <w:lang w:eastAsia="fr-FR"/>
+                    </w:rPr>
+                  </w:pPr>
+                </w:p>
+                <w:p>
+                  <w:pPr>
+                    <w:tabs>
+                      <w:tab w:val="left" w:pos="916"/>
+                      <w:tab w:val="left" w:pos="1832"/>
+                      <w:tab w:val="left" w:pos="2748"/>
+                      <w:tab w:val="left" w:pos="3664"/>
+                      <w:tab w:val="left" w:pos="4580"/>
+                      <w:tab w:val="left" w:pos="5496"/>
+                      <w:tab w:val="left" w:pos="6412"/>
+                      <w:tab w:val="left" w:pos="7328"/>
+                      <w:tab w:val="left" w:pos="8244"/>
+                      <w:tab w:val="left" w:pos="9160"/>
+                      <w:tab w:val="left" w:pos="10076"/>
+                      <w:tab w:val="left" w:pos="10992"/>
+                      <w:tab w:val="left" w:pos="11908"/>
+                      <w:tab w:val="left" w:pos="12824"/>
+                      <w:tab w:val="left" w:pos="13740"/>
+                      <w:tab w:val="left" w:pos="14656"/>
+                    </w:tabs>
+                    <w:spacing w:after="0" w:line="240" w:lineRule="auto"/>
+                    <w:rPr>
+                      <w:rFonts w:ascii="Consolas" w:eastAsia="Times New Roman" w:hAnsi="Consolas" w:cs="Courier New"/>
+                      <w:color w:val="000000"/>
+                      <w:sz w:val="20"/>
+                      <w:lang w:eastAsia="fr-FR"/>
+                    </w:rPr>
+                  </w:pPr>
+                  <w:proofErr w:type="spellStart"/>
+                  <w:r>
+                    <w:rPr>
+                      <w:rFonts w:ascii="Consolas" w:eastAsia="Times New Roman" w:hAnsi="Consolas" w:cs="Courier New"/>
+                      <w:color w:val="0000FF"/>
+                      <w:sz w:val="20"/>
+                      <w:lang w:eastAsia="fr-FR"/>
+                    </w:rPr>
+                    <w:t>int</w:t>
+                  </w:r>
+                  <w:proofErr w:type="spellEnd"/>
+                  <w:r>
+                    <w:rPr>
+                      <w:rFonts w:ascii="Consolas" w:eastAsia="Times New Roman" w:hAnsi="Consolas" w:cs="Courier New"/>
+                      <w:color w:val="000000"/>
+                      <w:sz w:val="20"/>
+                      <w:lang w:eastAsia="fr-FR"/>
+                    </w:rPr>
+                    <w:t xml:space="preserve"> </w:t>
+                  </w:r>
+                  <w:proofErr w:type="gramStart"/>
+                  <w:r>
+                    <w:rPr>
+                      <w:rFonts w:ascii="Consolas" w:eastAsia="Times New Roman" w:hAnsi="Consolas" w:cs="Courier New"/>
+                      <w:color w:val="000000"/>
+                      <w:sz w:val="20"/>
+                      <w:lang w:eastAsia="fr-FR"/>
+                    </w:rPr>
+                    <w:t>main()</w:t>
+                  </w:r>
+                  <w:proofErr w:type="gramEnd"/>
+                </w:p>
+                <w:p>
+                  <w:pPr>
+                    <w:tabs>
+                      <w:tab w:val="left" w:pos="916"/>
+                      <w:tab w:val="left" w:pos="1832"/>
+                      <w:tab w:val="left" w:pos="2748"/>
+                      <w:tab w:val="left" w:pos="3664"/>
+                      <w:tab w:val="left" w:pos="4580"/>
+                      <w:tab w:val="left" w:pos="5496"/>
+                      <w:tab w:val="left" w:pos="6412"/>
+                      <w:tab w:val="left" w:pos="7328"/>
+                      <w:tab w:val="left" w:pos="8244"/>
+                      <w:tab w:val="left" w:pos="9160"/>
+                      <w:tab w:val="left" w:pos="10076"/>
+                      <w:tab w:val="left" w:pos="10992"/>
+                      <w:tab w:val="left" w:pos="11908"/>
+                      <w:tab w:val="left" w:pos="12824"/>
+                      <w:tab w:val="left" w:pos="13740"/>
+                      <w:tab w:val="left" w:pos="14656"/>
+                    </w:tabs>
+                    <w:spacing w:after="0" w:line="240" w:lineRule="auto"/>
+                    <w:rPr>
+                      <w:rFonts w:ascii="Consolas" w:eastAsia="Times New Roman" w:hAnsi="Consolas" w:cs="Courier New"/>
+                      <w:color w:val="000000"/>
+                      <w:sz w:val="20"/>
+                      <w:lang w:eastAsia="fr-FR"/>
+                    </w:rPr>
+                  </w:pPr>
+                  <w:r>
+                    <w:rPr>
+                      <w:rFonts w:ascii="Consolas" w:eastAsia="Times New Roman" w:hAnsi="Consolas" w:cs="Courier New"/>
+                      <w:color w:val="7F0055"/>
+                      <w:sz w:val="20"/>
+                      <w:lang w:eastAsia="fr-FR"/>
+                    </w:rPr>
+                    <w:t>{</w:t>
+                  </w:r>
+                </w:p>
+                <w:p>
+                  <w:pPr>
+                    <w:tabs>
+                      <w:tab w:val="left" w:pos="916"/>
+                      <w:tab w:val="left" w:pos="1832"/>
+                      <w:tab w:val="left" w:pos="2748"/>
+                      <w:tab w:val="left" w:pos="3664"/>
+                      <w:tab w:val="left" w:pos="4580"/>
+                      <w:tab w:val="left" w:pos="5496"/>
+                      <w:tab w:val="left" w:pos="6412"/>
+                      <w:tab w:val="left" w:pos="7328"/>
+                      <w:tab w:val="left" w:pos="8244"/>
+                      <w:tab w:val="left" w:pos="9160"/>
+                      <w:tab w:val="left" w:pos="10076"/>
+                      <w:tab w:val="left" w:pos="10992"/>
+                      <w:tab w:val="left" w:pos="11908"/>
+                      <w:tab w:val="left" w:pos="12824"/>
+                      <w:tab w:val="left" w:pos="13740"/>
+                      <w:tab w:val="left" w:pos="14656"/>
+                    </w:tabs>
+                    <w:spacing w:after="0" w:line="240" w:lineRule="auto"/>
+                    <w:rPr>
+                      <w:rFonts w:ascii="Consolas" w:eastAsia="Times New Roman" w:hAnsi="Consolas" w:cs="Courier New"/>
+                      <w:color w:val="000000"/>
+                      <w:sz w:val="20"/>
+                      <w:lang w:eastAsia="fr-FR"/>
+                    </w:rPr>
+                  </w:pPr>
+                  <w:r>
+                    <w:rPr>
+                      <w:rFonts w:ascii="Consolas" w:eastAsia="Times New Roman" w:hAnsi="Consolas" w:cs="Courier New"/>
+                      <w:color w:val="000000"/>
+                      <w:sz w:val="20"/>
+                      <w:lang w:eastAsia="fr-FR"/>
+                    </w:rPr>
+                    <w:t xml:space="preserve">    </w:t>
+                  </w:r>
+                  <w:proofErr w:type="spellStart"/>
+                  <w:proofErr w:type="gramStart"/>
+                  <w:r>
+                    <w:rPr>
+                      <w:rFonts w:ascii="Consolas" w:eastAsia="Times New Roman" w:hAnsi="Consolas" w:cs="Courier New"/>
+                      <w:color w:val="000000"/>
+                      <w:sz w:val="20"/>
+                      <w:lang w:eastAsia="fr-FR"/>
+                    </w:rPr>
+                    <w:t>creerFenetre</w:t>
+                  </w:r>
+                  <w:proofErr w:type="spellEnd"/>
+                  <w:r>
+                    <w:rPr>
+                      <w:rFonts w:ascii="Consolas" w:eastAsia="Times New Roman" w:hAnsi="Consolas" w:cs="Courier New"/>
+                      <w:color w:val="000000"/>
+                      <w:sz w:val="20"/>
+                      <w:lang w:eastAsia="fr-FR"/>
+                    </w:rPr>
+                    <w:t>(</w:t>
+                  </w:r>
+                  <w:proofErr w:type="gramEnd"/>
+                  <w:r>
+                    <w:rPr>
+                      <w:rFonts w:ascii="Consolas" w:eastAsia="Times New Roman" w:hAnsi="Consolas" w:cs="Courier New"/>
+                      <w:color w:val="000000"/>
+                      <w:sz w:val="20"/>
+                      <w:lang w:eastAsia="fr-FR"/>
+                    </w:rPr>
+                    <w:t>titre, largeur, hauteur);</w:t>
+                  </w:r>
+                </w:p>
+                <w:p>
+                  <w:pPr>
+                    <w:tabs>
+                      <w:tab w:val="left" w:pos="916"/>
+                      <w:tab w:val="left" w:pos="1832"/>
+                      <w:tab w:val="left" w:pos="2748"/>
+                      <w:tab w:val="left" w:pos="3664"/>
+                      <w:tab w:val="left" w:pos="4580"/>
+                      <w:tab w:val="left" w:pos="5496"/>
+                      <w:tab w:val="left" w:pos="6412"/>
+                      <w:tab w:val="left" w:pos="7328"/>
+                      <w:tab w:val="left" w:pos="8244"/>
+                      <w:tab w:val="left" w:pos="9160"/>
+                      <w:tab w:val="left" w:pos="10076"/>
+                      <w:tab w:val="left" w:pos="10992"/>
+                      <w:tab w:val="left" w:pos="11908"/>
+                      <w:tab w:val="left" w:pos="12824"/>
+                      <w:tab w:val="left" w:pos="13740"/>
+                      <w:tab w:val="left" w:pos="14656"/>
+                    </w:tabs>
+                    <w:spacing w:after="0" w:line="240" w:lineRule="auto"/>
+                    <w:rPr>
+                      <w:rFonts w:ascii="Consolas" w:eastAsia="Times New Roman" w:hAnsi="Consolas" w:cs="Courier New"/>
+                      <w:color w:val="000000"/>
+                      <w:sz w:val="20"/>
+                      <w:lang w:eastAsia="fr-FR"/>
+                    </w:rPr>
+                  </w:pPr>
+                  <w:r>
+                    <w:rPr>
+                      <w:rFonts w:ascii="Consolas" w:eastAsia="Times New Roman" w:hAnsi="Consolas" w:cs="Courier New"/>
+                      <w:color w:val="000000"/>
+                      <w:sz w:val="20"/>
+                      <w:lang w:eastAsia="fr-FR"/>
+                    </w:rPr>
+                    <w:t xml:space="preserve">    </w:t>
+                  </w:r>
+                  <w:proofErr w:type="spellStart"/>
+                  <w:proofErr w:type="gramStart"/>
+                  <w:r>
+                    <w:rPr>
+                      <w:rFonts w:ascii="Consolas" w:eastAsia="Times New Roman" w:hAnsi="Consolas" w:cs="Courier New"/>
+                      <w:color w:val="000000"/>
+                      <w:sz w:val="20"/>
+                      <w:lang w:eastAsia="fr-FR"/>
+                    </w:rPr>
+                    <w:t>creerContextOpenGL</w:t>
+                  </w:r>
+                  <w:proofErr w:type="spellEnd"/>
+                  <w:r>
+                    <w:rPr>
+                      <w:rFonts w:ascii="Consolas" w:eastAsia="Times New Roman" w:hAnsi="Consolas" w:cs="Courier New"/>
+                      <w:color w:val="000000"/>
+                      <w:sz w:val="20"/>
+                      <w:lang w:eastAsia="fr-FR"/>
+                    </w:rPr>
+                    <w:t>(</w:t>
+                  </w:r>
+                  <w:proofErr w:type="spellStart"/>
+                  <w:proofErr w:type="gramEnd"/>
+                  <w:r>
+                    <w:rPr>
+                      <w:rFonts w:ascii="Consolas" w:eastAsia="Times New Roman" w:hAnsi="Consolas" w:cs="Courier New"/>
+                      <w:color w:val="000000"/>
+                      <w:sz w:val="20"/>
+                      <w:lang w:eastAsia="fr-FR"/>
+                    </w:rPr>
+                    <w:t>parametres</w:t>
+                  </w:r>
+                  <w:proofErr w:type="spellEnd"/>
+                  <w:r>
+                    <w:rPr>
+                      <w:rFonts w:ascii="Consolas" w:eastAsia="Times New Roman" w:hAnsi="Consolas" w:cs="Courier New"/>
+                      <w:color w:val="000000"/>
+                      <w:sz w:val="20"/>
+                      <w:lang w:eastAsia="fr-FR"/>
+                    </w:rPr>
+                    <w:t>);</w:t>
+                  </w:r>
+                </w:p>
+                <w:p>
+                  <w:pPr>
+                    <w:tabs>
+                      <w:tab w:val="left" w:pos="916"/>
+                      <w:tab w:val="left" w:pos="1832"/>
+                      <w:tab w:val="left" w:pos="2748"/>
+                      <w:tab w:val="left" w:pos="3664"/>
+                      <w:tab w:val="left" w:pos="4580"/>
+                      <w:tab w:val="left" w:pos="5496"/>
+                      <w:tab w:val="left" w:pos="6412"/>
+                      <w:tab w:val="left" w:pos="7328"/>
+                      <w:tab w:val="left" w:pos="8244"/>
+                      <w:tab w:val="left" w:pos="9160"/>
+                      <w:tab w:val="left" w:pos="10076"/>
+                      <w:tab w:val="left" w:pos="10992"/>
+                      <w:tab w:val="left" w:pos="11908"/>
+                      <w:tab w:val="left" w:pos="12824"/>
+                      <w:tab w:val="left" w:pos="13740"/>
+                      <w:tab w:val="left" w:pos="14656"/>
+                    </w:tabs>
+                    <w:spacing w:after="0" w:line="240" w:lineRule="auto"/>
+                    <w:rPr>
+                      <w:rFonts w:ascii="Consolas" w:eastAsia="Times New Roman" w:hAnsi="Consolas" w:cs="Courier New"/>
+                      <w:color w:val="000000"/>
+                      <w:sz w:val="20"/>
+                      <w:lang w:eastAsia="fr-FR"/>
+                    </w:rPr>
+                  </w:pPr>
+                </w:p>
+                <w:p>
+                  <w:pPr>
+                    <w:tabs>
+                      <w:tab w:val="left" w:pos="916"/>
+                      <w:tab w:val="left" w:pos="1832"/>
+                      <w:tab w:val="left" w:pos="2748"/>
+                      <w:tab w:val="left" w:pos="3664"/>
+                      <w:tab w:val="left" w:pos="4580"/>
+                      <w:tab w:val="left" w:pos="5496"/>
+                      <w:tab w:val="left" w:pos="6412"/>
+                      <w:tab w:val="left" w:pos="7328"/>
+                      <w:tab w:val="left" w:pos="8244"/>
+                      <w:tab w:val="left" w:pos="9160"/>
+                      <w:tab w:val="left" w:pos="10076"/>
+                      <w:tab w:val="left" w:pos="10992"/>
+                      <w:tab w:val="left" w:pos="11908"/>
+                      <w:tab w:val="left" w:pos="12824"/>
+                      <w:tab w:val="left" w:pos="13740"/>
+                      <w:tab w:val="left" w:pos="14656"/>
+                    </w:tabs>
+                    <w:spacing w:after="0" w:line="240" w:lineRule="auto"/>
+                    <w:rPr>
+                      <w:rFonts w:ascii="Consolas" w:eastAsia="Times New Roman" w:hAnsi="Consolas" w:cs="Courier New"/>
+                      <w:color w:val="000000"/>
+                      <w:sz w:val="20"/>
+                      <w:lang w:val="en-US" w:eastAsia="fr-FR"/>
+                    </w:rPr>
+                  </w:pPr>
+                  <w:r>
+                    <w:rPr>
+                      <w:rFonts w:ascii="Consolas" w:eastAsia="Times New Roman" w:hAnsi="Consolas" w:cs="Courier New"/>
+                      <w:color w:val="000000"/>
+                      <w:sz w:val="20"/>
+                      <w:lang w:eastAsia="fr-FR"/>
+                    </w:rPr>
+                    <w:t xml:space="preserve">    </w:t>
+                  </w:r>
+                  <w:proofErr w:type="gramStart"/>
+                  <w:r>
+                    <w:rPr>
+                      <w:rFonts w:ascii="Consolas" w:eastAsia="Times New Roman" w:hAnsi="Consolas" w:cs="Courier New"/>
+                      <w:color w:val="0000FF"/>
+                      <w:sz w:val="20"/>
+                      <w:lang w:val="en-US" w:eastAsia="fr-FR"/>
+                    </w:rPr>
+                    <w:t>while</w:t>
+                  </w:r>
+                  <w:proofErr w:type="gramEnd"/>
+                  <w:r>
+                    <w:rPr>
+                      <w:rFonts w:ascii="Consolas" w:eastAsia="Times New Roman" w:hAnsi="Consolas" w:cs="Courier New"/>
+                      <w:color w:val="000000"/>
+                      <w:sz w:val="20"/>
+                      <w:lang w:val="en-US" w:eastAsia="fr-FR"/>
+                    </w:rPr>
+                    <w:t xml:space="preserve"> (</w:t>
+                  </w:r>
+                  <w:proofErr w:type="spellStart"/>
+                  <w:r>
+                    <w:rPr>
+                      <w:rFonts w:ascii="Consolas" w:eastAsia="Times New Roman" w:hAnsi="Consolas" w:cs="Courier New"/>
+                      <w:color w:val="000000"/>
+                      <w:sz w:val="20"/>
+                      <w:lang w:val="en-US" w:eastAsia="fr-FR"/>
+                    </w:rPr>
+                    <w:t>fenetreOuverte</w:t>
+                  </w:r>
+                  <w:proofErr w:type="spellEnd"/>
+                  <w:r>
+                    <w:rPr>
+                      <w:rFonts w:ascii="Consolas" w:eastAsia="Times New Roman" w:hAnsi="Consolas" w:cs="Courier New"/>
+                      <w:color w:val="000000"/>
+                      <w:sz w:val="20"/>
+                      <w:lang w:val="en-US" w:eastAsia="fr-FR"/>
+                    </w:rPr>
+                    <w:t>)</w:t>
+                  </w:r>
+                </w:p>
+                <w:p>
+                  <w:pPr>
+                    <w:tabs>
+                      <w:tab w:val="left" w:pos="916"/>
+                      <w:tab w:val="left" w:pos="1832"/>
+                      <w:tab w:val="left" w:pos="2748"/>
+                      <w:tab w:val="left" w:pos="3664"/>
+                      <w:tab w:val="left" w:pos="4580"/>
+                      <w:tab w:val="left" w:pos="5496"/>
+                      <w:tab w:val="left" w:pos="6412"/>
+                      <w:tab w:val="left" w:pos="7328"/>
+                      <w:tab w:val="left" w:pos="8244"/>
+                      <w:tab w:val="left" w:pos="9160"/>
+                      <w:tab w:val="left" w:pos="10076"/>
+                      <w:tab w:val="left" w:pos="10992"/>
+                      <w:tab w:val="left" w:pos="11908"/>
+                      <w:tab w:val="left" w:pos="12824"/>
+                      <w:tab w:val="left" w:pos="13740"/>
+                      <w:tab w:val="left" w:pos="14656"/>
+                    </w:tabs>
+                    <w:spacing w:after="0" w:line="240" w:lineRule="auto"/>
+                    <w:rPr>
+                      <w:rFonts w:ascii="Consolas" w:eastAsia="Times New Roman" w:hAnsi="Consolas" w:cs="Courier New"/>
+                      <w:color w:val="000000"/>
+                      <w:sz w:val="20"/>
+                      <w:lang w:val="en-US" w:eastAsia="fr-FR"/>
+                    </w:rPr>
+                  </w:pPr>
+                  <w:r>
+                    <w:rPr>
+                      <w:rFonts w:ascii="Consolas" w:eastAsia="Times New Roman" w:hAnsi="Consolas" w:cs="Courier New"/>
+                      <w:color w:val="000000"/>
+                      <w:sz w:val="20"/>
+                      <w:lang w:val="en-US" w:eastAsia="fr-FR"/>
+                    </w:rPr>
+                    <w:t xml:space="preserve">    </w:t>
+                  </w:r>
+                  <w:r>
+                    <w:rPr>
+                      <w:rFonts w:ascii="Consolas" w:eastAsia="Times New Roman" w:hAnsi="Consolas" w:cs="Courier New"/>
+                      <w:color w:val="7F0055"/>
+                      <w:sz w:val="20"/>
+                      <w:lang w:val="en-US" w:eastAsia="fr-FR"/>
+                    </w:rPr>
+                    <w:t>{</w:t>
+                  </w:r>
+                </w:p>
+                <w:p>
+                  <w:pPr>
+                    <w:tabs>
+                      <w:tab w:val="left" w:pos="916"/>
+                      <w:tab w:val="left" w:pos="1832"/>
+                      <w:tab w:val="left" w:pos="2748"/>
+                      <w:tab w:val="left" w:pos="3664"/>
+                      <w:tab w:val="left" w:pos="4580"/>
+                      <w:tab w:val="left" w:pos="5496"/>
+                      <w:tab w:val="left" w:pos="6412"/>
+                      <w:tab w:val="left" w:pos="7328"/>
+                      <w:tab w:val="left" w:pos="8244"/>
+                      <w:tab w:val="left" w:pos="9160"/>
+                      <w:tab w:val="left" w:pos="10076"/>
+                      <w:tab w:val="left" w:pos="10992"/>
+                      <w:tab w:val="left" w:pos="11908"/>
+                      <w:tab w:val="left" w:pos="12824"/>
+                      <w:tab w:val="left" w:pos="13740"/>
+                      <w:tab w:val="left" w:pos="14656"/>
+                    </w:tabs>
+                    <w:spacing w:after="0" w:line="240" w:lineRule="auto"/>
+                    <w:rPr>
+                      <w:rFonts w:ascii="Consolas" w:eastAsia="Times New Roman" w:hAnsi="Consolas" w:cs="Courier New"/>
+                      <w:color w:val="000000"/>
+                      <w:sz w:val="20"/>
+                      <w:lang w:val="en-US" w:eastAsia="fr-FR"/>
+                    </w:rPr>
+                  </w:pPr>
+                  <w:r>
+                    <w:rPr>
+                      <w:rFonts w:ascii="Consolas" w:eastAsia="Times New Roman" w:hAnsi="Consolas" w:cs="Courier New"/>
+                      <w:color w:val="000000"/>
+                      <w:sz w:val="20"/>
+                      <w:lang w:val="en-US" w:eastAsia="fr-FR"/>
+                    </w:rPr>
+                    <w:t xml:space="preserve">        </w:t>
+                  </w:r>
+                  <w:proofErr w:type="gramStart"/>
+                  <w:r>
+                    <w:rPr>
+                      <w:rFonts w:ascii="Consolas" w:eastAsia="Times New Roman" w:hAnsi="Consolas" w:cs="Courier New"/>
+                      <w:color w:val="0000FF"/>
+                      <w:sz w:val="20"/>
+                      <w:lang w:val="en-US" w:eastAsia="fr-FR"/>
+                    </w:rPr>
+                    <w:t>while</w:t>
+                  </w:r>
+                  <w:proofErr w:type="gramEnd"/>
+                  <w:r>
+                    <w:rPr>
+                      <w:rFonts w:ascii="Consolas" w:eastAsia="Times New Roman" w:hAnsi="Consolas" w:cs="Courier New"/>
+                      <w:color w:val="000000"/>
+                      <w:sz w:val="20"/>
+                      <w:lang w:val="en-US" w:eastAsia="fr-FR"/>
+                    </w:rPr>
+                    <w:t xml:space="preserve"> (</w:t>
+                  </w:r>
+                  <w:proofErr w:type="spellStart"/>
+                  <w:r>
+                    <w:rPr>
+                      <w:rFonts w:ascii="Consolas" w:eastAsia="Times New Roman" w:hAnsi="Consolas" w:cs="Courier New"/>
+                      <w:color w:val="000000"/>
+                      <w:sz w:val="20"/>
+                      <w:lang w:val="en-US" w:eastAsia="fr-FR"/>
+                    </w:rPr>
+                    <w:t>evenement</w:t>
+                  </w:r>
+                  <w:proofErr w:type="spellEnd"/>
+                  <w:r>
+                    <w:rPr>
+                      <w:rFonts w:ascii="Consolas" w:eastAsia="Times New Roman" w:hAnsi="Consolas" w:cs="Courier New"/>
+                      <w:color w:val="000000"/>
+                      <w:sz w:val="20"/>
+                      <w:lang w:val="en-US" w:eastAsia="fr-FR"/>
+                    </w:rPr>
+                    <w:t xml:space="preserve"> </w:t>
+                  </w:r>
+                  <w:r>
+                    <w:rPr>
+                      <w:rFonts w:ascii="Consolas" w:eastAsia="Times New Roman" w:hAnsi="Consolas" w:cs="Courier New"/>
+                      <w:color w:val="7F0055"/>
+                      <w:sz w:val="20"/>
+                      <w:lang w:val="en-US" w:eastAsia="fr-FR"/>
+                    </w:rPr>
+                    <w:t>=</w:t>
+                  </w:r>
+                  <w:r>
+                    <w:rPr>
+                      <w:rFonts w:ascii="Consolas" w:eastAsia="Times New Roman" w:hAnsi="Consolas" w:cs="Courier New"/>
+                      <w:color w:val="000000"/>
+                      <w:sz w:val="20"/>
+                      <w:lang w:val="en-US" w:eastAsia="fr-FR"/>
+                    </w:rPr>
+                    <w:t xml:space="preserve"> </w:t>
+                  </w:r>
+                  <w:proofErr w:type="spellStart"/>
+                  <w:r>
+                    <w:rPr>
+                      <w:rFonts w:ascii="Consolas" w:eastAsia="Times New Roman" w:hAnsi="Consolas" w:cs="Courier New"/>
+                      <w:color w:val="000000"/>
+                      <w:sz w:val="20"/>
+                      <w:lang w:val="en-US" w:eastAsia="fr-FR"/>
+                    </w:rPr>
+                    <w:t>nouvelEvenement</w:t>
+                  </w:r>
+                  <w:proofErr w:type="spellEnd"/>
+                  <w:r>
+                    <w:rPr>
+                      <w:rFonts w:ascii="Consolas" w:eastAsia="Times New Roman" w:hAnsi="Consolas" w:cs="Courier New"/>
+                      <w:color w:val="000000"/>
+                      <w:sz w:val="20"/>
+                      <w:lang w:val="en-US" w:eastAsia="fr-FR"/>
+                    </w:rPr>
+                    <w:t>())</w:t>
+                  </w:r>
+                </w:p>
+                <w:p>
+                  <w:pPr>
+                    <w:tabs>
+                      <w:tab w:val="left" w:pos="916"/>
+                      <w:tab w:val="left" w:pos="1832"/>
+                      <w:tab w:val="left" w:pos="2748"/>
+                      <w:tab w:val="left" w:pos="3664"/>
+                      <w:tab w:val="left" w:pos="4580"/>
+                      <w:tab w:val="left" w:pos="5496"/>
+                      <w:tab w:val="left" w:pos="6412"/>
+                      <w:tab w:val="left" w:pos="7328"/>
+                      <w:tab w:val="left" w:pos="8244"/>
+                      <w:tab w:val="left" w:pos="9160"/>
+                      <w:tab w:val="left" w:pos="10076"/>
+                      <w:tab w:val="left" w:pos="10992"/>
+                      <w:tab w:val="left" w:pos="11908"/>
+                      <w:tab w:val="left" w:pos="12824"/>
+                      <w:tab w:val="left" w:pos="13740"/>
+                      <w:tab w:val="left" w:pos="14656"/>
+                    </w:tabs>
+                    <w:spacing w:after="0" w:line="240" w:lineRule="auto"/>
+                    <w:rPr>
+                      <w:rFonts w:ascii="Consolas" w:eastAsia="Times New Roman" w:hAnsi="Consolas" w:cs="Courier New"/>
+                      <w:color w:val="000000"/>
+                      <w:sz w:val="20"/>
+                      <w:lang w:eastAsia="fr-FR"/>
+                    </w:rPr>
+                  </w:pPr>
+                  <w:r>
+                    <w:rPr>
+                      <w:rFonts w:ascii="Consolas" w:eastAsia="Times New Roman" w:hAnsi="Consolas" w:cs="Courier New"/>
+                      <w:color w:val="000000"/>
+                      <w:sz w:val="20"/>
+                      <w:lang w:val="en-US" w:eastAsia="fr-FR"/>
+                    </w:rPr>
+                    <w:t xml:space="preserve">            </w:t>
+                  </w:r>
+                  <w:proofErr w:type="spellStart"/>
+                  <w:proofErr w:type="gramStart"/>
+                  <w:r>
+                    <w:rPr>
+                      <w:rFonts w:ascii="Consolas" w:eastAsia="Times New Roman" w:hAnsi="Consolas" w:cs="Courier New"/>
+                      <w:color w:val="000000"/>
+                      <w:sz w:val="20"/>
+                      <w:lang w:eastAsia="fr-FR"/>
+                    </w:rPr>
+                    <w:t>gererEvenement</w:t>
+                  </w:r>
+                  <w:proofErr w:type="spellEnd"/>
+                  <w:r>
+                    <w:rPr>
+                      <w:rFonts w:ascii="Consolas" w:eastAsia="Times New Roman" w:hAnsi="Consolas" w:cs="Courier New"/>
+                      <w:color w:val="000000"/>
+                      <w:sz w:val="20"/>
+                      <w:lang w:eastAsia="fr-FR"/>
+                    </w:rPr>
+                    <w:t>(</w:t>
+                  </w:r>
+                  <w:proofErr w:type="spellStart"/>
+                  <w:proofErr w:type="gramEnd"/>
+                  <w:r>
+                    <w:rPr>
+                      <w:rFonts w:ascii="Consolas" w:eastAsia="Times New Roman" w:hAnsi="Consolas" w:cs="Courier New"/>
+                      <w:color w:val="000000"/>
+                      <w:sz w:val="20"/>
+                      <w:lang w:eastAsia="fr-FR"/>
+                    </w:rPr>
+                    <w:t>evenement</w:t>
+                  </w:r>
+                  <w:proofErr w:type="spellEnd"/>
+                  <w:r>
+                    <w:rPr>
+                      <w:rFonts w:ascii="Consolas" w:eastAsia="Times New Roman" w:hAnsi="Consolas" w:cs="Courier New"/>
+                      <w:color w:val="000000"/>
+                      <w:sz w:val="20"/>
+                      <w:lang w:eastAsia="fr-FR"/>
+                    </w:rPr>
+                    <w:t>);</w:t>
+                  </w:r>
+                </w:p>
+                <w:p>
+                  <w:pPr>
+                    <w:tabs>
+                      <w:tab w:val="left" w:pos="916"/>
+                      <w:tab w:val="left" w:pos="1832"/>
+                      <w:tab w:val="left" w:pos="2748"/>
+                      <w:tab w:val="left" w:pos="3664"/>
+                      <w:tab w:val="left" w:pos="4580"/>
+                      <w:tab w:val="left" w:pos="5496"/>
+                      <w:tab w:val="left" w:pos="6412"/>
+                      <w:tab w:val="left" w:pos="7328"/>
+                      <w:tab w:val="left" w:pos="8244"/>
+                      <w:tab w:val="left" w:pos="9160"/>
+                      <w:tab w:val="left" w:pos="10076"/>
+                      <w:tab w:val="left" w:pos="10992"/>
+                      <w:tab w:val="left" w:pos="11908"/>
+                      <w:tab w:val="left" w:pos="12824"/>
+                      <w:tab w:val="left" w:pos="13740"/>
+                      <w:tab w:val="left" w:pos="14656"/>
+                    </w:tabs>
+                    <w:spacing w:after="0" w:line="240" w:lineRule="auto"/>
+                    <w:rPr>
+                      <w:rFonts w:ascii="Consolas" w:eastAsia="Times New Roman" w:hAnsi="Consolas" w:cs="Courier New"/>
+                      <w:color w:val="000000"/>
+                      <w:sz w:val="20"/>
+                      <w:lang w:eastAsia="fr-FR"/>
+                    </w:rPr>
+                  </w:pPr>
+                </w:p>
+                <w:p>
+                  <w:pPr>
+                    <w:tabs>
+                      <w:tab w:val="left" w:pos="916"/>
+                      <w:tab w:val="left" w:pos="1832"/>
+                      <w:tab w:val="left" w:pos="2748"/>
+                      <w:tab w:val="left" w:pos="3664"/>
+                      <w:tab w:val="left" w:pos="4580"/>
+                      <w:tab w:val="left" w:pos="5496"/>
+                      <w:tab w:val="left" w:pos="6412"/>
+                      <w:tab w:val="left" w:pos="7328"/>
+                      <w:tab w:val="left" w:pos="8244"/>
+                      <w:tab w:val="left" w:pos="9160"/>
+                      <w:tab w:val="left" w:pos="10076"/>
+                      <w:tab w:val="left" w:pos="10992"/>
+                      <w:tab w:val="left" w:pos="11908"/>
+                      <w:tab w:val="left" w:pos="12824"/>
+                      <w:tab w:val="left" w:pos="13740"/>
+                      <w:tab w:val="left" w:pos="14656"/>
+                    </w:tabs>
+                    <w:spacing w:after="0" w:line="240" w:lineRule="auto"/>
+                    <w:rPr>
+                      <w:rFonts w:ascii="Consolas" w:eastAsia="Times New Roman" w:hAnsi="Consolas" w:cs="Courier New"/>
+                      <w:color w:val="000000"/>
+                      <w:sz w:val="20"/>
+                      <w:lang w:eastAsia="fr-FR"/>
+                    </w:rPr>
+                  </w:pPr>
+                  <w:r>
+                    <w:rPr>
+                      <w:rFonts w:ascii="Consolas" w:eastAsia="Times New Roman" w:hAnsi="Consolas" w:cs="Courier New"/>
+                      <w:color w:val="000000"/>
+                      <w:sz w:val="20"/>
+                      <w:lang w:eastAsia="fr-FR"/>
+                    </w:rPr>
+                    <w:t xml:space="preserve">        </w:t>
+                  </w:r>
+                  <w:proofErr w:type="spellStart"/>
+                  <w:proofErr w:type="gramStart"/>
+                  <w:r>
+                    <w:rPr>
+                      <w:rFonts w:ascii="Consolas" w:eastAsia="Times New Roman" w:hAnsi="Consolas" w:cs="Courier New"/>
+                      <w:color w:val="000000"/>
+                      <w:sz w:val="20"/>
+                      <w:lang w:eastAsia="fr-FR"/>
+                    </w:rPr>
+                    <w:t>misAJourScene</w:t>
+                  </w:r>
+                  <w:proofErr w:type="spellEnd"/>
+                  <w:r>
+                    <w:rPr>
+                      <w:rFonts w:ascii="Consolas" w:eastAsia="Times New Roman" w:hAnsi="Consolas" w:cs="Courier New"/>
+                      <w:color w:val="000000"/>
+                      <w:sz w:val="20"/>
+                      <w:lang w:eastAsia="fr-FR"/>
+                    </w:rPr>
+                    <w:t>(</w:t>
+                  </w:r>
+                  <w:proofErr w:type="gramEnd"/>
+                  <w:r>
+                    <w:rPr>
+                      <w:rFonts w:ascii="Consolas" w:eastAsia="Times New Roman" w:hAnsi="Consolas" w:cs="Courier New"/>
+                      <w:color w:val="000000"/>
+                      <w:sz w:val="20"/>
+                      <w:lang w:eastAsia="fr-FR"/>
+                    </w:rPr>
+                    <w:t>);</w:t>
+                  </w:r>
+                </w:p>
+                <w:p>
+                  <w:pPr>
+                    <w:tabs>
+                      <w:tab w:val="left" w:pos="916"/>
+                      <w:tab w:val="left" w:pos="1832"/>
+                      <w:tab w:val="left" w:pos="2748"/>
+                      <w:tab w:val="left" w:pos="3664"/>
+                      <w:tab w:val="left" w:pos="4580"/>
+                      <w:tab w:val="left" w:pos="5496"/>
+                      <w:tab w:val="left" w:pos="6412"/>
+                      <w:tab w:val="left" w:pos="7328"/>
+                      <w:tab w:val="left" w:pos="8244"/>
+                      <w:tab w:val="left" w:pos="9160"/>
+                      <w:tab w:val="left" w:pos="10076"/>
+                      <w:tab w:val="left" w:pos="10992"/>
+                      <w:tab w:val="left" w:pos="11908"/>
+                      <w:tab w:val="left" w:pos="12824"/>
+                      <w:tab w:val="left" w:pos="13740"/>
+                      <w:tab w:val="left" w:pos="14656"/>
+                    </w:tabs>
+                    <w:spacing w:after="0" w:line="240" w:lineRule="auto"/>
+                    <w:rPr>
+                      <w:rFonts w:ascii="Consolas" w:eastAsia="Times New Roman" w:hAnsi="Consolas" w:cs="Courier New"/>
+                      <w:color w:val="000000"/>
+                      <w:sz w:val="20"/>
+                      <w:lang w:eastAsia="fr-FR"/>
+                    </w:rPr>
+                  </w:pPr>
+                </w:p>
+                <w:p>
+                  <w:pPr>
+                    <w:tabs>
+                      <w:tab w:val="left" w:pos="916"/>
+                      <w:tab w:val="left" w:pos="1832"/>
+                      <w:tab w:val="left" w:pos="2748"/>
+                      <w:tab w:val="left" w:pos="3664"/>
+                      <w:tab w:val="left" w:pos="4580"/>
+                      <w:tab w:val="left" w:pos="5496"/>
+                      <w:tab w:val="left" w:pos="6412"/>
+                      <w:tab w:val="left" w:pos="7328"/>
+                      <w:tab w:val="left" w:pos="8244"/>
+                      <w:tab w:val="left" w:pos="9160"/>
+                      <w:tab w:val="left" w:pos="10076"/>
+                      <w:tab w:val="left" w:pos="10992"/>
+                      <w:tab w:val="left" w:pos="11908"/>
+                      <w:tab w:val="left" w:pos="12824"/>
+                      <w:tab w:val="left" w:pos="13740"/>
+                      <w:tab w:val="left" w:pos="14656"/>
+                    </w:tabs>
+                    <w:spacing w:after="0" w:line="240" w:lineRule="auto"/>
+                    <w:rPr>
+                      <w:rFonts w:ascii="Consolas" w:eastAsia="Times New Roman" w:hAnsi="Consolas" w:cs="Courier New"/>
+                      <w:color w:val="000000"/>
+                      <w:sz w:val="20"/>
+                      <w:lang w:eastAsia="fr-FR"/>
+                    </w:rPr>
+                  </w:pPr>
+                  <w:r>
+                    <w:rPr>
+                      <w:rFonts w:ascii="Consolas" w:eastAsia="Times New Roman" w:hAnsi="Consolas" w:cs="Courier New"/>
+                      <w:color w:val="000000"/>
+                      <w:sz w:val="20"/>
+                      <w:lang w:eastAsia="fr-FR"/>
+                    </w:rPr>
+                    <w:t xml:space="preserve">        </w:t>
+                  </w:r>
+                  <w:proofErr w:type="spellStart"/>
+                  <w:proofErr w:type="gramStart"/>
+                  <w:r>
+                    <w:rPr>
+                      <w:rFonts w:ascii="Consolas" w:eastAsia="Times New Roman" w:hAnsi="Consolas" w:cs="Courier New"/>
+                      <w:color w:val="000000"/>
+                      <w:sz w:val="20"/>
+                      <w:lang w:eastAsia="fr-FR"/>
+                    </w:rPr>
+                    <w:t>dessineGraphismes</w:t>
+                  </w:r>
+                  <w:proofErr w:type="spellEnd"/>
+                  <w:r>
+                    <w:rPr>
+                      <w:rFonts w:ascii="Consolas" w:eastAsia="Times New Roman" w:hAnsi="Consolas" w:cs="Courier New"/>
+                      <w:color w:val="000000"/>
+                      <w:sz w:val="20"/>
+                      <w:lang w:eastAsia="fr-FR"/>
+                    </w:rPr>
+                    <w:t>(</w:t>
+                  </w:r>
+                  <w:proofErr w:type="gramEnd"/>
+                  <w:r>
+                    <w:rPr>
+                      <w:rFonts w:ascii="Consolas" w:eastAsia="Times New Roman" w:hAnsi="Consolas" w:cs="Courier New"/>
+                      <w:color w:val="000000"/>
+                      <w:sz w:val="20"/>
+                      <w:lang w:eastAsia="fr-FR"/>
+                    </w:rPr>
+                    <w:t>);</w:t>
+                  </w:r>
+                </w:p>
+                <w:p>
+                  <w:pPr>
+                    <w:tabs>
+                      <w:tab w:val="left" w:pos="916"/>
+                      <w:tab w:val="left" w:pos="1832"/>
+                      <w:tab w:val="left" w:pos="2748"/>
+                      <w:tab w:val="left" w:pos="3664"/>
+                      <w:tab w:val="left" w:pos="4580"/>
+                      <w:tab w:val="left" w:pos="5496"/>
+                      <w:tab w:val="left" w:pos="6412"/>
+                      <w:tab w:val="left" w:pos="7328"/>
+                      <w:tab w:val="left" w:pos="8244"/>
+                      <w:tab w:val="left" w:pos="9160"/>
+                      <w:tab w:val="left" w:pos="10076"/>
+                      <w:tab w:val="left" w:pos="10992"/>
+                      <w:tab w:val="left" w:pos="11908"/>
+                      <w:tab w:val="left" w:pos="12824"/>
+                      <w:tab w:val="left" w:pos="13740"/>
+                      <w:tab w:val="left" w:pos="14656"/>
+                    </w:tabs>
+                    <w:spacing w:after="0" w:line="240" w:lineRule="auto"/>
+                    <w:rPr>
+                      <w:rFonts w:ascii="Consolas" w:eastAsia="Times New Roman" w:hAnsi="Consolas" w:cs="Courier New"/>
+                      <w:color w:val="000000"/>
+                      <w:sz w:val="20"/>
+                      <w:lang w:eastAsia="fr-FR"/>
+                    </w:rPr>
+                  </w:pPr>
+                  <w:r>
+                    <w:rPr>
+                      <w:rFonts w:ascii="Consolas" w:eastAsia="Times New Roman" w:hAnsi="Consolas" w:cs="Courier New"/>
+                      <w:color w:val="000000"/>
+                      <w:sz w:val="20"/>
+                      <w:lang w:eastAsia="fr-FR"/>
+                    </w:rPr>
+                    <w:t xml:space="preserve">        </w:t>
+                  </w:r>
+                  <w:proofErr w:type="spellStart"/>
+                  <w:proofErr w:type="gramStart"/>
+                  <w:r>
+                    <w:rPr>
+                      <w:rFonts w:ascii="Consolas" w:eastAsia="Times New Roman" w:hAnsi="Consolas" w:cs="Courier New"/>
+                      <w:color w:val="000000"/>
+                      <w:sz w:val="20"/>
+                      <w:lang w:eastAsia="fr-FR"/>
+                    </w:rPr>
+                    <w:t>afficheGraphismes</w:t>
+                  </w:r>
+                  <w:proofErr w:type="spellEnd"/>
+                  <w:r>
+                    <w:rPr>
+                      <w:rFonts w:ascii="Consolas" w:eastAsia="Times New Roman" w:hAnsi="Consolas" w:cs="Courier New"/>
+                      <w:color w:val="000000"/>
+                      <w:sz w:val="20"/>
+                      <w:lang w:eastAsia="fr-FR"/>
+                    </w:rPr>
+                    <w:t>(</w:t>
+                  </w:r>
+                  <w:proofErr w:type="gramEnd"/>
+                  <w:r>
+                    <w:rPr>
+                      <w:rFonts w:ascii="Consolas" w:eastAsia="Times New Roman" w:hAnsi="Consolas" w:cs="Courier New"/>
+                      <w:color w:val="000000"/>
+                      <w:sz w:val="20"/>
+                      <w:lang w:eastAsia="fr-FR"/>
+                    </w:rPr>
+                    <w:t>);</w:t>
+                  </w:r>
+                </w:p>
+                <w:p>
+                  <w:pPr>
+                    <w:tabs>
+                      <w:tab w:val="left" w:pos="916"/>
+                      <w:tab w:val="left" w:pos="1832"/>
+                      <w:tab w:val="left" w:pos="2748"/>
+                      <w:tab w:val="left" w:pos="3664"/>
+                      <w:tab w:val="left" w:pos="4580"/>
+                      <w:tab w:val="left" w:pos="5496"/>
+                      <w:tab w:val="left" w:pos="6412"/>
+                      <w:tab w:val="left" w:pos="7328"/>
+                      <w:tab w:val="left" w:pos="8244"/>
+                      <w:tab w:val="left" w:pos="9160"/>
+                      <w:tab w:val="left" w:pos="10076"/>
+                      <w:tab w:val="left" w:pos="10992"/>
+                      <w:tab w:val="left" w:pos="11908"/>
+                      <w:tab w:val="left" w:pos="12824"/>
+                      <w:tab w:val="left" w:pos="13740"/>
+                      <w:tab w:val="left" w:pos="14656"/>
+                    </w:tabs>
+                    <w:spacing w:after="0" w:line="240" w:lineRule="auto"/>
+                    <w:rPr>
+                      <w:rFonts w:ascii="Consolas" w:eastAsia="Times New Roman" w:hAnsi="Consolas" w:cs="Courier New"/>
+                      <w:color w:val="000000"/>
+                      <w:sz w:val="20"/>
+                      <w:lang w:eastAsia="fr-FR"/>
+                    </w:rPr>
+                  </w:pPr>
+                  <w:r>
+                    <w:rPr>
+                      <w:rFonts w:ascii="Consolas" w:eastAsia="Times New Roman" w:hAnsi="Consolas" w:cs="Courier New"/>
+                      <w:color w:val="000000"/>
+                      <w:sz w:val="20"/>
+                      <w:lang w:eastAsia="fr-FR"/>
+                    </w:rPr>
+                    <w:t xml:space="preserve">    </w:t>
+                  </w:r>
+                  <w:r>
+                    <w:rPr>
+                      <w:rFonts w:ascii="Consolas" w:eastAsia="Times New Roman" w:hAnsi="Consolas" w:cs="Courier New"/>
+                      <w:color w:val="7F0055"/>
+                      <w:sz w:val="20"/>
+                      <w:lang w:eastAsia="fr-FR"/>
+                    </w:rPr>
+                    <w:t>}</w:t>
+                  </w:r>
+                </w:p>
+                <w:p>
+                  <w:pPr>
+                    <w:tabs>
+                      <w:tab w:val="left" w:pos="916"/>
+                      <w:tab w:val="left" w:pos="1832"/>
+                      <w:tab w:val="left" w:pos="2748"/>
+                      <w:tab w:val="left" w:pos="3664"/>
+                      <w:tab w:val="left" w:pos="4580"/>
+                      <w:tab w:val="left" w:pos="5496"/>
+                      <w:tab w:val="left" w:pos="6412"/>
+                      <w:tab w:val="left" w:pos="7328"/>
+                      <w:tab w:val="left" w:pos="8244"/>
+                      <w:tab w:val="left" w:pos="9160"/>
+                      <w:tab w:val="left" w:pos="10076"/>
+                      <w:tab w:val="left" w:pos="10992"/>
+                      <w:tab w:val="left" w:pos="11908"/>
+                      <w:tab w:val="left" w:pos="12824"/>
+                      <w:tab w:val="left" w:pos="13740"/>
+                      <w:tab w:val="left" w:pos="14656"/>
+                    </w:tabs>
+                    <w:spacing w:after="0" w:line="240" w:lineRule="auto"/>
+                    <w:rPr>
+                      <w:rFonts w:ascii="Consolas" w:eastAsia="Times New Roman" w:hAnsi="Consolas" w:cs="Courier New"/>
+                      <w:color w:val="000000"/>
+                      <w:sz w:val="20"/>
+                      <w:lang w:eastAsia="fr-FR"/>
+                    </w:rPr>
+                  </w:pPr>
+                </w:p>
+                <w:p>
+                  <w:pPr>
+                    <w:tabs>
+                      <w:tab w:val="left" w:pos="916"/>
+                      <w:tab w:val="left" w:pos="1832"/>
+                      <w:tab w:val="left" w:pos="2748"/>
+                      <w:tab w:val="left" w:pos="3664"/>
+                      <w:tab w:val="left" w:pos="4580"/>
+                      <w:tab w:val="left" w:pos="5496"/>
+                      <w:tab w:val="left" w:pos="6412"/>
+                      <w:tab w:val="left" w:pos="7328"/>
+                      <w:tab w:val="left" w:pos="8244"/>
+                      <w:tab w:val="left" w:pos="9160"/>
+                      <w:tab w:val="left" w:pos="10076"/>
+                      <w:tab w:val="left" w:pos="10992"/>
+                      <w:tab w:val="left" w:pos="11908"/>
+                      <w:tab w:val="left" w:pos="12824"/>
+                      <w:tab w:val="left" w:pos="13740"/>
+                      <w:tab w:val="left" w:pos="14656"/>
+                    </w:tabs>
+                    <w:spacing w:after="0" w:line="240" w:lineRule="auto"/>
+                    <w:rPr>
+                      <w:rFonts w:ascii="Consolas" w:eastAsia="Times New Roman" w:hAnsi="Consolas" w:cs="Courier New"/>
+                      <w:color w:val="000000"/>
+                      <w:sz w:val="20"/>
+                      <w:lang w:eastAsia="fr-FR"/>
+                    </w:rPr>
+                  </w:pPr>
+                  <w:r>
+                    <w:rPr>
+                      <w:rFonts w:ascii="Consolas" w:eastAsia="Times New Roman" w:hAnsi="Consolas" w:cs="Courier New"/>
+                      <w:color w:val="000000"/>
+                      <w:sz w:val="20"/>
+                      <w:lang w:eastAsia="fr-FR"/>
+                    </w:rPr>
+                    <w:t xml:space="preserve">    </w:t>
+                  </w:r>
+                  <w:proofErr w:type="gramStart"/>
+                  <w:r>
+                    <w:rPr>
+                      <w:rFonts w:ascii="Consolas" w:eastAsia="Times New Roman" w:hAnsi="Consolas" w:cs="Courier New"/>
+                      <w:color w:val="0000FF"/>
+                      <w:sz w:val="20"/>
+                      <w:lang w:eastAsia="fr-FR"/>
+                    </w:rPr>
+                    <w:t>return</w:t>
+                  </w:r>
+                  <w:proofErr w:type="gramEnd"/>
+                  <w:r>
+                    <w:rPr>
+                      <w:rFonts w:ascii="Consolas" w:eastAsia="Times New Roman" w:hAnsi="Consolas" w:cs="Courier New"/>
+                      <w:color w:val="000000"/>
+                      <w:sz w:val="20"/>
+                      <w:lang w:eastAsia="fr-FR"/>
+                    </w:rPr>
+                    <w:t xml:space="preserve"> </w:t>
+                  </w:r>
+                  <w:r>
+                    <w:rPr>
+                      <w:rFonts w:ascii="Consolas" w:eastAsia="Times New Roman" w:hAnsi="Consolas" w:cs="Courier New"/>
+                      <w:color w:val="FF0000"/>
+                      <w:sz w:val="20"/>
+                      <w:lang w:eastAsia="fr-FR"/>
+                    </w:rPr>
+                    <w:t>0</w:t>
+                  </w:r>
+                  <w:r>
+                    <w:rPr>
+                      <w:rFonts w:ascii="Consolas" w:eastAsia="Times New Roman" w:hAnsi="Consolas" w:cs="Courier New"/>
+                      <w:color w:val="000000"/>
+                      <w:sz w:val="20"/>
+                      <w:lang w:eastAsia="fr-FR"/>
+                    </w:rPr>
+                    <w:t>;</w:t>
+                  </w:r>
+                </w:p>
+                <w:p>
+                  <w:pPr>
+                    <w:tabs>
+                      <w:tab w:val="left" w:pos="916"/>
+                      <w:tab w:val="left" w:pos="1832"/>
+                      <w:tab w:val="left" w:pos="2748"/>
+                      <w:tab w:val="left" w:pos="3664"/>
+                      <w:tab w:val="left" w:pos="4580"/>
+                      <w:tab w:val="left" w:pos="5496"/>
+                      <w:tab w:val="left" w:pos="6412"/>
+                      <w:tab w:val="left" w:pos="7328"/>
+                      <w:tab w:val="left" w:pos="8244"/>
+                      <w:tab w:val="left" w:pos="9160"/>
+                      <w:tab w:val="left" w:pos="10076"/>
+                      <w:tab w:val="left" w:pos="10992"/>
+                      <w:tab w:val="left" w:pos="11908"/>
+                      <w:tab w:val="left" w:pos="12824"/>
+                      <w:tab w:val="left" w:pos="13740"/>
+                      <w:tab w:val="left" w:pos="14656"/>
+                    </w:tabs>
+                    <w:spacing w:after="0" w:line="240" w:lineRule="auto"/>
+                    <w:rPr>
+                      <w:rFonts w:ascii="Consolas" w:eastAsia="Times New Roman" w:hAnsi="Consolas" w:cs="Courier New"/>
+                      <w:color w:val="000000"/>
+                      <w:sz w:val="11"/>
+                      <w:szCs w:val="11"/>
+                      <w:lang w:eastAsia="fr-FR"/>
+                    </w:rPr>
+                  </w:pPr>
+                  <w:r>
+                    <w:rPr>
+                      <w:rFonts w:ascii="Consolas" w:eastAsia="Times New Roman" w:hAnsi="Consolas" w:cs="Courier New"/>
+                      <w:color w:val="7F0055"/>
+                      <w:sz w:val="20"/>
+                      <w:lang w:eastAsia="fr-FR"/>
+                    </w:rPr>
+                    <w:t>}</w:t>
+                  </w:r>
+                </w:p>
+                <w:p/>
+              </w:txbxContent>
+            </v:textbox>
+          </v:shape>
+        </w:pict>
+      </w:r>
+    </w:p>
+    <w:p>
+      <w:pPr>
+        <w:spacing w:after="0" w:line="240" w:lineRule="auto"/>
+        <w:jc w:val="both"/>
+        <w:rPr>
+          <w:rFonts w:ascii="Times New Roman" w:hAnsi="Times New Roman" w:cs="Times New Roman"/>
+        </w:rPr>
+      </w:pPr>
+    </w:p>
+    <w:p>
+      <w:pPr>
+        <w:spacing w:after="0" w:line="240" w:lineRule="auto"/>
+        <w:jc w:val="both"/>
+        <w:rPr>
+          <w:rFonts w:ascii="Times New Roman" w:hAnsi="Times New Roman" w:cs="Times New Roman"/>
+        </w:rPr>
+      </w:pPr>
+    </w:p>
+    <w:p>
+      <w:pPr>
+        <w:spacing w:after="0" w:line="240" w:lineRule="auto"/>
+        <w:jc w:val="both"/>
+        <w:rPr>
+          <w:rFonts w:ascii="Times New Roman" w:hAnsi="Times New Roman" w:cs="Times New Roman"/>
+        </w:rPr>
+      </w:pPr>
+    </w:p>
+    <w:p>
+      <w:pPr>
+        <w:spacing w:after="0" w:line="240" w:lineRule="auto"/>
+        <w:jc w:val="both"/>
+        <w:rPr>
+          <w:rFonts w:ascii="Times New Roman" w:hAnsi="Times New Roman" w:cs="Times New Roman"/>
+        </w:rPr>
+      </w:pPr>
+    </w:p>
+    <w:p>
+      <w:pPr>
+        <w:spacing w:after="0" w:line="240" w:lineRule="auto"/>
+        <w:jc w:val="both"/>
+        <w:rPr>
+          <w:rFonts w:ascii="Times New Roman" w:hAnsi="Times New Roman" w:cs="Times New Roman"/>
+        </w:rPr>
+      </w:pPr>
+    </w:p>
+    <w:p>
+      <w:pPr>
+        <w:spacing w:after="0" w:line="240" w:lineRule="auto"/>
+        <w:jc w:val="both"/>
+        <w:rPr>
+          <w:rFonts w:ascii="Times New Roman" w:hAnsi="Times New Roman" w:cs="Times New Roman"/>
+        </w:rPr>
+      </w:pPr>
+    </w:p>
+    <w:p>
+      <w:pPr>
+        <w:spacing w:after="0" w:line="240" w:lineRule="auto"/>
+        <w:jc w:val="both"/>
+        <w:rPr>
+          <w:rFonts w:ascii="Times New Roman" w:hAnsi="Times New Roman" w:cs="Times New Roman"/>
+        </w:rPr>
+      </w:pPr>
+    </w:p>
+    <w:p>
+      <w:pPr>
+        <w:spacing w:after="0" w:line="240" w:lineRule="auto"/>
+        <w:jc w:val="both"/>
+        <w:rPr>
+          <w:rFonts w:ascii="Times New Roman" w:hAnsi="Times New Roman" w:cs="Times New Roman"/>
+        </w:rPr>
+      </w:pPr>
+    </w:p>
+    <w:p>
+      <w:pPr>
+        <w:spacing w:after="0" w:line="240" w:lineRule="auto"/>
+        <w:jc w:val="both"/>
+        <w:rPr>
+          <w:rFonts w:ascii="Times New Roman" w:hAnsi="Times New Roman" w:cs="Times New Roman"/>
+        </w:rPr>
+      </w:pPr>
+    </w:p>
+    <w:p>
+      <w:pPr>
+        <w:spacing w:after="0" w:line="240" w:lineRule="auto"/>
+        <w:jc w:val="both"/>
+        <w:rPr>
+          <w:rFonts w:ascii="Times New Roman" w:hAnsi="Times New Roman" w:cs="Times New Roman"/>
+        </w:rPr>
+      </w:pPr>
+    </w:p>
+    <w:p>
+      <w:pPr>
+        <w:spacing w:after="0" w:line="240" w:lineRule="auto"/>
+        <w:jc w:val="both"/>
+        <w:rPr>
+          <w:rFonts w:ascii="Times New Roman" w:hAnsi="Times New Roman" w:cs="Times New Roman"/>
+        </w:rPr>
+      </w:pPr>
+    </w:p>
+    <w:p>
+      <w:pPr>
+        <w:spacing w:after="0" w:line="240" w:lineRule="auto"/>
+        <w:jc w:val="both"/>
+        <w:rPr>
+          <w:rFonts w:ascii="Times New Roman" w:hAnsi="Times New Roman" w:cs="Times New Roman"/>
+        </w:rPr>
+      </w:pPr>
+    </w:p>
+    <w:p>
+      <w:pPr>
+        <w:spacing w:after="0" w:line="240" w:lineRule="auto"/>
+        <w:jc w:val="both"/>
+        <w:rPr>
+          <w:rFonts w:ascii="Times New Roman" w:hAnsi="Times New Roman" w:cs="Times New Roman"/>
+        </w:rPr>
+      </w:pPr>
+    </w:p>
+    <w:p>
+      <w:pPr>
+        <w:spacing w:after="0" w:line="240" w:lineRule="auto"/>
+        <w:jc w:val="both"/>
+        <w:rPr>
+          <w:rFonts w:ascii="Times New Roman" w:hAnsi="Times New Roman" w:cs="Times New Roman"/>
+        </w:rPr>
+      </w:pPr>
+    </w:p>
+    <w:p>
+      <w:pPr>
+        <w:spacing w:after="0" w:line="240" w:lineRule="auto"/>
+        <w:jc w:val="both"/>
+        <w:rPr>
+          <w:rFonts w:ascii="Times New Roman" w:hAnsi="Times New Roman" w:cs="Times New Roman"/>
+        </w:rPr>
+      </w:pPr>
+      <w:r>
+        <w:rPr>
+          <w:rFonts w:ascii="Times New Roman" w:hAnsi="Times New Roman" w:cs="Times New Roman"/>
+        </w:rPr>
+        <w:tab/>
+      </w:r>
+    </w:p>
+    <w:p>
+      <w:pPr>
+        <w:spacing w:after="0" w:line="240" w:lineRule="auto"/>
+        <w:jc w:val="both"/>
+        <w:rPr>
+          <w:rFonts w:ascii="Times New Roman" w:hAnsi="Times New Roman" w:cs="Times New Roman"/>
+        </w:rPr>
+      </w:pPr>
+    </w:p>
+    <w:p>
+      <w:pPr>
+        <w:spacing w:after="0" w:line="240" w:lineRule="auto"/>
+        <w:jc w:val="both"/>
+        <w:rPr>
+          <w:rFonts w:ascii="Times New Roman" w:hAnsi="Times New Roman" w:cs="Times New Roman"/>
+        </w:rPr>
+      </w:pPr>
+      <w:r>
+        <w:rPr>
+          <w:rFonts w:ascii="Times New Roman" w:hAnsi="Times New Roman" w:cs="Times New Roman"/>
+        </w:rPr>
+        <w:t>Passons maintenant au vif du sujet</w:t>
+      </w:r>
+      <w:r>
+        <w:rPr>
+          <w:rFonts w:ascii="Times New Roman" w:hAnsi="Times New Roman" w:cs="Times New Roman"/>
+        </w:rPr>
+        <w:t>, et commençons à coder</w:t>
+      </w:r>
+      <w:r>
+        <w:rPr>
+          <w:rFonts w:ascii="Times New Roman" w:hAnsi="Times New Roman" w:cs="Times New Roman"/>
+        </w:rPr>
+        <w:t xml:space="preserve"> avec GLFW et donc à traduire l’algorithme précédant dans le langage qui nous concerne</w:t>
+      </w:r>
+      <w:r>
+        <w:rPr>
+          <w:rFonts w:ascii="Times New Roman" w:hAnsi="Times New Roman" w:cs="Times New Roman"/>
+        </w:rPr>
+        <w:t>. Notre premier code consistera en une simple fenêtre dont on changera pour le moment seulement la couleur du fond. Pour commencer, il nous faut</w:t>
+      </w:r>
+      <w:r>
+        <w:rPr>
+          <w:rFonts w:ascii="Times New Roman" w:hAnsi="Times New Roman" w:cs="Times New Roman"/>
+        </w:rPr>
+        <w:t xml:space="preserve"> initialiser GLFW. Pour cela on utilise la fonction </w:t>
+      </w:r>
+      <w:proofErr w:type="spellStart"/>
+      <w:r>
+        <w:rPr>
+          <w:rFonts w:ascii="Times New Roman" w:hAnsi="Times New Roman" w:cs="Times New Roman"/>
+          <w:color w:val="FFC000" w:themeColor="accent4"/>
+        </w:rPr>
+        <w:t>glfwInit</w:t>
+      </w:r>
+      <w:proofErr w:type="spellEnd"/>
+      <w:r>
+        <w:rPr>
+          <w:rFonts w:ascii="Times New Roman" w:hAnsi="Times New Roman" w:cs="Times New Roman"/>
+        </w:rPr>
+        <w:t xml:space="preserve">. </w:t>
+      </w:r>
+    </w:p>
+    <w:p>
+      <w:pPr>
+        <w:spacing w:after="0" w:line="240" w:lineRule="auto"/>
+        <w:jc w:val="both"/>
+        <w:rPr>
+          <w:rFonts w:ascii="Times New Roman" w:hAnsi="Times New Roman" w:cs="Times New Roman"/>
+        </w:rPr>
+      </w:pPr>
+    </w:p>
+    <w:p>
+      <w:pPr>
+        <w:spacing w:after="0" w:line="240" w:lineRule="auto"/>
+        <w:jc w:val="both"/>
+        <w:rPr>
+          <w:rFonts w:ascii="Times New Roman" w:hAnsi="Times New Roman" w:cs="Times New Roman"/>
+        </w:rPr>
+      </w:pPr>
+      <w:r>
+        <w:rPr>
+          <w:rFonts w:ascii="Times New Roman" w:hAnsi="Times New Roman" w:cs="Times New Roman"/>
+          <w:noProof/>
+        </w:rPr>
+        <w:pict>
+          <v:shape id="_x0000_s1030" type="#_x0000_t202" style="position:absolute;left:0;text-align:left;margin-left:109.75pt;margin-top:.35pt;width:180.45pt;height:56.6pt;z-index:251667456;mso-width-relative:margin;mso-height-relative:margin">
+            <v:textbox>
+              <w:txbxContent>
+                <w:p>
+                  <w:pPr>
+                    <w:autoSpaceDE w:val="0"/>
+                    <w:autoSpaceDN w:val="0"/>
+                    <w:adjustRightInd w:val="0"/>
+                    <w:spacing w:after="0" w:line="240" w:lineRule="auto"/>
+                    <w:rPr>
+                      <w:rFonts w:ascii="Consolas" w:hAnsi="Consolas" w:cs="Consolas"/>
+                      <w:color w:val="000000"/>
+                      <w:sz w:val="19"/>
+                      <w:szCs w:val="19"/>
+                      <w:lang w:val="en-US"/>
+                    </w:rPr>
+                  </w:pPr>
+                  <w:proofErr w:type="spellStart"/>
+                  <w:proofErr w:type="gramStart"/>
+                  <w:r>
+                    <w:rPr>
+                      <w:rFonts w:ascii="Consolas" w:hAnsi="Consolas" w:cs="Consolas"/>
+                      <w:color w:val="0000FF"/>
+                      <w:sz w:val="19"/>
+                      <w:szCs w:val="19"/>
+                      <w:lang w:val="en-US"/>
+                    </w:rPr>
+                    <w:t>int</w:t>
+                  </w:r>
+                  <w:proofErr w:type="spellEnd"/>
+                  <w:proofErr w:type="gramEnd"/>
+                  <w:r>
+                    <w:rPr>
+                      <w:rFonts w:ascii="Consolas" w:hAnsi="Consolas" w:cs="Consolas"/>
+                      <w:color w:val="000000"/>
+                      <w:sz w:val="19"/>
+                      <w:szCs w:val="19"/>
+                      <w:lang w:val="en-US"/>
+                    </w:rPr>
+                    <w:t xml:space="preserve"> main()</w:t>
+                  </w:r>
+                </w:p>
+                <w:p>
+                  <w:pPr>
+                    <w:autoSpaceDE w:val="0"/>
+                    <w:autoSpaceDN w:val="0"/>
+                    <w:adjustRightInd w:val="0"/>
+                    <w:spacing w:after="0" w:line="240" w:lineRule="auto"/>
+                    <w:rPr>
+                      <w:rFonts w:ascii="Consolas" w:hAnsi="Consolas" w:cs="Consolas"/>
+                      <w:color w:val="000000"/>
+                      <w:sz w:val="19"/>
+                      <w:szCs w:val="19"/>
+                      <w:lang w:val="en-US"/>
+                    </w:rPr>
+                  </w:pPr>
+                  <w:r>
+                    <w:rPr>
+                      <w:rFonts w:ascii="Consolas" w:hAnsi="Consolas" w:cs="Consolas"/>
+                      <w:color w:val="000000"/>
+                      <w:sz w:val="19"/>
+                      <w:szCs w:val="19"/>
+                      <w:lang w:val="en-US"/>
+                    </w:rPr>
+                    <w:t>{</w:t>
+                  </w:r>
+                  <w:r>
+                    <w:rPr>
+                      <w:rFonts w:ascii="Consolas" w:hAnsi="Consolas" w:cs="Consolas"/>
+                      <w:color w:val="000000"/>
+                      <w:sz w:val="19"/>
+                      <w:szCs w:val="19"/>
+                      <w:lang w:val="en-US"/>
+                    </w:rPr>
+                    <w:tab/>
+                  </w:r>
+                </w:p>
+                <w:p>
+                  <w:pPr>
+                    <w:autoSpaceDE w:val="0"/>
+                    <w:autoSpaceDN w:val="0"/>
+                    <w:adjustRightInd w:val="0"/>
+                    <w:spacing w:after="0" w:line="240" w:lineRule="auto"/>
+                    <w:ind w:firstLine="708"/>
+                    <w:rPr>
+                      <w:rFonts w:ascii="Consolas" w:hAnsi="Consolas" w:cs="Consolas"/>
+                      <w:color w:val="000000"/>
+                      <w:sz w:val="19"/>
+                      <w:szCs w:val="19"/>
+                      <w:lang w:val="en-US"/>
+                    </w:rPr>
+                  </w:pPr>
+                  <w:r>
+                    <w:rPr>
+                      <w:rFonts w:ascii="Consolas" w:hAnsi="Consolas" w:cs="Consolas"/>
+                      <w:color w:val="008000"/>
+                      <w:sz w:val="19"/>
+                      <w:szCs w:val="19"/>
+                      <w:lang w:val="en-US"/>
+                    </w:rPr>
+                    <w:t xml:space="preserve">// </w:t>
+                  </w:r>
+                  <w:proofErr w:type="spellStart"/>
+                  <w:r>
+                    <w:rPr>
+                      <w:rFonts w:ascii="Consolas" w:hAnsi="Consolas" w:cs="Consolas"/>
+                      <w:color w:val="008000"/>
+                      <w:sz w:val="19"/>
+                      <w:szCs w:val="19"/>
+                      <w:lang w:val="en-US"/>
+                    </w:rPr>
+                    <w:t>glfw</w:t>
+                  </w:r>
+                  <w:proofErr w:type="spellEnd"/>
+                  <w:r>
+                    <w:rPr>
+                      <w:rFonts w:ascii="Consolas" w:hAnsi="Consolas" w:cs="Consolas"/>
+                      <w:color w:val="008000"/>
+                      <w:sz w:val="19"/>
+                      <w:szCs w:val="19"/>
+                      <w:lang w:val="en-US"/>
+                    </w:rPr>
+                    <w:t xml:space="preserve">: </w:t>
+                  </w:r>
+                  <w:proofErr w:type="spellStart"/>
+                  <w:r>
+                    <w:rPr>
+                      <w:rFonts w:ascii="Consolas" w:hAnsi="Consolas" w:cs="Consolas"/>
+                      <w:color w:val="008000"/>
+                      <w:sz w:val="19"/>
+                      <w:szCs w:val="19"/>
+                      <w:lang w:val="en-US"/>
+                    </w:rPr>
+                    <w:t>initiali</w:t>
+                  </w:r>
+                  <w:r>
+                    <w:rPr>
+                      <w:rFonts w:ascii="Consolas" w:hAnsi="Consolas" w:cs="Consolas"/>
+                      <w:color w:val="008000"/>
+                      <w:sz w:val="19"/>
+                      <w:szCs w:val="19"/>
+                      <w:lang w:val="en-US"/>
+                    </w:rPr>
+                    <w:t>sation</w:t>
+                  </w:r>
+                  <w:proofErr w:type="spellEnd"/>
+                </w:p>
+                <w:p>
+                  <w:pPr>
+                    <w:rPr>
+                      <w:lang w:val="en-US"/>
+                    </w:rPr>
+                  </w:pPr>
+                  <w:r>
+                    <w:rPr>
+                      <w:rFonts w:ascii="Consolas" w:hAnsi="Consolas" w:cs="Consolas"/>
+                      <w:color w:val="000000"/>
+                      <w:sz w:val="19"/>
+                      <w:szCs w:val="19"/>
+                      <w:lang w:val="en-US"/>
+                    </w:rPr>
+                    <w:tab/>
+                  </w:r>
+                  <w:proofErr w:type="spellStart"/>
+                  <w:proofErr w:type="gramStart"/>
+                  <w:r>
+                    <w:rPr>
+                      <w:rFonts w:ascii="Consolas" w:hAnsi="Consolas" w:cs="Consolas"/>
+                      <w:color w:val="000000"/>
+                      <w:sz w:val="19"/>
+                      <w:szCs w:val="19"/>
+                      <w:lang w:val="en-US"/>
+                    </w:rPr>
+                    <w:t>glfwInit</w:t>
+                  </w:r>
+                  <w:proofErr w:type="spellEnd"/>
+                  <w:r>
+                    <w:rPr>
+                      <w:rFonts w:ascii="Consolas" w:hAnsi="Consolas" w:cs="Consolas"/>
+                      <w:color w:val="000000"/>
+                      <w:sz w:val="19"/>
+                      <w:szCs w:val="19"/>
+                      <w:lang w:val="en-US"/>
+                    </w:rPr>
+                    <w:t>(</w:t>
+                  </w:r>
+                  <w:proofErr w:type="gramEnd"/>
+                  <w:r>
+                    <w:rPr>
+                      <w:rFonts w:ascii="Consolas" w:hAnsi="Consolas" w:cs="Consolas"/>
+                      <w:color w:val="000000"/>
+                      <w:sz w:val="19"/>
+                      <w:szCs w:val="19"/>
+                      <w:lang w:val="en-US"/>
+                    </w:rPr>
+                    <w:t>);</w:t>
+                  </w:r>
+                </w:p>
+              </w:txbxContent>
+            </v:textbox>
+          </v:shape>
+        </w:pict>
+      </w:r>
+    </w:p>
+    <w:p>
+      <w:pPr>
+        <w:spacing w:after="0" w:line="240" w:lineRule="auto"/>
+        <w:jc w:val="both"/>
+        <w:rPr>
+          <w:rFonts w:ascii="Times New Roman" w:hAnsi="Times New Roman" w:cs="Times New Roman"/>
+        </w:rPr>
+      </w:pPr>
+    </w:p>
+    <w:p>
+      <w:pPr>
+        <w:spacing w:after="0" w:line="240" w:lineRule="auto"/>
+        <w:jc w:val="both"/>
+        <w:rPr>
+          <w:rFonts w:ascii="Times New Roman" w:hAnsi="Times New Roman" w:cs="Times New Roman"/>
+        </w:rPr>
+      </w:pPr>
+    </w:p>
+    <w:p>
+      <w:pPr>
+        <w:spacing w:after="0" w:line="240" w:lineRule="auto"/>
+        <w:jc w:val="both"/>
+        <w:rPr>
+          <w:rFonts w:ascii="Times New Roman" w:hAnsi="Times New Roman" w:cs="Times New Roman"/>
+        </w:rPr>
+      </w:pPr>
+    </w:p>
+    <w:p>
+      <w:pPr>
+        <w:spacing w:after="0" w:line="240" w:lineRule="auto"/>
+        <w:jc w:val="both"/>
+        <w:rPr>
+          <w:rFonts w:ascii="Times New Roman" w:hAnsi="Times New Roman" w:cs="Times New Roman"/>
+        </w:rPr>
+      </w:pPr>
+    </w:p>
+    <w:p>
+      <w:pPr>
+        <w:spacing w:after="0" w:line="240" w:lineRule="auto"/>
+        <w:jc w:val="both"/>
+        <w:rPr>
+          <w:rFonts w:ascii="Times New Roman" w:hAnsi="Times New Roman" w:cs="Times New Roman"/>
+        </w:rPr>
+      </w:pPr>
+    </w:p>
+    <w:p>
+      <w:pPr>
+        <w:spacing w:after="0" w:line="240" w:lineRule="auto"/>
+        <w:jc w:val="both"/>
+        <w:rPr>
+          <w:rFonts w:ascii="Times New Roman" w:hAnsi="Times New Roman" w:cs="Times New Roman"/>
+        </w:rPr>
+      </w:pPr>
+    </w:p>
+    <w:p>
+      <w:pPr>
+        <w:spacing w:after="0" w:line="240" w:lineRule="auto"/>
+        <w:jc w:val="both"/>
+        <w:rPr>
+          <w:rFonts w:ascii="Times New Roman" w:hAnsi="Times New Roman" w:cs="Times New Roman"/>
+        </w:rPr>
+      </w:pPr>
+      <w:r>
+        <w:rPr>
+          <w:rFonts w:ascii="Times New Roman" w:hAnsi="Times New Roman" w:cs="Times New Roman"/>
+        </w:rPr>
+        <w:t xml:space="preserve">Ensuite, il nous faut le configurer GLFW, pour cela, on utilise la fonction </w:t>
+      </w:r>
+      <w:proofErr w:type="spellStart"/>
+      <w:r>
+        <w:rPr>
+          <w:rFonts w:ascii="Times New Roman" w:hAnsi="Times New Roman" w:cs="Times New Roman"/>
+          <w:color w:val="FFC000" w:themeColor="accent4"/>
+        </w:rPr>
+        <w:t>glfwWindowHint</w:t>
+      </w:r>
+      <w:proofErr w:type="spellEnd"/>
+      <w:r>
+        <w:rPr>
+          <w:rFonts w:ascii="Times New Roman" w:hAnsi="Times New Roman" w:cs="Times New Roman"/>
+          <w:color w:val="FFC000" w:themeColor="accent4"/>
+        </w:rPr>
+        <w:t xml:space="preserve"> </w:t>
+      </w:r>
+      <w:r>
+        <w:rPr>
+          <w:rFonts w:ascii="Times New Roman" w:hAnsi="Times New Roman" w:cs="Times New Roman"/>
+        </w:rPr>
+        <w:t>pour connaitre les différentes configurations modifiable, nous vous incitons à visiter la documentation suivante :</w:t>
+      </w:r>
+      <w:r>
+        <w:rPr>
+          <w:rFonts w:ascii="Times New Roman" w:hAnsi="Times New Roman" w:cs="Times New Roman"/>
+        </w:rPr>
+        <w:t xml:space="preserve"> </w:t>
+      </w:r>
+    </w:p>
+    <w:p>
+      <w:pPr>
+        <w:spacing w:after="0" w:line="240" w:lineRule="auto"/>
+        <w:jc w:val="both"/>
+        <w:rPr>
+          <w:rFonts w:ascii="Times New Roman" w:hAnsi="Times New Roman" w:cs="Times New Roman"/>
+        </w:rPr>
+      </w:pPr>
+    </w:p>
+    <w:p>
+      <w:pPr>
+        <w:pStyle w:val="Paragraphedeliste"/>
+        <w:numPr>
+          <w:ilvl w:val="0"/>
+          <w:numId w:val="3"/>
+        </w:numPr>
+        <w:spacing w:after="0" w:line="240" w:lineRule="auto"/>
+        <w:jc w:val="both"/>
+        <w:rPr>
+          <w:rFonts w:ascii="Times New Roman" w:hAnsi="Times New Roman" w:cs="Times New Roman"/>
+        </w:rPr>
+      </w:pPr>
+      <w:r>
+        <w:rPr>
+          <w:rFonts w:ascii="Times New Roman" w:hAnsi="Times New Roman" w:cs="Times New Roman"/>
+        </w:rPr>
+        <w:t xml:space="preserve">La fonction </w:t>
+      </w:r>
+      <w:proofErr w:type="spellStart"/>
+      <w:r>
+        <w:rPr>
+          <w:rFonts w:ascii="Times New Roman" w:hAnsi="Times New Roman" w:cs="Times New Roman"/>
+          <w:color w:val="FFC000" w:themeColor="accent4"/>
+        </w:rPr>
+        <w:t>glfwWindowHint</w:t>
+      </w:r>
+      <w:proofErr w:type="spellEnd"/>
+      <w:r>
+        <w:rPr>
+          <w:rFonts w:ascii="Times New Roman" w:hAnsi="Times New Roman" w:cs="Times New Roman"/>
+          <w:color w:val="FFC000" w:themeColor="accent4"/>
+        </w:rPr>
+        <w:t> </w:t>
+      </w:r>
+      <w:r>
+        <w:rPr>
+          <w:rFonts w:ascii="Times New Roman" w:hAnsi="Times New Roman" w:cs="Times New Roman"/>
+        </w:rPr>
+        <w:t xml:space="preserve">: </w:t>
+      </w:r>
+    </w:p>
+    <w:p>
+      <w:pPr>
+        <w:spacing w:after="0" w:line="240" w:lineRule="auto"/>
+        <w:jc w:val="both"/>
+        <w:rPr>
+          <w:rFonts w:ascii="Times New Roman" w:hAnsi="Times New Roman" w:cs="Times New Roman"/>
+        </w:rPr>
+      </w:pPr>
+      <w:hyperlink r:id="rId11" w:history="1">
+        <w:r>
+          <w:rPr>
+            <w:rStyle w:val="Lienhypertexte"/>
+            <w:rFonts w:ascii="Times New Roman" w:hAnsi="Times New Roman" w:cs="Times New Roman"/>
+          </w:rPr>
+          <w:t>http://www.glfw.org/docs/latest/group__window.html#ga7d9c8c62384b1e2821c4dc48952d2033</w:t>
+        </w:r>
+      </w:hyperlink>
+      <w:r>
+        <w:rPr>
+          <w:rFonts w:ascii="Times New Roman" w:hAnsi="Times New Roman" w:cs="Times New Roman"/>
+        </w:rPr>
+        <w:t xml:space="preserve"> </w:t>
+      </w:r>
+    </w:p>
+    <w:p>
+      <w:pPr>
+        <w:spacing w:after="0" w:line="240" w:lineRule="auto"/>
+        <w:jc w:val="both"/>
+        <w:rPr>
+          <w:rFonts w:ascii="Times New Roman" w:hAnsi="Times New Roman" w:cs="Times New Roman"/>
+        </w:rPr>
+      </w:pPr>
+    </w:p>
+    <w:p>
+      <w:pPr>
+        <w:pStyle w:val="Paragraphedeliste"/>
+        <w:numPr>
+          <w:ilvl w:val="0"/>
+          <w:numId w:val="3"/>
+        </w:numPr>
+        <w:spacing w:after="0" w:line="240" w:lineRule="auto"/>
+        <w:jc w:val="both"/>
+        <w:rPr>
+          <w:rFonts w:ascii="Times New Roman" w:hAnsi="Times New Roman" w:cs="Times New Roman"/>
+        </w:rPr>
+      </w:pPr>
+      <w:r>
+        <w:rPr>
+          <w:rFonts w:ascii="Times New Roman" w:hAnsi="Times New Roman" w:cs="Times New Roman"/>
+        </w:rPr>
+        <w:t>Les différents « </w:t>
+      </w:r>
+      <w:proofErr w:type="spellStart"/>
+      <w:r>
+        <w:rPr>
+          <w:rFonts w:ascii="Times New Roman" w:hAnsi="Times New Roman" w:cs="Times New Roman"/>
+        </w:rPr>
+        <w:t>Hint</w:t>
+      </w:r>
+      <w:proofErr w:type="spellEnd"/>
+      <w:r>
+        <w:rPr>
+          <w:rFonts w:ascii="Times New Roman" w:hAnsi="Times New Roman" w:cs="Times New Roman"/>
+        </w:rPr>
+        <w:t xml:space="preserve"> » </w:t>
+      </w:r>
+    </w:p>
+    <w:p>
+      <w:pPr>
+        <w:spacing w:after="0" w:line="240" w:lineRule="auto"/>
+        <w:jc w:val="both"/>
+        <w:rPr>
+          <w:rFonts w:ascii="Times New Roman" w:hAnsi="Times New Roman" w:cs="Times New Roman"/>
+        </w:rPr>
+      </w:pPr>
+      <w:hyperlink r:id="rId12" w:history="1">
+        <w:r>
+          <w:rPr>
+            <w:rStyle w:val="Lienhypertexte"/>
+            <w:rFonts w:ascii="Times New Roman" w:hAnsi="Times New Roman" w:cs="Times New Roman"/>
+          </w:rPr>
+          <w:t>http://www.glfw.org/docs/latest/window_guide.html#window_hints_ctx</w:t>
+        </w:r>
+      </w:hyperlink>
+      <w:r>
+        <w:rPr>
+          <w:rFonts w:ascii="Times New Roman" w:hAnsi="Times New Roman" w:cs="Times New Roman"/>
+        </w:rPr>
+        <w:t xml:space="preserve"> </w:t>
+      </w:r>
+      <w:r>
+        <w:rPr>
+          <w:rFonts w:ascii="Times New Roman" w:hAnsi="Times New Roman" w:cs="Times New Roman"/>
+        </w:rPr>
+        <w:t xml:space="preserve"> </w:t>
+      </w:r>
+    </w:p>
+    <w:p>
+      <w:pPr>
+        <w:spacing w:after="0" w:line="240" w:lineRule="auto"/>
+        <w:jc w:val="both"/>
+        <w:rPr>
+          <w:rFonts w:ascii="Times New Roman" w:hAnsi="Times New Roman" w:cs="Times New Roman"/>
+        </w:rPr>
+      </w:pPr>
+    </w:p>
+    <w:p>
+      <w:pPr>
+        <w:spacing w:after="0" w:line="240" w:lineRule="auto"/>
+        <w:jc w:val="both"/>
+        <w:rPr>
+          <w:rFonts w:ascii="Times New Roman" w:hAnsi="Times New Roman" w:cs="Times New Roman"/>
+        </w:rPr>
+      </w:pPr>
+      <w:r>
+        <w:rPr>
+          <w:rFonts w:ascii="Times New Roman" w:hAnsi="Times New Roman" w:cs="Times New Roman"/>
+        </w:rPr>
+        <w:t>Pour notre cas, nous allons nous concentrer sur la version 3.3 d’</w:t>
+      </w:r>
+      <w:proofErr w:type="spellStart"/>
+      <w:r>
+        <w:rPr>
+          <w:rFonts w:ascii="Times New Roman" w:hAnsi="Times New Roman" w:cs="Times New Roman"/>
+        </w:rPr>
+        <w:t>OpengGL</w:t>
+      </w:r>
+      <w:proofErr w:type="spellEnd"/>
+      <w:r>
+        <w:rPr>
+          <w:rFonts w:ascii="Times New Roman" w:hAnsi="Times New Roman" w:cs="Times New Roman"/>
+        </w:rPr>
+        <w:t>, il nous faut donc configurer GLFW afin de créer l</w:t>
+      </w:r>
+      <w:r>
+        <w:rPr>
+          <w:rFonts w:ascii="Times New Roman" w:hAnsi="Times New Roman" w:cs="Times New Roman"/>
+        </w:rPr>
+        <w:t>e bon contexte</w:t>
+      </w:r>
+      <w:r>
+        <w:rPr>
+          <w:rFonts w:ascii="Times New Roman" w:hAnsi="Times New Roman" w:cs="Times New Roman"/>
+        </w:rPr>
+        <w:t xml:space="preserve"> </w:t>
+      </w:r>
+      <w:proofErr w:type="spellStart"/>
+      <w:r>
+        <w:rPr>
+          <w:rFonts w:ascii="Times New Roman" w:hAnsi="Times New Roman" w:cs="Times New Roman"/>
+        </w:rPr>
+        <w:t>OpenGL</w:t>
+      </w:r>
+      <w:proofErr w:type="spellEnd"/>
+      <w:r>
+        <w:rPr>
+          <w:rFonts w:ascii="Times New Roman" w:hAnsi="Times New Roman" w:cs="Times New Roman"/>
+        </w:rPr>
+        <w:t xml:space="preserve"> par la suite</w:t>
+      </w:r>
+      <w:r>
+        <w:rPr>
+          <w:rFonts w:ascii="Times New Roman" w:hAnsi="Times New Roman" w:cs="Times New Roman"/>
+        </w:rPr>
+        <w:t xml:space="preserve">. </w:t>
+      </w:r>
+    </w:p>
+    <w:p>
+      <w:pPr>
+        <w:spacing w:after="0" w:line="240" w:lineRule="auto"/>
+        <w:jc w:val="both"/>
+        <w:rPr>
+          <w:rFonts w:ascii="Times New Roman" w:hAnsi="Times New Roman" w:cs="Times New Roman"/>
+        </w:rPr>
+      </w:pPr>
+    </w:p>
+    <w:p>
+      <w:pPr>
+        <w:spacing w:after="0" w:line="240" w:lineRule="auto"/>
+        <w:jc w:val="both"/>
+        <w:rPr>
+          <w:rFonts w:ascii="Times New Roman" w:hAnsi="Times New Roman" w:cs="Times New Roman"/>
+        </w:rPr>
+      </w:pPr>
+      <w:r>
+        <w:rPr>
+          <w:rFonts w:ascii="Times New Roman" w:hAnsi="Times New Roman" w:cs="Times New Roman"/>
+          <w:noProof/>
+        </w:rPr>
+        <w:pict>
+          <v:shape id="_x0000_s1031" type="#_x0000_t202" style="position:absolute;left:0;text-align:left;margin-left:107.55pt;margin-top:8.95pt;width:256.65pt;height:80.5pt;z-index:251669504;mso-width-relative:margin;mso-height-relative:margin">
+            <v:textbox>
+              <w:txbxContent>
+                <w:p>
+                  <w:pPr>
+                    <w:autoSpaceDE w:val="0"/>
+                    <w:autoSpaceDN w:val="0"/>
+                    <w:adjustRightInd w:val="0"/>
+                    <w:spacing w:after="0" w:line="240" w:lineRule="auto"/>
+                    <w:rPr>
+                      <w:rFonts w:ascii="Consolas" w:hAnsi="Consolas" w:cs="Consolas"/>
+                      <w:color w:val="000000"/>
+                      <w:sz w:val="19"/>
+                      <w:szCs w:val="19"/>
+                    </w:rPr>
+                  </w:pPr>
+                  <w:r>
+                    <w:rPr>
+                      <w:rFonts w:ascii="Consolas" w:hAnsi="Consolas" w:cs="Consolas"/>
+                      <w:color w:val="008000"/>
+                      <w:sz w:val="19"/>
+                      <w:szCs w:val="19"/>
+                    </w:rPr>
+                    <w:t xml:space="preserve">// </w:t>
+                  </w:r>
+                  <w:proofErr w:type="gramStart"/>
+                  <w:r>
+                    <w:rPr>
+                      <w:rFonts w:ascii="Consolas" w:hAnsi="Consolas" w:cs="Consolas"/>
+                      <w:color w:val="008000"/>
+                      <w:sz w:val="19"/>
+                      <w:szCs w:val="19"/>
+                    </w:rPr>
+                    <w:t>configuration</w:t>
+                  </w:r>
+                  <w:proofErr w:type="gramEnd"/>
+                  <w:r>
+                    <w:rPr>
+                      <w:rFonts w:ascii="Consolas" w:hAnsi="Consolas" w:cs="Consolas"/>
+                      <w:color w:val="008000"/>
+                      <w:sz w:val="19"/>
+                      <w:szCs w:val="19"/>
+                    </w:rPr>
+                    <w:t xml:space="preserve"> à la version 3.X</w:t>
+                  </w:r>
+                </w:p>
+                <w:p>
+                  <w:pPr>
+                    <w:autoSpaceDE w:val="0"/>
+                    <w:autoSpaceDN w:val="0"/>
+                    <w:adjustRightInd w:val="0"/>
+                    <w:spacing w:after="0" w:line="240" w:lineRule="auto"/>
+                    <w:rPr>
+                      <w:rFonts w:ascii="Consolas" w:hAnsi="Consolas" w:cs="Consolas"/>
+                      <w:color w:val="000000"/>
+                      <w:sz w:val="19"/>
+                      <w:szCs w:val="19"/>
+                      <w:lang w:val="en-US"/>
+                    </w:rPr>
+                  </w:pPr>
+                  <w:proofErr w:type="spellStart"/>
+                  <w:proofErr w:type="gramStart"/>
+                  <w:r>
+                    <w:rPr>
+                      <w:rFonts w:ascii="Consolas" w:hAnsi="Consolas" w:cs="Consolas"/>
+                      <w:color w:val="000000"/>
+                      <w:sz w:val="19"/>
+                      <w:szCs w:val="19"/>
+                      <w:lang w:val="en-US"/>
+                    </w:rPr>
+                    <w:t>glfwWindowHint</w:t>
+                  </w:r>
+                  <w:proofErr w:type="spellEnd"/>
+                  <w:r>
+                    <w:rPr>
+                      <w:rFonts w:ascii="Consolas" w:hAnsi="Consolas" w:cs="Consolas"/>
+                      <w:color w:val="000000"/>
+                      <w:sz w:val="19"/>
+                      <w:szCs w:val="19"/>
+                      <w:lang w:val="en-US"/>
+                    </w:rPr>
+                    <w:t>(</w:t>
+                  </w:r>
+                  <w:proofErr w:type="gramEnd"/>
+                  <w:r>
+                    <w:rPr>
+                      <w:rFonts w:ascii="Consolas" w:hAnsi="Consolas" w:cs="Consolas"/>
+                      <w:color w:val="6F008A"/>
+                      <w:sz w:val="19"/>
+                      <w:szCs w:val="19"/>
+                      <w:lang w:val="en-US"/>
+                    </w:rPr>
+                    <w:t>GLFW_CONTEXT_VERSION_MAJOR</w:t>
+                  </w:r>
+                  <w:r>
+                    <w:rPr>
+                      <w:rFonts w:ascii="Consolas" w:hAnsi="Consolas" w:cs="Consolas"/>
+                      <w:color w:val="000000"/>
+                      <w:sz w:val="19"/>
+                      <w:szCs w:val="19"/>
+                      <w:lang w:val="en-US"/>
+                    </w:rPr>
+                    <w:t>, 3);</w:t>
+                  </w:r>
+                </w:p>
+                <w:p>
+                  <w:pPr>
+                    <w:autoSpaceDE w:val="0"/>
+                    <w:autoSpaceDN w:val="0"/>
+                    <w:adjustRightInd w:val="0"/>
+                    <w:spacing w:after="0" w:line="240" w:lineRule="auto"/>
+                    <w:rPr>
+                      <w:rFonts w:ascii="Consolas" w:hAnsi="Consolas" w:cs="Consolas"/>
+                      <w:color w:val="000000"/>
+                      <w:sz w:val="19"/>
+                      <w:szCs w:val="19"/>
+                    </w:rPr>
+                  </w:pPr>
+                  <w:r>
+                    <w:rPr>
+                      <w:rFonts w:ascii="Consolas" w:hAnsi="Consolas" w:cs="Consolas"/>
+                      <w:color w:val="008000"/>
+                      <w:sz w:val="19"/>
+                      <w:szCs w:val="19"/>
+                    </w:rPr>
+                    <w:t xml:space="preserve">// </w:t>
+                  </w:r>
+                  <w:proofErr w:type="gramStart"/>
+                  <w:r>
+                    <w:rPr>
+                      <w:rFonts w:ascii="Consolas" w:hAnsi="Consolas" w:cs="Consolas"/>
+                      <w:color w:val="008000"/>
+                      <w:sz w:val="19"/>
+                      <w:szCs w:val="19"/>
+                    </w:rPr>
+                    <w:t>configuration</w:t>
+                  </w:r>
+                  <w:proofErr w:type="gramEnd"/>
+                  <w:r>
+                    <w:rPr>
+                      <w:rFonts w:ascii="Consolas" w:hAnsi="Consolas" w:cs="Consolas"/>
+                      <w:color w:val="008000"/>
+                      <w:sz w:val="19"/>
+                      <w:szCs w:val="19"/>
+                    </w:rPr>
+                    <w:t xml:space="preserve"> à la version x.3</w:t>
+                  </w:r>
+                </w:p>
+                <w:p>
+                  <w:pPr>
+                    <w:spacing w:after="0"/>
+                    <w:rPr>
+                      <w:rFonts w:ascii="Consolas" w:hAnsi="Consolas" w:cs="Consolas"/>
+                      <w:color w:val="000000"/>
+                      <w:sz w:val="19"/>
+                      <w:szCs w:val="19"/>
+                    </w:rPr>
+                  </w:pPr>
+                  <w:proofErr w:type="spellStart"/>
+                  <w:proofErr w:type="gramStart"/>
+                  <w:r>
+                    <w:rPr>
+                      <w:rFonts w:ascii="Consolas" w:hAnsi="Consolas" w:cs="Consolas"/>
+                      <w:color w:val="000000"/>
+                      <w:sz w:val="19"/>
+                      <w:szCs w:val="19"/>
+                    </w:rPr>
+                    <w:t>glfwWindowHint</w:t>
+                  </w:r>
+                  <w:proofErr w:type="spellEnd"/>
+                  <w:r>
+                    <w:rPr>
+                      <w:rFonts w:ascii="Consolas" w:hAnsi="Consolas" w:cs="Consolas"/>
+                      <w:color w:val="000000"/>
+                      <w:sz w:val="19"/>
+                      <w:szCs w:val="19"/>
+                    </w:rPr>
+                    <w:t>(</w:t>
+                  </w:r>
+                  <w:proofErr w:type="gramEnd"/>
+                  <w:r>
+                    <w:rPr>
+                      <w:rFonts w:ascii="Consolas" w:hAnsi="Consolas" w:cs="Consolas"/>
+                      <w:color w:val="6F008A"/>
+                      <w:sz w:val="19"/>
+                      <w:szCs w:val="19"/>
+                    </w:rPr>
+                    <w:t>GLFW_CONTEXT_VERSION_MINOR</w:t>
+                  </w:r>
+                  <w:r>
+                    <w:rPr>
+                      <w:rFonts w:ascii="Consolas" w:hAnsi="Consolas" w:cs="Consolas"/>
+                      <w:color w:val="000000"/>
+                      <w:sz w:val="19"/>
+                      <w:szCs w:val="19"/>
+                    </w:rPr>
+                    <w:t>, 3);</w:t>
+                  </w:r>
+                </w:p>
+                <w:p>
+                  <w:pPr>
+                    <w:spacing w:after="0"/>
+                    <w:rPr>
+                      <w:rFonts w:ascii="Consolas" w:hAnsi="Consolas" w:cs="Consolas"/>
+                      <w:color w:val="008000"/>
+                      <w:sz w:val="19"/>
+                      <w:szCs w:val="19"/>
+                    </w:rPr>
+                  </w:pPr>
+                  <w:r>
+                    <w:rPr>
+                      <w:rFonts w:ascii="Consolas" w:hAnsi="Consolas" w:cs="Consolas"/>
+                      <w:color w:val="008000"/>
+                      <w:sz w:val="19"/>
+                      <w:szCs w:val="19"/>
+                    </w:rPr>
+                    <w:t>// Ces deux lignes ont donc configure GLFW</w:t>
+                  </w:r>
+                </w:p>
+                <w:p>
+                  <w:pPr>
+                    <w:autoSpaceDE w:val="0"/>
+                    <w:autoSpaceDN w:val="0"/>
+                    <w:adjustRightInd w:val="0"/>
+                    <w:spacing w:after="0" w:line="240" w:lineRule="auto"/>
+                    <w:rPr>
+                      <w:rFonts w:ascii="Consolas" w:hAnsi="Consolas" w:cs="Consolas"/>
+                      <w:color w:val="000000"/>
+                      <w:sz w:val="19"/>
+                      <w:szCs w:val="19"/>
+                      <w:lang w:val="en-US"/>
+                    </w:rPr>
+                  </w:pPr>
+                  <w:r>
+                    <w:rPr>
+                      <w:rFonts w:ascii="Consolas" w:hAnsi="Consolas" w:cs="Consolas"/>
+                      <w:color w:val="008000"/>
+                      <w:sz w:val="19"/>
+                      <w:szCs w:val="19"/>
+                      <w:lang w:val="en-US"/>
+                    </w:rPr>
+                    <w:t xml:space="preserve">// pour la version 3.3 </w:t>
+                  </w:r>
+                  <w:proofErr w:type="spellStart"/>
+                  <w:r>
+                    <w:rPr>
+                      <w:rFonts w:ascii="Consolas" w:hAnsi="Consolas" w:cs="Consolas"/>
+                      <w:color w:val="008000"/>
+                      <w:sz w:val="19"/>
+                      <w:szCs w:val="19"/>
+                      <w:lang w:val="en-US"/>
+                    </w:rPr>
+                    <w:t>d’OpenGL</w:t>
+                  </w:r>
+                  <w:proofErr w:type="spellEnd"/>
+                </w:p>
+                <w:p>
+                  <w:pPr>
+                    <w:ind w:firstLine="708"/>
+                    <w:rPr>
+                      <w:rFonts w:ascii="Consolas" w:hAnsi="Consolas" w:cs="Consolas"/>
+                      <w:color w:val="000000"/>
+                      <w:sz w:val="19"/>
+                      <w:szCs w:val="19"/>
+                    </w:rPr>
+                  </w:pPr>
+                </w:p>
+                <w:p/>
+              </w:txbxContent>
+            </v:textbox>
+          </v:shape>
+        </w:pict>
+      </w:r>
+    </w:p>
+    <w:p>
+      <w:pPr>
+        <w:spacing w:after="0" w:line="240" w:lineRule="auto"/>
+        <w:jc w:val="both"/>
+        <w:rPr>
+          <w:rFonts w:ascii="Times New Roman" w:hAnsi="Times New Roman" w:cs="Times New Roman"/>
+        </w:rPr>
+      </w:pPr>
+    </w:p>
+    <w:p>
+      <w:pPr>
+        <w:spacing w:after="0" w:line="240" w:lineRule="auto"/>
+        <w:jc w:val="both"/>
+        <w:rPr>
+          <w:rFonts w:ascii="Times New Roman" w:hAnsi="Times New Roman" w:cs="Times New Roman"/>
+        </w:rPr>
+      </w:pPr>
+    </w:p>
+    <w:p>
+      <w:pPr>
+        <w:spacing w:after="0" w:line="240" w:lineRule="auto"/>
+        <w:jc w:val="both"/>
+        <w:rPr>
+          <w:rFonts w:ascii="Times New Roman" w:hAnsi="Times New Roman" w:cs="Times New Roman"/>
+        </w:rPr>
+      </w:pPr>
+    </w:p>
+    <w:p>
+      <w:pPr>
+        <w:spacing w:after="0" w:line="240" w:lineRule="auto"/>
+        <w:jc w:val="both"/>
+        <w:rPr>
+          <w:rFonts w:ascii="Times New Roman" w:hAnsi="Times New Roman" w:cs="Times New Roman"/>
+        </w:rPr>
+      </w:pPr>
+    </w:p>
+    <w:p>
+      <w:pPr>
+        <w:spacing w:after="0" w:line="240" w:lineRule="auto"/>
+        <w:jc w:val="both"/>
+        <w:rPr>
+          <w:rFonts w:ascii="Times New Roman" w:hAnsi="Times New Roman" w:cs="Times New Roman"/>
+        </w:rPr>
+      </w:pPr>
+    </w:p>
+    <w:p>
+      <w:pPr>
+        <w:spacing w:after="0" w:line="240" w:lineRule="auto"/>
+        <w:jc w:val="both"/>
+        <w:rPr>
+          <w:rFonts w:ascii="Times New Roman" w:hAnsi="Times New Roman" w:cs="Times New Roman"/>
+        </w:rPr>
+      </w:pPr>
+    </w:p>
+    <w:p>
+      <w:pPr>
+        <w:spacing w:after="0" w:line="240" w:lineRule="auto"/>
+        <w:jc w:val="both"/>
+        <w:rPr>
+          <w:rFonts w:ascii="Times New Roman" w:hAnsi="Times New Roman" w:cs="Times New Roman"/>
+        </w:rPr>
+      </w:pPr>
+    </w:p>
+    <w:p>
+      <w:pPr>
+        <w:spacing w:after="0" w:line="240" w:lineRule="auto"/>
+        <w:jc w:val="both"/>
+        <w:rPr>
+          <w:rFonts w:ascii="Times New Roman" w:hAnsi="Times New Roman" w:cs="Times New Roman"/>
+        </w:rPr>
+      </w:pPr>
+      <w:r>
+        <w:rPr>
+          <w:rFonts w:ascii="Times New Roman" w:hAnsi="Times New Roman" w:cs="Times New Roman"/>
+        </w:rPr>
+        <w:t xml:space="preserve">Nous devons également choisir le profil du noyau </w:t>
+      </w:r>
+      <w:proofErr w:type="spellStart"/>
+      <w:r>
+        <w:rPr>
+          <w:rFonts w:ascii="Times New Roman" w:hAnsi="Times New Roman" w:cs="Times New Roman"/>
+        </w:rPr>
+        <w:t>OpenGL</w:t>
+      </w:r>
+      <w:proofErr w:type="spellEnd"/>
+      <w:r>
+        <w:rPr>
+          <w:rFonts w:ascii="Times New Roman" w:hAnsi="Times New Roman" w:cs="Times New Roman"/>
+        </w:rPr>
+        <w:t xml:space="preserve"> </w:t>
+      </w:r>
+    </w:p>
+    <w:p>
+      <w:pPr>
+        <w:spacing w:after="0" w:line="240" w:lineRule="auto"/>
+        <w:jc w:val="both"/>
+        <w:rPr>
+          <w:rFonts w:ascii="Times New Roman" w:hAnsi="Times New Roman" w:cs="Times New Roman"/>
+        </w:rPr>
+      </w:pPr>
+    </w:p>
+    <w:p>
+      <w:pPr>
+        <w:spacing w:after="0" w:line="240" w:lineRule="auto"/>
+        <w:jc w:val="both"/>
+        <w:rPr>
+          <w:rFonts w:ascii="Times New Roman" w:hAnsi="Times New Roman" w:cs="Times New Roman"/>
+        </w:rPr>
+      </w:pPr>
+      <w:r>
+        <w:rPr>
+          <w:rFonts w:ascii="Times New Roman" w:hAnsi="Times New Roman" w:cs="Times New Roman"/>
+          <w:noProof/>
+          <w:lang w:eastAsia="fr-FR"/>
+        </w:rPr>
+        <w:pict>
+          <v:shape id="_x0000_s1032" type="#_x0000_t202" style="position:absolute;left:0;text-align:left;margin-left:55.6pt;margin-top:2.65pt;width:371.7pt;height:54.45pt;z-index:251670528">
+            <v:textbox>
+              <w:txbxContent>
+                <w:p>
+                  <w:pPr>
+                    <w:rPr>
+                      <w:rFonts w:ascii="Consolas" w:hAnsi="Consolas" w:cs="Consolas"/>
+                      <w:color w:val="008000"/>
+                      <w:sz w:val="19"/>
+                      <w:szCs w:val="19"/>
+                      <w:lang w:val="en-US"/>
+                    </w:rPr>
+                  </w:pPr>
+                  <w:r>
+                    <w:rPr>
+                      <w:rFonts w:ascii="Consolas" w:hAnsi="Consolas" w:cs="Consolas"/>
+                      <w:color w:val="008000"/>
+                      <w:sz w:val="19"/>
+                      <w:szCs w:val="19"/>
+                      <w:lang w:val="en-US"/>
+                    </w:rPr>
+                    <w:t>//</w:t>
+                  </w:r>
+                  <w:r>
+                    <w:rPr>
+                      <w:rFonts w:ascii="Consolas" w:hAnsi="Consolas" w:cs="Consolas"/>
+                      <w:color w:val="008000"/>
+                      <w:sz w:val="19"/>
+                      <w:szCs w:val="19"/>
+                      <w:lang w:val="en-US"/>
+                    </w:rPr>
+                    <w:t xml:space="preserve">Telling GLFW explicitly that we want to use the core-profile means </w:t>
+                  </w:r>
+                  <w:r>
+                    <w:rPr>
+                      <w:rFonts w:ascii="Consolas" w:hAnsi="Consolas" w:cs="Consolas"/>
+                      <w:color w:val="008000"/>
+                      <w:sz w:val="19"/>
+                      <w:szCs w:val="19"/>
+                      <w:lang w:val="en-US"/>
+                    </w:rPr>
+                    <w:t>//</w:t>
+                  </w:r>
+                  <w:r>
+                    <w:rPr>
+                      <w:rFonts w:ascii="Consolas" w:hAnsi="Consolas" w:cs="Consolas"/>
+                      <w:color w:val="008000"/>
+                      <w:sz w:val="19"/>
+                      <w:szCs w:val="19"/>
+                      <w:lang w:val="en-US"/>
+                    </w:rPr>
+                    <w:t>we'll get access to a smaller subset of OpenGL features</w:t>
+                  </w:r>
+                </w:p>
+                <w:p>
+                  <w:pPr>
+                    <w:rPr>
+                      <w:lang w:val="en-US"/>
+                    </w:rPr>
+                  </w:pPr>
+                  <w:proofErr w:type="spellStart"/>
+                  <w:proofErr w:type="gramStart"/>
+                  <w:r>
+                    <w:rPr>
+                      <w:rFonts w:ascii="Consolas" w:hAnsi="Consolas" w:cs="Consolas"/>
+                      <w:color w:val="000000"/>
+                      <w:sz w:val="19"/>
+                      <w:szCs w:val="19"/>
+                      <w:lang w:val="en-US"/>
+                    </w:rPr>
+                    <w:t>glfwWindowHint</w:t>
+                  </w:r>
+                  <w:proofErr w:type="spellEnd"/>
+                  <w:r>
+                    <w:rPr>
+                      <w:rFonts w:ascii="Consolas" w:hAnsi="Consolas" w:cs="Consolas"/>
+                      <w:color w:val="000000"/>
+                      <w:sz w:val="19"/>
+                      <w:szCs w:val="19"/>
+                      <w:lang w:val="en-US"/>
+                    </w:rPr>
+                    <w:t>(</w:t>
+                  </w:r>
+                  <w:proofErr w:type="gramEnd"/>
+                  <w:r>
+                    <w:rPr>
+                      <w:rFonts w:ascii="Consolas" w:hAnsi="Consolas" w:cs="Consolas"/>
+                      <w:color w:val="6F008A"/>
+                      <w:sz w:val="19"/>
+                      <w:szCs w:val="19"/>
+                      <w:lang w:val="en-US"/>
+                    </w:rPr>
+                    <w:t>GLFW_OPENGL_PROFILE</w:t>
+                  </w:r>
+                  <w:r>
+                    <w:rPr>
+                      <w:rFonts w:ascii="Consolas" w:hAnsi="Consolas" w:cs="Consolas"/>
+                      <w:color w:val="000000"/>
+                      <w:sz w:val="19"/>
+                      <w:szCs w:val="19"/>
+                      <w:lang w:val="en-US"/>
+                    </w:rPr>
+                    <w:t>,</w:t>
+                  </w:r>
+                  <w:r>
+                    <w:rPr>
+                      <w:rFonts w:ascii="Consolas" w:hAnsi="Consolas" w:cs="Consolas"/>
+                      <w:color w:val="6F008A"/>
+                      <w:sz w:val="19"/>
+                      <w:szCs w:val="19"/>
+                      <w:lang w:val="en-US"/>
+                    </w:rPr>
+                    <w:t>GLFW_OPENGL_CORE_PROFILE</w:t>
+                  </w:r>
+                  <w:r>
+                    <w:rPr>
+                      <w:rFonts w:ascii="Consolas" w:hAnsi="Consolas" w:cs="Consolas"/>
+                      <w:color w:val="000000"/>
+                      <w:sz w:val="19"/>
+                      <w:szCs w:val="19"/>
+                      <w:lang w:val="en-US"/>
+                    </w:rPr>
+                    <w:t>);</w:t>
+                  </w:r>
+                </w:p>
+              </w:txbxContent>
+            </v:textbox>
+          </v:shape>
+        </w:pict>
+      </w:r>
+    </w:p>
+    <w:p>
+      <w:pPr>
+        <w:spacing w:after="0" w:line="240" w:lineRule="auto"/>
+        <w:jc w:val="both"/>
+        <w:rPr>
+          <w:rFonts w:ascii="Times New Roman" w:hAnsi="Times New Roman" w:cs="Times New Roman"/>
+        </w:rPr>
+      </w:pPr>
+    </w:p>
+    <w:p>
+      <w:pPr>
+        <w:spacing w:after="0" w:line="240" w:lineRule="auto"/>
+        <w:jc w:val="both"/>
+        <w:rPr>
+          <w:rFonts w:ascii="Times New Roman" w:hAnsi="Times New Roman" w:cs="Times New Roman"/>
+        </w:rPr>
+      </w:pPr>
+    </w:p>
+    <w:p>
+      <w:pPr>
+        <w:spacing w:after="0" w:line="240" w:lineRule="auto"/>
+        <w:jc w:val="both"/>
+        <w:rPr>
+          <w:rFonts w:ascii="Times New Roman" w:hAnsi="Times New Roman" w:cs="Times New Roman"/>
+        </w:rPr>
+      </w:pPr>
+    </w:p>
+    <w:p>
+      <w:pPr>
+        <w:spacing w:after="0" w:line="240" w:lineRule="auto"/>
+        <w:jc w:val="both"/>
+        <w:rPr>
+          <w:rFonts w:ascii="Times New Roman" w:hAnsi="Times New Roman" w:cs="Times New Roman"/>
+        </w:rPr>
+      </w:pPr>
+    </w:p>
+    <w:p>
+      <w:pPr>
+        <w:spacing w:after="0" w:line="240" w:lineRule="auto"/>
+        <w:jc w:val="both"/>
+        <w:rPr>
+          <w:rFonts w:ascii="Times New Roman" w:hAnsi="Times New Roman" w:cs="Times New Roman"/>
+        </w:rPr>
+      </w:pPr>
+    </w:p>
+    <w:p>
+      <w:pPr>
+        <w:spacing w:after="0" w:line="240" w:lineRule="auto"/>
+        <w:jc w:val="both"/>
+        <w:rPr>
+          <w:rFonts w:ascii="Times New Roman" w:hAnsi="Times New Roman" w:cs="Times New Roman"/>
+          <w:i/>
+          <w:color w:val="CC3300"/>
+        </w:rPr>
+      </w:pPr>
+      <w:r>
+        <w:rPr>
+          <w:rFonts w:ascii="Times New Roman" w:hAnsi="Times New Roman" w:cs="Times New Roman"/>
+          <w:i/>
+          <w:color w:val="CC3300"/>
+        </w:rPr>
+        <w:t xml:space="preserve">Notons que les personnes qui travail sur Mac OS doivent ajouter une </w:t>
+      </w:r>
+      <w:r>
+        <w:rPr>
+          <w:rFonts w:ascii="Times New Roman" w:hAnsi="Times New Roman" w:cs="Times New Roman"/>
+          <w:i/>
+          <w:color w:val="CC3300"/>
+        </w:rPr>
+        <w:t>configuration de GLFW :</w:t>
+      </w:r>
+    </w:p>
+    <w:p>
+      <w:pPr>
+        <w:spacing w:after="0" w:line="240" w:lineRule="auto"/>
+        <w:jc w:val="both"/>
+        <w:rPr>
+          <w:rFonts w:ascii="Times New Roman" w:hAnsi="Times New Roman" w:cs="Times New Roman"/>
+          <w:i/>
+          <w:color w:val="CC3300"/>
+        </w:rPr>
+      </w:pPr>
+    </w:p>
+    <w:p>
+      <w:pPr>
+        <w:spacing w:after="0" w:line="240" w:lineRule="auto"/>
+        <w:jc w:val="both"/>
+        <w:rPr>
+          <w:rFonts w:ascii="Times New Roman" w:hAnsi="Times New Roman" w:cs="Times New Roman"/>
+          <w:color w:val="CC3300"/>
+        </w:rPr>
+      </w:pPr>
+      <w:r>
+        <w:rPr>
+          <w:rFonts w:ascii="Times New Roman" w:hAnsi="Times New Roman" w:cs="Times New Roman"/>
+          <w:noProof/>
+          <w:color w:val="CC3300"/>
+          <w:lang w:eastAsia="fr-FR"/>
+        </w:rPr>
+        <w:pict>
+          <v:shape id="_x0000_s1033" type="#_x0000_t202" style="position:absolute;left:0;text-align:left;margin-left:97.2pt;margin-top:4.05pt;width:290.95pt;height:36pt;z-index:251671552">
+            <v:textbox>
+              <w:txbxContent>
+                <w:p>
+                  <w:pPr>
+                    <w:autoSpaceDE w:val="0"/>
+                    <w:autoSpaceDN w:val="0"/>
+                    <w:adjustRightInd w:val="0"/>
+                    <w:spacing w:after="0" w:line="240" w:lineRule="auto"/>
+                    <w:rPr>
+                      <w:rFonts w:ascii="Consolas" w:hAnsi="Consolas" w:cs="Consolas"/>
+                      <w:color w:val="000000"/>
+                      <w:sz w:val="19"/>
+                      <w:szCs w:val="19"/>
+                      <w:lang w:val="en-US"/>
+                    </w:rPr>
+                  </w:pPr>
+                  <w:r>
+                    <w:rPr>
+                      <w:rFonts w:ascii="Consolas" w:hAnsi="Consolas" w:cs="Consolas"/>
+                      <w:color w:val="008000"/>
+                      <w:sz w:val="19"/>
+                      <w:szCs w:val="19"/>
+                      <w:lang w:val="en-US"/>
+                    </w:rPr>
+                    <w:t xml:space="preserve">// pour les </w:t>
+                  </w:r>
+                  <w:proofErr w:type="spellStart"/>
+                  <w:r>
+                    <w:rPr>
+                      <w:rFonts w:ascii="Consolas" w:hAnsi="Consolas" w:cs="Consolas"/>
+                      <w:color w:val="008000"/>
+                      <w:sz w:val="19"/>
+                      <w:szCs w:val="19"/>
+                      <w:lang w:val="en-US"/>
+                    </w:rPr>
+                    <w:t>utilisateurs</w:t>
+                  </w:r>
+                  <w:proofErr w:type="spellEnd"/>
+                  <w:r>
+                    <w:rPr>
+                      <w:rFonts w:ascii="Consolas" w:hAnsi="Consolas" w:cs="Consolas"/>
+                      <w:color w:val="008000"/>
+                      <w:sz w:val="19"/>
+                      <w:szCs w:val="19"/>
+                      <w:lang w:val="en-US"/>
+                    </w:rPr>
+                    <w:t xml:space="preserve"> Mac</w:t>
+                  </w:r>
+                </w:p>
+                <w:p>
+                  <w:pPr>
+                    <w:rPr>
+                      <w:lang w:val="en-US"/>
+                    </w:rPr>
+                  </w:pPr>
+                  <w:proofErr w:type="spellStart"/>
+                  <w:proofErr w:type="gramStart"/>
+                  <w:r>
+                    <w:rPr>
+                      <w:rFonts w:ascii="Consolas" w:hAnsi="Consolas" w:cs="Consolas"/>
+                      <w:color w:val="000000"/>
+                      <w:sz w:val="19"/>
+                      <w:szCs w:val="19"/>
+                      <w:lang w:val="en-US"/>
+                    </w:rPr>
+                    <w:t>glfwWindowHint</w:t>
+                  </w:r>
+                  <w:proofErr w:type="spellEnd"/>
+                  <w:r>
+                    <w:rPr>
+                      <w:rFonts w:ascii="Consolas" w:hAnsi="Consolas" w:cs="Consolas"/>
+                      <w:color w:val="000000"/>
+                      <w:sz w:val="19"/>
+                      <w:szCs w:val="19"/>
+                      <w:lang w:val="en-US"/>
+                    </w:rPr>
+                    <w:t>(</w:t>
+                  </w:r>
+                  <w:proofErr w:type="gramEnd"/>
+                  <w:r>
+                    <w:rPr>
+                      <w:rFonts w:ascii="Consolas" w:hAnsi="Consolas" w:cs="Consolas"/>
+                      <w:color w:val="6F008A"/>
+                      <w:sz w:val="19"/>
+                      <w:szCs w:val="19"/>
+                      <w:lang w:val="en-US"/>
+                    </w:rPr>
+                    <w:t>GLFW_OPENGL_FORWARD_COMPAT</w:t>
+                  </w:r>
+                  <w:r>
+                    <w:rPr>
+                      <w:rFonts w:ascii="Consolas" w:hAnsi="Consolas" w:cs="Consolas"/>
+                      <w:color w:val="000000"/>
+                      <w:sz w:val="19"/>
+                      <w:szCs w:val="19"/>
+                      <w:lang w:val="en-US"/>
+                    </w:rPr>
+                    <w:t xml:space="preserve">, </w:t>
+                  </w:r>
+                  <w:r>
+                    <w:rPr>
+                      <w:rFonts w:ascii="Consolas" w:hAnsi="Consolas" w:cs="Consolas"/>
+                      <w:color w:val="6F008A"/>
+                      <w:sz w:val="19"/>
+                      <w:szCs w:val="19"/>
+                      <w:lang w:val="en-US"/>
+                    </w:rPr>
+                    <w:t>GL_TRUE</w:t>
+                  </w:r>
+                  <w:r>
+                    <w:rPr>
+                      <w:rFonts w:ascii="Consolas" w:hAnsi="Consolas" w:cs="Consolas"/>
+                      <w:color w:val="000000"/>
+                      <w:sz w:val="19"/>
+                      <w:szCs w:val="19"/>
+                      <w:lang w:val="en-US"/>
+                    </w:rPr>
+                    <w:t>);</w:t>
+                  </w:r>
+                </w:p>
+              </w:txbxContent>
+            </v:textbox>
+          </v:shape>
+        </w:pict>
+      </w:r>
+    </w:p>
+    <w:p>
+      <w:pPr>
+        <w:spacing w:after="0" w:line="240" w:lineRule="auto"/>
+        <w:jc w:val="both"/>
+        <w:rPr>
+          <w:rFonts w:ascii="Times New Roman" w:hAnsi="Times New Roman" w:cs="Times New Roman"/>
+          <w:color w:val="CC3300"/>
+        </w:rPr>
+      </w:pPr>
+    </w:p>
+    <w:p>
+      <w:pPr>
+        <w:spacing w:after="0" w:line="240" w:lineRule="auto"/>
+        <w:jc w:val="both"/>
+        <w:rPr>
+          <w:rFonts w:ascii="Times New Roman" w:hAnsi="Times New Roman" w:cs="Times New Roman"/>
+          <w:color w:val="CC3300"/>
+        </w:rPr>
+      </w:pPr>
+    </w:p>
+    <w:p>
+      <w:pPr>
+        <w:spacing w:after="0" w:line="240" w:lineRule="auto"/>
+        <w:jc w:val="both"/>
+        <w:rPr>
+          <w:rFonts w:ascii="Times New Roman" w:hAnsi="Times New Roman" w:cs="Times New Roman"/>
+          <w:color w:val="CC3300"/>
+        </w:rPr>
+      </w:pPr>
+    </w:p>
+    <w:p>
+      <w:pPr>
+        <w:spacing w:after="0" w:line="240" w:lineRule="auto"/>
+        <w:jc w:val="both"/>
+        <w:rPr>
+          <w:rFonts w:ascii="Times New Roman" w:hAnsi="Times New Roman" w:cs="Times New Roman"/>
+          <w:color w:val="CC3300"/>
+        </w:rPr>
+      </w:pPr>
+    </w:p>
+    <w:p>
+      <w:pPr>
+        <w:spacing w:after="0" w:line="240" w:lineRule="auto"/>
+        <w:jc w:val="both"/>
+        <w:rPr>
+          <w:rFonts w:ascii="Times New Roman" w:hAnsi="Times New Roman" w:cs="Times New Roman"/>
+        </w:rPr>
+      </w:pPr>
+      <w:r>
+        <w:rPr>
+          <w:rFonts w:ascii="Times New Roman" w:hAnsi="Times New Roman" w:cs="Times New Roman"/>
+        </w:rPr>
+        <w:t xml:space="preserve">Maintenant, il nous faut créer la fenêtre, pour cela, on utilisera la fonction </w:t>
+      </w:r>
+      <w:proofErr w:type="spellStart"/>
+      <w:r>
+        <w:rPr>
+          <w:rFonts w:ascii="Times New Roman" w:hAnsi="Times New Roman" w:cs="Times New Roman"/>
+          <w:color w:val="FFC000" w:themeColor="accent4"/>
+        </w:rPr>
+        <w:t>glfwCreateWindow</w:t>
+      </w:r>
+      <w:proofErr w:type="spellEnd"/>
+      <w:r>
+        <w:rPr>
+          <w:rFonts w:ascii="Times New Roman" w:hAnsi="Times New Roman" w:cs="Times New Roman"/>
+          <w:color w:val="FFC000" w:themeColor="accent4"/>
+        </w:rPr>
+        <w:t xml:space="preserve"> </w:t>
+      </w:r>
+      <w:r>
+        <w:rPr>
+          <w:rFonts w:ascii="Times New Roman" w:hAnsi="Times New Roman" w:cs="Times New Roman"/>
+        </w:rPr>
+        <w:t xml:space="preserve">don voici la documentation : </w:t>
+      </w:r>
+    </w:p>
+    <w:p>
+      <w:pPr>
+        <w:spacing w:after="0" w:line="240" w:lineRule="auto"/>
+        <w:jc w:val="both"/>
+        <w:rPr>
+          <w:rFonts w:ascii="Times New Roman" w:hAnsi="Times New Roman" w:cs="Times New Roman"/>
+        </w:rPr>
+      </w:pPr>
+    </w:p>
+    <w:p>
+      <w:pPr>
+        <w:spacing w:after="0" w:line="240" w:lineRule="auto"/>
+        <w:jc w:val="both"/>
+        <w:rPr>
+          <w:rFonts w:ascii="Times New Roman" w:hAnsi="Times New Roman" w:cs="Times New Roman"/>
+        </w:rPr>
+      </w:pPr>
+      <w:hyperlink r:id="rId13" w:history="1">
+        <w:r>
+          <w:rPr>
+            <w:rStyle w:val="Lienhypertexte"/>
+            <w:rFonts w:ascii="Times New Roman" w:hAnsi="Times New Roman" w:cs="Times New Roman"/>
+          </w:rPr>
+          <w:t>http://www.glfw.org/docs/latest/group__window.html#ga5c336fddf2cbb5b92f65f10fb6043344</w:t>
+        </w:r>
+      </w:hyperlink>
+      <w:r>
+        <w:rPr>
+          <w:rFonts w:ascii="Times New Roman" w:hAnsi="Times New Roman" w:cs="Times New Roman"/>
+        </w:rPr>
+        <w:t xml:space="preserve"> </w:t>
+      </w:r>
+    </w:p>
+    <w:p>
+      <w:pPr>
+        <w:spacing w:after="0" w:line="240" w:lineRule="auto"/>
+        <w:jc w:val="both"/>
+        <w:rPr>
+          <w:rFonts w:ascii="Times New Roman" w:hAnsi="Times New Roman" w:cs="Times New Roman"/>
+        </w:rPr>
+      </w:pPr>
+    </w:p>
+    <w:p>
+      <w:pPr>
+        <w:spacing w:after="0" w:line="240" w:lineRule="auto"/>
+        <w:jc w:val="both"/>
+        <w:rPr>
+          <w:rFonts w:ascii="Times New Roman" w:hAnsi="Times New Roman" w:cs="Times New Roman"/>
+          <w:i/>
+          <w:color w:val="CC3300"/>
+        </w:rPr>
+      </w:pPr>
+      <w:r>
+        <w:rPr>
+          <w:rFonts w:ascii="Times New Roman" w:hAnsi="Times New Roman" w:cs="Times New Roman"/>
+          <w:i/>
+          <w:color w:val="CC3300"/>
+          <w:u w:val="single"/>
+        </w:rPr>
+        <w:t>Astuce de débogage</w:t>
+      </w:r>
+      <w:r>
+        <w:rPr>
+          <w:rFonts w:ascii="Times New Roman" w:hAnsi="Times New Roman" w:cs="Times New Roman"/>
+          <w:i/>
+          <w:color w:val="CC3300"/>
+        </w:rPr>
+        <w:t xml:space="preserve"> </w:t>
+      </w:r>
+      <w:r>
+        <w:rPr>
+          <w:rFonts w:ascii="Times New Roman" w:hAnsi="Times New Roman" w:cs="Times New Roman"/>
+          <w:i/>
+          <w:color w:val="CC3300"/>
+        </w:rPr>
+        <w:t>:</w:t>
+      </w:r>
+      <w:r>
+        <w:rPr>
+          <w:rFonts w:ascii="Times New Roman" w:hAnsi="Times New Roman" w:cs="Times New Roman"/>
+          <w:i/>
+          <w:color w:val="CC3300"/>
+        </w:rPr>
+        <w:t xml:space="preserve"> il est possible de créer une condition pour renvoyer un message d’erreur dans la commande si la fenêtre n’est pas correctement crée.</w:t>
+      </w:r>
+    </w:p>
+    <w:p>
+      <w:pPr>
+        <w:spacing w:after="0" w:line="240" w:lineRule="auto"/>
+        <w:jc w:val="both"/>
+        <w:rPr>
+          <w:rFonts w:ascii="Times New Roman" w:hAnsi="Times New Roman" w:cs="Times New Roman"/>
+          <w:i/>
+          <w:color w:val="CC3300"/>
+        </w:rPr>
+      </w:pPr>
+    </w:p>
+    <w:p>
+      <w:pPr>
+        <w:spacing w:after="0" w:line="240" w:lineRule="auto"/>
+        <w:jc w:val="both"/>
+        <w:rPr>
+          <w:rFonts w:ascii="Times New Roman" w:hAnsi="Times New Roman" w:cs="Times New Roman"/>
+          <w:color w:val="CC3300"/>
+        </w:rPr>
+      </w:pPr>
+    </w:p>
+    <w:p>
+      <w:pPr>
+        <w:spacing w:after="0" w:line="240" w:lineRule="auto"/>
+        <w:jc w:val="both"/>
+        <w:rPr>
+          <w:rFonts w:ascii="Times New Roman" w:hAnsi="Times New Roman" w:cs="Times New Roman"/>
+        </w:rPr>
+      </w:pPr>
+      <w:r>
+        <w:rPr>
+          <w:rFonts w:ascii="Times New Roman" w:hAnsi="Times New Roman" w:cs="Times New Roman"/>
+        </w:rPr>
+        <w:t xml:space="preserve">Maintenant nous devons créer le contexte </w:t>
+      </w:r>
+      <w:proofErr w:type="spellStart"/>
+      <w:r>
+        <w:rPr>
+          <w:rFonts w:ascii="Times New Roman" w:hAnsi="Times New Roman" w:cs="Times New Roman"/>
+        </w:rPr>
+        <w:t>OpenGL</w:t>
+      </w:r>
+      <w:proofErr w:type="spellEnd"/>
+      <w:r>
+        <w:rPr>
+          <w:rFonts w:ascii="Times New Roman" w:hAnsi="Times New Roman" w:cs="Times New Roman"/>
+        </w:rPr>
+        <w:t xml:space="preserve"> avec la fonction </w:t>
+      </w:r>
+      <w:proofErr w:type="spellStart"/>
+      <w:r>
+        <w:rPr>
+          <w:rFonts w:ascii="Times New Roman" w:hAnsi="Times New Roman" w:cs="Times New Roman"/>
+          <w:color w:val="FFC000" w:themeColor="accent4"/>
+        </w:rPr>
+        <w:t>glfwMakeContextCurrent</w:t>
+      </w:r>
+      <w:proofErr w:type="spellEnd"/>
+      <w:r>
+        <w:rPr>
+          <w:rFonts w:ascii="Times New Roman" w:hAnsi="Times New Roman" w:cs="Times New Roman"/>
+        </w:rPr>
+        <w:t> :</w:t>
+      </w:r>
+    </w:p>
+    <w:p>
+      <w:pPr>
+        <w:spacing w:after="0" w:line="240" w:lineRule="auto"/>
+        <w:jc w:val="both"/>
+        <w:rPr>
+          <w:rFonts w:ascii="Times New Roman" w:hAnsi="Times New Roman" w:cs="Times New Roman"/>
+        </w:rPr>
+      </w:pPr>
+      <w:hyperlink r:id="rId14" w:history="1">
+        <w:r>
+          <w:rPr>
+            <w:rStyle w:val="Lienhypertexte"/>
+            <w:rFonts w:ascii="Times New Roman" w:hAnsi="Times New Roman" w:cs="Times New Roman"/>
+          </w:rPr>
+          <w:t>http://www.glfw.org/docs/latest/group__context.html#ga1c04dc242268f827290fe40aa1c91157</w:t>
+        </w:r>
+      </w:hyperlink>
+      <w:r>
+        <w:rPr>
+          <w:rFonts w:ascii="Times New Roman" w:hAnsi="Times New Roman" w:cs="Times New Roman"/>
+        </w:rPr>
+        <w:t xml:space="preserve"> </w:t>
+      </w:r>
+    </w:p>
+    <w:p>
+      <w:pPr>
+        <w:spacing w:after="0" w:line="240" w:lineRule="auto"/>
+        <w:jc w:val="both"/>
+        <w:rPr>
+          <w:rFonts w:ascii="Times New Roman" w:hAnsi="Times New Roman" w:cs="Times New Roman"/>
+        </w:rPr>
+      </w:pPr>
+      <w:r>
+        <w:rPr>
+          <w:rFonts w:ascii="Times New Roman" w:hAnsi="Times New Roman" w:cs="Times New Roman"/>
+          <w:noProof/>
+          <w:lang w:eastAsia="fr-FR"/>
+        </w:rPr>
+        <w:pict>
+          <v:shape id="_x0000_s1035" type="#_x0000_t202" style="position:absolute;left:0;text-align:left;margin-left:-19.1pt;margin-top:10.85pt;width:495.9pt;height:136.8pt;z-index:251673600">
+            <v:textbox>
+              <w:txbxContent>
+                <w:p>
+                  <w:pPr>
+                    <w:autoSpaceDE w:val="0"/>
+                    <w:autoSpaceDN w:val="0"/>
+                    <w:adjustRightInd w:val="0"/>
+                    <w:spacing w:after="0" w:line="240" w:lineRule="auto"/>
+                    <w:rPr>
+                      <w:rFonts w:ascii="Consolas" w:hAnsi="Consolas" w:cs="Consolas"/>
+                      <w:color w:val="000000"/>
+                      <w:sz w:val="19"/>
+                      <w:szCs w:val="19"/>
+                      <w:lang w:val="en-US"/>
+                    </w:rPr>
+                  </w:pPr>
+                  <w:r>
+                    <w:rPr>
+                      <w:rFonts w:ascii="Consolas" w:hAnsi="Consolas" w:cs="Consolas"/>
+                      <w:color w:val="008000"/>
+                      <w:sz w:val="19"/>
+                      <w:szCs w:val="19"/>
+                      <w:lang w:val="en-US"/>
+                    </w:rPr>
+                    <w:t xml:space="preserve">// </w:t>
+                  </w:r>
+                  <w:proofErr w:type="spellStart"/>
+                  <w:r>
+                    <w:rPr>
+                      <w:rFonts w:ascii="Consolas" w:hAnsi="Consolas" w:cs="Consolas"/>
+                      <w:color w:val="008000"/>
+                      <w:sz w:val="19"/>
+                      <w:szCs w:val="19"/>
+                      <w:lang w:val="en-US"/>
+                    </w:rPr>
+                    <w:t>création</w:t>
+                  </w:r>
+                  <w:proofErr w:type="spellEnd"/>
+                  <w:r>
+                    <w:rPr>
+                      <w:rFonts w:ascii="Consolas" w:hAnsi="Consolas" w:cs="Consolas"/>
+                      <w:color w:val="008000"/>
+                      <w:sz w:val="19"/>
+                      <w:szCs w:val="19"/>
+                      <w:lang w:val="en-US"/>
+                    </w:rPr>
+                    <w:t xml:space="preserve"> de la </w:t>
+                  </w:r>
+                  <w:proofErr w:type="spellStart"/>
+                  <w:r>
+                    <w:rPr>
+                      <w:rFonts w:ascii="Consolas" w:hAnsi="Consolas" w:cs="Consolas"/>
+                      <w:color w:val="008000"/>
+                      <w:sz w:val="19"/>
+                      <w:szCs w:val="19"/>
+                      <w:lang w:val="en-US"/>
+                    </w:rPr>
+                    <w:t>fenêtre</w:t>
+                  </w:r>
+                  <w:proofErr w:type="spellEnd"/>
+                </w:p>
+                <w:p>
+                  <w:pPr>
+                    <w:autoSpaceDE w:val="0"/>
+                    <w:autoSpaceDN w:val="0"/>
+                    <w:adjustRightInd w:val="0"/>
+                    <w:spacing w:after="0" w:line="240" w:lineRule="auto"/>
+                    <w:rPr>
+                      <w:rFonts w:ascii="Consolas" w:hAnsi="Consolas" w:cs="Consolas"/>
+                      <w:color w:val="000000"/>
+                      <w:sz w:val="19"/>
+                      <w:szCs w:val="19"/>
+                      <w:lang w:val="en-US"/>
+                    </w:rPr>
+                  </w:pPr>
+                  <w:proofErr w:type="spellStart"/>
+                  <w:r>
+                    <w:rPr>
+                      <w:rFonts w:ascii="Consolas" w:hAnsi="Consolas" w:cs="Consolas"/>
+                      <w:color w:val="2B91AF"/>
+                      <w:sz w:val="19"/>
+                      <w:szCs w:val="19"/>
+                      <w:lang w:val="en-US"/>
+                    </w:rPr>
+                    <w:t>GLFWwindow</w:t>
+                  </w:r>
+                  <w:proofErr w:type="spellEnd"/>
+                  <w:r>
+                    <w:rPr>
+                      <w:rFonts w:ascii="Consolas" w:hAnsi="Consolas" w:cs="Consolas"/>
+                      <w:color w:val="000000"/>
+                      <w:sz w:val="19"/>
+                      <w:szCs w:val="19"/>
+                      <w:lang w:val="en-US"/>
+                    </w:rPr>
+                    <w:t xml:space="preserve">* window = </w:t>
+                  </w:r>
+                  <w:proofErr w:type="spellStart"/>
+                  <w:proofErr w:type="gramStart"/>
+                  <w:r>
+                    <w:rPr>
+                      <w:rFonts w:ascii="Consolas" w:hAnsi="Consolas" w:cs="Consolas"/>
+                      <w:color w:val="000000"/>
+                      <w:sz w:val="19"/>
+                      <w:szCs w:val="19"/>
+                      <w:lang w:val="en-US"/>
+                    </w:rPr>
+                    <w:t>glfwCreateWindow</w:t>
+                  </w:r>
+                  <w:proofErr w:type="spellEnd"/>
+                  <w:r>
+                    <w:rPr>
+                      <w:rFonts w:ascii="Consolas" w:hAnsi="Consolas" w:cs="Consolas"/>
+                      <w:color w:val="000000"/>
+                      <w:sz w:val="19"/>
+                      <w:szCs w:val="19"/>
+                      <w:lang w:val="en-US"/>
+                    </w:rPr>
+                    <w:t>(</w:t>
+                  </w:r>
+                  <w:proofErr w:type="gramEnd"/>
+                  <w:r>
+                    <w:rPr>
+                      <w:rFonts w:ascii="Consolas" w:hAnsi="Consolas" w:cs="Consolas"/>
+                      <w:color w:val="000000"/>
+                      <w:sz w:val="19"/>
+                      <w:szCs w:val="19"/>
+                      <w:lang w:val="en-US"/>
+                    </w:rPr>
+                    <w:t xml:space="preserve">SCR_WIDTH, SCR_HEIGHT, </w:t>
+                  </w:r>
+                  <w:r>
+                    <w:rPr>
+                      <w:rFonts w:ascii="Consolas" w:hAnsi="Consolas" w:cs="Consolas"/>
+                      <w:color w:val="A31515"/>
+                      <w:sz w:val="19"/>
+                      <w:szCs w:val="19"/>
+                      <w:lang w:val="en-US"/>
+                    </w:rPr>
+                    <w:t>"</w:t>
+                  </w:r>
+                  <w:proofErr w:type="spellStart"/>
+                  <w:r>
+                    <w:rPr>
+                      <w:rFonts w:ascii="Consolas" w:hAnsi="Consolas" w:cs="Consolas"/>
+                      <w:color w:val="A31515"/>
+                      <w:sz w:val="19"/>
+                      <w:szCs w:val="19"/>
+                      <w:lang w:val="en-US"/>
+                    </w:rPr>
+                    <w:t>LearnOpenGL</w:t>
+                  </w:r>
+                  <w:proofErr w:type="spellEnd"/>
+                  <w:r>
+                    <w:rPr>
+                      <w:rFonts w:ascii="Consolas" w:hAnsi="Consolas" w:cs="Consolas"/>
+                      <w:color w:val="A31515"/>
+                      <w:sz w:val="19"/>
+                      <w:szCs w:val="19"/>
+                      <w:lang w:val="en-US"/>
+                    </w:rPr>
+                    <w:t>"</w:t>
+                  </w:r>
+                  <w:r>
+                    <w:rPr>
+                      <w:rFonts w:ascii="Consolas" w:hAnsi="Consolas" w:cs="Consolas"/>
+                      <w:color w:val="000000"/>
+                      <w:sz w:val="19"/>
+                      <w:szCs w:val="19"/>
+                      <w:lang w:val="en-US"/>
+                    </w:rPr>
+                    <w:t xml:space="preserve">, </w:t>
+                  </w:r>
+                  <w:r>
+                    <w:rPr>
+                      <w:rFonts w:ascii="Consolas" w:hAnsi="Consolas" w:cs="Consolas"/>
+                      <w:color w:val="6F008A"/>
+                      <w:sz w:val="19"/>
+                      <w:szCs w:val="19"/>
+                      <w:lang w:val="en-US"/>
+                    </w:rPr>
+                    <w:t>NULL</w:t>
+                  </w:r>
+                  <w:r>
+                    <w:rPr>
+                      <w:rFonts w:ascii="Consolas" w:hAnsi="Consolas" w:cs="Consolas"/>
+                      <w:color w:val="000000"/>
+                      <w:sz w:val="19"/>
+                      <w:szCs w:val="19"/>
+                      <w:lang w:val="en-US"/>
+                    </w:rPr>
+                    <w:t xml:space="preserve">, </w:t>
+                  </w:r>
+                  <w:r>
+                    <w:rPr>
+                      <w:rFonts w:ascii="Consolas" w:hAnsi="Consolas" w:cs="Consolas"/>
+                      <w:color w:val="6F008A"/>
+                      <w:sz w:val="19"/>
+                      <w:szCs w:val="19"/>
+                      <w:lang w:val="en-US"/>
+                    </w:rPr>
+                    <w:t>NULL</w:t>
+                  </w:r>
+                  <w:r>
+                    <w:rPr>
+                      <w:rFonts w:ascii="Consolas" w:hAnsi="Consolas" w:cs="Consolas"/>
+                      <w:color w:val="000000"/>
+                      <w:sz w:val="19"/>
+                      <w:szCs w:val="19"/>
+                      <w:lang w:val="en-US"/>
+                    </w:rPr>
+                    <w:t>);</w:t>
+                  </w:r>
+                </w:p>
+                <w:p>
+                  <w:pPr>
+                    <w:autoSpaceDE w:val="0"/>
+                    <w:autoSpaceDN w:val="0"/>
+                    <w:adjustRightInd w:val="0"/>
+                    <w:spacing w:after="0" w:line="240" w:lineRule="auto"/>
+                    <w:rPr>
+                      <w:rFonts w:ascii="Consolas" w:hAnsi="Consolas" w:cs="Consolas"/>
+                      <w:color w:val="000000"/>
+                      <w:sz w:val="19"/>
+                      <w:szCs w:val="19"/>
+                      <w:lang w:val="en-US"/>
+                    </w:rPr>
+                  </w:pPr>
+                  <w:r>
+                    <w:rPr>
+                      <w:rFonts w:ascii="Consolas" w:hAnsi="Consolas" w:cs="Consolas"/>
+                      <w:color w:val="008000"/>
+                      <w:sz w:val="19"/>
+                      <w:szCs w:val="19"/>
+                      <w:lang w:val="en-US"/>
+                    </w:rPr>
+                    <w:t xml:space="preserve">// boucle de </w:t>
+                  </w:r>
+                  <w:proofErr w:type="spellStart"/>
+                  <w:r>
+                    <w:rPr>
+                      <w:rFonts w:ascii="Consolas" w:hAnsi="Consolas" w:cs="Consolas"/>
+                      <w:color w:val="008000"/>
+                      <w:sz w:val="19"/>
+                      <w:szCs w:val="19"/>
+                      <w:lang w:val="en-US"/>
+                    </w:rPr>
+                    <w:t>débogage</w:t>
+                  </w:r>
+                  <w:proofErr w:type="spellEnd"/>
+                </w:p>
+                <w:p>
+                  <w:pPr>
+                    <w:autoSpaceDE w:val="0"/>
+                    <w:autoSpaceDN w:val="0"/>
+                    <w:adjustRightInd w:val="0"/>
+                    <w:spacing w:after="0" w:line="240" w:lineRule="auto"/>
+                    <w:rPr>
+                      <w:rFonts w:ascii="Consolas" w:hAnsi="Consolas" w:cs="Consolas"/>
+                      <w:color w:val="000000"/>
+                      <w:sz w:val="19"/>
+                      <w:szCs w:val="19"/>
+                      <w:lang w:val="en-US"/>
+                    </w:rPr>
+                  </w:pPr>
+                  <w:proofErr w:type="gramStart"/>
+                  <w:r>
+                    <w:rPr>
+                      <w:rFonts w:ascii="Consolas" w:hAnsi="Consolas" w:cs="Consolas"/>
+                      <w:color w:val="0000FF"/>
+                      <w:sz w:val="19"/>
+                      <w:szCs w:val="19"/>
+                      <w:lang w:val="en-US"/>
+                    </w:rPr>
+                    <w:t>if</w:t>
+                  </w:r>
+                  <w:proofErr w:type="gramEnd"/>
+                  <w:r>
+                    <w:rPr>
+                      <w:rFonts w:ascii="Consolas" w:hAnsi="Consolas" w:cs="Consolas"/>
+                      <w:color w:val="000000"/>
+                      <w:sz w:val="19"/>
+                      <w:szCs w:val="19"/>
+                      <w:lang w:val="en-US"/>
+                    </w:rPr>
+                    <w:t xml:space="preserve"> (window == </w:t>
+                  </w:r>
+                  <w:r>
+                    <w:rPr>
+                      <w:rFonts w:ascii="Consolas" w:hAnsi="Consolas" w:cs="Consolas"/>
+                      <w:color w:val="6F008A"/>
+                      <w:sz w:val="19"/>
+                      <w:szCs w:val="19"/>
+                      <w:lang w:val="en-US"/>
+                    </w:rPr>
+                    <w:t>NULL</w:t>
+                  </w:r>
+                  <w:r>
+                    <w:rPr>
+                      <w:rFonts w:ascii="Consolas" w:hAnsi="Consolas" w:cs="Consolas"/>
+                      <w:color w:val="000000"/>
+                      <w:sz w:val="19"/>
+                      <w:szCs w:val="19"/>
+                      <w:lang w:val="en-US"/>
+                    </w:rPr>
+                    <w:t>)</w:t>
+                  </w:r>
+                </w:p>
+                <w:p>
+                  <w:pPr>
+                    <w:autoSpaceDE w:val="0"/>
+                    <w:autoSpaceDN w:val="0"/>
+                    <w:adjustRightInd w:val="0"/>
+                    <w:spacing w:after="0" w:line="240" w:lineRule="auto"/>
+                    <w:ind w:firstLine="708"/>
+                    <w:rPr>
+                      <w:rFonts w:ascii="Consolas" w:hAnsi="Consolas" w:cs="Consolas"/>
+                      <w:color w:val="000000"/>
+                      <w:sz w:val="19"/>
+                      <w:szCs w:val="19"/>
+                      <w:lang w:val="en-US"/>
+                    </w:rPr>
+                  </w:pPr>
+                  <w:r>
+                    <w:rPr>
+                      <w:rFonts w:ascii="Consolas" w:hAnsi="Consolas" w:cs="Consolas"/>
+                      <w:color w:val="000000"/>
+                      <w:sz w:val="19"/>
+                      <w:szCs w:val="19"/>
+                      <w:lang w:val="en-US"/>
+                    </w:rPr>
+                    <w:t>{</w:t>
+                  </w:r>
+                </w:p>
+                <w:p>
+                  <w:pPr>
+                    <w:autoSpaceDE w:val="0"/>
+                    <w:autoSpaceDN w:val="0"/>
+                    <w:adjustRightInd w:val="0"/>
+                    <w:spacing w:after="0" w:line="240" w:lineRule="auto"/>
+                    <w:rPr>
+                      <w:rFonts w:ascii="Consolas" w:hAnsi="Consolas" w:cs="Consolas"/>
+                      <w:color w:val="000000"/>
+                      <w:sz w:val="19"/>
+                      <w:szCs w:val="19"/>
+                      <w:lang w:val="en-US"/>
+                    </w:rPr>
+                  </w:pPr>
+                  <w:r>
+                    <w:rPr>
+                      <w:rFonts w:ascii="Consolas" w:hAnsi="Consolas" w:cs="Consolas"/>
+                      <w:color w:val="000000"/>
+                      <w:sz w:val="19"/>
+                      <w:szCs w:val="19"/>
+                      <w:lang w:val="en-US"/>
+                    </w:rPr>
+                    <w:tab/>
+                  </w:r>
+                  <w:r>
+                    <w:rPr>
+                      <w:rFonts w:ascii="Consolas" w:hAnsi="Consolas" w:cs="Consolas"/>
+                      <w:color w:val="000000"/>
+                      <w:sz w:val="19"/>
+                      <w:szCs w:val="19"/>
+                      <w:lang w:val="en-US"/>
+                    </w:rPr>
+                    <w:tab/>
+                    <w:t>std::</w:t>
+                  </w:r>
+                  <w:proofErr w:type="spellStart"/>
+                  <w:r>
+                    <w:rPr>
+                      <w:rFonts w:ascii="Consolas" w:hAnsi="Consolas" w:cs="Consolas"/>
+                      <w:color w:val="000000"/>
+                      <w:sz w:val="19"/>
+                      <w:szCs w:val="19"/>
+                      <w:lang w:val="en-US"/>
+                    </w:rPr>
+                    <w:t>cout</w:t>
+                  </w:r>
+                  <w:proofErr w:type="spellEnd"/>
+                  <w:r>
+                    <w:rPr>
+                      <w:rFonts w:ascii="Consolas" w:hAnsi="Consolas" w:cs="Consolas"/>
+                      <w:color w:val="000000"/>
+                      <w:sz w:val="19"/>
+                      <w:szCs w:val="19"/>
+                      <w:lang w:val="en-US"/>
+                    </w:rPr>
+                    <w:t xml:space="preserve"> </w:t>
+                  </w:r>
+                  <w:r>
+                    <w:rPr>
+                      <w:rFonts w:ascii="Consolas" w:hAnsi="Consolas" w:cs="Consolas"/>
+                      <w:color w:val="008080"/>
+                      <w:sz w:val="19"/>
+                      <w:szCs w:val="19"/>
+                      <w:lang w:val="en-US"/>
+                    </w:rPr>
+                    <w:t>&lt;&lt;</w:t>
+                  </w:r>
+                  <w:r>
+                    <w:rPr>
+                      <w:rFonts w:ascii="Consolas" w:hAnsi="Consolas" w:cs="Consolas"/>
+                      <w:color w:val="000000"/>
+                      <w:sz w:val="19"/>
+                      <w:szCs w:val="19"/>
+                      <w:lang w:val="en-US"/>
+                    </w:rPr>
+                    <w:t xml:space="preserve"> </w:t>
+                  </w:r>
+                  <w:r>
+                    <w:rPr>
+                      <w:rFonts w:ascii="Consolas" w:hAnsi="Consolas" w:cs="Consolas"/>
+                      <w:color w:val="A31515"/>
+                      <w:sz w:val="19"/>
+                      <w:szCs w:val="19"/>
+                      <w:lang w:val="en-US"/>
+                    </w:rPr>
+                    <w:t>"Failed to create GLFW window"</w:t>
+                  </w:r>
+                  <w:r>
+                    <w:rPr>
+                      <w:rFonts w:ascii="Consolas" w:hAnsi="Consolas" w:cs="Consolas"/>
+                      <w:color w:val="000000"/>
+                      <w:sz w:val="19"/>
+                      <w:szCs w:val="19"/>
+                      <w:lang w:val="en-US"/>
+                    </w:rPr>
+                    <w:t xml:space="preserve"> </w:t>
+                  </w:r>
+                  <w:r>
+                    <w:rPr>
+                      <w:rFonts w:ascii="Consolas" w:hAnsi="Consolas" w:cs="Consolas"/>
+                      <w:color w:val="008080"/>
+                      <w:sz w:val="19"/>
+                      <w:szCs w:val="19"/>
+                      <w:lang w:val="en-US"/>
+                    </w:rPr>
+                    <w:t>&lt;&lt;</w:t>
+                  </w:r>
+                  <w:r>
+                    <w:rPr>
+                      <w:rFonts w:ascii="Consolas" w:hAnsi="Consolas" w:cs="Consolas"/>
+                      <w:color w:val="000000"/>
+                      <w:sz w:val="19"/>
+                      <w:szCs w:val="19"/>
+                      <w:lang w:val="en-US"/>
+                    </w:rPr>
+                    <w:t xml:space="preserve"> std::</w:t>
+                  </w:r>
+                  <w:proofErr w:type="spellStart"/>
+                  <w:r>
+                    <w:rPr>
+                      <w:rFonts w:ascii="Consolas" w:hAnsi="Consolas" w:cs="Consolas"/>
+                      <w:color w:val="000000"/>
+                      <w:sz w:val="19"/>
+                      <w:szCs w:val="19"/>
+                      <w:lang w:val="en-US"/>
+                    </w:rPr>
+                    <w:t>endl</w:t>
+                  </w:r>
+                  <w:proofErr w:type="spellEnd"/>
+                  <w:r>
+                    <w:rPr>
+                      <w:rFonts w:ascii="Consolas" w:hAnsi="Consolas" w:cs="Consolas"/>
+                      <w:color w:val="000000"/>
+                      <w:sz w:val="19"/>
+                      <w:szCs w:val="19"/>
+                      <w:lang w:val="en-US"/>
+                    </w:rPr>
+                    <w:t>;</w:t>
+                  </w:r>
+                </w:p>
+                <w:p>
+                  <w:pPr>
+                    <w:autoSpaceDE w:val="0"/>
+                    <w:autoSpaceDN w:val="0"/>
+                    <w:adjustRightInd w:val="0"/>
+                    <w:spacing w:after="0" w:line="240" w:lineRule="auto"/>
+                    <w:rPr>
+                      <w:rFonts w:ascii="Consolas" w:hAnsi="Consolas" w:cs="Consolas"/>
+                      <w:color w:val="000000"/>
+                      <w:sz w:val="19"/>
+                      <w:szCs w:val="19"/>
+                    </w:rPr>
+                  </w:pPr>
+                  <w:r>
+                    <w:rPr>
+                      <w:rFonts w:ascii="Consolas" w:hAnsi="Consolas" w:cs="Consolas"/>
+                      <w:color w:val="000000"/>
+                      <w:sz w:val="19"/>
+                      <w:szCs w:val="19"/>
+                      <w:lang w:val="en-US"/>
+                    </w:rPr>
+                    <w:tab/>
+                  </w:r>
+                  <w:r>
+                    <w:rPr>
+                      <w:rFonts w:ascii="Consolas" w:hAnsi="Consolas" w:cs="Consolas"/>
+                      <w:color w:val="000000"/>
+                      <w:sz w:val="19"/>
+                      <w:szCs w:val="19"/>
+                      <w:lang w:val="en-US"/>
+                    </w:rPr>
+                    <w:tab/>
+                  </w:r>
+                  <w:proofErr w:type="spellStart"/>
+                  <w:proofErr w:type="gramStart"/>
+                  <w:r>
+                    <w:rPr>
+                      <w:rFonts w:ascii="Consolas" w:hAnsi="Consolas" w:cs="Consolas"/>
+                      <w:color w:val="000000"/>
+                      <w:sz w:val="19"/>
+                      <w:szCs w:val="19"/>
+                    </w:rPr>
+                    <w:t>glfwTerminate</w:t>
+                  </w:r>
+                  <w:proofErr w:type="spellEnd"/>
+                  <w:r>
+                    <w:rPr>
+                      <w:rFonts w:ascii="Consolas" w:hAnsi="Consolas" w:cs="Consolas"/>
+                      <w:color w:val="000000"/>
+                      <w:sz w:val="19"/>
+                      <w:szCs w:val="19"/>
+                    </w:rPr>
+                    <w:t>(</w:t>
+                  </w:r>
+                  <w:proofErr w:type="gramEnd"/>
+                  <w:r>
+                    <w:rPr>
+                      <w:rFonts w:ascii="Consolas" w:hAnsi="Consolas" w:cs="Consolas"/>
+                      <w:color w:val="000000"/>
+                      <w:sz w:val="19"/>
+                      <w:szCs w:val="19"/>
+                    </w:rPr>
+                    <w:t>);</w:t>
+                  </w:r>
+                </w:p>
+                <w:p>
+                  <w:pPr>
+                    <w:autoSpaceDE w:val="0"/>
+                    <w:autoSpaceDN w:val="0"/>
+                    <w:adjustRightInd w:val="0"/>
+                    <w:spacing w:after="0" w:line="240" w:lineRule="auto"/>
+                    <w:rPr>
+                      <w:rFonts w:ascii="Consolas" w:hAnsi="Consolas" w:cs="Consolas"/>
+                      <w:color w:val="000000"/>
+                      <w:sz w:val="19"/>
+                      <w:szCs w:val="19"/>
+                    </w:rPr>
+                  </w:pPr>
+                  <w:r>
+                    <w:rPr>
+                      <w:rFonts w:ascii="Consolas" w:hAnsi="Consolas" w:cs="Consolas"/>
+                      <w:color w:val="000000"/>
+                      <w:sz w:val="19"/>
+                      <w:szCs w:val="19"/>
+                    </w:rPr>
+                    <w:tab/>
+                  </w:r>
+                  <w:r>
+                    <w:rPr>
+                      <w:rFonts w:ascii="Consolas" w:hAnsi="Consolas" w:cs="Consolas"/>
+                      <w:color w:val="000000"/>
+                      <w:sz w:val="19"/>
+                      <w:szCs w:val="19"/>
+                    </w:rPr>
+                    <w:tab/>
+                  </w:r>
+                  <w:proofErr w:type="gramStart"/>
+                  <w:r>
+                    <w:rPr>
+                      <w:rFonts w:ascii="Consolas" w:hAnsi="Consolas" w:cs="Consolas"/>
+                      <w:color w:val="0000FF"/>
+                      <w:sz w:val="19"/>
+                      <w:szCs w:val="19"/>
+                    </w:rPr>
+                    <w:t>return</w:t>
+                  </w:r>
+                  <w:proofErr w:type="gramEnd"/>
+                  <w:r>
+                    <w:rPr>
+                      <w:rFonts w:ascii="Consolas" w:hAnsi="Consolas" w:cs="Consolas"/>
+                      <w:color w:val="000000"/>
+                      <w:sz w:val="19"/>
+                      <w:szCs w:val="19"/>
+                    </w:rPr>
+                    <w:t xml:space="preserve"> -1;</w:t>
+                  </w:r>
+                </w:p>
+                <w:p>
+                  <w:pPr>
+                    <w:autoSpaceDE w:val="0"/>
+                    <w:autoSpaceDN w:val="0"/>
+                    <w:adjustRightInd w:val="0"/>
+                    <w:spacing w:after="0" w:line="240" w:lineRule="auto"/>
+                    <w:rPr>
+                      <w:rFonts w:ascii="Consolas" w:hAnsi="Consolas" w:cs="Consolas"/>
+                      <w:color w:val="000000"/>
+                      <w:sz w:val="19"/>
+                      <w:szCs w:val="19"/>
+                    </w:rPr>
+                  </w:pPr>
+                  <w:r>
+                    <w:rPr>
+                      <w:rFonts w:ascii="Consolas" w:hAnsi="Consolas" w:cs="Consolas"/>
+                      <w:color w:val="000000"/>
+                      <w:sz w:val="19"/>
+                      <w:szCs w:val="19"/>
+                    </w:rPr>
+                    <w:tab/>
+                    <w:t>}</w:t>
+                  </w:r>
+                </w:p>
+                <w:p>
+                  <w:pPr>
+                    <w:autoSpaceDE w:val="0"/>
+                    <w:autoSpaceDN w:val="0"/>
+                    <w:adjustRightInd w:val="0"/>
+                    <w:spacing w:after="0" w:line="240" w:lineRule="auto"/>
+                    <w:rPr>
+                      <w:rFonts w:ascii="Consolas" w:hAnsi="Consolas" w:cs="Consolas"/>
+                      <w:color w:val="000000"/>
+                      <w:sz w:val="19"/>
+                      <w:szCs w:val="19"/>
+                    </w:rPr>
+                  </w:pPr>
+                  <w:r>
+                    <w:rPr>
+                      <w:rFonts w:ascii="Consolas" w:hAnsi="Consolas" w:cs="Consolas"/>
+                      <w:color w:val="008000"/>
+                      <w:sz w:val="19"/>
+                      <w:szCs w:val="19"/>
+                    </w:rPr>
+                    <w:t xml:space="preserve">// </w:t>
+                  </w:r>
+                  <w:proofErr w:type="gramStart"/>
+                  <w:r>
+                    <w:rPr>
+                      <w:rFonts w:ascii="Consolas" w:hAnsi="Consolas" w:cs="Consolas"/>
+                      <w:color w:val="008000"/>
+                      <w:sz w:val="19"/>
+                      <w:szCs w:val="19"/>
+                    </w:rPr>
+                    <w:t>création</w:t>
+                  </w:r>
+                  <w:proofErr w:type="gramEnd"/>
+                  <w:r>
+                    <w:rPr>
+                      <w:rFonts w:ascii="Consolas" w:hAnsi="Consolas" w:cs="Consolas"/>
+                      <w:color w:val="008000"/>
+                      <w:sz w:val="19"/>
+                      <w:szCs w:val="19"/>
+                    </w:rPr>
+                    <w:t xml:space="preserve"> du contexte</w:t>
+                  </w:r>
+                </w:p>
+                <w:p>
+                  <w:proofErr w:type="spellStart"/>
+                  <w:proofErr w:type="gramStart"/>
+                  <w:r>
+                    <w:rPr>
+                      <w:rFonts w:ascii="Consolas" w:hAnsi="Consolas" w:cs="Consolas"/>
+                      <w:color w:val="000000"/>
+                      <w:sz w:val="19"/>
+                      <w:szCs w:val="19"/>
+                    </w:rPr>
+                    <w:t>glfwMakeContextCurrent</w:t>
+                  </w:r>
+                  <w:proofErr w:type="spellEnd"/>
+                  <w:r>
+                    <w:rPr>
+                      <w:rFonts w:ascii="Consolas" w:hAnsi="Consolas" w:cs="Consolas"/>
+                      <w:color w:val="000000"/>
+                      <w:sz w:val="19"/>
+                      <w:szCs w:val="19"/>
+                    </w:rPr>
+                    <w:t>(</w:t>
+                  </w:r>
+                  <w:proofErr w:type="spellStart"/>
+                  <w:proofErr w:type="gramEnd"/>
+                  <w:r>
+                    <w:rPr>
+                      <w:rFonts w:ascii="Consolas" w:hAnsi="Consolas" w:cs="Consolas"/>
+                      <w:color w:val="000000"/>
+                      <w:sz w:val="19"/>
+                      <w:szCs w:val="19"/>
+                    </w:rPr>
+                    <w:t>window</w:t>
+                  </w:r>
+                  <w:proofErr w:type="spellEnd"/>
+                  <w:r>
+                    <w:rPr>
+                      <w:rFonts w:ascii="Consolas" w:hAnsi="Consolas" w:cs="Consolas"/>
+                      <w:color w:val="000000"/>
+                      <w:sz w:val="19"/>
+                      <w:szCs w:val="19"/>
+                    </w:rPr>
+                    <w:t>);</w:t>
+                  </w:r>
+                </w:p>
+              </w:txbxContent>
+            </v:textbox>
+          </v:shape>
+        </w:pict>
+      </w:r>
+    </w:p>
+    <w:p>
+      <w:pPr>
+        <w:spacing w:after="0" w:line="240" w:lineRule="auto"/>
+        <w:jc w:val="both"/>
+        <w:rPr>
+          <w:rFonts w:ascii="Times New Roman" w:hAnsi="Times New Roman" w:cs="Times New Roman"/>
+        </w:rPr>
+      </w:pPr>
+    </w:p>
+    <w:p>
+      <w:pPr>
+        <w:spacing w:after="0" w:line="240" w:lineRule="auto"/>
+        <w:jc w:val="both"/>
+        <w:rPr>
+          <w:rFonts w:ascii="Times New Roman" w:hAnsi="Times New Roman" w:cs="Times New Roman"/>
+        </w:rPr>
+      </w:pPr>
+    </w:p>
+    <w:p>
+      <w:pPr>
+        <w:spacing w:after="0" w:line="240" w:lineRule="auto"/>
+        <w:jc w:val="both"/>
+        <w:rPr>
+          <w:rFonts w:ascii="Times New Roman" w:hAnsi="Times New Roman" w:cs="Times New Roman"/>
+        </w:rPr>
+      </w:pPr>
+    </w:p>
+    <w:p>
+      <w:pPr>
+        <w:spacing w:after="0" w:line="240" w:lineRule="auto"/>
+        <w:jc w:val="both"/>
+        <w:rPr>
+          <w:rFonts w:ascii="Times New Roman" w:hAnsi="Times New Roman" w:cs="Times New Roman"/>
+        </w:rPr>
+      </w:pPr>
+    </w:p>
+    <w:p>
+      <w:pPr>
+        <w:spacing w:after="0" w:line="240" w:lineRule="auto"/>
+        <w:jc w:val="both"/>
+        <w:rPr>
+          <w:rFonts w:ascii="Times New Roman" w:hAnsi="Times New Roman" w:cs="Times New Roman"/>
+        </w:rPr>
+      </w:pPr>
+    </w:p>
+    <w:p>
+      <w:pPr>
+        <w:spacing w:after="0" w:line="240" w:lineRule="auto"/>
+        <w:jc w:val="both"/>
+        <w:rPr>
+          <w:rFonts w:ascii="Times New Roman" w:hAnsi="Times New Roman" w:cs="Times New Roman"/>
+        </w:rPr>
+      </w:pPr>
+    </w:p>
+    <w:p>
+      <w:pPr>
+        <w:spacing w:after="0" w:line="240" w:lineRule="auto"/>
+        <w:jc w:val="both"/>
+        <w:rPr>
+          <w:rFonts w:ascii="Times New Roman" w:hAnsi="Times New Roman" w:cs="Times New Roman"/>
+        </w:rPr>
+      </w:pPr>
+    </w:p>
+    <w:p>
+      <w:pPr>
+        <w:spacing w:after="0" w:line="240" w:lineRule="auto"/>
+        <w:jc w:val="both"/>
+        <w:rPr>
+          <w:rFonts w:ascii="Times New Roman" w:hAnsi="Times New Roman" w:cs="Times New Roman"/>
+        </w:rPr>
+      </w:pPr>
+    </w:p>
+    <w:p>
+      <w:pPr>
+        <w:spacing w:after="0" w:line="240" w:lineRule="auto"/>
+        <w:jc w:val="both"/>
+        <w:rPr>
+          <w:rFonts w:ascii="Times New Roman" w:hAnsi="Times New Roman" w:cs="Times New Roman"/>
+        </w:rPr>
+      </w:pPr>
+    </w:p>
+    <w:p>
+      <w:pPr>
+        <w:spacing w:after="0" w:line="240" w:lineRule="auto"/>
+        <w:jc w:val="both"/>
+        <w:rPr>
+          <w:rFonts w:ascii="Times New Roman" w:hAnsi="Times New Roman" w:cs="Times New Roman"/>
+        </w:rPr>
+      </w:pPr>
+    </w:p>
+    <w:p>
+      <w:pPr>
+        <w:spacing w:after="0" w:line="240" w:lineRule="auto"/>
+        <w:jc w:val="both"/>
+        <w:rPr>
+          <w:rFonts w:ascii="Times New Roman" w:hAnsi="Times New Roman" w:cs="Times New Roman"/>
+        </w:rPr>
+      </w:pPr>
+    </w:p>
+    <w:p>
+      <w:pPr>
+        <w:spacing w:after="0" w:line="240" w:lineRule="auto"/>
+        <w:jc w:val="both"/>
+        <w:rPr>
+          <w:rFonts w:ascii="Times New Roman" w:hAnsi="Times New Roman" w:cs="Times New Roman"/>
+        </w:rPr>
+      </w:pPr>
+    </w:p>
+    <w:p>
+      <w:pPr>
+        <w:spacing w:after="0" w:line="240" w:lineRule="auto"/>
+        <w:jc w:val="both"/>
+        <w:rPr>
+          <w:rFonts w:ascii="Times New Roman" w:hAnsi="Times New Roman" w:cs="Times New Roman"/>
+        </w:rPr>
+      </w:pPr>
+    </w:p>
+    <w:p>
+      <w:pPr>
+        <w:spacing w:after="0" w:line="240" w:lineRule="auto"/>
+        <w:jc w:val="both"/>
+        <w:rPr>
+          <w:rFonts w:ascii="Times New Roman" w:hAnsi="Times New Roman" w:cs="Times New Roman"/>
+        </w:rPr>
+      </w:pPr>
+      <w:r>
+        <w:rPr>
+          <w:rFonts w:ascii="Times New Roman" w:hAnsi="Times New Roman" w:cs="Times New Roman"/>
+        </w:rPr>
+        <w:t>Avant de faire appelle aux fonction</w:t>
+      </w:r>
+      <w:r>
+        <w:rPr>
+          <w:rFonts w:ascii="Times New Roman" w:hAnsi="Times New Roman" w:cs="Times New Roman"/>
+        </w:rPr>
+        <w:t>s</w:t>
+      </w:r>
+      <w:r>
+        <w:rPr>
+          <w:rFonts w:ascii="Times New Roman" w:hAnsi="Times New Roman" w:cs="Times New Roman"/>
+        </w:rPr>
+        <w:t xml:space="preserve"> </w:t>
+      </w:r>
+      <w:proofErr w:type="spellStart"/>
+      <w:r>
+        <w:rPr>
+          <w:rFonts w:ascii="Times New Roman" w:hAnsi="Times New Roman" w:cs="Times New Roman"/>
+        </w:rPr>
+        <w:t>OpenGL</w:t>
+      </w:r>
+      <w:proofErr w:type="spellEnd"/>
+      <w:r>
+        <w:rPr>
+          <w:rFonts w:ascii="Times New Roman" w:hAnsi="Times New Roman" w:cs="Times New Roman"/>
+        </w:rPr>
+        <w:t xml:space="preserve"> pour les</w:t>
+      </w:r>
+      <w:r>
+        <w:rPr>
+          <w:rFonts w:ascii="Times New Roman" w:hAnsi="Times New Roman" w:cs="Times New Roman"/>
+        </w:rPr>
+        <w:t xml:space="preserve"> fonction</w:t>
+      </w:r>
+      <w:r>
+        <w:rPr>
+          <w:rFonts w:ascii="Times New Roman" w:hAnsi="Times New Roman" w:cs="Times New Roman"/>
+        </w:rPr>
+        <w:t>s de</w:t>
+      </w:r>
+      <w:r>
+        <w:rPr>
+          <w:rFonts w:ascii="Times New Roman" w:hAnsi="Times New Roman" w:cs="Times New Roman"/>
+        </w:rPr>
+        <w:t xml:space="preserve"> d</w:t>
+      </w:r>
+      <w:r>
+        <w:rPr>
+          <w:rFonts w:ascii="Times New Roman" w:hAnsi="Times New Roman" w:cs="Times New Roman"/>
+        </w:rPr>
+        <w:t>es</w:t>
+      </w:r>
+      <w:r>
+        <w:rPr>
+          <w:rFonts w:ascii="Times New Roman" w:hAnsi="Times New Roman" w:cs="Times New Roman"/>
+        </w:rPr>
+        <w:t>sin</w:t>
+      </w:r>
+      <w:r>
+        <w:rPr>
+          <w:rFonts w:ascii="Times New Roman" w:hAnsi="Times New Roman" w:cs="Times New Roman"/>
+        </w:rPr>
+        <w:t xml:space="preserve">, il ne faut pas oublier de demander à GLAD de charger tous les pointeurs vers </w:t>
+      </w:r>
+      <w:proofErr w:type="spellStart"/>
+      <w:r>
+        <w:rPr>
+          <w:rFonts w:ascii="Times New Roman" w:hAnsi="Times New Roman" w:cs="Times New Roman"/>
+        </w:rPr>
+        <w:t>OpenGL</w:t>
+      </w:r>
+      <w:proofErr w:type="spellEnd"/>
+      <w:r>
+        <w:rPr>
+          <w:rFonts w:ascii="Times New Roman" w:hAnsi="Times New Roman" w:cs="Times New Roman"/>
+        </w:rPr>
+        <w:t>.</w:t>
+      </w:r>
+    </w:p>
+    <w:p>
+      <w:pPr>
+        <w:spacing w:after="0" w:line="240" w:lineRule="auto"/>
+        <w:jc w:val="both"/>
+        <w:rPr>
+          <w:rFonts w:ascii="Times New Roman" w:hAnsi="Times New Roman" w:cs="Times New Roman"/>
+        </w:rPr>
+      </w:pPr>
+    </w:p>
+    <w:p>
+      <w:pPr>
+        <w:spacing w:after="0" w:line="240" w:lineRule="auto"/>
+        <w:jc w:val="both"/>
+        <w:rPr>
+          <w:rFonts w:ascii="Times New Roman" w:hAnsi="Times New Roman" w:cs="Times New Roman"/>
+        </w:rPr>
+      </w:pPr>
+      <w:r>
+        <w:rPr>
+          <w:rFonts w:ascii="Times New Roman" w:hAnsi="Times New Roman" w:cs="Times New Roman"/>
+          <w:noProof/>
+          <w:lang w:eastAsia="fr-FR"/>
+        </w:rPr>
+        <w:pict>
+          <v:shape id="_x0000_s1036" type="#_x0000_t202" style="position:absolute;left:0;text-align:left;margin-left:-19.1pt;margin-top:1.3pt;width:493.65pt;height:36pt;z-index:251674624">
+            <v:textbox>
+              <w:txbxContent>
+                <w:p>
+                  <w:pPr>
+                    <w:autoSpaceDE w:val="0"/>
+                    <w:autoSpaceDN w:val="0"/>
+                    <w:adjustRightInd w:val="0"/>
+                    <w:spacing w:after="0" w:line="240" w:lineRule="auto"/>
+                    <w:rPr>
+                      <w:rFonts w:ascii="Consolas" w:hAnsi="Consolas" w:cs="Consolas"/>
+                      <w:color w:val="000000"/>
+                      <w:sz w:val="19"/>
+                      <w:szCs w:val="19"/>
+                      <w:lang w:val="en-US"/>
+                    </w:rPr>
+                  </w:pPr>
+                  <w:r>
+                    <w:rPr>
+                      <w:rFonts w:ascii="Consolas" w:hAnsi="Consolas" w:cs="Consolas"/>
+                      <w:color w:val="008000"/>
+                      <w:sz w:val="19"/>
+                      <w:szCs w:val="19"/>
+                      <w:lang w:val="en-US"/>
+                    </w:rPr>
+                    <w:t>/</w:t>
+                  </w:r>
+                  <w:r>
+                    <w:rPr>
+                      <w:rFonts w:ascii="Consolas" w:hAnsi="Consolas" w:cs="Consolas"/>
+                      <w:color w:val="008000"/>
+                      <w:sz w:val="19"/>
+                      <w:szCs w:val="19"/>
+                      <w:lang w:val="en-US"/>
+                    </w:rPr>
+                    <w:t xml:space="preserve">/ </w:t>
+                  </w:r>
+                  <w:r>
+                    <w:rPr>
+                      <w:rFonts w:ascii="Consolas" w:hAnsi="Consolas" w:cs="Consolas"/>
+                      <w:color w:val="008000"/>
+                      <w:sz w:val="19"/>
+                      <w:szCs w:val="19"/>
+                      <w:lang w:val="en-US"/>
+                    </w:rPr>
+                    <w:t>glad: load all OpenGL function pointers</w:t>
+                  </w:r>
+                </w:p>
+                <w:p>
+                  <w:pPr>
+                    <w:rPr>
+                      <w:lang w:val="en-US"/>
+                    </w:rPr>
+                  </w:pPr>
+                  <w:proofErr w:type="spellStart"/>
+                  <w:proofErr w:type="gramStart"/>
+                  <w:r>
+                    <w:rPr>
+                      <w:rFonts w:ascii="Consolas" w:hAnsi="Consolas" w:cs="Consolas"/>
+                      <w:color w:val="000000"/>
+                      <w:sz w:val="19"/>
+                      <w:szCs w:val="19"/>
+                      <w:lang w:val="en-US"/>
+                    </w:rPr>
+                    <w:t>gladLoadGLLoader</w:t>
+                  </w:r>
+                  <w:proofErr w:type="spellEnd"/>
+                  <w:r>
+                    <w:rPr>
+                      <w:rFonts w:ascii="Consolas" w:hAnsi="Consolas" w:cs="Consolas"/>
+                      <w:color w:val="000000"/>
+                      <w:sz w:val="19"/>
+                      <w:szCs w:val="19"/>
+                      <w:lang w:val="en-US"/>
+                    </w:rPr>
+                    <w:t>(</w:t>
+                  </w:r>
+                  <w:proofErr w:type="gramEnd"/>
+                  <w:r>
+                    <w:rPr>
+                      <w:rFonts w:ascii="Consolas" w:hAnsi="Consolas" w:cs="Consolas"/>
+                      <w:color w:val="000000"/>
+                      <w:sz w:val="19"/>
+                      <w:szCs w:val="19"/>
+                      <w:lang w:val="en-US"/>
+                    </w:rPr>
+                    <w:t>(</w:t>
+                  </w:r>
+                  <w:proofErr w:type="spellStart"/>
+                  <w:r>
+                    <w:rPr>
+                      <w:rFonts w:ascii="Consolas" w:hAnsi="Consolas" w:cs="Consolas"/>
+                      <w:color w:val="2B91AF"/>
+                      <w:sz w:val="19"/>
+                      <w:szCs w:val="19"/>
+                      <w:lang w:val="en-US"/>
+                    </w:rPr>
+                    <w:t>GLADloadproc</w:t>
+                  </w:r>
+                  <w:proofErr w:type="spellEnd"/>
+                  <w:r>
+                    <w:rPr>
+                      <w:rFonts w:ascii="Consolas" w:hAnsi="Consolas" w:cs="Consolas"/>
+                      <w:color w:val="000000"/>
+                      <w:sz w:val="19"/>
+                      <w:szCs w:val="19"/>
+                      <w:lang w:val="en-US"/>
+                    </w:rPr>
+                    <w:t>)</w:t>
+                  </w:r>
+                  <w:proofErr w:type="spellStart"/>
+                  <w:r>
+                    <w:rPr>
+                      <w:rFonts w:ascii="Consolas" w:hAnsi="Consolas" w:cs="Consolas"/>
+                      <w:color w:val="000000"/>
+                      <w:sz w:val="19"/>
+                      <w:szCs w:val="19"/>
+                      <w:lang w:val="en-US"/>
+                    </w:rPr>
+                    <w:t>glfwGetProcAddress</w:t>
+                  </w:r>
+                  <w:proofErr w:type="spellEnd"/>
+                  <w:r>
+                    <w:rPr>
+                      <w:rFonts w:ascii="Consolas" w:hAnsi="Consolas" w:cs="Consolas"/>
+                      <w:color w:val="000000"/>
+                      <w:sz w:val="19"/>
+                      <w:szCs w:val="19"/>
+                      <w:lang w:val="en-US"/>
+                    </w:rPr>
+                    <w:t>);</w:t>
+                  </w:r>
+                </w:p>
+              </w:txbxContent>
+            </v:textbox>
+          </v:shape>
+        </w:pict>
+      </w:r>
+      <w:r>
+        <w:rPr>
+          <w:rFonts w:ascii="Times New Roman" w:hAnsi="Times New Roman" w:cs="Times New Roman"/>
+        </w:rPr>
+        <w:t xml:space="preserve"> </w:t>
+      </w:r>
+    </w:p>
+    <w:p>
+      <w:pPr>
+        <w:spacing w:after="0" w:line="240" w:lineRule="auto"/>
+        <w:jc w:val="both"/>
+        <w:rPr>
+          <w:rFonts w:ascii="Times New Roman" w:hAnsi="Times New Roman" w:cs="Times New Roman"/>
+        </w:rPr>
+      </w:pPr>
+    </w:p>
+    <w:p>
+      <w:pPr>
+        <w:spacing w:after="0" w:line="240" w:lineRule="auto"/>
+        <w:jc w:val="both"/>
+        <w:rPr>
+          <w:rFonts w:ascii="Times New Roman" w:hAnsi="Times New Roman" w:cs="Times New Roman"/>
+        </w:rPr>
+      </w:pPr>
+    </w:p>
+    <w:p>
+      <w:pPr>
+        <w:spacing w:after="0" w:line="240" w:lineRule="auto"/>
+        <w:jc w:val="both"/>
+        <w:rPr>
+          <w:rFonts w:ascii="Times New Roman" w:hAnsi="Times New Roman" w:cs="Times New Roman"/>
+        </w:rPr>
+      </w:pPr>
+    </w:p>
+    <w:p>
+      <w:pPr>
+        <w:spacing w:after="0" w:line="240" w:lineRule="auto"/>
+        <w:jc w:val="both"/>
+        <w:rPr>
+          <w:rFonts w:ascii="Times New Roman" w:hAnsi="Times New Roman" w:cs="Times New Roman"/>
+        </w:rPr>
+      </w:pPr>
+    </w:p>
+    <w:p>
+      <w:pPr>
+        <w:spacing w:after="0" w:line="240" w:lineRule="auto"/>
+        <w:jc w:val="both"/>
+        <w:rPr>
+          <w:rFonts w:ascii="Times New Roman" w:hAnsi="Times New Roman" w:cs="Times New Roman"/>
+        </w:rPr>
+      </w:pPr>
     </w:p>
     <w:p>
       <w:pPr>
@@ -2928,6 +7067,99 @@
       <w:ind w:left="720"/>
       <w:contextualSpacing/>
     </w:pPr>
+  </w:style>
+  <w:style w:type="paragraph" w:styleId="Textedebulles">
+    <w:name w:val="Balloon Text"/>
+    <w:basedOn w:val="Normal"/>
+    <w:link w:val="TextedebullesCar"/>
+    <w:uiPriority w:val="99"/>
+    <w:semiHidden/>
+    <w:unhideWhenUsed/>
+    <w:rsid w:val="001D5025"/>
+    <w:pPr>
+      <w:spacing w:after="0" w:line="240" w:lineRule="auto"/>
+    </w:pPr>
+    <w:rPr>
+      <w:rFonts w:ascii="Tahoma" w:hAnsi="Tahoma" w:cs="Tahoma"/>
+      <w:sz w:val="16"/>
+      <w:szCs w:val="16"/>
+    </w:rPr>
+  </w:style>
+  <w:style w:type="character" w:customStyle="1" w:styleId="TextedebullesCar">
+    <w:name w:val="Texte de bulles Car"/>
+    <w:basedOn w:val="Policepardfaut"/>
+    <w:link w:val="Textedebulles"/>
+    <w:uiPriority w:val="99"/>
+    <w:semiHidden/>
+    <w:rsid w:val="001D5025"/>
+    <w:rPr>
+      <w:rFonts w:ascii="Tahoma" w:hAnsi="Tahoma" w:cs="Tahoma"/>
+      <w:sz w:val="16"/>
+      <w:szCs w:val="16"/>
+    </w:rPr>
+  </w:style>
+  <w:style w:type="paragraph" w:styleId="PrformatHTML">
+    <w:name w:val="HTML Preformatted"/>
+    <w:basedOn w:val="Normal"/>
+    <w:link w:val="PrformatHTMLCar"/>
+    <w:uiPriority w:val="99"/>
+    <w:semiHidden/>
+    <w:unhideWhenUsed/>
+    <w:rsid w:val="005242FB"/>
+    <w:pPr>
+      <w:tabs>
+        <w:tab w:val="left" w:pos="916"/>
+        <w:tab w:val="left" w:pos="1832"/>
+        <w:tab w:val="left" w:pos="2748"/>
+        <w:tab w:val="left" w:pos="3664"/>
+        <w:tab w:val="left" w:pos="4580"/>
+        <w:tab w:val="left" w:pos="5496"/>
+        <w:tab w:val="left" w:pos="6412"/>
+        <w:tab w:val="left" w:pos="7328"/>
+        <w:tab w:val="left" w:pos="8244"/>
+        <w:tab w:val="left" w:pos="9160"/>
+        <w:tab w:val="left" w:pos="10076"/>
+        <w:tab w:val="left" w:pos="10992"/>
+        <w:tab w:val="left" w:pos="11908"/>
+        <w:tab w:val="left" w:pos="12824"/>
+        <w:tab w:val="left" w:pos="13740"/>
+        <w:tab w:val="left" w:pos="14656"/>
+      </w:tabs>
+      <w:spacing w:after="0" w:line="240" w:lineRule="auto"/>
+    </w:pPr>
+    <w:rPr>
+      <w:rFonts w:ascii="Courier New" w:eastAsia="Times New Roman" w:hAnsi="Courier New" w:cs="Courier New"/>
+      <w:sz w:val="20"/>
+      <w:szCs w:val="20"/>
+      <w:lang w:eastAsia="fr-FR"/>
+    </w:rPr>
+  </w:style>
+  <w:style w:type="character" w:customStyle="1" w:styleId="PrformatHTMLCar">
+    <w:name w:val="Préformaté HTML Car"/>
+    <w:basedOn w:val="Policepardfaut"/>
+    <w:link w:val="PrformatHTML"/>
+    <w:uiPriority w:val="99"/>
+    <w:semiHidden/>
+    <w:rsid w:val="005242FB"/>
+    <w:rPr>
+      <w:rFonts w:ascii="Courier New" w:eastAsia="Times New Roman" w:hAnsi="Courier New" w:cs="Courier New"/>
+      <w:sz w:val="20"/>
+      <w:szCs w:val="20"/>
+      <w:lang w:eastAsia="fr-FR"/>
+    </w:rPr>
+  </w:style>
+  <w:style w:type="character" w:styleId="CodeHTML">
+    <w:name w:val="HTML Code"/>
+    <w:basedOn w:val="Policepardfaut"/>
+    <w:uiPriority w:val="99"/>
+    <w:semiHidden/>
+    <w:unhideWhenUsed/>
+    <w:rsid w:val="005242FB"/>
+    <w:rPr>
+      <w:rFonts w:ascii="Courier New" w:eastAsia="Times New Roman" w:hAnsi="Courier New" w:cs="Courier New"/>
+      <w:sz w:val="20"/>
+      <w:szCs w:val="20"/>
+    </w:rPr>
   </w:style>
 </w:styles>
 </file>
@@ -3221,7 +7453,7 @@
   <a:extraClrSchemeLst/>
   <a:extLst>
     <a:ext uri="{05A4C25C-085E-4340-85A3-A5531E510DB2}">
-      <thm15:themeFamily xmlns:thm15="http://schemas.microsoft.com/office/thememl/2012/main" xmlns="" name="Office Theme" id="{62F939B6-93AF-4DB8-9C6B-D6C7DFDC589F}" vid="{4A3C46E8-61CC-4603-A589-7422A47A8E4A}"/>
+      <thm15:themeFamily xmlns="" xmlns:thm15="http://schemas.microsoft.com/office/thememl/2012/main" name="Office Theme" id="{62F939B6-93AF-4DB8-9C6B-D6C7DFDC589F}" vid="{4A3C46E8-61CC-4603-A589-7422A47A8E4A}"/>
     </a:ext>
   </a:extLst>
 </a:theme>

--- a/rapport/Projet-P1.docx
+++ b/rapport/Projet-P1.docx
@@ -107,6 +107,44 @@
           <w:rFonts w:ascii="Times New Roman" w:hAnsi="Times New Roman" w:cs="Times New Roman"/>
         </w:rPr>
         <w:t xml:space="preserve"> une bibliothèque C implantant la création et la gestion des fenêtres dans OpenGL. </w:t>
+      </w:r>
+      <w:r>
+        <w:rPr>
+          <w:rFonts w:ascii="Times New Roman" w:hAnsi="Times New Roman" w:cs="Times New Roman"/>
+        </w:rPr>
+        <w:t>E</w:t>
+      </w:r>
+      <w:r>
+        <w:rPr>
+          <w:rFonts w:ascii="Times New Roman" w:hAnsi="Times New Roman" w:cs="Times New Roman"/>
+        </w:rPr>
+        <w:t xml:space="preserve">lle ne fournit que le nécessaire : la création de la fenêtre, du contexte et la gestion des entrées utilisateur. </w:t>
+      </w:r>
+      <w:r>
+        <w:rPr>
+          <w:rFonts w:ascii="Times New Roman" w:hAnsi="Times New Roman" w:cs="Times New Roman"/>
+        </w:rPr>
+        <w:t>Elle offre un maximum</w:t>
+      </w:r>
+      <w:r>
+        <w:rPr>
+          <w:rFonts w:ascii="Times New Roman" w:hAnsi="Times New Roman" w:cs="Times New Roman"/>
+        </w:rPr>
+        <w:t xml:space="preserve"> de contrôle sur la création du contexte </w:t>
+      </w:r>
+      <w:proofErr w:type="spellStart"/>
+      <w:r>
+        <w:rPr>
+          <w:rFonts w:ascii="Times New Roman" w:hAnsi="Times New Roman" w:cs="Times New Roman"/>
+        </w:rPr>
+        <w:t>OpenGL</w:t>
+      </w:r>
+      <w:proofErr w:type="spellEnd"/>
+      <w:r>
+        <w:rPr>
+          <w:rFonts w:ascii="Times New Roman" w:hAnsi="Times New Roman" w:cs="Times New Roman"/>
+        </w:rPr>
+        <w:t>.</w:t>
       </w:r>
     </w:p>
     <w:p>
@@ -615,6 +653,7 @@
         <w:rPr>
           <w:rFonts w:ascii="Times New Roman" w:hAnsi="Times New Roman" w:cs="Times New Roman"/>
         </w:rPr>
+        <w:lastRenderedPageBreak/>
         <w:t>Maintenant pour être un minimum propre et organisé, nous allons créer un dossier dans lequel nous mettrons tous les fichiers importants pour créer un projet GLFW. Par exemple un fichier GLFW à dans le dossier c:/dev et nous allons y crée deux sous dossier : « </w:t>
       </w:r>
       <w:proofErr w:type="spellStart"/>
@@ -649,14 +688,7 @@
         <w:rPr>
           <w:rFonts w:ascii="Times New Roman" w:hAnsi="Times New Roman" w:cs="Times New Roman"/>
         </w:rPr>
-        <w:t xml:space="preserve">, pour justifier </w:t>
-      </w:r>
-      <w:r>
-        <w:rPr>
-          <w:rFonts w:ascii="Times New Roman" w:hAnsi="Times New Roman" w:cs="Times New Roman"/>
-        </w:rPr>
-        <w:lastRenderedPageBreak/>
-        <w:t xml:space="preserve">le TOEIC 850. Nous allons donc copier la bibliothèque précédemment crée dans le dossier c:/dev/GLFW/library. Ensuite, nous allons copier le dossier GLFW dans les </w:t>
+        <w:t xml:space="preserve">, pour justifier le TOEIC 850. Nous allons donc copier la bibliothèque précédemment crée dans le dossier c:/dev/GLFW/library. Ensuite, nous allons copier le dossier GLFW dans les </w:t>
       </w:r>
       <w:proofErr w:type="spellStart"/>
       <w:r>
@@ -1296,40 +1328,13 @@
           <w:rFonts w:ascii="Times New Roman" w:hAnsi="Times New Roman" w:cs="Times New Roman"/>
         </w:rPr>
       </w:pPr>
-    </w:p>
-    <w:p>
-      <w:pPr>
-        <w:spacing w:after="0" w:line="240" w:lineRule="auto"/>
-        <w:jc w:val="both"/>
-        <w:rPr>
-          <w:rFonts w:ascii="Times New Roman" w:hAnsi="Times New Roman" w:cs="Times New Roman"/>
-        </w:rPr>
-      </w:pPr>
-    </w:p>
-    <w:p>
-      <w:pPr>
-        <w:spacing w:after="0" w:line="240" w:lineRule="auto"/>
-        <w:jc w:val="both"/>
-        <w:rPr>
-          <w:rFonts w:ascii="Times New Roman" w:hAnsi="Times New Roman" w:cs="Times New Roman"/>
-        </w:rPr>
-      </w:pPr>
-    </w:p>
-    <w:p>
-      <w:pPr>
-        <w:spacing w:after="0" w:line="240" w:lineRule="auto"/>
-        <w:jc w:val="both"/>
-        <w:rPr>
-          <w:rFonts w:ascii="Times New Roman" w:hAnsi="Times New Roman" w:cs="Times New Roman"/>
-        </w:rPr>
-      </w:pPr>
       <w:r>
         <w:rPr>
           <w:rFonts w:ascii="Times New Roman" w:hAnsi="Times New Roman" w:cs="Times New Roman"/>
           <w:noProof/>
         </w:rPr>
         <w:pict>
-          <v:shape id="Zone de texte 7" o:spid="_x0000_s1028" type="#_x0000_t202" style="position:absolute;left:0;text-align:left;margin-left:0;margin-top:1pt;width:195.8pt;height:31.65pt;z-index:251665408;visibility:visible;mso-position-horizontal:center;mso-position-horizontal-relative:margin" o:gfxdata="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" fillcolor="white [3201]" stroked="f" strokeweight=".5pt">
+          <v:shape id="Zone de texte 7" o:spid="_x0000_s1028" type="#_x0000_t202" style="position:absolute;left:0;text-align:left;margin-left:120.25pt;margin-top:40.3pt;width:195.8pt;height:31.65pt;z-index:251665408;visibility:visible;mso-position-horizontal-relative:margin" o:gfxdata="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" fillcolor="white [3201]" stroked="f" strokeweight=".5pt">
             <v:textbox>
               <w:txbxContent>
                 <w:p>
@@ -1384,11 +1389,37 @@
           <w:rFonts w:ascii="Times New Roman" w:hAnsi="Times New Roman" w:cs="Times New Roman"/>
         </w:rPr>
       </w:pPr>
-      <w:r>
-        <w:rPr>
-          <w:rFonts w:ascii="Times New Roman" w:hAnsi="Times New Roman" w:cs="Times New Roman"/>
-        </w:rPr>
-        <w:lastRenderedPageBreak/>
+    </w:p>
+    <w:p>
+      <w:pPr>
+        <w:spacing w:after="0" w:line="240" w:lineRule="auto"/>
+        <w:jc w:val="both"/>
+        <w:rPr>
+          <w:rFonts w:ascii="Times New Roman" w:hAnsi="Times New Roman" w:cs="Times New Roman"/>
+        </w:rPr>
+      </w:pPr>
+    </w:p>
+    <w:p>
+      <w:pPr>
+        <w:spacing w:after="0" w:line="240" w:lineRule="auto"/>
+        <w:jc w:val="both"/>
+        <w:rPr>
+          <w:rFonts w:ascii="Times New Roman" w:hAnsi="Times New Roman" w:cs="Times New Roman"/>
+        </w:rPr>
+      </w:pPr>
+    </w:p>
+    <w:p>
+      <w:pPr>
+        <w:spacing w:after="0" w:line="240" w:lineRule="auto"/>
+        <w:jc w:val="both"/>
+        <w:rPr>
+          <w:rFonts w:ascii="Times New Roman" w:hAnsi="Times New Roman" w:cs="Times New Roman"/>
+        </w:rPr>
+      </w:pPr>
+      <w:r>
+        <w:rPr>
+          <w:rFonts w:ascii="Times New Roman" w:hAnsi="Times New Roman" w:cs="Times New Roman"/>
+        </w:rPr>
         <w:tab/>
       </w:r>
       <w:bookmarkStart w:id="0" w:name="_GoBack"/>
@@ -2212,16 +2243,14 @@
           <w:rFonts w:ascii="Times New Roman" w:hAnsi="Times New Roman" w:cs="Times New Roman"/>
         </w:rPr>
         <w:tab/>
-        <w:t xml:space="preserve">La création et l’écriture dans </w:t>
-      </w:r>
-      <w:proofErr w:type="gramStart"/>
-      <w:r>
-        <w:rPr>
-          <w:rFonts w:ascii="Times New Roman" w:hAnsi="Times New Roman" w:cs="Times New Roman"/>
-        </w:rPr>
-        <w:t>un</w:t>
-      </w:r>
-      <w:proofErr w:type="gramEnd"/>
+        <w:t>La création et l’écriture dans un</w:t>
+      </w:r>
+      <w:r>
+        <w:rPr>
+          <w:rFonts w:ascii="Times New Roman" w:hAnsi="Times New Roman" w:cs="Times New Roman"/>
+        </w:rPr>
+        <w:t>e</w:t>
+      </w:r>
       <w:r>
         <w:rPr>
           <w:rFonts w:ascii="Times New Roman" w:hAnsi="Times New Roman" w:cs="Times New Roman"/>
@@ -2242,6 +2271,105 @@
         </w:rPr>
         <w:t xml:space="preserve"> se passe généralement de la façon suivante :</w:t>
       </w:r>
+    </w:p>
+    <w:p>
+      <w:pPr>
+        <w:spacing w:after="0" w:line="240" w:lineRule="auto"/>
+        <w:jc w:val="both"/>
+        <w:rPr>
+          <w:rFonts w:ascii="Times New Roman" w:hAnsi="Times New Roman" w:cs="Times New Roman"/>
+        </w:rPr>
+      </w:pPr>
+    </w:p>
+    <w:p>
+      <w:pPr>
+        <w:spacing w:after="0" w:line="240" w:lineRule="auto"/>
+        <w:jc w:val="both"/>
+        <w:rPr>
+          <w:rFonts w:ascii="Times New Roman" w:hAnsi="Times New Roman" w:cs="Times New Roman"/>
+        </w:rPr>
+      </w:pPr>
+    </w:p>
+    <w:p>
+      <w:pPr>
+        <w:spacing w:after="0" w:line="240" w:lineRule="auto"/>
+        <w:jc w:val="both"/>
+        <w:rPr>
+          <w:rFonts w:ascii="Times New Roman" w:hAnsi="Times New Roman" w:cs="Times New Roman"/>
+        </w:rPr>
+      </w:pPr>
+    </w:p>
+    <w:p>
+      <w:pPr>
+        <w:spacing w:after="0" w:line="240" w:lineRule="auto"/>
+        <w:jc w:val="both"/>
+        <w:rPr>
+          <w:rFonts w:ascii="Times New Roman" w:hAnsi="Times New Roman" w:cs="Times New Roman"/>
+        </w:rPr>
+      </w:pPr>
+    </w:p>
+    <w:p>
+      <w:pPr>
+        <w:spacing w:after="0" w:line="240" w:lineRule="auto"/>
+        <w:jc w:val="both"/>
+        <w:rPr>
+          <w:rFonts w:ascii="Times New Roman" w:hAnsi="Times New Roman" w:cs="Times New Roman"/>
+        </w:rPr>
+      </w:pPr>
+    </w:p>
+    <w:p>
+      <w:pPr>
+        <w:spacing w:after="0" w:line="240" w:lineRule="auto"/>
+        <w:jc w:val="both"/>
+        <w:rPr>
+          <w:rFonts w:ascii="Times New Roman" w:hAnsi="Times New Roman" w:cs="Times New Roman"/>
+        </w:rPr>
+      </w:pPr>
+    </w:p>
+    <w:p>
+      <w:pPr>
+        <w:spacing w:after="0" w:line="240" w:lineRule="auto"/>
+        <w:jc w:val="both"/>
+        <w:rPr>
+          <w:rFonts w:ascii="Times New Roman" w:hAnsi="Times New Roman" w:cs="Times New Roman"/>
+        </w:rPr>
+      </w:pPr>
+    </w:p>
+    <w:p>
+      <w:pPr>
+        <w:spacing w:after="0" w:line="240" w:lineRule="auto"/>
+        <w:jc w:val="both"/>
+        <w:rPr>
+          <w:rFonts w:ascii="Times New Roman" w:hAnsi="Times New Roman" w:cs="Times New Roman"/>
+        </w:rPr>
+      </w:pPr>
+    </w:p>
+    <w:p>
+      <w:pPr>
+        <w:spacing w:after="0" w:line="240" w:lineRule="auto"/>
+        <w:jc w:val="both"/>
+        <w:rPr>
+          <w:rFonts w:ascii="Times New Roman" w:hAnsi="Times New Roman" w:cs="Times New Roman"/>
+        </w:rPr>
+      </w:pPr>
+    </w:p>
+    <w:p>
+      <w:pPr>
+        <w:spacing w:after="0" w:line="240" w:lineRule="auto"/>
+        <w:jc w:val="both"/>
+        <w:rPr>
+          <w:rFonts w:ascii="Times New Roman" w:hAnsi="Times New Roman" w:cs="Times New Roman"/>
+        </w:rPr>
+      </w:pPr>
+    </w:p>
+    <w:p>
+      <w:pPr>
+        <w:spacing w:after="0" w:line="240" w:lineRule="auto"/>
+        <w:jc w:val="both"/>
+        <w:rPr>
+          <w:rFonts w:ascii="Times New Roman" w:hAnsi="Times New Roman" w:cs="Times New Roman"/>
+        </w:rPr>
+      </w:pPr>
     </w:p>
     <w:p>
       <w:pPr>
@@ -2257,8 +2385,9 @@
           <w:noProof/>
           <w:lang w:eastAsia="fr-FR"/>
         </w:rPr>
+        <w:lastRenderedPageBreak/>
         <w:pict>
-          <v:shape id="_x0000_s1034" type="#_x0000_t202" style="position:absolute;left:0;text-align:left;margin-left:62.8pt;margin-top:6.5pt;width:321.3pt;height:238.5pt;z-index:251672576">
+          <v:shape id="_x0000_s1034" type="#_x0000_t202" style="position:absolute;left:0;text-align:left;margin-left:76.75pt;margin-top:-52.85pt;width:321.3pt;height:244.35pt;z-index:251672576">
             <v:textbox style="mso-next-textbox:#_x0000_s1034">
               <w:txbxContent>
                 <w:p>
@@ -2919,7 +3048,7 @@
                       <w:rFonts w:ascii="Consolas" w:eastAsia="Times New Roman" w:hAnsi="Consolas" w:cs="Courier New"/>
                       <w:color w:val="000000"/>
                       <w:sz w:val="20"/>
-                      <w:lang w:eastAsia="fr-FR"/>
+                      <w:lang w:val="en-US" w:eastAsia="fr-FR"/>
                     </w:rPr>
                   </w:pPr>
                   <w:r>
@@ -2938,7 +3067,7 @@
                       <w:rFonts w:ascii="Consolas" w:eastAsia="Times New Roman" w:hAnsi="Consolas" w:cs="Courier New"/>
                       <w:color w:val="000000"/>
                       <w:sz w:val="20"/>
-                      <w:lang w:eastAsia="fr-FR"/>
+                      <w:lang w:val="en-US" w:eastAsia="fr-FR"/>
                     </w:rPr>
                     <w:t>gererEvenement</w:t>
                   </w:r>
@@ -2948,7 +3077,7 @@
                       <w:rFonts w:ascii="Consolas" w:eastAsia="Times New Roman" w:hAnsi="Consolas" w:cs="Courier New"/>
                       <w:color w:val="000000"/>
                       <w:sz w:val="20"/>
-                      <w:lang w:eastAsia="fr-FR"/>
+                      <w:lang w:val="en-US" w:eastAsia="fr-FR"/>
                     </w:rPr>
                     <w:t>(</w:t>
                   </w:r>
@@ -2959,7 +3088,7 @@
                       <w:rFonts w:ascii="Consolas" w:eastAsia="Times New Roman" w:hAnsi="Consolas" w:cs="Courier New"/>
                       <w:color w:val="000000"/>
                       <w:sz w:val="20"/>
-                      <w:lang w:eastAsia="fr-FR"/>
+                      <w:lang w:val="en-US" w:eastAsia="fr-FR"/>
                     </w:rPr>
                     <w:t>evenement</w:t>
                   </w:r>
@@ -2969,7 +3098,7 @@
                       <w:rFonts w:ascii="Consolas" w:eastAsia="Times New Roman" w:hAnsi="Consolas" w:cs="Courier New"/>
                       <w:color w:val="000000"/>
                       <w:sz w:val="20"/>
-                      <w:lang w:eastAsia="fr-FR"/>
+                      <w:lang w:val="en-US" w:eastAsia="fr-FR"/>
                     </w:rPr>
                     <w:t>);</w:t>
                   </w:r>
@@ -2999,7 +3128,7 @@
                       <w:rFonts w:ascii="Consolas" w:eastAsia="Times New Roman" w:hAnsi="Consolas" w:cs="Courier New"/>
                       <w:color w:val="000000"/>
                       <w:sz w:val="20"/>
-                      <w:lang w:eastAsia="fr-FR"/>
+                      <w:lang w:val="en-US" w:eastAsia="fr-FR"/>
                     </w:rPr>
                   </w:pPr>
                 </w:p>
@@ -3036,7 +3165,7 @@
                       <w:rFonts w:ascii="Consolas" w:eastAsia="Times New Roman" w:hAnsi="Consolas" w:cs="Courier New"/>
                       <w:color w:val="000000"/>
                       <w:sz w:val="20"/>
-                      <w:lang w:eastAsia="fr-FR"/>
+                      <w:lang w:val="en-US" w:eastAsia="fr-FR"/>
                     </w:rPr>
                     <w:t xml:space="preserve">        </w:t>
                   </w:r>
@@ -3562,15 +3691,6 @@
           <w:rFonts w:ascii="Times New Roman" w:hAnsi="Times New Roman" w:cs="Times New Roman"/>
         </w:rPr>
       </w:pPr>
-    </w:p>
-    <w:p>
-      <w:pPr>
-        <w:spacing w:after="0" w:line="240" w:lineRule="auto"/>
-        <w:jc w:val="both"/>
-        <w:rPr>
-          <w:rFonts w:ascii="Times New Roman" w:hAnsi="Times New Roman" w:cs="Times New Roman"/>
-        </w:rPr>
-      </w:pPr>
       <w:r>
         <w:rPr>
           <w:rFonts w:ascii="Times New Roman" w:hAnsi="Times New Roman" w:cs="Times New Roman"/>
@@ -3628,8 +3748,10 @@
       <w:proofErr w:type="spellStart"/>
       <w:r>
         <w:rPr>
-          <w:rFonts w:ascii="Times New Roman" w:hAnsi="Times New Roman" w:cs="Times New Roman"/>
-          <w:color w:val="FFC000" w:themeColor="accent4"/>
+          <w:rFonts w:ascii="Consolas" w:hAnsi="Consolas" w:cs="Consolas"/>
+          <w:color w:val="FFC000"/>
+          <w:sz w:val="19"/>
+          <w:szCs w:val="19"/>
         </w:rPr>
         <w:t>glfwInit</w:t>
       </w:r>
@@ -3649,23 +3771,14 @@
           <w:rFonts w:ascii="Times New Roman" w:hAnsi="Times New Roman" w:cs="Times New Roman"/>
         </w:rPr>
       </w:pPr>
-    </w:p>
-    <w:p>
-      <w:pPr>
-        <w:spacing w:after="0" w:line="240" w:lineRule="auto"/>
-        <w:jc w:val="both"/>
-        <w:rPr>
-          <w:rFonts w:ascii="Times New Roman" w:hAnsi="Times New Roman" w:cs="Times New Roman"/>
-        </w:rPr>
-      </w:pPr>
       <w:r>
         <w:rPr>
           <w:rFonts w:ascii="Times New Roman" w:hAnsi="Times New Roman" w:cs="Times New Roman"/>
           <w:noProof/>
         </w:rPr>
         <w:pict>
-          <v:shape id="_x0000_s1030" type="#_x0000_t202" style="position:absolute;left:0;text-align:left;margin-left:109.75pt;margin-top:.35pt;width:180.45pt;height:56.6pt;z-index:251667456;mso-width-relative:margin;mso-height-relative:margin">
-            <v:textbox>
+          <v:shape id="_x0000_s1030" type="#_x0000_t202" style="position:absolute;left:0;text-align:left;margin-left:109.75pt;margin-top:5.1pt;width:180.45pt;height:101.7pt;z-index:251667456;mso-width-relative:margin;mso-height-relative:margin">
+            <v:textbox style="mso-next-textbox:#_x0000_s1030">
               <w:txbxContent>
                 <w:p>
                   <w:pPr>
@@ -3678,33 +3791,39 @@
                       <w:color w:val="000000"/>
                       <w:sz w:val="19"/>
                       <w:szCs w:val="19"/>
-                      <w:lang w:val="en-US"/>
                     </w:rPr>
                   </w:pPr>
                   <w:proofErr w:type="spellStart"/>
+                  <w:r>
+                    <w:rPr>
+                      <w:rFonts w:ascii="Consolas" w:hAnsi="Consolas" w:cs="Consolas"/>
+                      <w:color w:val="0000FF"/>
+                      <w:sz w:val="19"/>
+                      <w:szCs w:val="19"/>
+                    </w:rPr>
+                    <w:t>int</w:t>
+                  </w:r>
+                  <w:proofErr w:type="spellEnd"/>
+                  <w:r>
+                    <w:rPr>
+                      <w:rFonts w:ascii="Consolas" w:hAnsi="Consolas" w:cs="Consolas"/>
+                      <w:color w:val="000000"/>
+                      <w:sz w:val="19"/>
+                      <w:szCs w:val="19"/>
+                    </w:rPr>
+                    <w:t xml:space="preserve"> </w:t>
+                  </w:r>
                   <w:proofErr w:type="gramStart"/>
                   <w:r>
                     <w:rPr>
                       <w:rFonts w:ascii="Consolas" w:hAnsi="Consolas" w:cs="Consolas"/>
-                      <w:color w:val="0000FF"/>
-                      <w:sz w:val="19"/>
-                      <w:szCs w:val="19"/>
-                      <w:lang w:val="en-US"/>
-                    </w:rPr>
-                    <w:t>int</w:t>
-                  </w:r>
-                  <w:proofErr w:type="spellEnd"/>
+                      <w:color w:val="000000"/>
+                      <w:sz w:val="19"/>
+                      <w:szCs w:val="19"/>
+                    </w:rPr>
+                    <w:t>main()</w:t>
+                  </w:r>
                   <w:proofErr w:type="gramEnd"/>
-                  <w:r>
-                    <w:rPr>
-                      <w:rFonts w:ascii="Consolas" w:hAnsi="Consolas" w:cs="Consolas"/>
-                      <w:color w:val="000000"/>
-                      <w:sz w:val="19"/>
-                      <w:szCs w:val="19"/>
-                      <w:lang w:val="en-US"/>
-                    </w:rPr>
-                    <w:t xml:space="preserve"> main()</w:t>
-                  </w:r>
                 </w:p>
                 <w:p>
                   <w:pPr>
@@ -3717,7 +3836,6 @@
                       <w:color w:val="000000"/>
                       <w:sz w:val="19"/>
                       <w:szCs w:val="19"/>
-                      <w:lang w:val="en-US"/>
                     </w:rPr>
                   </w:pPr>
                   <w:r>
@@ -3726,7 +3844,6 @@
                       <w:color w:val="000000"/>
                       <w:sz w:val="19"/>
                       <w:szCs w:val="19"/>
-                      <w:lang w:val="en-US"/>
                     </w:rPr>
                     <w:t>{</w:t>
                   </w:r>
@@ -3736,7 +3853,6 @@
                       <w:color w:val="000000"/>
                       <w:sz w:val="19"/>
                       <w:szCs w:val="19"/>
-                      <w:lang w:val="en-US"/>
                     </w:rPr>
                     <w:tab/>
                   </w:r>
@@ -3753,7 +3869,6 @@
                       <w:color w:val="000000"/>
                       <w:sz w:val="19"/>
                       <w:szCs w:val="19"/>
-                      <w:lang w:val="en-US"/>
                     </w:rPr>
                   </w:pPr>
                   <w:r>
@@ -3762,28 +3877,177 @@
                       <w:color w:val="008000"/>
                       <w:sz w:val="19"/>
                       <w:szCs w:val="19"/>
-                      <w:lang w:val="en-US"/>
                     </w:rPr>
                     <w:t xml:space="preserve">// </w:t>
                   </w:r>
                   <w:proofErr w:type="spellStart"/>
+                  <w:proofErr w:type="gramStart"/>
                   <w:r>
                     <w:rPr>
                       <w:rFonts w:ascii="Consolas" w:hAnsi="Consolas" w:cs="Consolas"/>
                       <w:color w:val="008000"/>
                       <w:sz w:val="19"/>
                       <w:szCs w:val="19"/>
-                      <w:lang w:val="en-US"/>
                     </w:rPr>
                     <w:t>glfw</w:t>
                   </w:r>
                   <w:proofErr w:type="spellEnd"/>
+                  <w:proofErr w:type="gramEnd"/>
                   <w:r>
                     <w:rPr>
                       <w:rFonts w:ascii="Consolas" w:hAnsi="Consolas" w:cs="Consolas"/>
                       <w:color w:val="008000"/>
                       <w:sz w:val="19"/>
                       <w:szCs w:val="19"/>
+                    </w:rPr>
+                    <w:t>: initiali</w:t>
+                  </w:r>
+                  <w:r>
+                    <w:rPr>
+                      <w:rFonts w:ascii="Consolas" w:hAnsi="Consolas" w:cs="Consolas"/>
+                      <w:color w:val="008000"/>
+                      <w:sz w:val="19"/>
+                      <w:szCs w:val="19"/>
+                    </w:rPr>
+                    <w:t>sation</w:t>
+                  </w:r>
+                </w:p>
+                <w:p>
+                  <w:pPr>
+                    <w:spacing w:after="0"/>
+                    <w:rPr>
+                      <w:rFonts w:ascii="Consolas" w:hAnsi="Consolas" w:cs="Consolas"/>
+                      <w:color w:val="000000"/>
+                      <w:sz w:val="19"/>
+                      <w:szCs w:val="19"/>
+                    </w:rPr>
+                  </w:pPr>
+                  <w:r>
+                    <w:rPr>
+                      <w:rFonts w:ascii="Consolas" w:hAnsi="Consolas" w:cs="Consolas"/>
+                      <w:color w:val="000000"/>
+                      <w:sz w:val="19"/>
+                      <w:szCs w:val="19"/>
+                    </w:rPr>
+                    <w:tab/>
+                  </w:r>
+                  <w:proofErr w:type="spellStart"/>
+                  <w:proofErr w:type="gramStart"/>
+                  <w:r>
+                    <w:rPr>
+                      <w:rFonts w:ascii="Consolas" w:hAnsi="Consolas" w:cs="Consolas"/>
+                      <w:color w:val="000000"/>
+                      <w:sz w:val="19"/>
+                      <w:szCs w:val="19"/>
+                    </w:rPr>
+                    <w:t>glfwInit</w:t>
+                  </w:r>
+                  <w:proofErr w:type="spellEnd"/>
+                  <w:r>
+                    <w:rPr>
+                      <w:rFonts w:ascii="Consolas" w:hAnsi="Consolas" w:cs="Consolas"/>
+                      <w:color w:val="000000"/>
+                      <w:sz w:val="19"/>
+                      <w:szCs w:val="19"/>
+                    </w:rPr>
+                    <w:t>(</w:t>
+                  </w:r>
+                  <w:proofErr w:type="gramEnd"/>
+                  <w:r>
+                    <w:rPr>
+                      <w:rFonts w:ascii="Consolas" w:hAnsi="Consolas" w:cs="Consolas"/>
+                      <w:color w:val="000000"/>
+                      <w:sz w:val="19"/>
+                      <w:szCs w:val="19"/>
+                    </w:rPr>
+                    <w:t>);</w:t>
+                  </w:r>
+                </w:p>
+                <w:p>
+                  <w:pPr>
+                    <w:autoSpaceDE w:val="0"/>
+                    <w:autoSpaceDN w:val="0"/>
+                    <w:adjustRightInd w:val="0"/>
+                    <w:spacing w:after="0" w:line="240" w:lineRule="auto"/>
+                    <w:ind w:firstLine="708"/>
+                    <w:rPr>
+                      <w:rFonts w:ascii="Consolas" w:hAnsi="Consolas" w:cs="Consolas"/>
+                      <w:color w:val="000000"/>
+                      <w:sz w:val="19"/>
+                      <w:szCs w:val="19"/>
+                    </w:rPr>
+                  </w:pPr>
+                  <w:r>
+                    <w:rPr>
+                      <w:rFonts w:ascii="Consolas" w:hAnsi="Consolas" w:cs="Consolas"/>
+                      <w:color w:val="000000"/>
+                      <w:sz w:val="19"/>
+                      <w:szCs w:val="19"/>
+                    </w:rPr>
+                    <w:t>(…)</w:t>
+                  </w:r>
+                  <w:r>
+                    <w:rPr>
+                      <w:rFonts w:ascii="Consolas" w:hAnsi="Consolas" w:cs="Consolas"/>
+                      <w:color w:val="000000"/>
+                      <w:sz w:val="19"/>
+                      <w:szCs w:val="19"/>
+                    </w:rPr>
+                    <w:t xml:space="preserve"> </w:t>
+                  </w:r>
+                  <w:r>
+                    <w:rPr>
+                      <w:rFonts w:ascii="Consolas" w:hAnsi="Consolas" w:cs="Consolas"/>
+                      <w:color w:val="008000"/>
+                      <w:sz w:val="19"/>
+                      <w:szCs w:val="19"/>
+                    </w:rPr>
+                    <w:t>//notre code</w:t>
+                  </w:r>
+                </w:p>
+                <w:p>
+                  <w:pPr>
+                    <w:autoSpaceDE w:val="0"/>
+                    <w:autoSpaceDN w:val="0"/>
+                    <w:adjustRightInd w:val="0"/>
+                    <w:spacing w:after="0" w:line="240" w:lineRule="auto"/>
+                    <w:ind w:firstLine="708"/>
+                    <w:rPr>
+                      <w:rFonts w:ascii="Consolas" w:hAnsi="Consolas" w:cs="Consolas"/>
+                      <w:color w:val="000000"/>
+                      <w:sz w:val="19"/>
+                      <w:szCs w:val="19"/>
+                      <w:lang w:val="en-US"/>
+                    </w:rPr>
+                  </w:pPr>
+                  <w:r>
+                    <w:rPr>
+                      <w:rFonts w:ascii="Consolas" w:hAnsi="Consolas" w:cs="Consolas"/>
+                      <w:color w:val="008000"/>
+                      <w:sz w:val="19"/>
+                      <w:szCs w:val="19"/>
+                      <w:lang w:val="en-US"/>
+                    </w:rPr>
+                    <w:t xml:space="preserve">// </w:t>
+                  </w:r>
+                  <w:proofErr w:type="spellStart"/>
+                  <w:r>
+                    <w:rPr>
+                      <w:rFonts w:ascii="Consolas" w:hAnsi="Consolas" w:cs="Consolas"/>
+                      <w:color w:val="008000"/>
+                      <w:sz w:val="19"/>
+                      <w:szCs w:val="19"/>
+                      <w:lang w:val="en-US"/>
+                    </w:rPr>
+                    <w:t>glfw</w:t>
+                  </w:r>
+                  <w:proofErr w:type="spellEnd"/>
+                  <w:r>
+                    <w:rPr>
+                      <w:rFonts w:ascii="Consolas" w:hAnsi="Consolas" w:cs="Consolas"/>
+                      <w:color w:val="008000"/>
+                      <w:sz w:val="19"/>
+                      <w:szCs w:val="19"/>
                       <w:lang w:val="en-US"/>
                     </w:rPr>
                     <w:t xml:space="preserve">: </w:t>
@@ -3797,24 +4061,18 @@
                       <w:szCs w:val="19"/>
                       <w:lang w:val="en-US"/>
                     </w:rPr>
-                    <w:t>initiali</w:t>
-                  </w:r>
-                  <w:r>
-                    <w:rPr>
-                      <w:rFonts w:ascii="Consolas" w:hAnsi="Consolas" w:cs="Consolas"/>
-                      <w:color w:val="008000"/>
-                      <w:sz w:val="19"/>
-                      <w:szCs w:val="19"/>
-                      <w:lang w:val="en-US"/>
-                    </w:rPr>
-                    <w:t>sation</w:t>
+                    <w:t>iterruption</w:t>
                   </w:r>
                   <w:proofErr w:type="spellEnd"/>
                 </w:p>
                 <w:p>
                   <w:pPr>
-                    <w:rPr>
-                      <w:lang w:val="en-US"/>
+                    <w:spacing w:after="0"/>
+                    <w:rPr>
+                      <w:rFonts w:ascii="Consolas" w:hAnsi="Consolas" w:cs="Consolas"/>
+                      <w:color w:val="000000"/>
+                      <w:sz w:val="19"/>
+                      <w:szCs w:val="19"/>
                     </w:rPr>
                   </w:pPr>
                   <w:r>
@@ -3835,9 +4093,8 @@
                       <w:color w:val="000000"/>
                       <w:sz w:val="19"/>
                       <w:szCs w:val="19"/>
-                      <w:lang w:val="en-US"/>
-                    </w:rPr>
-                    <w:t>glfwInit</w:t>
+                    </w:rPr>
+                    <w:t>glfwTerminate</w:t>
                   </w:r>
                   <w:proofErr w:type="spellEnd"/>
                   <w:r>
@@ -3846,7 +4103,6 @@
                       <w:color w:val="000000"/>
                       <w:sz w:val="19"/>
                       <w:szCs w:val="19"/>
-                      <w:lang w:val="en-US"/>
                     </w:rPr>
                     <w:t>(</w:t>
                   </w:r>
@@ -3857,9 +4113,29 @@
                       <w:color w:val="000000"/>
                       <w:sz w:val="19"/>
                       <w:szCs w:val="19"/>
-                      <w:lang w:val="en-US"/>
                     </w:rPr>
                     <w:t>);</w:t>
+                  </w:r>
+                </w:p>
+                <w:p>
+                  <w:pPr>
+                    <w:spacing w:after="0"/>
+                    <w:rPr>
+                      <w:rFonts w:ascii="Consolas" w:hAnsi="Consolas" w:cs="Consolas"/>
+                      <w:color w:val="000000"/>
+                      <w:sz w:val="19"/>
+                      <w:szCs w:val="19"/>
+                      <w:lang w:val="en-US"/>
+                    </w:rPr>
+                  </w:pPr>
+                  <w:r>
+                    <w:rPr>
+                      <w:rFonts w:ascii="Consolas" w:hAnsi="Consolas" w:cs="Consolas"/>
+                      <w:color w:val="000000"/>
+                      <w:sz w:val="19"/>
+                      <w:szCs w:val="19"/>
+                    </w:rPr>
+                    <w:t xml:space="preserve">} </w:t>
                   </w:r>
                 </w:p>
               </w:txbxContent>
@@ -3930,6 +4206,24 @@
           <w:rFonts w:ascii="Times New Roman" w:hAnsi="Times New Roman" w:cs="Times New Roman"/>
         </w:rPr>
       </w:pPr>
+    </w:p>
+    <w:p>
+      <w:pPr>
+        <w:spacing w:after="0" w:line="240" w:lineRule="auto"/>
+        <w:jc w:val="both"/>
+        <w:rPr>
+          <w:rFonts w:ascii="Times New Roman" w:hAnsi="Times New Roman" w:cs="Times New Roman"/>
+        </w:rPr>
+      </w:pPr>
+    </w:p>
+    <w:p>
+      <w:pPr>
+        <w:spacing w:after="0" w:line="240" w:lineRule="auto"/>
+        <w:jc w:val="both"/>
+        <w:rPr>
+          <w:rFonts w:ascii="Times New Roman" w:hAnsi="Times New Roman" w:cs="Times New Roman"/>
+        </w:rPr>
+      </w:pPr>
       <w:r>
         <w:rPr>
           <w:rFonts w:ascii="Times New Roman" w:hAnsi="Times New Roman" w:cs="Times New Roman"/>
@@ -3939,8 +4233,10 @@
       <w:proofErr w:type="spellStart"/>
       <w:r>
         <w:rPr>
-          <w:rFonts w:ascii="Times New Roman" w:hAnsi="Times New Roman" w:cs="Times New Roman"/>
-          <w:color w:val="FFC000" w:themeColor="accent4"/>
+          <w:rFonts w:ascii="Consolas" w:hAnsi="Consolas" w:cs="Consolas"/>
+          <w:color w:val="FFC000"/>
+          <w:sz w:val="19"/>
+          <w:szCs w:val="19"/>
         </w:rPr>
         <w:t>glfwWindowHint</w:t>
       </w:r>
@@ -3996,17 +4292,19 @@
       <w:proofErr w:type="spellStart"/>
       <w:r>
         <w:rPr>
+          <w:rFonts w:ascii="Consolas" w:hAnsi="Consolas" w:cs="Consolas"/>
+          <w:color w:val="FFC000"/>
+          <w:sz w:val="19"/>
+          <w:szCs w:val="19"/>
+        </w:rPr>
+        <w:t>glfwWindowHint</w:t>
+      </w:r>
+      <w:proofErr w:type="spellEnd"/>
+      <w:r>
+        <w:rPr>
           <w:rFonts w:ascii="Times New Roman" w:hAnsi="Times New Roman" w:cs="Times New Roman"/>
           <w:color w:val="FFC000" w:themeColor="accent4"/>
         </w:rPr>
-        <w:t>glfwWindowHint</w:t>
-      </w:r>
-      <w:proofErr w:type="spellEnd"/>
-      <w:r>
-        <w:rPr>
-          <w:rFonts w:ascii="Times New Roman" w:hAnsi="Times New Roman" w:cs="Times New Roman"/>
-          <w:color w:val="FFC000" w:themeColor="accent4"/>
-        </w:rPr>
         <w:t> </w:t>
       </w:r>
       <w:r>
@@ -4024,7 +4322,7 @@
           <w:rFonts w:ascii="Times New Roman" w:hAnsi="Times New Roman" w:cs="Times New Roman"/>
         </w:rPr>
       </w:pPr>
-      <w:hyperlink r:id="rId11" w:history="1">
+      <w:hyperlink r:id="rId11" w:anchor="ga7d9c8c62384b1e2821c4dc48952d2033" w:history="1">
         <w:r>
           <w:rPr>
             <w:rStyle w:val="Lienhypertexte"/>
@@ -4091,7 +4389,7 @@
           <w:rFonts w:ascii="Times New Roman" w:hAnsi="Times New Roman" w:cs="Times New Roman"/>
         </w:rPr>
       </w:pPr>
-      <w:hyperlink r:id="rId12" w:history="1">
+      <w:hyperlink r:id="rId12" w:anchor="window_hints_ctx" w:history="1">
         <w:r>
           <w:rPr>
             <w:rStyle w:val="Lienhypertexte"/>
@@ -4263,7 +4561,6 @@
                       <w:color w:val="000000"/>
                       <w:sz w:val="19"/>
                       <w:szCs w:val="19"/>
-                      <w:lang w:val="en-US"/>
                     </w:rPr>
                   </w:pPr>
                   <w:proofErr w:type="spellStart"/>
@@ -4274,7 +4571,6 @@
                       <w:color w:val="000000"/>
                       <w:sz w:val="19"/>
                       <w:szCs w:val="19"/>
-                      <w:lang w:val="en-US"/>
                     </w:rPr>
                     <w:t>glfwWindowHint</w:t>
                   </w:r>
@@ -4285,7 +4581,6 @@
                       <w:color w:val="000000"/>
                       <w:sz w:val="19"/>
                       <w:szCs w:val="19"/>
-                      <w:lang w:val="en-US"/>
                     </w:rPr>
                     <w:t>(</w:t>
                   </w:r>
@@ -4296,7 +4591,6 @@
                       <w:color w:val="6F008A"/>
                       <w:sz w:val="19"/>
                       <w:szCs w:val="19"/>
-                      <w:lang w:val="en-US"/>
                     </w:rPr>
                     <w:t>GLFW_CONTEXT_VERSION_MAJOR</w:t>
                   </w:r>
@@ -4306,7 +4600,6 @@
                       <w:color w:val="000000"/>
                       <w:sz w:val="19"/>
                       <w:szCs w:val="19"/>
-                      <w:lang w:val="en-US"/>
                     </w:rPr>
                     <w:t>, 3);</w:t>
                   </w:r>
@@ -4555,21 +4848,13 @@
         <w:rPr>
           <w:rFonts w:ascii="Times New Roman" w:hAnsi="Times New Roman" w:cs="Times New Roman"/>
         </w:rPr>
-        <w:t xml:space="preserve">Nous devons également choisir le profil du noyau </w:t>
-      </w:r>
-      <w:proofErr w:type="spellStart"/>
-      <w:r>
-        <w:rPr>
-          <w:rFonts w:ascii="Times New Roman" w:hAnsi="Times New Roman" w:cs="Times New Roman"/>
-        </w:rPr>
-        <w:t>OpenGL</w:t>
-      </w:r>
-      <w:proofErr w:type="spellEnd"/>
-      <w:r>
-        <w:rPr>
-          <w:rFonts w:ascii="Times New Roman" w:hAnsi="Times New Roman" w:cs="Times New Roman"/>
-        </w:rPr>
-        <w:t xml:space="preserve"> </w:t>
+        <w:t>N</w:t>
+      </w:r>
+      <w:r>
+        <w:rPr>
+          <w:rFonts w:ascii="Times New Roman" w:hAnsi="Times New Roman" w:cs="Times New Roman"/>
+        </w:rPr>
+        <w:t>ous souhaitons un contexte qui ne supporte que les fonctionnalités du profil principal</w:t>
       </w:r>
     </w:p>
     <w:p>
@@ -5011,17 +5296,19 @@
       <w:proofErr w:type="spellStart"/>
       <w:r>
         <w:rPr>
+          <w:rFonts w:ascii="Consolas" w:hAnsi="Consolas" w:cs="Consolas"/>
+          <w:color w:val="FFC000"/>
+          <w:sz w:val="19"/>
+          <w:szCs w:val="19"/>
+        </w:rPr>
+        <w:t>glfwCreateWindow</w:t>
+      </w:r>
+      <w:proofErr w:type="spellEnd"/>
+      <w:r>
+        <w:rPr>
           <w:rFonts w:ascii="Times New Roman" w:hAnsi="Times New Roman" w:cs="Times New Roman"/>
           <w:color w:val="FFC000" w:themeColor="accent4"/>
         </w:rPr>
-        <w:t>glfwCreateWindow</w:t>
-      </w:r>
-      <w:proofErr w:type="spellEnd"/>
-      <w:r>
-        <w:rPr>
-          <w:rFonts w:ascii="Times New Roman" w:hAnsi="Times New Roman" w:cs="Times New Roman"/>
-          <w:color w:val="FFC000" w:themeColor="accent4"/>
-        </w:rPr>
         <w:t xml:space="preserve"> </w:t>
       </w:r>
       <w:r>
@@ -5048,7 +5335,7 @@
           <w:rFonts w:ascii="Times New Roman" w:hAnsi="Times New Roman" w:cs="Times New Roman"/>
         </w:rPr>
       </w:pPr>
-      <w:hyperlink r:id="rId13" w:history="1">
+      <w:hyperlink r:id="rId13" w:anchor="ga5c336fddf2cbb5b92f65f10fb6043344" w:history="1">
         <w:r>
           <w:rPr>
             <w:rStyle w:val="Lienhypertexte"/>
@@ -5150,7 +5437,13 @@
         <w:rPr>
           <w:rFonts w:ascii="Times New Roman" w:hAnsi="Times New Roman" w:cs="Times New Roman"/>
         </w:rPr>
-        <w:t xml:space="preserve">Maintenant nous devons créer le contexte </w:t>
+        <w:t>Ensuite</w:t>
+      </w:r>
+      <w:r>
+        <w:rPr>
+          <w:rFonts w:ascii="Times New Roman" w:hAnsi="Times New Roman" w:cs="Times New Roman"/>
+        </w:rPr>
+        <w:t xml:space="preserve"> nous devons créer le contexte </w:t>
       </w:r>
       <w:proofErr w:type="spellStart"/>
       <w:r>
@@ -5169,8 +5462,10 @@
       <w:proofErr w:type="spellStart"/>
       <w:r>
         <w:rPr>
-          <w:rFonts w:ascii="Times New Roman" w:hAnsi="Times New Roman" w:cs="Times New Roman"/>
-          <w:color w:val="FFC000" w:themeColor="accent4"/>
+          <w:rFonts w:ascii="Consolas" w:hAnsi="Consolas" w:cs="Consolas"/>
+          <w:color w:val="FFC000"/>
+          <w:sz w:val="19"/>
+          <w:szCs w:val="19"/>
         </w:rPr>
         <w:t>glfwMakeContextCurrent</w:t>
       </w:r>
@@ -5190,7 +5485,7 @@
           <w:rFonts w:ascii="Times New Roman" w:hAnsi="Times New Roman" w:cs="Times New Roman"/>
         </w:rPr>
       </w:pPr>
-      <w:hyperlink r:id="rId14" w:history="1">
+      <w:hyperlink r:id="rId14" w:anchor="ga1c04dc242268f827290fe40aa1c91157" w:history="1">
         <w:r>
           <w:rPr>
             <w:rStyle w:val="Lienhypertexte"/>
@@ -5214,6 +5509,15 @@
           <w:rFonts w:ascii="Times New Roman" w:hAnsi="Times New Roman" w:cs="Times New Roman"/>
         </w:rPr>
       </w:pPr>
+    </w:p>
+    <w:p>
+      <w:pPr>
+        <w:spacing w:after="0" w:line="240" w:lineRule="auto"/>
+        <w:jc w:val="both"/>
+        <w:rPr>
+          <w:rFonts w:ascii="Times New Roman" w:hAnsi="Times New Roman" w:cs="Times New Roman"/>
+        </w:rPr>
+      </w:pPr>
       <w:r>
         <w:rPr>
           <w:rFonts w:ascii="Times New Roman" w:hAnsi="Times New Roman" w:cs="Times New Roman"/>
@@ -5221,7 +5525,7 @@
           <w:lang w:eastAsia="fr-FR"/>
         </w:rPr>
         <w:pict>
-          <v:shape id="_x0000_s1035" type="#_x0000_t202" style="position:absolute;left:0;text-align:left;margin-left:-19.1pt;margin-top:10.85pt;width:495.9pt;height:136.8pt;z-index:251673600">
+          <v:shape id="_x0000_s1035" type="#_x0000_t202" style="position:absolute;left:0;text-align:left;margin-left:-19.1pt;margin-top:8.1pt;width:495.9pt;height:136.8pt;z-index:251673600">
             <v:textbox>
               <w:txbxContent>
                 <w:p>
@@ -5351,7 +5655,17 @@
                       <w:szCs w:val="19"/>
                       <w:lang w:val="en-US"/>
                     </w:rPr>
-                    <w:t xml:space="preserve">SCR_WIDTH, SCR_HEIGHT, </w:t>
+                    <w:t>800, 600</w:t>
+                  </w:r>
+                  <w:r>
+                    <w:rPr>
+                      <w:rFonts w:ascii="Consolas" w:hAnsi="Consolas" w:cs="Consolas"/>
+                      <w:color w:val="000000"/>
+                      <w:sz w:val="19"/>
+                      <w:szCs w:val="19"/>
+                      <w:lang w:val="en-US"/>
+                    </w:rPr>
+                    <w:t xml:space="preserve">, </w:t>
                   </w:r>
                   <w:r>
                     <w:rPr>
@@ -5363,6 +5677,16 @@
                     </w:rPr>
                     <w:t>"</w:t>
                   </w:r>
+                  <w:r>
+                    <w:rPr>
+                      <w:rFonts w:ascii="Consolas" w:hAnsi="Consolas" w:cs="Consolas"/>
+                      <w:color w:val="A31515"/>
+                      <w:sz w:val="19"/>
+                      <w:szCs w:val="19"/>
+                      <w:lang w:val="en-US"/>
+                    </w:rPr>
+                    <w:t xml:space="preserve">Première </w:t>
+                  </w:r>
                   <w:proofErr w:type="spellStart"/>
                   <w:r>
                     <w:rPr>
@@ -5372,7 +5696,7 @@
                       <w:szCs w:val="19"/>
                       <w:lang w:val="en-US"/>
                     </w:rPr>
-                    <w:t>LearnOpenGL</w:t>
+                    <w:t>fenêtre</w:t>
                   </w:r>
                   <w:proofErr w:type="spellEnd"/>
                   <w:r>
@@ -5867,7 +6191,7 @@
                       <w:sz w:val="19"/>
                       <w:szCs w:val="19"/>
                     </w:rPr>
-                    <w:t>création</w:t>
+                    <w:t>activation</w:t>
                   </w:r>
                   <w:proofErr w:type="gramEnd"/>
                   <w:r>
@@ -6046,6 +6370,1061 @@
           <w:rFonts w:ascii="Times New Roman" w:hAnsi="Times New Roman" w:cs="Times New Roman"/>
         </w:rPr>
       </w:pPr>
+      <w:r>
+        <w:rPr>
+          <w:rFonts w:ascii="Times New Roman" w:hAnsi="Times New Roman" w:cs="Times New Roman"/>
+        </w:rPr>
+        <w:t>Ensuite arrive la bouc</w:t>
+      </w:r>
+      <w:r>
+        <w:rPr>
+          <w:rFonts w:ascii="Times New Roman" w:hAnsi="Times New Roman" w:cs="Times New Roman"/>
+        </w:rPr>
+        <w:t xml:space="preserve">le événementielle, </w:t>
+      </w:r>
+      <w:r>
+        <w:rPr>
+          <w:rFonts w:ascii="Times New Roman" w:hAnsi="Times New Roman" w:cs="Times New Roman"/>
+        </w:rPr>
+        <w:t>GLFW utilise une boucle événementielle appelée « fermée ». Cela signifie que vous n'avez qu'à gérer les événements que lorsque vous en avez besoin. En clair, votre boucle événe</w:t>
+      </w:r>
+      <w:r>
+        <w:rPr>
+          <w:rFonts w:ascii="Times New Roman" w:hAnsi="Times New Roman" w:cs="Times New Roman"/>
+        </w:rPr>
+        <w:t xml:space="preserve">mentielle semblera très simple. </w:t>
+      </w:r>
+      <w:r>
+        <w:rPr>
+          <w:rFonts w:ascii="Times New Roman" w:hAnsi="Times New Roman" w:cs="Times New Roman"/>
+        </w:rPr>
+        <w:t xml:space="preserve">Les seules fonctions nécessaires dans la boucle sont </w:t>
+      </w:r>
+      <w:proofErr w:type="spellStart"/>
+      <w:proofErr w:type="gramStart"/>
+      <w:r>
+        <w:rPr>
+          <w:rFonts w:ascii="Consolas" w:hAnsi="Consolas" w:cs="Consolas"/>
+          <w:color w:val="FFC000"/>
+          <w:sz w:val="19"/>
+          <w:szCs w:val="19"/>
+        </w:rPr>
+        <w:t>glfwSwapBuffers</w:t>
+      </w:r>
+      <w:proofErr w:type="spellEnd"/>
+      <w:r>
+        <w:rPr>
+          <w:rFonts w:ascii="Times New Roman" w:hAnsi="Times New Roman" w:cs="Times New Roman"/>
+          <w:color w:val="FFC000" w:themeColor="accent4"/>
+        </w:rPr>
+        <w:t>(</w:t>
+      </w:r>
+      <w:proofErr w:type="gramEnd"/>
+      <w:r>
+        <w:rPr>
+          <w:rFonts w:ascii="Times New Roman" w:hAnsi="Times New Roman" w:cs="Times New Roman"/>
+          <w:color w:val="FFC000" w:themeColor="accent4"/>
+        </w:rPr>
+        <w:t>)</w:t>
+      </w:r>
+      <w:r>
+        <w:rPr>
+          <w:rFonts w:ascii="Times New Roman" w:hAnsi="Times New Roman" w:cs="Times New Roman"/>
+        </w:rPr>
+        <w:t xml:space="preserve"> pour échanger le tampon arrière avec le tampon avant après avoir fini le rendu et la fonction </w:t>
+      </w:r>
+      <w:proofErr w:type="spellStart"/>
+      <w:r>
+        <w:rPr>
+          <w:rFonts w:ascii="Consolas" w:hAnsi="Consolas" w:cs="Consolas"/>
+          <w:color w:val="FFC000"/>
+          <w:sz w:val="19"/>
+          <w:szCs w:val="19"/>
+        </w:rPr>
+        <w:t>glfwPollEvents</w:t>
+      </w:r>
+      <w:proofErr w:type="spellEnd"/>
+      <w:r>
+        <w:rPr>
+          <w:rFonts w:ascii="Times New Roman" w:hAnsi="Times New Roman" w:cs="Times New Roman"/>
+          <w:color w:val="FFC000" w:themeColor="accent4"/>
+        </w:rPr>
+        <w:t>()</w:t>
+      </w:r>
+      <w:r>
+        <w:rPr>
+          <w:rFonts w:ascii="Times New Roman" w:hAnsi="Times New Roman" w:cs="Times New Roman"/>
+        </w:rPr>
+        <w:t xml:space="preserve"> pour mettre à jour les événements.</w:t>
+      </w:r>
+    </w:p>
+    <w:p>
+      <w:pPr>
+        <w:spacing w:after="0" w:line="240" w:lineRule="auto"/>
+        <w:jc w:val="both"/>
+        <w:rPr>
+          <w:rFonts w:ascii="Times New Roman" w:hAnsi="Times New Roman" w:cs="Times New Roman"/>
+        </w:rPr>
+      </w:pPr>
+    </w:p>
+    <w:p>
+      <w:pPr>
+        <w:spacing w:after="0" w:line="240" w:lineRule="auto"/>
+        <w:jc w:val="both"/>
+        <w:rPr>
+          <w:rFonts w:ascii="Times New Roman" w:hAnsi="Times New Roman" w:cs="Times New Roman"/>
+        </w:rPr>
+      </w:pPr>
+      <w:r>
+        <w:rPr>
+          <w:rFonts w:ascii="Times New Roman" w:hAnsi="Times New Roman" w:cs="Times New Roman"/>
+          <w:noProof/>
+          <w:lang w:eastAsia="fr-FR"/>
+        </w:rPr>
+        <w:pict>
+          <v:shape id="_x0000_s1040" type="#_x0000_t202" style="position:absolute;left:0;text-align:left;margin-left:-12.8pt;margin-top:6.05pt;width:486.45pt;height:80pt;z-index:251677696">
+            <v:textbox>
+              <w:txbxContent>
+                <w:p>
+                  <w:pPr>
+                    <w:autoSpaceDE w:val="0"/>
+                    <w:autoSpaceDN w:val="0"/>
+                    <w:adjustRightInd w:val="0"/>
+                    <w:spacing w:after="0" w:line="240" w:lineRule="auto"/>
+                    <w:rPr>
+                      <w:rFonts w:ascii="Consolas" w:hAnsi="Consolas" w:cs="Consolas"/>
+                      <w:color w:val="000000"/>
+                      <w:sz w:val="19"/>
+                      <w:szCs w:val="19"/>
+                      <w:lang w:val="en-US"/>
+                    </w:rPr>
+                  </w:pPr>
+                  <w:proofErr w:type="gramStart"/>
+                  <w:r>
+                    <w:rPr>
+                      <w:rFonts w:ascii="Consolas" w:hAnsi="Consolas" w:cs="Consolas"/>
+                      <w:color w:val="0000FF"/>
+                      <w:sz w:val="19"/>
+                      <w:szCs w:val="19"/>
+                      <w:lang w:val="en-US"/>
+                    </w:rPr>
+                    <w:t>while</w:t>
+                  </w:r>
+                  <w:proofErr w:type="gramEnd"/>
+                  <w:r>
+                    <w:rPr>
+                      <w:rFonts w:ascii="Consolas" w:hAnsi="Consolas" w:cs="Consolas"/>
+                      <w:color w:val="000000"/>
+                      <w:sz w:val="19"/>
+                      <w:szCs w:val="19"/>
+                      <w:lang w:val="en-US"/>
+                    </w:rPr>
+                    <w:t xml:space="preserve"> (!</w:t>
+                  </w:r>
+                  <w:proofErr w:type="spellStart"/>
+                  <w:r>
+                    <w:rPr>
+                      <w:rFonts w:ascii="Consolas" w:hAnsi="Consolas" w:cs="Consolas"/>
+                      <w:color w:val="000000"/>
+                      <w:sz w:val="19"/>
+                      <w:szCs w:val="19"/>
+                      <w:lang w:val="en-US"/>
+                    </w:rPr>
+                    <w:t>glfwWindowShouldClose</w:t>
+                  </w:r>
+                  <w:proofErr w:type="spellEnd"/>
+                  <w:r>
+                    <w:rPr>
+                      <w:rFonts w:ascii="Consolas" w:hAnsi="Consolas" w:cs="Consolas"/>
+                      <w:color w:val="000000"/>
+                      <w:sz w:val="19"/>
+                      <w:szCs w:val="19"/>
+                      <w:lang w:val="en-US"/>
+                    </w:rPr>
+                    <w:t>(window))</w:t>
+                  </w:r>
+                </w:p>
+                <w:p>
+                  <w:pPr>
+                    <w:autoSpaceDE w:val="0"/>
+                    <w:autoSpaceDN w:val="0"/>
+                    <w:adjustRightInd w:val="0"/>
+                    <w:spacing w:after="0" w:line="240" w:lineRule="auto"/>
+                    <w:rPr>
+                      <w:rFonts w:ascii="Consolas" w:hAnsi="Consolas" w:cs="Consolas"/>
+                      <w:color w:val="000000"/>
+                      <w:sz w:val="19"/>
+                      <w:szCs w:val="19"/>
+                      <w:lang w:val="en-US"/>
+                    </w:rPr>
+                  </w:pPr>
+                  <w:r>
+                    <w:rPr>
+                      <w:rFonts w:ascii="Consolas" w:hAnsi="Consolas" w:cs="Consolas"/>
+                      <w:color w:val="000000"/>
+                      <w:sz w:val="19"/>
+                      <w:szCs w:val="19"/>
+                      <w:lang w:val="en-US"/>
+                    </w:rPr>
+                    <w:t>{</w:t>
+                  </w:r>
+                </w:p>
+                <w:p>
+                  <w:pPr>
+                    <w:autoSpaceDE w:val="0"/>
+                    <w:autoSpaceDN w:val="0"/>
+                    <w:adjustRightInd w:val="0"/>
+                    <w:spacing w:after="0" w:line="240" w:lineRule="auto"/>
+                    <w:rPr>
+                      <w:rFonts w:ascii="Consolas" w:hAnsi="Consolas" w:cs="Consolas"/>
+                      <w:color w:val="000000"/>
+                      <w:sz w:val="19"/>
+                      <w:szCs w:val="19"/>
+                      <w:lang w:val="en-US"/>
+                    </w:rPr>
+                  </w:pPr>
+                </w:p>
+                <w:p>
+                  <w:pPr>
+                    <w:autoSpaceDE w:val="0"/>
+                    <w:autoSpaceDN w:val="0"/>
+                    <w:adjustRightInd w:val="0"/>
+                    <w:spacing w:after="0" w:line="240" w:lineRule="auto"/>
+                    <w:rPr>
+                      <w:rFonts w:ascii="Consolas" w:hAnsi="Consolas" w:cs="Consolas"/>
+                      <w:color w:val="000000"/>
+                      <w:sz w:val="19"/>
+                      <w:szCs w:val="19"/>
+                      <w:lang w:val="en-US"/>
+                    </w:rPr>
+                  </w:pPr>
+                  <w:r>
+                    <w:rPr>
+                      <w:rFonts w:ascii="Consolas" w:hAnsi="Consolas" w:cs="Consolas"/>
+                      <w:color w:val="000000"/>
+                      <w:sz w:val="19"/>
+                      <w:szCs w:val="19"/>
+                      <w:lang w:val="en-US"/>
+                    </w:rPr>
+                    <w:tab/>
+                  </w:r>
+                  <w:proofErr w:type="spellStart"/>
+                  <w:proofErr w:type="gramStart"/>
+                  <w:r>
+                    <w:rPr>
+                      <w:rFonts w:ascii="Consolas" w:hAnsi="Consolas" w:cs="Consolas"/>
+                      <w:color w:val="000000"/>
+                      <w:sz w:val="19"/>
+                      <w:szCs w:val="19"/>
+                      <w:lang w:val="en-US"/>
+                    </w:rPr>
+                    <w:t>glfwSwapBuffers</w:t>
+                  </w:r>
+                  <w:proofErr w:type="spellEnd"/>
+                  <w:r>
+                    <w:rPr>
+                      <w:rFonts w:ascii="Consolas" w:hAnsi="Consolas" w:cs="Consolas"/>
+                      <w:color w:val="000000"/>
+                      <w:sz w:val="19"/>
+                      <w:szCs w:val="19"/>
+                      <w:lang w:val="en-US"/>
+                    </w:rPr>
+                    <w:t>(</w:t>
+                  </w:r>
+                  <w:proofErr w:type="gramEnd"/>
+                  <w:r>
+                    <w:rPr>
+                      <w:rFonts w:ascii="Consolas" w:hAnsi="Consolas" w:cs="Consolas"/>
+                      <w:color w:val="000000"/>
+                      <w:sz w:val="19"/>
+                      <w:szCs w:val="19"/>
+                      <w:lang w:val="en-US"/>
+                    </w:rPr>
+                    <w:t>window);</w:t>
+                  </w:r>
+                </w:p>
+                <w:p>
+                  <w:pPr>
+                    <w:autoSpaceDE w:val="0"/>
+                    <w:autoSpaceDN w:val="0"/>
+                    <w:adjustRightInd w:val="0"/>
+                    <w:spacing w:after="0" w:line="240" w:lineRule="auto"/>
+                    <w:rPr>
+                      <w:rFonts w:ascii="Consolas" w:hAnsi="Consolas" w:cs="Consolas"/>
+                      <w:color w:val="000000"/>
+                      <w:sz w:val="19"/>
+                      <w:szCs w:val="19"/>
+                      <w:lang w:val="en-US"/>
+                    </w:rPr>
+                  </w:pPr>
+                  <w:r>
+                    <w:rPr>
+                      <w:rFonts w:ascii="Consolas" w:hAnsi="Consolas" w:cs="Consolas"/>
+                      <w:color w:val="000000"/>
+                      <w:sz w:val="19"/>
+                      <w:szCs w:val="19"/>
+                      <w:lang w:val="en-US"/>
+                    </w:rPr>
+                    <w:tab/>
+                  </w:r>
+                  <w:proofErr w:type="spellStart"/>
+                  <w:proofErr w:type="gramStart"/>
+                  <w:r>
+                    <w:rPr>
+                      <w:rFonts w:ascii="Consolas" w:hAnsi="Consolas" w:cs="Consolas"/>
+                      <w:color w:val="000000"/>
+                      <w:sz w:val="19"/>
+                      <w:szCs w:val="19"/>
+                      <w:lang w:val="en-US"/>
+                    </w:rPr>
+                    <w:t>glfwPollEvents</w:t>
+                  </w:r>
+                  <w:proofErr w:type="spellEnd"/>
+                  <w:r>
+                    <w:rPr>
+                      <w:rFonts w:ascii="Consolas" w:hAnsi="Consolas" w:cs="Consolas"/>
+                      <w:color w:val="000000"/>
+                      <w:sz w:val="19"/>
+                      <w:szCs w:val="19"/>
+                      <w:lang w:val="en-US"/>
+                    </w:rPr>
+                    <w:t>(</w:t>
+                  </w:r>
+                  <w:proofErr w:type="gramEnd"/>
+                  <w:r>
+                    <w:rPr>
+                      <w:rFonts w:ascii="Consolas" w:hAnsi="Consolas" w:cs="Consolas"/>
+                      <w:color w:val="000000"/>
+                      <w:sz w:val="19"/>
+                      <w:szCs w:val="19"/>
+                      <w:lang w:val="en-US"/>
+                    </w:rPr>
+                    <w:t>);</w:t>
+                  </w:r>
+                </w:p>
+                <w:p>
+                  <w:pPr>
+                    <w:rPr>
+                      <w:lang w:val="en-US"/>
+                    </w:rPr>
+                  </w:pPr>
+                  <w:r>
+                    <w:rPr>
+                      <w:rFonts w:ascii="Consolas" w:hAnsi="Consolas" w:cs="Consolas"/>
+                      <w:color w:val="000000"/>
+                      <w:sz w:val="19"/>
+                      <w:szCs w:val="19"/>
+                      <w:lang w:val="en-US"/>
+                    </w:rPr>
+                    <w:t>}</w:t>
+                  </w:r>
+                </w:p>
+              </w:txbxContent>
+            </v:textbox>
+          </v:shape>
+        </w:pict>
+      </w:r>
+    </w:p>
+    <w:p>
+      <w:pPr>
+        <w:spacing w:after="0" w:line="240" w:lineRule="auto"/>
+        <w:jc w:val="both"/>
+        <w:rPr>
+          <w:rFonts w:ascii="Times New Roman" w:hAnsi="Times New Roman" w:cs="Times New Roman"/>
+        </w:rPr>
+      </w:pPr>
+    </w:p>
+    <w:p>
+      <w:pPr>
+        <w:spacing w:after="0" w:line="240" w:lineRule="auto"/>
+        <w:jc w:val="both"/>
+        <w:rPr>
+          <w:rFonts w:ascii="Times New Roman" w:hAnsi="Times New Roman" w:cs="Times New Roman"/>
+        </w:rPr>
+      </w:pPr>
+    </w:p>
+    <w:p>
+      <w:pPr>
+        <w:spacing w:after="0" w:line="240" w:lineRule="auto"/>
+        <w:jc w:val="both"/>
+        <w:rPr>
+          <w:rFonts w:ascii="Times New Roman" w:hAnsi="Times New Roman" w:cs="Times New Roman"/>
+        </w:rPr>
+      </w:pPr>
+    </w:p>
+    <w:p>
+      <w:pPr>
+        <w:spacing w:after="0" w:line="240" w:lineRule="auto"/>
+        <w:jc w:val="both"/>
+        <w:rPr>
+          <w:rFonts w:ascii="Times New Roman" w:hAnsi="Times New Roman" w:cs="Times New Roman"/>
+        </w:rPr>
+      </w:pPr>
+    </w:p>
+    <w:p>
+      <w:pPr>
+        <w:spacing w:after="0" w:line="240" w:lineRule="auto"/>
+        <w:jc w:val="both"/>
+        <w:rPr>
+          <w:rFonts w:ascii="Times New Roman" w:hAnsi="Times New Roman" w:cs="Times New Roman"/>
+        </w:rPr>
+      </w:pPr>
+    </w:p>
+    <w:p>
+      <w:pPr>
+        <w:spacing w:after="0" w:line="240" w:lineRule="auto"/>
+        <w:jc w:val="both"/>
+        <w:rPr>
+          <w:rFonts w:ascii="Times New Roman" w:hAnsi="Times New Roman" w:cs="Times New Roman"/>
+        </w:rPr>
+      </w:pPr>
+    </w:p>
+    <w:p>
+      <w:pPr>
+        <w:spacing w:after="0" w:line="240" w:lineRule="auto"/>
+        <w:jc w:val="both"/>
+        <w:rPr>
+          <w:rFonts w:ascii="Times New Roman" w:hAnsi="Times New Roman" w:cs="Times New Roman"/>
+        </w:rPr>
+      </w:pPr>
+    </w:p>
+    <w:p>
+      <w:pPr>
+        <w:spacing w:after="0" w:line="240" w:lineRule="auto"/>
+        <w:jc w:val="both"/>
+        <w:rPr>
+          <w:rFonts w:ascii="Times New Roman" w:hAnsi="Times New Roman" w:cs="Times New Roman"/>
+        </w:rPr>
+      </w:pPr>
+    </w:p>
+    <w:p>
+      <w:pPr>
+        <w:spacing w:after="0" w:line="240" w:lineRule="auto"/>
+        <w:jc w:val="both"/>
+        <w:rPr>
+          <w:rFonts w:ascii="Times New Roman" w:hAnsi="Times New Roman" w:cs="Times New Roman"/>
+        </w:rPr>
+      </w:pPr>
+      <w:r>
+        <w:rPr>
+          <w:rFonts w:ascii="Times New Roman" w:hAnsi="Times New Roman" w:cs="Times New Roman"/>
+        </w:rPr>
+        <w:t xml:space="preserve">On peut également rajouter </w:t>
+      </w:r>
+      <w:r>
+        <w:rPr>
+          <w:rFonts w:ascii="Times New Roman" w:hAnsi="Times New Roman" w:cs="Times New Roman"/>
+        </w:rPr>
+        <w:t>une gestion des entrées</w:t>
+      </w:r>
+      <w:r>
+        <w:rPr>
+          <w:rFonts w:ascii="Times New Roman" w:hAnsi="Times New Roman" w:cs="Times New Roman"/>
+        </w:rPr>
+        <w:t xml:space="preserve"> clavier afin de pouvoir fermer la fenêtre en appuyant sur la touche </w:t>
+      </w:r>
+      <w:proofErr w:type="spellStart"/>
+      <w:r>
+        <w:rPr>
+          <w:rFonts w:ascii="Times New Roman" w:hAnsi="Times New Roman" w:cs="Times New Roman"/>
+        </w:rPr>
+        <w:t>Echap</w:t>
+      </w:r>
+      <w:proofErr w:type="spellEnd"/>
+      <w:r>
+        <w:rPr>
+          <w:rFonts w:ascii="Times New Roman" w:hAnsi="Times New Roman" w:cs="Times New Roman"/>
+        </w:rPr>
+        <w:t>.</w:t>
+      </w:r>
+    </w:p>
+    <w:p>
+      <w:pPr>
+        <w:spacing w:after="0" w:line="240" w:lineRule="auto"/>
+        <w:jc w:val="both"/>
+        <w:rPr>
+          <w:rFonts w:ascii="Times New Roman" w:hAnsi="Times New Roman" w:cs="Times New Roman"/>
+        </w:rPr>
+      </w:pPr>
+    </w:p>
+    <w:p>
+      <w:pPr>
+        <w:spacing w:after="0" w:line="240" w:lineRule="auto"/>
+        <w:jc w:val="both"/>
+        <w:rPr>
+          <w:rFonts w:ascii="Times New Roman" w:hAnsi="Times New Roman" w:cs="Times New Roman"/>
+        </w:rPr>
+      </w:pPr>
+    </w:p>
+    <w:p>
+      <w:pPr>
+        <w:spacing w:after="0" w:line="240" w:lineRule="auto"/>
+        <w:jc w:val="both"/>
+        <w:rPr>
+          <w:rFonts w:ascii="Times New Roman" w:hAnsi="Times New Roman" w:cs="Times New Roman"/>
+        </w:rPr>
+      </w:pPr>
+    </w:p>
+    <w:p>
+      <w:pPr>
+        <w:spacing w:after="0" w:line="240" w:lineRule="auto"/>
+        <w:jc w:val="both"/>
+        <w:rPr>
+          <w:rFonts w:ascii="Times New Roman" w:hAnsi="Times New Roman" w:cs="Times New Roman"/>
+        </w:rPr>
+      </w:pPr>
+      <w:r>
+        <w:rPr>
+          <w:rFonts w:ascii="Times New Roman" w:hAnsi="Times New Roman" w:cs="Times New Roman"/>
+          <w:noProof/>
+          <w:lang w:eastAsia="fr-FR"/>
+        </w:rPr>
+        <w:lastRenderedPageBreak/>
+        <w:pict>
+          <v:shape id="_x0000_s1041" type="#_x0000_t202" style="position:absolute;left:0;text-align:left;margin-left:-15.8pt;margin-top:-35.25pt;width:486.45pt;height:125.1pt;z-index:251678720">
+            <v:textbox>
+              <w:txbxContent>
+                <w:p>
+                  <w:pPr>
+                    <w:autoSpaceDE w:val="0"/>
+                    <w:autoSpaceDN w:val="0"/>
+                    <w:adjustRightInd w:val="0"/>
+                    <w:spacing w:after="0" w:line="240" w:lineRule="auto"/>
+                    <w:rPr>
+                      <w:rFonts w:ascii="Consolas" w:hAnsi="Consolas" w:cs="Consolas"/>
+                      <w:color w:val="000000"/>
+                      <w:sz w:val="19"/>
+                      <w:szCs w:val="19"/>
+                      <w:lang w:val="en-US"/>
+                    </w:rPr>
+                  </w:pPr>
+                  <w:proofErr w:type="gramStart"/>
+                  <w:r>
+                    <w:rPr>
+                      <w:rFonts w:ascii="Consolas" w:hAnsi="Consolas" w:cs="Consolas"/>
+                      <w:color w:val="0000FF"/>
+                      <w:sz w:val="19"/>
+                      <w:szCs w:val="19"/>
+                      <w:lang w:val="en-US"/>
+                    </w:rPr>
+                    <w:t>while</w:t>
+                  </w:r>
+                  <w:proofErr w:type="gramEnd"/>
+                  <w:r>
+                    <w:rPr>
+                      <w:rFonts w:ascii="Consolas" w:hAnsi="Consolas" w:cs="Consolas"/>
+                      <w:color w:val="000000"/>
+                      <w:sz w:val="19"/>
+                      <w:szCs w:val="19"/>
+                      <w:lang w:val="en-US"/>
+                    </w:rPr>
+                    <w:t xml:space="preserve"> (!</w:t>
+                  </w:r>
+                  <w:proofErr w:type="spellStart"/>
+                  <w:r>
+                    <w:rPr>
+                      <w:rFonts w:ascii="Consolas" w:hAnsi="Consolas" w:cs="Consolas"/>
+                      <w:color w:val="000000"/>
+                      <w:sz w:val="19"/>
+                      <w:szCs w:val="19"/>
+                      <w:lang w:val="en-US"/>
+                    </w:rPr>
+                    <w:t>glfwWindowShouldClose</w:t>
+                  </w:r>
+                  <w:proofErr w:type="spellEnd"/>
+                  <w:r>
+                    <w:rPr>
+                      <w:rFonts w:ascii="Consolas" w:hAnsi="Consolas" w:cs="Consolas"/>
+                      <w:color w:val="000000"/>
+                      <w:sz w:val="19"/>
+                      <w:szCs w:val="19"/>
+                      <w:lang w:val="en-US"/>
+                    </w:rPr>
+                    <w:t>(window))</w:t>
+                  </w:r>
+                </w:p>
+                <w:p>
+                  <w:pPr>
+                    <w:autoSpaceDE w:val="0"/>
+                    <w:autoSpaceDN w:val="0"/>
+                    <w:adjustRightInd w:val="0"/>
+                    <w:spacing w:after="0" w:line="240" w:lineRule="auto"/>
+                    <w:rPr>
+                      <w:rFonts w:ascii="Consolas" w:hAnsi="Consolas" w:cs="Consolas"/>
+                      <w:color w:val="000000"/>
+                      <w:sz w:val="19"/>
+                      <w:szCs w:val="19"/>
+                      <w:lang w:val="en-US"/>
+                    </w:rPr>
+                  </w:pPr>
+                  <w:r>
+                    <w:rPr>
+                      <w:rFonts w:ascii="Consolas" w:hAnsi="Consolas" w:cs="Consolas"/>
+                      <w:color w:val="000000"/>
+                      <w:sz w:val="19"/>
+                      <w:szCs w:val="19"/>
+                      <w:lang w:val="en-US"/>
+                    </w:rPr>
+                    <w:t>{</w:t>
+                  </w:r>
+                </w:p>
+                <w:p>
+                  <w:pPr>
+                    <w:autoSpaceDE w:val="0"/>
+                    <w:autoSpaceDN w:val="0"/>
+                    <w:adjustRightInd w:val="0"/>
+                    <w:spacing w:after="0" w:line="240" w:lineRule="auto"/>
+                    <w:rPr>
+                      <w:rFonts w:ascii="Consolas" w:hAnsi="Consolas" w:cs="Consolas"/>
+                      <w:color w:val="0000FF"/>
+                      <w:sz w:val="19"/>
+                      <w:szCs w:val="19"/>
+                      <w:lang w:val="en-US"/>
+                    </w:rPr>
+                  </w:pPr>
+                  <w:r>
+                    <w:rPr>
+                      <w:rFonts w:ascii="Consolas" w:hAnsi="Consolas" w:cs="Consolas"/>
+                      <w:color w:val="0000FF"/>
+                      <w:sz w:val="19"/>
+                      <w:szCs w:val="19"/>
+                      <w:lang w:val="en-US"/>
+                    </w:rPr>
+                    <w:tab/>
+                    <w:t>(…)</w:t>
+                  </w:r>
+                </w:p>
+                <w:p>
+                  <w:pPr>
+                    <w:autoSpaceDE w:val="0"/>
+                    <w:autoSpaceDN w:val="0"/>
+                    <w:adjustRightInd w:val="0"/>
+                    <w:spacing w:after="0" w:line="240" w:lineRule="auto"/>
+                    <w:ind w:firstLine="708"/>
+                    <w:rPr>
+                      <w:rFonts w:ascii="Consolas" w:hAnsi="Consolas" w:cs="Consolas"/>
+                      <w:color w:val="000000"/>
+                      <w:sz w:val="19"/>
+                      <w:szCs w:val="19"/>
+                      <w:lang w:val="en-US"/>
+                    </w:rPr>
+                  </w:pPr>
+                  <w:proofErr w:type="gramStart"/>
+                  <w:r>
+                    <w:rPr>
+                      <w:rFonts w:ascii="Consolas" w:hAnsi="Consolas" w:cs="Consolas"/>
+                      <w:color w:val="0000FF"/>
+                      <w:sz w:val="19"/>
+                      <w:szCs w:val="19"/>
+                      <w:lang w:val="en-US"/>
+                    </w:rPr>
+                    <w:t>if</w:t>
+                  </w:r>
+                  <w:proofErr w:type="gramEnd"/>
+                  <w:r>
+                    <w:rPr>
+                      <w:rFonts w:ascii="Consolas" w:hAnsi="Consolas" w:cs="Consolas"/>
+                      <w:color w:val="000000"/>
+                      <w:sz w:val="19"/>
+                      <w:szCs w:val="19"/>
+                      <w:lang w:val="en-US"/>
+                    </w:rPr>
+                    <w:t xml:space="preserve"> (</w:t>
+                  </w:r>
+                  <w:proofErr w:type="spellStart"/>
+                  <w:r>
+                    <w:rPr>
+                      <w:rFonts w:ascii="Consolas" w:hAnsi="Consolas" w:cs="Consolas"/>
+                      <w:color w:val="000000"/>
+                      <w:sz w:val="19"/>
+                      <w:szCs w:val="19"/>
+                      <w:lang w:val="en-US"/>
+                    </w:rPr>
+                    <w:t>glfwGetKey</w:t>
+                  </w:r>
+                  <w:proofErr w:type="spellEnd"/>
+                  <w:r>
+                    <w:rPr>
+                      <w:rFonts w:ascii="Consolas" w:hAnsi="Consolas" w:cs="Consolas"/>
+                      <w:color w:val="000000"/>
+                      <w:sz w:val="19"/>
+                      <w:szCs w:val="19"/>
+                      <w:lang w:val="en-US"/>
+                    </w:rPr>
+                    <w:t>(</w:t>
+                  </w:r>
+                  <w:r>
+                    <w:rPr>
+                      <w:rFonts w:ascii="Consolas" w:hAnsi="Consolas" w:cs="Consolas"/>
+                      <w:color w:val="808080"/>
+                      <w:sz w:val="19"/>
+                      <w:szCs w:val="19"/>
+                      <w:lang w:val="en-US"/>
+                    </w:rPr>
+                    <w:t>window</w:t>
+                  </w:r>
+                  <w:r>
+                    <w:rPr>
+                      <w:rFonts w:ascii="Consolas" w:hAnsi="Consolas" w:cs="Consolas"/>
+                      <w:color w:val="000000"/>
+                      <w:sz w:val="19"/>
+                      <w:szCs w:val="19"/>
+                      <w:lang w:val="en-US"/>
+                    </w:rPr>
+                    <w:t xml:space="preserve">, </w:t>
+                  </w:r>
+                  <w:r>
+                    <w:rPr>
+                      <w:rFonts w:ascii="Consolas" w:hAnsi="Consolas" w:cs="Consolas"/>
+                      <w:color w:val="6F008A"/>
+                      <w:sz w:val="19"/>
+                      <w:szCs w:val="19"/>
+                      <w:lang w:val="en-US"/>
+                    </w:rPr>
+                    <w:t>GLFW_KEY_ESCAPE</w:t>
+                  </w:r>
+                  <w:r>
+                    <w:rPr>
+                      <w:rFonts w:ascii="Consolas" w:hAnsi="Consolas" w:cs="Consolas"/>
+                      <w:color w:val="000000"/>
+                      <w:sz w:val="19"/>
+                      <w:szCs w:val="19"/>
+                      <w:lang w:val="en-US"/>
+                    </w:rPr>
+                    <w:t xml:space="preserve">) == </w:t>
+                  </w:r>
+                  <w:r>
+                    <w:rPr>
+                      <w:rFonts w:ascii="Consolas" w:hAnsi="Consolas" w:cs="Consolas"/>
+                      <w:color w:val="6F008A"/>
+                      <w:sz w:val="19"/>
+                      <w:szCs w:val="19"/>
+                      <w:lang w:val="en-US"/>
+                    </w:rPr>
+                    <w:t>GLFW_PRESS</w:t>
+                  </w:r>
+                  <w:r>
+                    <w:rPr>
+                      <w:rFonts w:ascii="Consolas" w:hAnsi="Consolas" w:cs="Consolas"/>
+                      <w:color w:val="000000"/>
+                      <w:sz w:val="19"/>
+                      <w:szCs w:val="19"/>
+                      <w:lang w:val="en-US"/>
+                    </w:rPr>
+                    <w:t>)</w:t>
+                  </w:r>
+                  <w:r>
+                    <w:rPr>
+                      <w:rFonts w:ascii="Consolas" w:hAnsi="Consolas" w:cs="Consolas"/>
+                      <w:color w:val="000000"/>
+                      <w:sz w:val="19"/>
+                      <w:szCs w:val="19"/>
+                      <w:lang w:val="en-US"/>
+                    </w:rPr>
+                    <w:t>{</w:t>
+                  </w:r>
+                </w:p>
+                <w:p>
+                  <w:pPr>
+                    <w:rPr>
+                      <w:rFonts w:ascii="Consolas" w:hAnsi="Consolas" w:cs="Consolas"/>
+                      <w:color w:val="000000"/>
+                      <w:sz w:val="19"/>
+                      <w:szCs w:val="19"/>
+                      <w:lang w:val="en-US"/>
+                    </w:rPr>
+                  </w:pPr>
+                  <w:r>
+                    <w:rPr>
+                      <w:rFonts w:ascii="Consolas" w:hAnsi="Consolas" w:cs="Consolas"/>
+                      <w:color w:val="000000"/>
+                      <w:sz w:val="19"/>
+                      <w:szCs w:val="19"/>
+                      <w:lang w:val="en-US"/>
+                    </w:rPr>
+                    <w:tab/>
+                  </w:r>
+                  <w:r>
+                    <w:rPr>
+                      <w:rFonts w:ascii="Consolas" w:hAnsi="Consolas" w:cs="Consolas"/>
+                      <w:color w:val="000000"/>
+                      <w:sz w:val="19"/>
+                      <w:szCs w:val="19"/>
+                      <w:lang w:val="en-US"/>
+                    </w:rPr>
+                    <w:tab/>
+                  </w:r>
+                  <w:proofErr w:type="spellStart"/>
+                  <w:proofErr w:type="gramStart"/>
+                  <w:r>
+                    <w:rPr>
+                      <w:rFonts w:ascii="Consolas" w:hAnsi="Consolas" w:cs="Consolas"/>
+                      <w:color w:val="000000"/>
+                      <w:sz w:val="19"/>
+                      <w:szCs w:val="19"/>
+                      <w:lang w:val="en-US"/>
+                    </w:rPr>
+                    <w:t>glfwSetWindowShouldClose</w:t>
+                  </w:r>
+                  <w:proofErr w:type="spellEnd"/>
+                  <w:r>
+                    <w:rPr>
+                      <w:rFonts w:ascii="Consolas" w:hAnsi="Consolas" w:cs="Consolas"/>
+                      <w:color w:val="000000"/>
+                      <w:sz w:val="19"/>
+                      <w:szCs w:val="19"/>
+                      <w:lang w:val="en-US"/>
+                    </w:rPr>
+                    <w:t>(</w:t>
+                  </w:r>
+                  <w:proofErr w:type="gramEnd"/>
+                  <w:r>
+                    <w:rPr>
+                      <w:rFonts w:ascii="Consolas" w:hAnsi="Consolas" w:cs="Consolas"/>
+                      <w:color w:val="808080"/>
+                      <w:sz w:val="19"/>
+                      <w:szCs w:val="19"/>
+                      <w:lang w:val="en-US"/>
+                    </w:rPr>
+                    <w:t>window</w:t>
+                  </w:r>
+                  <w:r>
+                    <w:rPr>
+                      <w:rFonts w:ascii="Consolas" w:hAnsi="Consolas" w:cs="Consolas"/>
+                      <w:color w:val="000000"/>
+                      <w:sz w:val="19"/>
+                      <w:szCs w:val="19"/>
+                      <w:lang w:val="en-US"/>
+                    </w:rPr>
+                    <w:t xml:space="preserve">, </w:t>
+                  </w:r>
+                  <w:r>
+                    <w:rPr>
+                      <w:rFonts w:ascii="Consolas" w:hAnsi="Consolas" w:cs="Consolas"/>
+                      <w:color w:val="0000FF"/>
+                      <w:sz w:val="19"/>
+                      <w:szCs w:val="19"/>
+                      <w:lang w:val="en-US"/>
+                    </w:rPr>
+                    <w:t>true</w:t>
+                  </w:r>
+                  <w:r>
+                    <w:rPr>
+                      <w:rFonts w:ascii="Consolas" w:hAnsi="Consolas" w:cs="Consolas"/>
+                      <w:color w:val="000000"/>
+                      <w:sz w:val="19"/>
+                      <w:szCs w:val="19"/>
+                      <w:lang w:val="en-US"/>
+                    </w:rPr>
+                    <w:t>);</w:t>
+                  </w:r>
+                </w:p>
+                <w:p>
+                  <w:pPr>
+                    <w:rPr>
+                      <w:rFonts w:ascii="Consolas" w:hAnsi="Consolas" w:cs="Consolas"/>
+                      <w:color w:val="000000"/>
+                      <w:sz w:val="19"/>
+                      <w:szCs w:val="19"/>
+                      <w:lang w:val="en-US"/>
+                    </w:rPr>
+                  </w:pPr>
+                  <w:r>
+                    <w:rPr>
+                      <w:rFonts w:ascii="Consolas" w:hAnsi="Consolas" w:cs="Consolas"/>
+                      <w:color w:val="000000"/>
+                      <w:sz w:val="19"/>
+                      <w:szCs w:val="19"/>
+                      <w:lang w:val="en-US"/>
+                    </w:rPr>
+                    <w:tab/>
+                  </w:r>
+                  <w:r>
+                    <w:rPr>
+                      <w:rFonts w:ascii="Consolas" w:hAnsi="Consolas" w:cs="Consolas"/>
+                      <w:color w:val="000000"/>
+                      <w:sz w:val="19"/>
+                      <w:szCs w:val="19"/>
+                      <w:lang w:val="en-US"/>
+                    </w:rPr>
+                    <w:t>}</w:t>
+                  </w:r>
+                </w:p>
+                <w:p>
+                  <w:pPr>
+                    <w:rPr>
+                      <w:rFonts w:ascii="Consolas" w:hAnsi="Consolas" w:cs="Consolas"/>
+                      <w:color w:val="000000"/>
+                      <w:sz w:val="19"/>
+                      <w:szCs w:val="19"/>
+                      <w:lang w:val="en-US"/>
+                    </w:rPr>
+                  </w:pPr>
+                  <w:r>
+                    <w:rPr>
+                      <w:rFonts w:ascii="Consolas" w:hAnsi="Consolas" w:cs="Consolas"/>
+                      <w:color w:val="000000"/>
+                      <w:sz w:val="19"/>
+                      <w:szCs w:val="19"/>
+                      <w:lang w:val="en-US"/>
+                    </w:rPr>
+                    <w:tab/>
+                    <w:t>(…)</w:t>
+                  </w:r>
+                </w:p>
+                <w:p>
+                  <w:pPr>
+                    <w:rPr>
+                      <w:lang w:val="en-US"/>
+                    </w:rPr>
+                  </w:pPr>
+                  <w:r>
+                    <w:rPr>
+                      <w:rFonts w:ascii="Consolas" w:hAnsi="Consolas" w:cs="Consolas"/>
+                      <w:color w:val="000000"/>
+                      <w:sz w:val="19"/>
+                      <w:szCs w:val="19"/>
+                      <w:lang w:val="en-US"/>
+                    </w:rPr>
+                    <w:t>}</w:t>
+                  </w:r>
+                </w:p>
+              </w:txbxContent>
+            </v:textbox>
+          </v:shape>
+        </w:pict>
+      </w:r>
+    </w:p>
+    <w:p>
+      <w:pPr>
+        <w:spacing w:after="0" w:line="240" w:lineRule="auto"/>
+        <w:jc w:val="both"/>
+        <w:rPr>
+          <w:rFonts w:ascii="Times New Roman" w:hAnsi="Times New Roman" w:cs="Times New Roman"/>
+        </w:rPr>
+      </w:pPr>
+    </w:p>
+    <w:p>
+      <w:pPr>
+        <w:spacing w:after="0" w:line="240" w:lineRule="auto"/>
+        <w:jc w:val="both"/>
+        <w:rPr>
+          <w:rFonts w:ascii="Times New Roman" w:hAnsi="Times New Roman" w:cs="Times New Roman"/>
+        </w:rPr>
+      </w:pPr>
+    </w:p>
+    <w:p>
+      <w:pPr>
+        <w:spacing w:after="0" w:line="240" w:lineRule="auto"/>
+        <w:jc w:val="both"/>
+        <w:rPr>
+          <w:rFonts w:ascii="Times New Roman" w:hAnsi="Times New Roman" w:cs="Times New Roman"/>
+        </w:rPr>
+      </w:pPr>
+    </w:p>
+    <w:p>
+      <w:pPr>
+        <w:spacing w:after="0" w:line="240" w:lineRule="auto"/>
+        <w:jc w:val="both"/>
+        <w:rPr>
+          <w:rFonts w:ascii="Times New Roman" w:hAnsi="Times New Roman" w:cs="Times New Roman"/>
+        </w:rPr>
+      </w:pPr>
+    </w:p>
+    <w:p>
+      <w:pPr>
+        <w:spacing w:after="0" w:line="240" w:lineRule="auto"/>
+        <w:jc w:val="both"/>
+        <w:rPr>
+          <w:rFonts w:ascii="Times New Roman" w:hAnsi="Times New Roman" w:cs="Times New Roman"/>
+        </w:rPr>
+      </w:pPr>
+    </w:p>
+    <w:p>
+      <w:pPr>
+        <w:spacing w:after="0" w:line="240" w:lineRule="auto"/>
+        <w:jc w:val="both"/>
+        <w:rPr>
+          <w:rFonts w:ascii="Times New Roman" w:hAnsi="Times New Roman" w:cs="Times New Roman"/>
+          <w:i/>
+        </w:rPr>
+      </w:pPr>
+    </w:p>
+    <w:p>
+      <w:pPr>
+        <w:spacing w:after="0" w:line="240" w:lineRule="auto"/>
+        <w:jc w:val="both"/>
+        <w:rPr>
+          <w:rFonts w:ascii="Times New Roman" w:hAnsi="Times New Roman" w:cs="Times New Roman"/>
+          <w:i/>
+        </w:rPr>
+      </w:pPr>
+    </w:p>
+    <w:p>
+      <w:pPr>
+        <w:spacing w:after="0" w:line="240" w:lineRule="auto"/>
+        <w:jc w:val="both"/>
+        <w:rPr>
+          <w:rFonts w:ascii="Times New Roman" w:hAnsi="Times New Roman" w:cs="Times New Roman"/>
+          <w:i/>
+        </w:rPr>
+      </w:pPr>
+      <w:r>
+        <w:rPr>
+          <w:rFonts w:ascii="Times New Roman" w:hAnsi="Times New Roman" w:cs="Times New Roman"/>
+          <w:i/>
+        </w:rPr>
+        <w:t xml:space="preserve">Notons qu’il est conseillé de faire une fonction regroupant toutes les entrées clavier et de la mettre ensuite </w:t>
+      </w:r>
+    </w:p>
+    <w:p>
+      <w:pPr>
+        <w:spacing w:after="0" w:line="240" w:lineRule="auto"/>
+        <w:jc w:val="both"/>
+        <w:rPr>
+          <w:rFonts w:ascii="Times New Roman" w:hAnsi="Times New Roman" w:cs="Times New Roman"/>
+          <w:i/>
+        </w:rPr>
+      </w:pPr>
+    </w:p>
+    <w:p>
+      <w:pPr>
+        <w:spacing w:after="0" w:line="240" w:lineRule="auto"/>
+        <w:jc w:val="both"/>
+        <w:rPr>
+          <w:rFonts w:ascii="Times New Roman" w:hAnsi="Times New Roman" w:cs="Times New Roman"/>
+        </w:rPr>
+      </w:pPr>
+      <w:r>
+        <w:rPr>
+          <w:rFonts w:ascii="Times New Roman" w:hAnsi="Times New Roman" w:cs="Times New Roman"/>
+        </w:rPr>
+        <w:t>A ce niveau, il est possible d’afficher une fenêtre.</w:t>
+      </w:r>
+      <w:r>
+        <w:rPr>
+          <w:rFonts w:ascii="Times New Roman" w:hAnsi="Times New Roman" w:cs="Times New Roman"/>
+        </w:rPr>
+        <w:t xml:space="preserve"> Cependant, elle n’affiche rien, est complètement noir et n’est pas redimensionnable, bref, elle est moche.</w:t>
+      </w:r>
+    </w:p>
+    <w:p>
+      <w:pPr>
+        <w:spacing w:after="0" w:line="240" w:lineRule="auto"/>
+        <w:jc w:val="both"/>
+        <w:rPr>
+          <w:rFonts w:ascii="Times New Roman" w:hAnsi="Times New Roman" w:cs="Times New Roman"/>
+        </w:rPr>
+      </w:pPr>
+    </w:p>
+    <w:p>
+      <w:pPr>
+        <w:spacing w:after="0" w:line="240" w:lineRule="auto"/>
+        <w:jc w:val="both"/>
+        <w:rPr>
+          <w:rFonts w:ascii="Times New Roman" w:hAnsi="Times New Roman" w:cs="Times New Roman"/>
+        </w:rPr>
+      </w:pPr>
     </w:p>
     <w:p>
       <w:pPr>
@@ -6121,21 +7500,33 @@
         <w:rPr>
           <w:rFonts w:ascii="Times New Roman" w:hAnsi="Times New Roman" w:cs="Times New Roman"/>
         </w:rPr>
-        <w:t xml:space="preserve">, il ne faut pas oublier de demander à GLAD de charger tous les pointeurs vers </w:t>
+        <w:t>, il ne faut pas oublier de demander à GLAD d</w:t>
+      </w:r>
+      <w:r>
+        <w:rPr>
+          <w:rFonts w:ascii="Times New Roman" w:hAnsi="Times New Roman" w:cs="Times New Roman"/>
+        </w:rPr>
+        <w:t xml:space="preserve">’initialiser </w:t>
       </w:r>
       <w:proofErr w:type="spellStart"/>
       <w:r>
         <w:rPr>
           <w:rFonts w:ascii="Times New Roman" w:hAnsi="Times New Roman" w:cs="Times New Roman"/>
         </w:rPr>
-        <w:t>OpenGL</w:t>
+        <w:t>OpenGl</w:t>
       </w:r>
       <w:proofErr w:type="spellEnd"/>
       <w:r>
         <w:rPr>
           <w:rFonts w:ascii="Times New Roman" w:hAnsi="Times New Roman" w:cs="Times New Roman"/>
         </w:rPr>
-        <w:t>.</w:t>
+        <w:t xml:space="preserve"> pour notre OS et notre carte graphique.</w:t>
+      </w:r>
+      <w:r>
+        <w:rPr>
+          <w:rFonts w:ascii="Times New Roman" w:hAnsi="Times New Roman" w:cs="Times New Roman"/>
+        </w:rPr>
+        <w:t xml:space="preserve"> </w:t>
       </w:r>
     </w:p>
     <w:p>
@@ -6340,33 +7731,1633 @@
         <w:jc w:val="both"/>
         <w:rPr>
           <w:rFonts w:ascii="Times New Roman" w:hAnsi="Times New Roman" w:cs="Times New Roman"/>
-        </w:rPr>
-      </w:pPr>
-    </w:p>
-    <w:p>
-      <w:pPr>
-        <w:spacing w:after="0" w:line="240" w:lineRule="auto"/>
-        <w:jc w:val="both"/>
-        <w:rPr>
-          <w:rFonts w:ascii="Times New Roman" w:hAnsi="Times New Roman" w:cs="Times New Roman"/>
-        </w:rPr>
-      </w:pPr>
-    </w:p>
-    <w:p>
-      <w:pPr>
-        <w:spacing w:after="0" w:line="240" w:lineRule="auto"/>
-        <w:jc w:val="both"/>
-        <w:rPr>
-          <w:rFonts w:ascii="Times New Roman" w:hAnsi="Times New Roman" w:cs="Times New Roman"/>
-        </w:rPr>
-      </w:pPr>
-    </w:p>
-    <w:p>
-      <w:pPr>
-        <w:spacing w:after="0" w:line="240" w:lineRule="auto"/>
-        <w:jc w:val="both"/>
-        <w:rPr>
-          <w:rFonts w:ascii="Times New Roman" w:hAnsi="Times New Roman" w:cs="Times New Roman"/>
+          <w:i/>
+        </w:rPr>
+      </w:pPr>
+      <w:r>
+        <w:rPr>
+          <w:rFonts w:ascii="Times New Roman" w:hAnsi="Times New Roman" w:cs="Times New Roman"/>
+          <w:i/>
+        </w:rPr>
+        <w:t xml:space="preserve">Il faut ajouter cette  ligne avant toute instruction </w:t>
+      </w:r>
+      <w:proofErr w:type="spellStart"/>
+      <w:r>
+        <w:rPr>
+          <w:rFonts w:ascii="Times New Roman" w:hAnsi="Times New Roman" w:cs="Times New Roman"/>
+          <w:i/>
+        </w:rPr>
+        <w:t>OpenGL</w:t>
+      </w:r>
+      <w:proofErr w:type="spellEnd"/>
+      <w:r>
+        <w:rPr>
+          <w:rFonts w:ascii="Times New Roman" w:hAnsi="Times New Roman" w:cs="Times New Roman"/>
+          <w:i/>
+        </w:rPr>
+        <w:t xml:space="preserve"> donc avant notre boucle événementielle.</w:t>
+      </w:r>
+    </w:p>
+    <w:p>
+      <w:pPr>
+        <w:spacing w:after="0" w:line="240" w:lineRule="auto"/>
+        <w:jc w:val="both"/>
+        <w:rPr>
+          <w:rFonts w:ascii="Times New Roman" w:hAnsi="Times New Roman" w:cs="Times New Roman"/>
+          <w:i/>
+        </w:rPr>
+      </w:pPr>
+    </w:p>
+    <w:p>
+      <w:pPr>
+        <w:spacing w:after="0" w:line="240" w:lineRule="auto"/>
+        <w:jc w:val="both"/>
+        <w:rPr>
+          <w:rFonts w:ascii="Times New Roman" w:hAnsi="Times New Roman" w:cs="Times New Roman"/>
+          <w:i/>
+        </w:rPr>
+      </w:pPr>
+    </w:p>
+    <w:p>
+      <w:pPr>
+        <w:spacing w:after="0" w:line="240" w:lineRule="auto"/>
+        <w:jc w:val="both"/>
+        <w:rPr>
+          <w:rFonts w:ascii="Times New Roman" w:hAnsi="Times New Roman" w:cs="Times New Roman"/>
+        </w:rPr>
+      </w:pPr>
+      <w:r>
+        <w:rPr>
+          <w:rFonts w:ascii="Times New Roman" w:hAnsi="Times New Roman" w:cs="Times New Roman"/>
+        </w:rPr>
+        <w:t xml:space="preserve">Avant de pouvoir dessiner, </w:t>
+      </w:r>
+      <w:r>
+        <w:rPr>
+          <w:rFonts w:ascii="Times New Roman" w:hAnsi="Times New Roman" w:cs="Times New Roman"/>
+        </w:rPr>
+        <w:t xml:space="preserve">Nous devons dire à </w:t>
+      </w:r>
+      <w:proofErr w:type="spellStart"/>
+      <w:r>
+        <w:rPr>
+          <w:rFonts w:ascii="Times New Roman" w:hAnsi="Times New Roman" w:cs="Times New Roman"/>
+        </w:rPr>
+        <w:t>OpenGL</w:t>
+      </w:r>
+      <w:proofErr w:type="spellEnd"/>
+      <w:r>
+        <w:rPr>
+          <w:rFonts w:ascii="Times New Roman" w:hAnsi="Times New Roman" w:cs="Times New Roman"/>
+        </w:rPr>
+        <w:t xml:space="preserve"> la taille de la fenêtre de rendu afin qu'</w:t>
+      </w:r>
+      <w:proofErr w:type="spellStart"/>
+      <w:r>
+        <w:rPr>
+          <w:rFonts w:ascii="Times New Roman" w:hAnsi="Times New Roman" w:cs="Times New Roman"/>
+        </w:rPr>
+        <w:t>OpenGL</w:t>
+      </w:r>
+      <w:proofErr w:type="spellEnd"/>
+      <w:r>
+        <w:rPr>
+          <w:rFonts w:ascii="Times New Roman" w:hAnsi="Times New Roman" w:cs="Times New Roman"/>
+        </w:rPr>
+        <w:t xml:space="preserve"> sache comment nous voulons afficher les données</w:t>
+      </w:r>
+      <w:r>
+        <w:rPr>
+          <w:rFonts w:ascii="Times New Roman" w:hAnsi="Times New Roman" w:cs="Times New Roman"/>
+        </w:rPr>
+        <w:t xml:space="preserve">, pour cela on utilise la fonction </w:t>
+      </w:r>
+      <w:proofErr w:type="spellStart"/>
+      <w:r>
+        <w:rPr>
+          <w:rFonts w:ascii="Consolas" w:hAnsi="Consolas" w:cs="Consolas"/>
+          <w:color w:val="FFC000"/>
+          <w:sz w:val="19"/>
+          <w:szCs w:val="19"/>
+        </w:rPr>
+        <w:t>glViewport</w:t>
+      </w:r>
+      <w:proofErr w:type="spellEnd"/>
+      <w:r>
+        <w:rPr>
+          <w:rFonts w:ascii="Consolas" w:hAnsi="Consolas" w:cs="Times New Roman"/>
+          <w:color w:val="FFC000" w:themeColor="accent4"/>
+          <w:sz w:val="19"/>
+          <w:szCs w:val="19"/>
+        </w:rPr>
+        <w:t xml:space="preserve"> </w:t>
+      </w:r>
+      <w:r>
+        <w:rPr>
+          <w:rFonts w:ascii="Times New Roman" w:hAnsi="Times New Roman" w:cs="Times New Roman"/>
+        </w:rPr>
+        <w:t>(</w:t>
+      </w:r>
+      <w:hyperlink r:id="rId15" w:history="1">
+        <w:r>
+          <w:rPr>
+            <w:rStyle w:val="Lienhypertexte"/>
+            <w:rFonts w:ascii="Times New Roman" w:hAnsi="Times New Roman" w:cs="Times New Roman"/>
+          </w:rPr>
+          <w:t>https://www.khronos.org/registry/OpenGL-Refpages/gl4/html/glViewport.xhtml</w:t>
+        </w:r>
+      </w:hyperlink>
+      <w:r>
+        <w:rPr>
+          <w:rFonts w:ascii="Times New Roman" w:hAnsi="Times New Roman" w:cs="Times New Roman"/>
+        </w:rPr>
+        <w:t>)</w:t>
+      </w:r>
+      <w:r>
+        <w:rPr>
+          <w:rFonts w:ascii="Times New Roman" w:hAnsi="Times New Roman" w:cs="Times New Roman"/>
+          <w:color w:val="FFC000" w:themeColor="accent4"/>
+        </w:rPr>
+        <w:t xml:space="preserve"> </w:t>
+      </w:r>
+    </w:p>
+    <w:p>
+      <w:pPr>
+        <w:spacing w:after="0" w:line="240" w:lineRule="auto"/>
+        <w:jc w:val="both"/>
+        <w:rPr>
+          <w:rFonts w:ascii="Times New Roman" w:hAnsi="Times New Roman" w:cs="Times New Roman"/>
+        </w:rPr>
+      </w:pPr>
+    </w:p>
+    <w:p>
+      <w:pPr>
+        <w:spacing w:after="0" w:line="240" w:lineRule="auto"/>
+        <w:jc w:val="both"/>
+        <w:rPr>
+          <w:rFonts w:ascii="Times New Roman" w:hAnsi="Times New Roman" w:cs="Times New Roman"/>
+        </w:rPr>
+      </w:pPr>
+      <w:r>
+        <w:rPr>
+          <w:rFonts w:ascii="Times New Roman" w:hAnsi="Times New Roman" w:cs="Times New Roman"/>
+          <w:noProof/>
+        </w:rPr>
+        <w:pict>
+          <v:shape id="_x0000_s1038" type="#_x0000_t202" style="position:absolute;left:0;text-align:left;margin-left:-19.1pt;margin-top:11.25pt;width:493.2pt;height:31.1pt;z-index:251676672;mso-height-percent:200;mso-height-percent:200;mso-width-relative:margin;mso-height-relative:margin">
+            <v:textbox style="mso-fit-shape-to-text:t">
+              <w:txbxContent>
+                <w:p>
+                  <w:pPr>
+                    <w:spacing w:after="0"/>
+                  </w:pPr>
+                  <w:proofErr w:type="spellStart"/>
+                  <w:proofErr w:type="gramStart"/>
+                  <w:r>
+                    <w:rPr>
+                      <w:rFonts w:ascii="Consolas" w:hAnsi="Consolas" w:cs="Consolas"/>
+                      <w:color w:val="6F008A"/>
+                      <w:sz w:val="19"/>
+                      <w:szCs w:val="19"/>
+                    </w:rPr>
+                    <w:t>glViewport</w:t>
+                  </w:r>
+                  <w:proofErr w:type="spellEnd"/>
+                  <w:r>
+                    <w:rPr>
+                      <w:rFonts w:ascii="Consolas" w:hAnsi="Consolas" w:cs="Consolas"/>
+                      <w:color w:val="000000"/>
+                      <w:sz w:val="19"/>
+                      <w:szCs w:val="19"/>
+                    </w:rPr>
+                    <w:t>(</w:t>
+                  </w:r>
+                  <w:proofErr w:type="gramEnd"/>
+                  <w:r>
+                    <w:rPr>
+                      <w:rFonts w:ascii="Consolas" w:hAnsi="Consolas" w:cs="Consolas"/>
+                      <w:color w:val="000000"/>
+                      <w:sz w:val="19"/>
+                      <w:szCs w:val="19"/>
+                    </w:rPr>
+                    <w:t xml:space="preserve">0, 0, </w:t>
+                  </w:r>
+                  <w:r>
+                    <w:rPr>
+                      <w:rFonts w:ascii="Consolas" w:hAnsi="Consolas" w:cs="Consolas"/>
+                      <w:color w:val="808080"/>
+                      <w:sz w:val="19"/>
+                      <w:szCs w:val="19"/>
+                    </w:rPr>
+                    <w:t>800</w:t>
+                  </w:r>
+                  <w:r>
+                    <w:rPr>
+                      <w:rFonts w:ascii="Consolas" w:hAnsi="Consolas" w:cs="Consolas"/>
+                      <w:color w:val="000000"/>
+                      <w:sz w:val="19"/>
+                      <w:szCs w:val="19"/>
+                    </w:rPr>
+                    <w:t xml:space="preserve">, </w:t>
+                  </w:r>
+                  <w:r>
+                    <w:rPr>
+                      <w:rFonts w:ascii="Consolas" w:hAnsi="Consolas" w:cs="Consolas"/>
+                      <w:color w:val="808080"/>
+                      <w:sz w:val="19"/>
+                      <w:szCs w:val="19"/>
+                    </w:rPr>
+                    <w:t>600</w:t>
+                  </w:r>
+                  <w:r>
+                    <w:rPr>
+                      <w:rFonts w:ascii="Consolas" w:hAnsi="Consolas" w:cs="Consolas"/>
+                      <w:color w:val="000000"/>
+                      <w:sz w:val="19"/>
+                      <w:szCs w:val="19"/>
+                    </w:rPr>
+                    <w:t>);</w:t>
+                  </w:r>
+                </w:p>
+              </w:txbxContent>
+            </v:textbox>
+          </v:shape>
+        </w:pict>
+      </w:r>
+    </w:p>
+    <w:p>
+      <w:pPr>
+        <w:spacing w:after="0" w:line="240" w:lineRule="auto"/>
+        <w:jc w:val="both"/>
+        <w:rPr>
+          <w:rFonts w:ascii="Times New Roman" w:hAnsi="Times New Roman" w:cs="Times New Roman"/>
+        </w:rPr>
+      </w:pPr>
+    </w:p>
+    <w:p>
+      <w:pPr>
+        <w:spacing w:after="0" w:line="240" w:lineRule="auto"/>
+        <w:jc w:val="both"/>
+        <w:rPr>
+          <w:rFonts w:ascii="Times New Roman" w:hAnsi="Times New Roman" w:cs="Times New Roman"/>
+        </w:rPr>
+      </w:pPr>
+    </w:p>
+    <w:p>
+      <w:pPr>
+        <w:spacing w:after="0" w:line="240" w:lineRule="auto"/>
+        <w:jc w:val="both"/>
+        <w:rPr>
+          <w:rFonts w:ascii="Times New Roman" w:hAnsi="Times New Roman" w:cs="Times New Roman"/>
+        </w:rPr>
+      </w:pPr>
+    </w:p>
+    <w:p>
+      <w:pPr>
+        <w:spacing w:after="0" w:line="240" w:lineRule="auto"/>
+        <w:jc w:val="both"/>
+        <w:rPr>
+          <w:rFonts w:ascii="Times New Roman" w:hAnsi="Times New Roman" w:cs="Times New Roman"/>
+        </w:rPr>
+      </w:pPr>
+      <w:r>
+        <w:rPr>
+          <w:rFonts w:ascii="Times New Roman" w:hAnsi="Times New Roman" w:cs="Times New Roman"/>
+        </w:rPr>
+        <w:t xml:space="preserve">Pour gérer le redimensionnement on </w:t>
+      </w:r>
+      <w:proofErr w:type="gramStart"/>
+      <w:r>
+        <w:rPr>
+          <w:rFonts w:ascii="Times New Roman" w:hAnsi="Times New Roman" w:cs="Times New Roman"/>
+        </w:rPr>
+        <w:t>vas</w:t>
+      </w:r>
+      <w:proofErr w:type="gramEnd"/>
+      <w:r>
+        <w:rPr>
+          <w:rFonts w:ascii="Times New Roman" w:hAnsi="Times New Roman" w:cs="Times New Roman"/>
+        </w:rPr>
+        <w:t xml:space="preserve"> utiliser la fo</w:t>
+      </w:r>
+      <w:r>
+        <w:rPr>
+          <w:rFonts w:ascii="Times New Roman" w:hAnsi="Times New Roman" w:cs="Times New Roman"/>
+        </w:rPr>
+        <w:t>n</w:t>
+      </w:r>
+      <w:r>
+        <w:rPr>
+          <w:rFonts w:ascii="Times New Roman" w:hAnsi="Times New Roman" w:cs="Times New Roman"/>
+        </w:rPr>
+        <w:t xml:space="preserve">ction </w:t>
+      </w:r>
+      <w:proofErr w:type="spellStart"/>
+      <w:r>
+        <w:rPr>
+          <w:rFonts w:ascii="Consolas" w:hAnsi="Consolas" w:cs="Consolas"/>
+          <w:color w:val="FFC000"/>
+          <w:sz w:val="19"/>
+          <w:szCs w:val="19"/>
+        </w:rPr>
+        <w:t>glfwSetFramebufferSizeCallback</w:t>
+      </w:r>
+      <w:proofErr w:type="spellEnd"/>
+      <w:r>
+        <w:rPr>
+          <w:rFonts w:ascii="Consolas" w:hAnsi="Consolas" w:cs="Consolas"/>
+          <w:color w:val="FFC000"/>
+          <w:sz w:val="19"/>
+          <w:szCs w:val="19"/>
+        </w:rPr>
+        <w:t xml:space="preserve"> </w:t>
+      </w:r>
+      <w:r>
+        <w:rPr>
+          <w:rFonts w:ascii="Consolas" w:hAnsi="Consolas" w:cs="Consolas"/>
+          <w:sz w:val="19"/>
+          <w:szCs w:val="19"/>
+        </w:rPr>
+        <w:t>(</w:t>
+      </w:r>
+      <w:hyperlink r:id="rId16" w:history="1">
+        <w:r>
+          <w:rPr>
+            <w:rStyle w:val="Lienhypertexte"/>
+            <w:rFonts w:ascii="Times New Roman" w:hAnsi="Times New Roman" w:cs="Times New Roman"/>
+          </w:rPr>
+          <w:t>http://www.glfw.org/docs/latest/group__window.html#ga3203461a5303bf289f2e05f854b2f7cf</w:t>
+        </w:r>
+      </w:hyperlink>
+      <w:r>
+        <w:rPr>
+          <w:rFonts w:ascii="Times New Roman" w:hAnsi="Times New Roman" w:cs="Times New Roman"/>
+        </w:rPr>
+        <w:t>)</w:t>
+      </w:r>
+    </w:p>
+    <w:p>
+      <w:pPr>
+        <w:spacing w:after="0" w:line="240" w:lineRule="auto"/>
+        <w:jc w:val="both"/>
+        <w:rPr>
+          <w:rFonts w:ascii="Times New Roman" w:hAnsi="Times New Roman" w:cs="Times New Roman"/>
+        </w:rPr>
+      </w:pPr>
+      <w:r>
+        <w:rPr>
+          <w:rFonts w:ascii="Times New Roman" w:hAnsi="Times New Roman" w:cs="Times New Roman"/>
+        </w:rPr>
+        <w:t xml:space="preserve">Afin de rendre le code plus propre, il est possible de faire une fonction dans laquelle on modifie directement le </w:t>
+      </w:r>
+      <w:proofErr w:type="spellStart"/>
+      <w:r>
+        <w:rPr>
+          <w:rFonts w:ascii="Times New Roman" w:hAnsi="Times New Roman" w:cs="Times New Roman"/>
+        </w:rPr>
+        <w:t>viewport</w:t>
+      </w:r>
+      <w:proofErr w:type="spellEnd"/>
+      <w:r>
+        <w:rPr>
+          <w:rFonts w:ascii="Times New Roman" w:hAnsi="Times New Roman" w:cs="Times New Roman"/>
+        </w:rPr>
+        <w:t xml:space="preserve"> comme suit :</w:t>
+      </w:r>
+    </w:p>
+    <w:p>
+      <w:pPr>
+        <w:spacing w:after="0" w:line="240" w:lineRule="auto"/>
+        <w:jc w:val="both"/>
+        <w:rPr>
+          <w:rFonts w:ascii="Times New Roman" w:hAnsi="Times New Roman" w:cs="Times New Roman"/>
+        </w:rPr>
+      </w:pPr>
+    </w:p>
+    <w:p>
+      <w:pPr>
+        <w:spacing w:after="0" w:line="240" w:lineRule="auto"/>
+        <w:jc w:val="both"/>
+        <w:rPr>
+          <w:rFonts w:ascii="Times New Roman" w:hAnsi="Times New Roman" w:cs="Times New Roman"/>
+        </w:rPr>
+      </w:pPr>
+      <w:r>
+        <w:rPr>
+          <w:rFonts w:ascii="Times New Roman" w:hAnsi="Times New Roman" w:cs="Times New Roman"/>
+          <w:noProof/>
+        </w:rPr>
+        <w:pict>
+          <v:shape id="_x0000_s1043" type="#_x0000_t202" style="position:absolute;left:0;text-align:left;margin-left:-18.6pt;margin-top:.65pt;width:486.4pt;height:220.95pt;z-index:251680768;mso-width-relative:margin;mso-height-relative:margin">
+            <v:textbox>
+              <w:txbxContent>
+                <w:p>
+                  <w:pPr>
+                    <w:autoSpaceDE w:val="0"/>
+                    <w:autoSpaceDN w:val="0"/>
+                    <w:adjustRightInd w:val="0"/>
+                    <w:spacing w:after="0" w:line="240" w:lineRule="auto"/>
+                    <w:rPr>
+                      <w:rFonts w:ascii="Consolas" w:hAnsi="Consolas" w:cs="Consolas"/>
+                      <w:color w:val="000000"/>
+                      <w:sz w:val="19"/>
+                      <w:szCs w:val="19"/>
+                      <w:lang w:val="en-US"/>
+                    </w:rPr>
+                  </w:pPr>
+                  <w:proofErr w:type="gramStart"/>
+                  <w:r>
+                    <w:rPr>
+                      <w:rFonts w:ascii="Consolas" w:hAnsi="Consolas" w:cs="Consolas"/>
+                      <w:color w:val="0000FF"/>
+                      <w:sz w:val="19"/>
+                      <w:szCs w:val="19"/>
+                      <w:lang w:val="en-US"/>
+                    </w:rPr>
+                    <w:t>void</w:t>
+                  </w:r>
+                  <w:proofErr w:type="gramEnd"/>
+                  <w:r>
+                    <w:rPr>
+                      <w:rFonts w:ascii="Consolas" w:hAnsi="Consolas" w:cs="Consolas"/>
+                      <w:color w:val="000000"/>
+                      <w:sz w:val="19"/>
+                      <w:szCs w:val="19"/>
+                      <w:lang w:val="en-US"/>
+                    </w:rPr>
+                    <w:t xml:space="preserve"> </w:t>
+                  </w:r>
+                  <w:proofErr w:type="spellStart"/>
+                  <w:r>
+                    <w:rPr>
+                      <w:rFonts w:ascii="Consolas" w:hAnsi="Consolas" w:cs="Consolas"/>
+                      <w:color w:val="000000"/>
+                      <w:sz w:val="19"/>
+                      <w:szCs w:val="19"/>
+                      <w:lang w:val="en-US"/>
+                    </w:rPr>
+                    <w:t>framebuffer_size_callback</w:t>
+                  </w:r>
+                  <w:proofErr w:type="spellEnd"/>
+                  <w:r>
+                    <w:rPr>
+                      <w:rFonts w:ascii="Consolas" w:hAnsi="Consolas" w:cs="Consolas"/>
+                      <w:color w:val="000000"/>
+                      <w:sz w:val="19"/>
+                      <w:szCs w:val="19"/>
+                      <w:lang w:val="en-US"/>
+                    </w:rPr>
+                    <w:t>(</w:t>
+                  </w:r>
+                  <w:proofErr w:type="spellStart"/>
+                  <w:r>
+                    <w:rPr>
+                      <w:rFonts w:ascii="Consolas" w:hAnsi="Consolas" w:cs="Consolas"/>
+                      <w:color w:val="2B91AF"/>
+                      <w:sz w:val="19"/>
+                      <w:szCs w:val="19"/>
+                      <w:lang w:val="en-US"/>
+                    </w:rPr>
+                    <w:t>GLFWwindow</w:t>
+                  </w:r>
+                  <w:proofErr w:type="spellEnd"/>
+                  <w:r>
+                    <w:rPr>
+                      <w:rFonts w:ascii="Consolas" w:hAnsi="Consolas" w:cs="Consolas"/>
+                      <w:color w:val="000000"/>
+                      <w:sz w:val="19"/>
+                      <w:szCs w:val="19"/>
+                      <w:lang w:val="en-US"/>
+                    </w:rPr>
+                    <w:t xml:space="preserve">* </w:t>
+                  </w:r>
+                  <w:r>
+                    <w:rPr>
+                      <w:rFonts w:ascii="Consolas" w:hAnsi="Consolas" w:cs="Consolas"/>
+                      <w:color w:val="808080"/>
+                      <w:sz w:val="19"/>
+                      <w:szCs w:val="19"/>
+                      <w:lang w:val="en-US"/>
+                    </w:rPr>
+                    <w:t>window</w:t>
+                  </w:r>
+                  <w:r>
+                    <w:rPr>
+                      <w:rFonts w:ascii="Consolas" w:hAnsi="Consolas" w:cs="Consolas"/>
+                      <w:color w:val="000000"/>
+                      <w:sz w:val="19"/>
+                      <w:szCs w:val="19"/>
+                      <w:lang w:val="en-US"/>
+                    </w:rPr>
+                    <w:t xml:space="preserve">, </w:t>
+                  </w:r>
+                  <w:proofErr w:type="spellStart"/>
+                  <w:r>
+                    <w:rPr>
+                      <w:rFonts w:ascii="Consolas" w:hAnsi="Consolas" w:cs="Consolas"/>
+                      <w:color w:val="0000FF"/>
+                      <w:sz w:val="19"/>
+                      <w:szCs w:val="19"/>
+                      <w:lang w:val="en-US"/>
+                    </w:rPr>
+                    <w:t>int</w:t>
+                  </w:r>
+                  <w:proofErr w:type="spellEnd"/>
+                  <w:r>
+                    <w:rPr>
+                      <w:rFonts w:ascii="Consolas" w:hAnsi="Consolas" w:cs="Consolas"/>
+                      <w:color w:val="000000"/>
+                      <w:sz w:val="19"/>
+                      <w:szCs w:val="19"/>
+                      <w:lang w:val="en-US"/>
+                    </w:rPr>
+                    <w:t xml:space="preserve"> </w:t>
+                  </w:r>
+                  <w:r>
+                    <w:rPr>
+                      <w:rFonts w:ascii="Consolas" w:hAnsi="Consolas" w:cs="Consolas"/>
+                      <w:color w:val="808080"/>
+                      <w:sz w:val="19"/>
+                      <w:szCs w:val="19"/>
+                      <w:lang w:val="en-US"/>
+                    </w:rPr>
+                    <w:t>width</w:t>
+                  </w:r>
+                  <w:r>
+                    <w:rPr>
+                      <w:rFonts w:ascii="Consolas" w:hAnsi="Consolas" w:cs="Consolas"/>
+                      <w:color w:val="000000"/>
+                      <w:sz w:val="19"/>
+                      <w:szCs w:val="19"/>
+                      <w:lang w:val="en-US"/>
+                    </w:rPr>
+                    <w:t xml:space="preserve">, </w:t>
+                  </w:r>
+                  <w:proofErr w:type="spellStart"/>
+                  <w:r>
+                    <w:rPr>
+                      <w:rFonts w:ascii="Consolas" w:hAnsi="Consolas" w:cs="Consolas"/>
+                      <w:color w:val="0000FF"/>
+                      <w:sz w:val="19"/>
+                      <w:szCs w:val="19"/>
+                      <w:lang w:val="en-US"/>
+                    </w:rPr>
+                    <w:t>int</w:t>
+                  </w:r>
+                  <w:proofErr w:type="spellEnd"/>
+                  <w:r>
+                    <w:rPr>
+                      <w:rFonts w:ascii="Consolas" w:hAnsi="Consolas" w:cs="Consolas"/>
+                      <w:color w:val="000000"/>
+                      <w:sz w:val="19"/>
+                      <w:szCs w:val="19"/>
+                      <w:lang w:val="en-US"/>
+                    </w:rPr>
+                    <w:t xml:space="preserve"> </w:t>
+                  </w:r>
+                  <w:r>
+                    <w:rPr>
+                      <w:rFonts w:ascii="Consolas" w:hAnsi="Consolas" w:cs="Consolas"/>
+                      <w:color w:val="808080"/>
+                      <w:sz w:val="19"/>
+                      <w:szCs w:val="19"/>
+                      <w:lang w:val="en-US"/>
+                    </w:rPr>
+                    <w:t>height</w:t>
+                  </w:r>
+                  <w:r>
+                    <w:rPr>
+                      <w:rFonts w:ascii="Consolas" w:hAnsi="Consolas" w:cs="Consolas"/>
+                      <w:color w:val="000000"/>
+                      <w:sz w:val="19"/>
+                      <w:szCs w:val="19"/>
+                      <w:lang w:val="en-US"/>
+                    </w:rPr>
+                    <w:t>)</w:t>
+                  </w:r>
+                </w:p>
+                <w:p>
+                  <w:pPr>
+                    <w:autoSpaceDE w:val="0"/>
+                    <w:autoSpaceDN w:val="0"/>
+                    <w:adjustRightInd w:val="0"/>
+                    <w:spacing w:after="0" w:line="240" w:lineRule="auto"/>
+                    <w:rPr>
+                      <w:rFonts w:ascii="Consolas" w:hAnsi="Consolas" w:cs="Consolas"/>
+                      <w:color w:val="000000"/>
+                      <w:sz w:val="19"/>
+                      <w:szCs w:val="19"/>
+                      <w:lang w:val="en-US"/>
+                    </w:rPr>
+                  </w:pPr>
+                  <w:r>
+                    <w:rPr>
+                      <w:rFonts w:ascii="Consolas" w:hAnsi="Consolas" w:cs="Consolas"/>
+                      <w:color w:val="000000"/>
+                      <w:sz w:val="19"/>
+                      <w:szCs w:val="19"/>
+                      <w:lang w:val="en-US"/>
+                    </w:rPr>
+                    <w:t>{</w:t>
+                  </w:r>
+                </w:p>
+                <w:p>
+                  <w:pPr>
+                    <w:rPr>
+                      <w:rFonts w:ascii="Consolas" w:hAnsi="Consolas" w:cs="Consolas"/>
+                      <w:color w:val="000000"/>
+                      <w:sz w:val="19"/>
+                      <w:szCs w:val="19"/>
+                    </w:rPr>
+                  </w:pPr>
+                  <w:r>
+                    <w:rPr>
+                      <w:rFonts w:ascii="Consolas" w:hAnsi="Consolas" w:cs="Consolas"/>
+                      <w:color w:val="000000"/>
+                      <w:sz w:val="19"/>
+                      <w:szCs w:val="19"/>
+                      <w:lang w:val="en-US"/>
+                    </w:rPr>
+                    <w:tab/>
+                  </w:r>
+                  <w:proofErr w:type="spellStart"/>
+                  <w:proofErr w:type="gramStart"/>
+                  <w:r>
+                    <w:rPr>
+                      <w:rFonts w:ascii="Consolas" w:hAnsi="Consolas" w:cs="Consolas"/>
+                      <w:color w:val="6F008A"/>
+                      <w:sz w:val="19"/>
+                      <w:szCs w:val="19"/>
+                    </w:rPr>
+                    <w:t>glViewport</w:t>
+                  </w:r>
+                  <w:proofErr w:type="spellEnd"/>
+                  <w:r>
+                    <w:rPr>
+                      <w:rFonts w:ascii="Consolas" w:hAnsi="Consolas" w:cs="Consolas"/>
+                      <w:color w:val="000000"/>
+                      <w:sz w:val="19"/>
+                      <w:szCs w:val="19"/>
+                    </w:rPr>
+                    <w:t>(</w:t>
+                  </w:r>
+                  <w:proofErr w:type="gramEnd"/>
+                  <w:r>
+                    <w:rPr>
+                      <w:rFonts w:ascii="Consolas" w:hAnsi="Consolas" w:cs="Consolas"/>
+                      <w:color w:val="000000"/>
+                      <w:sz w:val="19"/>
+                      <w:szCs w:val="19"/>
+                    </w:rPr>
+                    <w:t xml:space="preserve">0, 0, </w:t>
+                  </w:r>
+                  <w:proofErr w:type="spellStart"/>
+                  <w:r>
+                    <w:rPr>
+                      <w:rFonts w:ascii="Consolas" w:hAnsi="Consolas" w:cs="Consolas"/>
+                      <w:color w:val="808080"/>
+                      <w:sz w:val="19"/>
+                      <w:szCs w:val="19"/>
+                    </w:rPr>
+                    <w:t>width</w:t>
+                  </w:r>
+                  <w:proofErr w:type="spellEnd"/>
+                  <w:r>
+                    <w:rPr>
+                      <w:rFonts w:ascii="Consolas" w:hAnsi="Consolas" w:cs="Consolas"/>
+                      <w:color w:val="000000"/>
+                      <w:sz w:val="19"/>
+                      <w:szCs w:val="19"/>
+                    </w:rPr>
+                    <w:t xml:space="preserve">, </w:t>
+                  </w:r>
+                  <w:proofErr w:type="spellStart"/>
+                  <w:r>
+                    <w:rPr>
+                      <w:rFonts w:ascii="Consolas" w:hAnsi="Consolas" w:cs="Consolas"/>
+                      <w:color w:val="808080"/>
+                      <w:sz w:val="19"/>
+                      <w:szCs w:val="19"/>
+                    </w:rPr>
+                    <w:t>height</w:t>
+                  </w:r>
+                  <w:proofErr w:type="spellEnd"/>
+                  <w:r>
+                    <w:rPr>
+                      <w:rFonts w:ascii="Consolas" w:hAnsi="Consolas" w:cs="Consolas"/>
+                      <w:color w:val="000000"/>
+                      <w:sz w:val="19"/>
+                      <w:szCs w:val="19"/>
+                    </w:rPr>
+                    <w:t>);</w:t>
+                  </w:r>
+                </w:p>
+                <w:p>
+                  <w:pPr>
+                    <w:rPr>
+                      <w:rFonts w:ascii="Consolas" w:hAnsi="Consolas" w:cs="Consolas"/>
+                      <w:color w:val="000000"/>
+                      <w:sz w:val="19"/>
+                      <w:szCs w:val="19"/>
+                    </w:rPr>
+                  </w:pPr>
+                  <w:r>
+                    <w:rPr>
+                      <w:rFonts w:ascii="Consolas" w:hAnsi="Consolas" w:cs="Consolas"/>
+                      <w:color w:val="000000"/>
+                      <w:sz w:val="19"/>
+                      <w:szCs w:val="19"/>
+                    </w:rPr>
+                    <w:t>}</w:t>
+                  </w:r>
+                </w:p>
+                <w:p>
+                  <w:pPr>
+                    <w:rPr>
+                      <w:rFonts w:ascii="Consolas" w:hAnsi="Consolas" w:cs="Consolas"/>
+                      <w:color w:val="000000"/>
+                      <w:sz w:val="19"/>
+                      <w:szCs w:val="19"/>
+                    </w:rPr>
+                  </w:pPr>
+                </w:p>
+                <w:p>
+                  <w:pPr>
+                    <w:autoSpaceDE w:val="0"/>
+                    <w:autoSpaceDN w:val="0"/>
+                    <w:adjustRightInd w:val="0"/>
+                    <w:spacing w:after="0" w:line="240" w:lineRule="auto"/>
+                    <w:rPr>
+                      <w:rFonts w:ascii="Consolas" w:hAnsi="Consolas" w:cs="Consolas"/>
+                      <w:color w:val="000000"/>
+                      <w:sz w:val="19"/>
+                      <w:szCs w:val="19"/>
+                    </w:rPr>
+                  </w:pPr>
+                  <w:proofErr w:type="spellStart"/>
+                  <w:r>
+                    <w:rPr>
+                      <w:rFonts w:ascii="Consolas" w:hAnsi="Consolas" w:cs="Consolas"/>
+                      <w:color w:val="0000FF"/>
+                      <w:sz w:val="19"/>
+                      <w:szCs w:val="19"/>
+                    </w:rPr>
+                    <w:t>int</w:t>
+                  </w:r>
+                  <w:proofErr w:type="spellEnd"/>
+                  <w:r>
+                    <w:rPr>
+                      <w:rFonts w:ascii="Consolas" w:hAnsi="Consolas" w:cs="Consolas"/>
+                      <w:color w:val="000000"/>
+                      <w:sz w:val="19"/>
+                      <w:szCs w:val="19"/>
+                    </w:rPr>
+                    <w:t xml:space="preserve"> </w:t>
+                  </w:r>
+                  <w:proofErr w:type="gramStart"/>
+                  <w:r>
+                    <w:rPr>
+                      <w:rFonts w:ascii="Consolas" w:hAnsi="Consolas" w:cs="Consolas"/>
+                      <w:color w:val="000000"/>
+                      <w:sz w:val="19"/>
+                      <w:szCs w:val="19"/>
+                    </w:rPr>
+                    <w:t>main()</w:t>
+                  </w:r>
+                  <w:proofErr w:type="gramEnd"/>
+                </w:p>
+                <w:p>
+                  <w:pPr>
+                    <w:rPr>
+                      <w:rFonts w:ascii="Consolas" w:hAnsi="Consolas" w:cs="Consolas"/>
+                      <w:color w:val="000000"/>
+                      <w:sz w:val="19"/>
+                      <w:szCs w:val="19"/>
+                    </w:rPr>
+                  </w:pPr>
+                  <w:r>
+                    <w:rPr>
+                      <w:rFonts w:ascii="Consolas" w:hAnsi="Consolas" w:cs="Consolas"/>
+                      <w:color w:val="000000"/>
+                      <w:sz w:val="19"/>
+                      <w:szCs w:val="19"/>
+                    </w:rPr>
+                    <w:t xml:space="preserve">{ </w:t>
+                  </w:r>
+                </w:p>
+                <w:p>
+                  <w:pPr>
+                    <w:spacing w:after="0"/>
+                    <w:rPr>
+                      <w:rFonts w:ascii="Consolas" w:hAnsi="Consolas" w:cs="Consolas"/>
+                      <w:color w:val="000000"/>
+                      <w:sz w:val="19"/>
+                      <w:szCs w:val="19"/>
+                    </w:rPr>
+                  </w:pPr>
+                  <w:r>
+                    <w:rPr>
+                      <w:rFonts w:ascii="Consolas" w:hAnsi="Consolas" w:cs="Consolas"/>
+                      <w:color w:val="000000"/>
+                      <w:sz w:val="19"/>
+                      <w:szCs w:val="19"/>
+                    </w:rPr>
+                    <w:tab/>
+                    <w:t>(…)</w:t>
+                  </w:r>
+                </w:p>
+                <w:p>
+                  <w:pPr>
+                    <w:spacing w:after="0"/>
+                    <w:rPr>
+                      <w:rFonts w:ascii="Consolas" w:hAnsi="Consolas" w:cs="Consolas"/>
+                      <w:color w:val="000000"/>
+                      <w:sz w:val="19"/>
+                      <w:szCs w:val="19"/>
+                      <w:lang w:val="en-US"/>
+                    </w:rPr>
+                  </w:pPr>
+                  <w:r>
+                    <w:rPr>
+                      <w:rFonts w:ascii="Consolas" w:hAnsi="Consolas" w:cs="Consolas"/>
+                      <w:color w:val="000000"/>
+                      <w:sz w:val="19"/>
+                      <w:szCs w:val="19"/>
+                    </w:rPr>
+                    <w:tab/>
+                  </w:r>
+                  <w:proofErr w:type="spellStart"/>
+                  <w:proofErr w:type="gramStart"/>
+                  <w:r>
+                    <w:rPr>
+                      <w:rFonts w:ascii="Consolas" w:hAnsi="Consolas" w:cs="Consolas"/>
+                      <w:color w:val="000000"/>
+                      <w:sz w:val="19"/>
+                      <w:szCs w:val="19"/>
+                      <w:lang w:val="en-US"/>
+                    </w:rPr>
+                    <w:t>glfwSetFramebufferSizeCallback</w:t>
+                  </w:r>
+                  <w:proofErr w:type="spellEnd"/>
+                  <w:r>
+                    <w:rPr>
+                      <w:rFonts w:ascii="Consolas" w:hAnsi="Consolas" w:cs="Consolas"/>
+                      <w:color w:val="000000"/>
+                      <w:sz w:val="19"/>
+                      <w:szCs w:val="19"/>
+                      <w:lang w:val="en-US"/>
+                    </w:rPr>
+                    <w:t>(</w:t>
+                  </w:r>
+                  <w:proofErr w:type="gramEnd"/>
+                  <w:r>
+                    <w:rPr>
+                      <w:rFonts w:ascii="Consolas" w:hAnsi="Consolas" w:cs="Consolas"/>
+                      <w:color w:val="000000"/>
+                      <w:sz w:val="19"/>
+                      <w:szCs w:val="19"/>
+                      <w:lang w:val="en-US"/>
+                    </w:rPr>
+                    <w:t xml:space="preserve">window, </w:t>
+                  </w:r>
+                  <w:proofErr w:type="spellStart"/>
+                  <w:r>
+                    <w:rPr>
+                      <w:rFonts w:ascii="Consolas" w:hAnsi="Consolas" w:cs="Consolas"/>
+                      <w:color w:val="000000"/>
+                      <w:sz w:val="19"/>
+                      <w:szCs w:val="19"/>
+                      <w:lang w:val="en-US"/>
+                    </w:rPr>
+                    <w:t>framebuffer_size_callback</w:t>
+                  </w:r>
+                  <w:proofErr w:type="spellEnd"/>
+                  <w:r>
+                    <w:rPr>
+                      <w:rFonts w:ascii="Consolas" w:hAnsi="Consolas" w:cs="Consolas"/>
+                      <w:color w:val="000000"/>
+                      <w:sz w:val="19"/>
+                      <w:szCs w:val="19"/>
+                      <w:lang w:val="en-US"/>
+                    </w:rPr>
+                    <w:t>);</w:t>
+                  </w:r>
+                </w:p>
+                <w:p>
+                  <w:pPr>
+                    <w:spacing w:after="0"/>
+                    <w:rPr>
+                      <w:rFonts w:ascii="Consolas" w:hAnsi="Consolas" w:cs="Consolas"/>
+                      <w:color w:val="000000"/>
+                      <w:sz w:val="19"/>
+                      <w:szCs w:val="19"/>
+                      <w:lang w:val="en-US"/>
+                    </w:rPr>
+                  </w:pPr>
+                  <w:r>
+                    <w:rPr>
+                      <w:rFonts w:ascii="Consolas" w:hAnsi="Consolas" w:cs="Consolas"/>
+                      <w:color w:val="000000"/>
+                      <w:sz w:val="19"/>
+                      <w:szCs w:val="19"/>
+                      <w:lang w:val="en-US"/>
+                    </w:rPr>
+                    <w:tab/>
+                    <w:t>(…)</w:t>
+                  </w:r>
+                </w:p>
+                <w:p>
+                  <w:pPr>
+                    <w:spacing w:after="0"/>
+                    <w:rPr>
+                      <w:rFonts w:ascii="Consolas" w:hAnsi="Consolas" w:cs="Consolas"/>
+                      <w:color w:val="008000"/>
+                      <w:sz w:val="19"/>
+                      <w:szCs w:val="19"/>
+                      <w:lang w:val="en-US"/>
+                    </w:rPr>
+                  </w:pPr>
+                  <w:r>
+                    <w:rPr>
+                      <w:rFonts w:ascii="Consolas" w:hAnsi="Consolas" w:cs="Consolas"/>
+                      <w:color w:val="000000"/>
+                      <w:sz w:val="19"/>
+                      <w:szCs w:val="19"/>
+                      <w:lang w:val="en-US"/>
+                    </w:rPr>
+                    <w:tab/>
+                  </w:r>
+                  <w:r>
+                    <w:rPr>
+                      <w:rFonts w:ascii="Consolas" w:hAnsi="Consolas" w:cs="Consolas"/>
+                      <w:color w:val="008000"/>
+                      <w:sz w:val="19"/>
+                      <w:szCs w:val="19"/>
+                      <w:lang w:val="en-US"/>
+                    </w:rPr>
+                    <w:t xml:space="preserve">// boucle </w:t>
+                  </w:r>
+                  <w:proofErr w:type="spellStart"/>
+                  <w:r>
+                    <w:rPr>
+                      <w:rFonts w:ascii="Consolas" w:hAnsi="Consolas" w:cs="Consolas"/>
+                      <w:color w:val="008000"/>
+                      <w:sz w:val="19"/>
+                      <w:szCs w:val="19"/>
+                      <w:lang w:val="en-US"/>
+                    </w:rPr>
+                    <w:t>événementielle</w:t>
+                  </w:r>
+                  <w:proofErr w:type="spellEnd"/>
+                </w:p>
+                <w:p>
+                  <w:pPr>
+                    <w:spacing w:after="0"/>
+                    <w:rPr>
+                      <w:rFonts w:ascii="Consolas" w:hAnsi="Consolas" w:cs="Consolas"/>
+                      <w:sz w:val="19"/>
+                      <w:szCs w:val="19"/>
+                      <w:lang w:val="en-US"/>
+                    </w:rPr>
+                  </w:pPr>
+                  <w:r>
+                    <w:rPr>
+                      <w:rFonts w:ascii="Consolas" w:hAnsi="Consolas" w:cs="Consolas"/>
+                      <w:color w:val="008000"/>
+                      <w:sz w:val="19"/>
+                      <w:szCs w:val="19"/>
+                      <w:lang w:val="en-US"/>
+                    </w:rPr>
+                    <w:tab/>
+                  </w:r>
+                  <w:r>
+                    <w:rPr>
+                      <w:rFonts w:ascii="Consolas" w:hAnsi="Consolas" w:cs="Consolas"/>
+                      <w:sz w:val="19"/>
+                      <w:szCs w:val="19"/>
+                      <w:lang w:val="en-US"/>
+                    </w:rPr>
+                    <w:t>(…)</w:t>
+                  </w:r>
+                </w:p>
+                <w:p>
+                  <w:pPr>
+                    <w:spacing w:after="0"/>
+                    <w:rPr>
+                      <w:lang w:val="en-US"/>
+                    </w:rPr>
+                  </w:pPr>
+                  <w:r>
+                    <w:rPr>
+                      <w:rFonts w:ascii="Consolas" w:hAnsi="Consolas" w:cs="Consolas"/>
+                      <w:sz w:val="19"/>
+                      <w:szCs w:val="19"/>
+                      <w:lang w:val="en-US"/>
+                    </w:rPr>
+                    <w:t>}</w:t>
+                  </w:r>
+                </w:p>
+              </w:txbxContent>
+            </v:textbox>
+          </v:shape>
+        </w:pict>
+      </w:r>
+    </w:p>
+    <w:p>
+      <w:pPr>
+        <w:spacing w:after="0" w:line="240" w:lineRule="auto"/>
+        <w:jc w:val="both"/>
+        <w:rPr>
+          <w:rFonts w:ascii="Times New Roman" w:hAnsi="Times New Roman" w:cs="Times New Roman"/>
+        </w:rPr>
+      </w:pPr>
+    </w:p>
+    <w:p>
+      <w:pPr>
+        <w:spacing w:after="0" w:line="240" w:lineRule="auto"/>
+        <w:jc w:val="both"/>
+        <w:rPr>
+          <w:rFonts w:ascii="Times New Roman" w:hAnsi="Times New Roman" w:cs="Times New Roman"/>
+        </w:rPr>
+      </w:pPr>
+    </w:p>
+    <w:p>
+      <w:pPr>
+        <w:spacing w:after="0" w:line="240" w:lineRule="auto"/>
+        <w:jc w:val="both"/>
+        <w:rPr>
+          <w:rFonts w:ascii="Times New Roman" w:hAnsi="Times New Roman" w:cs="Times New Roman"/>
+        </w:rPr>
+      </w:pPr>
+    </w:p>
+    <w:p>
+      <w:pPr>
+        <w:spacing w:after="0" w:line="240" w:lineRule="auto"/>
+        <w:jc w:val="both"/>
+        <w:rPr>
+          <w:rFonts w:ascii="Times New Roman" w:hAnsi="Times New Roman" w:cs="Times New Roman"/>
+        </w:rPr>
+      </w:pPr>
+    </w:p>
+    <w:p>
+      <w:pPr>
+        <w:spacing w:after="0" w:line="240" w:lineRule="auto"/>
+        <w:jc w:val="both"/>
+        <w:rPr>
+          <w:rFonts w:ascii="Times New Roman" w:hAnsi="Times New Roman" w:cs="Times New Roman"/>
+        </w:rPr>
+      </w:pPr>
+    </w:p>
+    <w:p>
+      <w:pPr>
+        <w:spacing w:after="0" w:line="240" w:lineRule="auto"/>
+        <w:jc w:val="both"/>
+        <w:rPr>
+          <w:rFonts w:ascii="Times New Roman" w:hAnsi="Times New Roman" w:cs="Times New Roman"/>
+        </w:rPr>
+      </w:pPr>
+    </w:p>
+    <w:p>
+      <w:pPr>
+        <w:spacing w:after="0" w:line="240" w:lineRule="auto"/>
+        <w:jc w:val="both"/>
+        <w:rPr>
+          <w:rFonts w:ascii="Times New Roman" w:hAnsi="Times New Roman" w:cs="Times New Roman"/>
+        </w:rPr>
+      </w:pPr>
+    </w:p>
+    <w:p>
+      <w:pPr>
+        <w:spacing w:after="0" w:line="240" w:lineRule="auto"/>
+        <w:jc w:val="both"/>
+        <w:rPr>
+          <w:rFonts w:ascii="Times New Roman" w:hAnsi="Times New Roman" w:cs="Times New Roman"/>
+        </w:rPr>
+      </w:pPr>
+    </w:p>
+    <w:p>
+      <w:pPr>
+        <w:spacing w:after="0" w:line="240" w:lineRule="auto"/>
+        <w:jc w:val="both"/>
+        <w:rPr>
+          <w:rFonts w:ascii="Times New Roman" w:hAnsi="Times New Roman" w:cs="Times New Roman"/>
+        </w:rPr>
+      </w:pPr>
+    </w:p>
+    <w:p>
+      <w:pPr>
+        <w:spacing w:after="0" w:line="240" w:lineRule="auto"/>
+        <w:jc w:val="both"/>
+        <w:rPr>
+          <w:rFonts w:ascii="Times New Roman" w:hAnsi="Times New Roman" w:cs="Times New Roman"/>
+        </w:rPr>
+      </w:pPr>
+    </w:p>
+    <w:p>
+      <w:pPr>
+        <w:spacing w:after="0" w:line="240" w:lineRule="auto"/>
+        <w:jc w:val="both"/>
+        <w:rPr>
+          <w:rFonts w:ascii="Times New Roman" w:hAnsi="Times New Roman" w:cs="Times New Roman"/>
+        </w:rPr>
+      </w:pPr>
+    </w:p>
+    <w:p>
+      <w:pPr>
+        <w:spacing w:after="0" w:line="240" w:lineRule="auto"/>
+        <w:jc w:val="both"/>
+        <w:rPr>
+          <w:rFonts w:ascii="Times New Roman" w:hAnsi="Times New Roman" w:cs="Times New Roman"/>
+        </w:rPr>
+      </w:pPr>
+    </w:p>
+    <w:p>
+      <w:pPr>
+        <w:spacing w:after="0" w:line="240" w:lineRule="auto"/>
+        <w:jc w:val="both"/>
+        <w:rPr>
+          <w:rFonts w:ascii="Times New Roman" w:hAnsi="Times New Roman" w:cs="Times New Roman"/>
+        </w:rPr>
+      </w:pPr>
+    </w:p>
+    <w:p>
+      <w:pPr>
+        <w:spacing w:after="0" w:line="240" w:lineRule="auto"/>
+        <w:jc w:val="both"/>
+        <w:rPr>
+          <w:rFonts w:ascii="Times New Roman" w:hAnsi="Times New Roman" w:cs="Times New Roman"/>
+        </w:rPr>
+      </w:pPr>
+    </w:p>
+    <w:p>
+      <w:pPr>
+        <w:spacing w:after="0" w:line="240" w:lineRule="auto"/>
+        <w:jc w:val="both"/>
+        <w:rPr>
+          <w:rFonts w:ascii="Times New Roman" w:hAnsi="Times New Roman" w:cs="Times New Roman"/>
+        </w:rPr>
+      </w:pPr>
+    </w:p>
+    <w:p>
+      <w:pPr>
+        <w:spacing w:after="0" w:line="240" w:lineRule="auto"/>
+        <w:jc w:val="both"/>
+        <w:rPr>
+          <w:rFonts w:ascii="Times New Roman" w:hAnsi="Times New Roman" w:cs="Times New Roman"/>
+        </w:rPr>
+      </w:pPr>
+    </w:p>
+    <w:p>
+      <w:pPr>
+        <w:spacing w:after="0" w:line="240" w:lineRule="auto"/>
+        <w:jc w:val="both"/>
+        <w:rPr>
+          <w:rFonts w:ascii="Times New Roman" w:hAnsi="Times New Roman" w:cs="Times New Roman"/>
+          <w:sz w:val="19"/>
+          <w:szCs w:val="19"/>
+        </w:rPr>
+      </w:pPr>
+      <w:r>
+        <w:rPr>
+          <w:rFonts w:ascii="Times New Roman" w:hAnsi="Times New Roman" w:cs="Times New Roman"/>
+        </w:rPr>
+        <w:lastRenderedPageBreak/>
+        <w:t xml:space="preserve">Maintenant, pour afficher des couleurs, il nous faut activer le </w:t>
+      </w:r>
+      <w:proofErr w:type="spellStart"/>
+      <w:r>
+        <w:rPr>
+          <w:rFonts w:ascii="Times New Roman" w:hAnsi="Times New Roman" w:cs="Times New Roman"/>
+        </w:rPr>
+        <w:t>color</w:t>
+      </w:r>
+      <w:proofErr w:type="spellEnd"/>
+      <w:r>
+        <w:rPr>
+          <w:rFonts w:ascii="Times New Roman" w:hAnsi="Times New Roman" w:cs="Times New Roman"/>
+        </w:rPr>
+        <w:t xml:space="preserve"> buffer via la fonction </w:t>
+      </w:r>
+      <w:proofErr w:type="spellStart"/>
+      <w:r>
+        <w:rPr>
+          <w:rFonts w:ascii="Consolas" w:hAnsi="Consolas" w:cs="Consolas"/>
+          <w:color w:val="FFC000"/>
+          <w:sz w:val="19"/>
+          <w:szCs w:val="19"/>
+        </w:rPr>
+        <w:t>glClear</w:t>
+      </w:r>
+      <w:proofErr w:type="spellEnd"/>
+      <w:r>
+        <w:rPr>
+          <w:rFonts w:ascii="Consolas" w:hAnsi="Consolas" w:cs="Consolas"/>
+          <w:color w:val="FFC000"/>
+          <w:sz w:val="19"/>
+          <w:szCs w:val="19"/>
+        </w:rPr>
+        <w:t xml:space="preserve"> </w:t>
+      </w:r>
+      <w:r>
+        <w:rPr>
+          <w:rFonts w:ascii="Consolas" w:hAnsi="Consolas" w:cs="Consolas"/>
+          <w:sz w:val="19"/>
+          <w:szCs w:val="19"/>
+        </w:rPr>
+        <w:t>(</w:t>
+      </w:r>
+      <w:hyperlink r:id="rId17" w:history="1">
+        <w:r>
+          <w:rPr>
+            <w:rStyle w:val="Lienhypertexte"/>
+            <w:rFonts w:ascii="Consolas" w:hAnsi="Consolas" w:cs="Consolas"/>
+            <w:sz w:val="19"/>
+            <w:szCs w:val="19"/>
+          </w:rPr>
+          <w:t>https://www.khronos.org/registry/OpenGL-Refpages/es3.1/html/glClear.xhtml</w:t>
+        </w:r>
+      </w:hyperlink>
+      <w:r>
+        <w:rPr>
+          <w:rFonts w:ascii="Consolas" w:hAnsi="Consolas" w:cs="Consolas"/>
+          <w:sz w:val="19"/>
+          <w:szCs w:val="19"/>
+        </w:rPr>
+        <w:t>)</w:t>
+      </w:r>
+      <w:r>
+        <w:rPr>
+          <w:rFonts w:ascii="Times New Roman" w:hAnsi="Times New Roman" w:cs="Times New Roman"/>
+          <w:sz w:val="19"/>
+          <w:szCs w:val="19"/>
+        </w:rPr>
+        <w:t xml:space="preserve"> </w:t>
+      </w:r>
+    </w:p>
+    <w:p>
+      <w:pPr>
+        <w:spacing w:after="0" w:line="240" w:lineRule="auto"/>
+        <w:jc w:val="both"/>
+        <w:rPr>
+          <w:rFonts w:ascii="Times New Roman" w:hAnsi="Times New Roman" w:cs="Times New Roman"/>
+        </w:rPr>
+      </w:pPr>
+      <w:r>
+        <w:rPr>
+          <w:rFonts w:ascii="Times New Roman" w:hAnsi="Times New Roman" w:cs="Times New Roman"/>
+        </w:rPr>
+        <w:t xml:space="preserve">Pour l’instant, nous n’avons besoin de rafraichir que le </w:t>
+      </w:r>
+      <w:proofErr w:type="spellStart"/>
+      <w:r>
+        <w:rPr>
+          <w:rFonts w:ascii="Times New Roman" w:hAnsi="Times New Roman" w:cs="Times New Roman"/>
+        </w:rPr>
+        <w:t>color</w:t>
+      </w:r>
+      <w:proofErr w:type="spellEnd"/>
+      <w:r>
+        <w:rPr>
+          <w:rFonts w:ascii="Times New Roman" w:hAnsi="Times New Roman" w:cs="Times New Roman"/>
+        </w:rPr>
+        <w:t xml:space="preserve"> buffer, mais cette fonction permet aussi d’activer le Z-buffer et le </w:t>
+      </w:r>
+      <w:r>
+        <w:rPr>
+          <w:rFonts w:ascii="Times New Roman" w:hAnsi="Times New Roman" w:cs="Times New Roman"/>
+        </w:rPr>
+        <w:t>Stencil buffer</w:t>
+      </w:r>
+      <w:r>
+        <w:rPr>
+          <w:rFonts w:ascii="Times New Roman" w:hAnsi="Times New Roman" w:cs="Times New Roman"/>
+        </w:rPr>
+        <w:t xml:space="preserve"> (</w:t>
+      </w:r>
+      <w:r>
+        <w:rPr>
+          <w:rFonts w:ascii="Times New Roman" w:hAnsi="Times New Roman" w:cs="Times New Roman"/>
+        </w:rPr>
+        <w:t>tampon mémoire permettant de filtrer les endroits où l'image doit être dessinée</w:t>
+      </w:r>
+      <w:r>
+        <w:rPr>
+          <w:rFonts w:ascii="Times New Roman" w:hAnsi="Times New Roman" w:cs="Times New Roman"/>
+        </w:rPr>
+        <w:t>) utile notamment pour les scènes 3D.</w:t>
+      </w:r>
+    </w:p>
+    <w:p>
+      <w:pPr>
+        <w:spacing w:after="0" w:line="240" w:lineRule="auto"/>
+        <w:jc w:val="both"/>
+        <w:rPr>
+          <w:rFonts w:ascii="Times New Roman" w:hAnsi="Times New Roman" w:cs="Times New Roman"/>
+        </w:rPr>
+      </w:pPr>
+    </w:p>
+    <w:p>
+      <w:pPr>
+        <w:spacing w:after="0" w:line="240" w:lineRule="auto"/>
+        <w:jc w:val="both"/>
+        <w:rPr>
+          <w:rFonts w:ascii="Times New Roman" w:hAnsi="Times New Roman" w:cs="Times New Roman"/>
+        </w:rPr>
+      </w:pPr>
+      <w:r>
+        <w:rPr>
+          <w:rFonts w:ascii="Times New Roman" w:hAnsi="Times New Roman" w:cs="Times New Roman"/>
+          <w:noProof/>
+          <w:lang w:eastAsia="fr-FR"/>
+        </w:rPr>
+        <w:pict>
+          <v:shape id="_x0000_s1044" type="#_x0000_t202" style="position:absolute;left:0;text-align:left;margin-left:-4.25pt;margin-top:11.65pt;width:464.7pt;height:108.4pt;z-index:251681792">
+            <v:textbox>
+              <w:txbxContent>
+                <w:p>
+                  <w:pPr>
+                    <w:autoSpaceDE w:val="0"/>
+                    <w:autoSpaceDN w:val="0"/>
+                    <w:adjustRightInd w:val="0"/>
+                    <w:spacing w:after="0" w:line="240" w:lineRule="auto"/>
+                    <w:rPr>
+                      <w:rFonts w:ascii="Consolas" w:hAnsi="Consolas" w:cs="Consolas"/>
+                      <w:color w:val="000000"/>
+                      <w:sz w:val="19"/>
+                      <w:szCs w:val="19"/>
+                      <w:lang w:val="en-US"/>
+                    </w:rPr>
+                  </w:pPr>
+                  <w:proofErr w:type="gramStart"/>
+                  <w:r>
+                    <w:rPr>
+                      <w:rFonts w:ascii="Consolas" w:hAnsi="Consolas" w:cs="Consolas"/>
+                      <w:color w:val="0000FF"/>
+                      <w:sz w:val="19"/>
+                      <w:szCs w:val="19"/>
+                      <w:lang w:val="en-US"/>
+                    </w:rPr>
+                    <w:t>while</w:t>
+                  </w:r>
+                  <w:proofErr w:type="gramEnd"/>
+                  <w:r>
+                    <w:rPr>
+                      <w:rFonts w:ascii="Consolas" w:hAnsi="Consolas" w:cs="Consolas"/>
+                      <w:color w:val="000000"/>
+                      <w:sz w:val="19"/>
+                      <w:szCs w:val="19"/>
+                      <w:lang w:val="en-US"/>
+                    </w:rPr>
+                    <w:t xml:space="preserve"> (!</w:t>
+                  </w:r>
+                  <w:proofErr w:type="spellStart"/>
+                  <w:r>
+                    <w:rPr>
+                      <w:rFonts w:ascii="Consolas" w:hAnsi="Consolas" w:cs="Consolas"/>
+                      <w:color w:val="000000"/>
+                      <w:sz w:val="19"/>
+                      <w:szCs w:val="19"/>
+                      <w:lang w:val="en-US"/>
+                    </w:rPr>
+                    <w:t>glfwWindowShouldClose</w:t>
+                  </w:r>
+                  <w:proofErr w:type="spellEnd"/>
+                  <w:r>
+                    <w:rPr>
+                      <w:rFonts w:ascii="Consolas" w:hAnsi="Consolas" w:cs="Consolas"/>
+                      <w:color w:val="000000"/>
+                      <w:sz w:val="19"/>
+                      <w:szCs w:val="19"/>
+                      <w:lang w:val="en-US"/>
+                    </w:rPr>
+                    <w:t>(window))</w:t>
+                  </w:r>
+                </w:p>
+                <w:p>
+                  <w:pPr>
+                    <w:autoSpaceDE w:val="0"/>
+                    <w:autoSpaceDN w:val="0"/>
+                    <w:adjustRightInd w:val="0"/>
+                    <w:spacing w:after="0" w:line="240" w:lineRule="auto"/>
+                    <w:rPr>
+                      <w:rFonts w:ascii="Consolas" w:hAnsi="Consolas" w:cs="Consolas"/>
+                      <w:color w:val="000000"/>
+                      <w:sz w:val="19"/>
+                      <w:szCs w:val="19"/>
+                      <w:lang w:val="en-US"/>
+                    </w:rPr>
+                  </w:pPr>
+                  <w:r>
+                    <w:rPr>
+                      <w:rFonts w:ascii="Consolas" w:hAnsi="Consolas" w:cs="Consolas"/>
+                      <w:color w:val="000000"/>
+                      <w:sz w:val="19"/>
+                      <w:szCs w:val="19"/>
+                      <w:lang w:val="en-US"/>
+                    </w:rPr>
+                    <w:t>{</w:t>
+                  </w:r>
+                </w:p>
+                <w:p>
+                  <w:pPr>
+                    <w:autoSpaceDE w:val="0"/>
+                    <w:autoSpaceDN w:val="0"/>
+                    <w:adjustRightInd w:val="0"/>
+                    <w:spacing w:after="0" w:line="240" w:lineRule="auto"/>
+                    <w:rPr>
+                      <w:rFonts w:ascii="Consolas" w:hAnsi="Consolas" w:cs="Consolas"/>
+                      <w:color w:val="0000FF"/>
+                      <w:sz w:val="19"/>
+                      <w:szCs w:val="19"/>
+                      <w:lang w:val="en-US"/>
+                    </w:rPr>
+                  </w:pPr>
+                  <w:r>
+                    <w:rPr>
+                      <w:rFonts w:ascii="Consolas" w:hAnsi="Consolas" w:cs="Consolas"/>
+                      <w:color w:val="0000FF"/>
+                      <w:sz w:val="19"/>
+                      <w:szCs w:val="19"/>
+                      <w:lang w:val="en-US"/>
+                    </w:rPr>
+                    <w:tab/>
+                    <w:t>(…)</w:t>
+                  </w:r>
+                </w:p>
+                <w:p>
+                  <w:pPr>
+                    <w:autoSpaceDE w:val="0"/>
+                    <w:autoSpaceDN w:val="0"/>
+                    <w:adjustRightInd w:val="0"/>
+                    <w:spacing w:after="0" w:line="240" w:lineRule="auto"/>
+                    <w:ind w:firstLine="708"/>
+                    <w:rPr>
+                      <w:rFonts w:ascii="Consolas" w:hAnsi="Consolas" w:cs="Consolas"/>
+                      <w:color w:val="000000"/>
+                      <w:sz w:val="19"/>
+                      <w:szCs w:val="19"/>
+                      <w:lang w:val="en-US"/>
+                    </w:rPr>
+                  </w:pPr>
+                  <w:proofErr w:type="spellStart"/>
+                  <w:proofErr w:type="gramStart"/>
+                  <w:r>
+                    <w:rPr>
+                      <w:rFonts w:ascii="Consolas" w:hAnsi="Consolas" w:cs="Consolas"/>
+                      <w:color w:val="6F008A"/>
+                      <w:sz w:val="19"/>
+                      <w:szCs w:val="19"/>
+                      <w:lang w:val="en-US"/>
+                    </w:rPr>
+                    <w:t>glClearColor</w:t>
+                  </w:r>
+                  <w:proofErr w:type="spellEnd"/>
+                  <w:r>
+                    <w:rPr>
+                      <w:rFonts w:ascii="Consolas" w:hAnsi="Consolas" w:cs="Consolas"/>
+                      <w:color w:val="000000"/>
+                      <w:sz w:val="19"/>
+                      <w:szCs w:val="19"/>
+                      <w:lang w:val="en-US"/>
+                    </w:rPr>
+                    <w:t>(</w:t>
+                  </w:r>
+                  <w:proofErr w:type="gramEnd"/>
+                  <w:r>
+                    <w:rPr>
+                      <w:rFonts w:ascii="Consolas" w:hAnsi="Consolas" w:cs="Consolas"/>
+                      <w:color w:val="000000"/>
+                      <w:sz w:val="19"/>
+                      <w:szCs w:val="19"/>
+                      <w:lang w:val="en-US"/>
+                    </w:rPr>
+                    <w:t>0.3f, 0.2f, 0.3f, 1.0f);</w:t>
+                  </w:r>
+                </w:p>
+                <w:p>
+                  <w:pPr>
+                    <w:rPr>
+                      <w:lang w:val="en-US"/>
+                    </w:rPr>
+                  </w:pPr>
+                  <w:r>
+                    <w:rPr>
+                      <w:rFonts w:ascii="Consolas" w:hAnsi="Consolas" w:cs="Consolas"/>
+                      <w:color w:val="000000"/>
+                      <w:sz w:val="19"/>
+                      <w:szCs w:val="19"/>
+                      <w:lang w:val="en-US"/>
+                    </w:rPr>
+                    <w:tab/>
+                  </w:r>
+                  <w:proofErr w:type="spellStart"/>
+                  <w:proofErr w:type="gramStart"/>
+                  <w:r>
+                    <w:rPr>
+                      <w:rFonts w:ascii="Consolas" w:hAnsi="Consolas" w:cs="Consolas"/>
+                      <w:color w:val="6F008A"/>
+                      <w:sz w:val="19"/>
+                      <w:szCs w:val="19"/>
+                      <w:lang w:val="en-US"/>
+                    </w:rPr>
+                    <w:t>glClear</w:t>
+                  </w:r>
+                  <w:proofErr w:type="spellEnd"/>
+                  <w:r>
+                    <w:rPr>
+                      <w:rFonts w:ascii="Consolas" w:hAnsi="Consolas" w:cs="Consolas"/>
+                      <w:color w:val="000000"/>
+                      <w:sz w:val="19"/>
+                      <w:szCs w:val="19"/>
+                      <w:lang w:val="en-US"/>
+                    </w:rPr>
+                    <w:t>(</w:t>
+                  </w:r>
+                  <w:proofErr w:type="gramEnd"/>
+                  <w:r>
+                    <w:rPr>
+                      <w:rFonts w:ascii="Consolas" w:hAnsi="Consolas" w:cs="Consolas"/>
+                      <w:color w:val="6F008A"/>
+                      <w:sz w:val="19"/>
+                      <w:szCs w:val="19"/>
+                      <w:lang w:val="en-US"/>
+                    </w:rPr>
+                    <w:t>GL_COLOR_BUFFER_BIT</w:t>
+                  </w:r>
+                  <w:r>
+                    <w:rPr>
+                      <w:rFonts w:ascii="Consolas" w:hAnsi="Consolas" w:cs="Consolas"/>
+                      <w:color w:val="000000"/>
+                      <w:sz w:val="19"/>
+                      <w:szCs w:val="19"/>
+                      <w:lang w:val="en-US"/>
+                    </w:rPr>
+                    <w:t>);</w:t>
+                  </w:r>
+                </w:p>
+                <w:p>
+                  <w:pPr>
+                    <w:rPr>
+                      <w:rFonts w:ascii="Consolas" w:hAnsi="Consolas" w:cs="Consolas"/>
+                      <w:color w:val="000000"/>
+                      <w:sz w:val="19"/>
+                      <w:szCs w:val="19"/>
+                      <w:lang w:val="en-US"/>
+                    </w:rPr>
+                  </w:pPr>
+                  <w:r>
+                    <w:rPr>
+                      <w:rFonts w:ascii="Consolas" w:hAnsi="Consolas" w:cs="Consolas"/>
+                      <w:color w:val="000000"/>
+                      <w:sz w:val="19"/>
+                      <w:szCs w:val="19"/>
+                      <w:lang w:val="en-US"/>
+                    </w:rPr>
+                    <w:tab/>
+                    <w:t>(…)</w:t>
+                  </w:r>
+                </w:p>
+                <w:p>
+                  <w:pPr>
+                    <w:rPr>
+                      <w:lang w:val="en-US"/>
+                    </w:rPr>
+                  </w:pPr>
+                  <w:r>
+                    <w:rPr>
+                      <w:rFonts w:ascii="Consolas" w:hAnsi="Consolas" w:cs="Consolas"/>
+                      <w:color w:val="000000"/>
+                      <w:sz w:val="19"/>
+                      <w:szCs w:val="19"/>
+                      <w:lang w:val="en-US"/>
+                    </w:rPr>
+                    <w:t>}</w:t>
+                  </w:r>
+                </w:p>
+              </w:txbxContent>
+            </v:textbox>
+          </v:shape>
+        </w:pict>
+      </w:r>
+    </w:p>
+    <w:p>
+      <w:pPr>
+        <w:spacing w:after="0" w:line="240" w:lineRule="auto"/>
+        <w:jc w:val="both"/>
+        <w:rPr>
+          <w:rFonts w:ascii="Times New Roman" w:hAnsi="Times New Roman" w:cs="Times New Roman"/>
+        </w:rPr>
+      </w:pPr>
+    </w:p>
+    <w:p>
+      <w:pPr>
+        <w:spacing w:after="0" w:line="240" w:lineRule="auto"/>
+        <w:jc w:val="both"/>
+        <w:rPr>
+          <w:rFonts w:ascii="Consolas" w:hAnsi="Consolas" w:cs="Consolas"/>
+          <w:color w:val="FFC000"/>
+          <w:sz w:val="19"/>
+          <w:szCs w:val="19"/>
         </w:rPr>
       </w:pPr>
     </w:p>

--- a/rapport/Projet-P1.docx
+++ b/rapport/Projet-P1.docx
@@ -1,6 +1,6 @@
 
 <file path=word/document.xml><?xml version="1.0" encoding="utf-8"?>
-<w:document xmlns:ve="http://schemas.openxmlformats.org/markup-compatibility/2006" xmlns:o="urn:schemas-microsoft-com:office:office" xmlns:r="http://schemas.openxmlformats.org/officeDocument/2006/relationships" xmlns:m="http://schemas.openxmlformats.org/officeDocument/2006/math" xmlns:v="urn:schemas-microsoft-com:vml" xmlns:wp="http://schemas.openxmlformats.org/drawingml/2006/wordprocessingDrawing" xmlns:w10="urn:schemas-microsoft-com:office:word" xmlns:w="http://schemas.openxmlformats.org/wordprocessingml/2006/main" xmlns:wne="http://schemas.microsoft.com/office/word/2006/wordml">
+<w:document xmlns:wpc="http://schemas.microsoft.com/office/word/2010/wordprocessingCanvas" xmlns:cx="http://schemas.microsoft.com/office/drawing/2014/chartex" xmlns:cx1="http://schemas.microsoft.com/office/drawing/2015/9/8/chartex" xmlns:cx2="http://schemas.microsoft.com/office/drawing/2015/10/21/chartex" xmlns:cx3="http://schemas.microsoft.com/office/drawing/2016/5/9/chartex" xmlns:cx4="http://schemas.microsoft.com/office/drawing/2016/5/10/chartex" xmlns:cx5="http://schemas.microsoft.com/office/drawing/2016/5/11/chartex" xmlns:cx6="http://schemas.microsoft.com/office/drawing/2016/5/12/chartex" xmlns:cx7="http://schemas.microsoft.com/office/drawing/2016/5/13/chartex" xmlns:cx8="http://schemas.microsoft.com/office/drawing/2016/5/14/chartex" xmlns:mc="http://schemas.openxmlformats.org/markup-compatibility/2006" xmlns:aink="http://schemas.microsoft.com/office/drawing/2016/ink" xmlns:am3d="http://schemas.microsoft.com/office/drawing/2017/model3d" xmlns:o="urn:schemas-microsoft-com:office:office" xmlns:r="http://schemas.openxmlformats.org/officeDocument/2006/relationships" xmlns:m="http://schemas.openxmlformats.org/officeDocument/2006/math" xmlns:v="urn:schemas-microsoft-com:vml" xmlns:wp14="http://schemas.microsoft.com/office/word/2010/wordprocessingDrawing" xmlns:wp="http://schemas.openxmlformats.org/drawingml/2006/wordprocessingDrawing" xmlns:w10="urn:schemas-microsoft-com:office:word" xmlns:w="http://schemas.openxmlformats.org/wordprocessingml/2006/main" xmlns:w14="http://schemas.microsoft.com/office/word/2010/wordml" xmlns:w15="http://schemas.microsoft.com/office/word/2012/wordml" xmlns:w16cid="http://schemas.microsoft.com/office/word/2016/wordml/cid" xmlns:w16se="http://schemas.microsoft.com/office/word/2015/wordml/symex" xmlns:wpg="http://schemas.microsoft.com/office/word/2010/wordprocessingGroup" xmlns:wpi="http://schemas.microsoft.com/office/word/2010/wordprocessingInk" xmlns:wne="http://schemas.microsoft.com/office/word/2006/wordml" xmlns:wps="http://schemas.microsoft.com/office/word/2010/wordprocessingShape" mc:Ignorable="w14 w15 w16se w16cid wp14">
   <w:body>
     <w:p>
       <w:pPr>
@@ -130,21 +130,7 @@
         <w:rPr>
           <w:rFonts w:ascii="Times New Roman" w:hAnsi="Times New Roman" w:cs="Times New Roman"/>
         </w:rPr>
-        <w:t xml:space="preserve"> de contrôle sur la création du contexte </w:t>
-      </w:r>
-      <w:proofErr w:type="spellStart"/>
-      <w:r>
-        <w:rPr>
-          <w:rFonts w:ascii="Times New Roman" w:hAnsi="Times New Roman" w:cs="Times New Roman"/>
-        </w:rPr>
-        <w:t>OpenGL</w:t>
-      </w:r>
-      <w:proofErr w:type="spellEnd"/>
-      <w:r>
-        <w:rPr>
-          <w:rFonts w:ascii="Times New Roman" w:hAnsi="Times New Roman" w:cs="Times New Roman"/>
-        </w:rPr>
-        <w:t>.</w:t>
+        <w:t xml:space="preserve"> de contrôle sur la création du contexte OpenGL.</w:t>
       </w:r>
     </w:p>
     <w:p>
@@ -362,7 +348,7 @@
                     <a:blip r:embed="rId7" cstate="print">
                       <a:extLst>
                         <a:ext uri="{28A0092B-C50C-407E-A947-70E740481C1C}">
-                          <a14:useLocalDpi xmlns="" xmlns:wpc="http://schemas.microsoft.com/office/word/2010/wordprocessingCanvas" xmlns:cx="http://schemas.microsoft.com/office/drawing/2014/chartex" xmlns:cx1="http://schemas.microsoft.com/office/drawing/2015/9/8/chartex" xmlns:cx2="http://schemas.microsoft.com/office/drawing/2015/10/21/chartex" xmlns:cx3="http://schemas.microsoft.com/office/drawing/2016/5/9/chartex" xmlns:cx4="http://schemas.microsoft.com/office/drawing/2016/5/10/chartex" xmlns:cx5="http://schemas.microsoft.com/office/drawing/2016/5/11/chartex" xmlns:cx6="http://schemas.microsoft.com/office/drawing/2016/5/12/chartex" xmlns:cx7="http://schemas.microsoft.com/office/drawing/2016/5/13/chartex" xmlns:cx8="http://schemas.microsoft.com/office/drawing/2016/5/14/chartex" xmlns:mc="http://schemas.openxmlformats.org/markup-compatibility/2006" xmlns:aink="http://schemas.microsoft.com/office/drawing/2016/ink" xmlns:am3d="http://schemas.microsoft.com/office/drawing/2017/model3d" xmlns:o="urn:schemas-microsoft-com:office:office" xmlns:v="urn:schemas-microsoft-com:vml" xmlns:wp14="http://schemas.microsoft.com/office/word/2010/wordprocessingDrawing" xmlns:w10="urn:schemas-microsoft-com:office:word" xmlns:w="http://schemas.openxmlformats.org/wordprocessingml/2006/main" xmlns:w14="http://schemas.microsoft.com/office/word/2010/wordml" xmlns:w15="http://schemas.microsoft.com/office/word/2012/wordml" xmlns:w16cid="http://schemas.microsoft.com/office/word/2016/wordml/cid" xmlns:w16se="http://schemas.microsoft.com/office/word/2015/wordml/symex" xmlns:wpg="http://schemas.microsoft.com/office/word/2010/wordprocessingGroup" xmlns:wpi="http://schemas.microsoft.com/office/word/2010/wordprocessingInk" xmlns:wps="http://schemas.microsoft.com/office/word/2010/wordprocessingShape" xmlns:a14="http://schemas.microsoft.com/office/drawing/2010/main" val="0"/>
+                          <a14:useLocalDpi xmlns:a14="http://schemas.microsoft.com/office/drawing/2010/main" val="0"/>
                         </a:ext>
                       </a:extLst>
                     </a:blip>
@@ -616,21 +602,7 @@
         <w:rPr>
           <w:rFonts w:ascii="Times New Roman" w:hAnsi="Times New Roman" w:cs="Times New Roman"/>
         </w:rPr>
-        <w:t>/</w:t>
-      </w:r>
-      <w:proofErr w:type="spellStart"/>
-      <w:r>
-        <w:rPr>
-          <w:rFonts w:ascii="Times New Roman" w:hAnsi="Times New Roman" w:cs="Times New Roman"/>
-        </w:rPr>
-        <w:t>src</w:t>
-      </w:r>
-      <w:proofErr w:type="spellEnd"/>
-      <w:r>
-        <w:rPr>
-          <w:rFonts w:ascii="Times New Roman" w:hAnsi="Times New Roman" w:cs="Times New Roman"/>
-        </w:rPr>
-        <w:t>/</w:t>
+        <w:t>/src/</w:t>
       </w:r>
       <w:proofErr w:type="spellStart"/>
       <w:r>
@@ -755,7 +727,7 @@
                     <a:blip r:embed="rId8" cstate="print">
                       <a:extLst>
                         <a:ext uri="{28A0092B-C50C-407E-A947-70E740481C1C}">
-                          <a14:useLocalDpi xmlns="" xmlns:wpc="http://schemas.microsoft.com/office/word/2010/wordprocessingCanvas" xmlns:cx="http://schemas.microsoft.com/office/drawing/2014/chartex" xmlns:cx1="http://schemas.microsoft.com/office/drawing/2015/9/8/chartex" xmlns:cx2="http://schemas.microsoft.com/office/drawing/2015/10/21/chartex" xmlns:cx3="http://schemas.microsoft.com/office/drawing/2016/5/9/chartex" xmlns:cx4="http://schemas.microsoft.com/office/drawing/2016/5/10/chartex" xmlns:cx5="http://schemas.microsoft.com/office/drawing/2016/5/11/chartex" xmlns:cx6="http://schemas.microsoft.com/office/drawing/2016/5/12/chartex" xmlns:cx7="http://schemas.microsoft.com/office/drawing/2016/5/13/chartex" xmlns:cx8="http://schemas.microsoft.com/office/drawing/2016/5/14/chartex" xmlns:mc="http://schemas.openxmlformats.org/markup-compatibility/2006" xmlns:aink="http://schemas.microsoft.com/office/drawing/2016/ink" xmlns:am3d="http://schemas.microsoft.com/office/drawing/2017/model3d" xmlns:o="urn:schemas-microsoft-com:office:office" xmlns:v="urn:schemas-microsoft-com:vml" xmlns:wp14="http://schemas.microsoft.com/office/word/2010/wordprocessingDrawing" xmlns:w10="urn:schemas-microsoft-com:office:word" xmlns:w="http://schemas.openxmlformats.org/wordprocessingml/2006/main" xmlns:w14="http://schemas.microsoft.com/office/word/2010/wordml" xmlns:w15="http://schemas.microsoft.com/office/word/2012/wordml" xmlns:w16cid="http://schemas.microsoft.com/office/word/2016/wordml/cid" xmlns:w16se="http://schemas.microsoft.com/office/word/2015/wordml/symex" xmlns:wpg="http://schemas.microsoft.com/office/word/2010/wordprocessingGroup" xmlns:wpi="http://schemas.microsoft.com/office/word/2010/wordprocessingInk" xmlns:wps="http://schemas.microsoft.com/office/word/2010/wordprocessingShape" xmlns:a14="http://schemas.microsoft.com/office/drawing/2010/main" val="0"/>
+                          <a14:useLocalDpi xmlns:a14="http://schemas.microsoft.com/office/drawing/2010/main" val="0"/>
                         </a:ext>
                       </a:extLst>
                     </a:blip>
@@ -1422,8 +1394,6 @@
         </w:rPr>
         <w:tab/>
       </w:r>
-      <w:bookmarkStart w:id="0" w:name="_GoBack"/>
-      <w:bookmarkEnd w:id="0"/>
     </w:p>
     <w:p>
       <w:pPr>
@@ -1632,7 +1602,21 @@
         <w:rPr>
           <w:rFonts w:ascii="Times New Roman" w:hAnsi="Times New Roman" w:cs="Times New Roman"/>
         </w:rPr>
-        <w:t>c:/dev/GLFW/include) dans le répertoire d’</w:t>
+        <w:t>c:/dev/GLFW/</w:t>
+      </w:r>
+      <w:proofErr w:type="spellStart"/>
+      <w:r>
+        <w:rPr>
+          <w:rFonts w:ascii="Times New Roman" w:hAnsi="Times New Roman" w:cs="Times New Roman"/>
+        </w:rPr>
+        <w:t>include</w:t>
+      </w:r>
+      <w:proofErr w:type="spellEnd"/>
+      <w:r>
+        <w:rPr>
+          <w:rFonts w:ascii="Times New Roman" w:hAnsi="Times New Roman" w:cs="Times New Roman"/>
+        </w:rPr>
+        <w:t>) dans le répertoire d’</w:t>
       </w:r>
       <w:proofErr w:type="spellStart"/>
       <w:r>
@@ -2255,21 +2239,7 @@
         <w:rPr>
           <w:rFonts w:ascii="Times New Roman" w:hAnsi="Times New Roman" w:cs="Times New Roman"/>
         </w:rPr>
-        <w:t xml:space="preserve"> fenêtre </w:t>
-      </w:r>
-      <w:proofErr w:type="spellStart"/>
-      <w:r>
-        <w:rPr>
-          <w:rFonts w:ascii="Times New Roman" w:hAnsi="Times New Roman" w:cs="Times New Roman"/>
-        </w:rPr>
-        <w:t>OpenGL</w:t>
-      </w:r>
-      <w:proofErr w:type="spellEnd"/>
-      <w:r>
-        <w:rPr>
-          <w:rFonts w:ascii="Times New Roman" w:hAnsi="Times New Roman" w:cs="Times New Roman"/>
-        </w:rPr>
-        <w:t xml:space="preserve"> se passe généralement de la façon suivante :</w:t>
+        <w:t xml:space="preserve"> fenêtre OpenGL se passe généralement de la façon suivante :</w:t>
       </w:r>
     </w:p>
     <w:p>
@@ -2535,6 +2505,7 @@
                     </w:rPr>
                   </w:pPr>
                   <w:proofErr w:type="spellStart"/>
+                  <w:proofErr w:type="gramStart"/>
                   <w:r>
                     <w:rPr>
                       <w:rFonts w:ascii="Consolas" w:eastAsia="Times New Roman" w:hAnsi="Consolas" w:cs="Courier New"/>
@@ -2545,6 +2516,7 @@
                     <w:t>int</w:t>
                   </w:r>
                   <w:proofErr w:type="spellEnd"/>
+                  <w:proofErr w:type="gramEnd"/>
                   <w:r>
                     <w:rPr>
                       <w:rFonts w:ascii="Consolas" w:eastAsia="Times New Roman" w:hAnsi="Consolas" w:cs="Courier New"/>
@@ -2552,19 +2524,8 @@
                       <w:sz w:val="20"/>
                       <w:lang w:eastAsia="fr-FR"/>
                     </w:rPr>
-                    <w:t xml:space="preserve"> </w:t>
-                  </w:r>
-                  <w:proofErr w:type="gramStart"/>
-                  <w:r>
-                    <w:rPr>
-                      <w:rFonts w:ascii="Consolas" w:eastAsia="Times New Roman" w:hAnsi="Consolas" w:cs="Courier New"/>
-                      <w:color w:val="000000"/>
-                      <w:sz w:val="20"/>
-                      <w:lang w:eastAsia="fr-FR"/>
-                    </w:rPr>
-                    <w:t>main()</w:t>
-                  </w:r>
-                  <w:proofErr w:type="gramEnd"/>
+                    <w:t xml:space="preserve"> main()</w:t>
+                  </w:r>
                 </w:p>
                 <w:p>
                   <w:pPr>
@@ -2722,6 +2683,7 @@
                     <w:t>creerContextOpenGL</w:t>
                   </w:r>
                   <w:proofErr w:type="spellEnd"/>
+                  <w:proofErr w:type="gramEnd"/>
                   <w:r>
                     <w:rPr>
                       <w:rFonts w:ascii="Consolas" w:eastAsia="Times New Roman" w:hAnsi="Consolas" w:cs="Courier New"/>
@@ -2732,7 +2694,6 @@
                     <w:t>(</w:t>
                   </w:r>
                   <w:proofErr w:type="spellStart"/>
-                  <w:proofErr w:type="gramEnd"/>
                   <w:r>
                     <w:rPr>
                       <w:rFonts w:ascii="Consolas" w:eastAsia="Times New Roman" w:hAnsi="Consolas" w:cs="Courier New"/>
@@ -2819,7 +2780,6 @@
                     </w:rPr>
                     <w:t xml:space="preserve">    </w:t>
                   </w:r>
-                  <w:proofErr w:type="gramStart"/>
                   <w:r>
                     <w:rPr>
                       <w:rFonts w:ascii="Consolas" w:eastAsia="Times New Roman" w:hAnsi="Consolas" w:cs="Courier New"/>
@@ -2829,7 +2789,6 @@
                     </w:rPr>
                     <w:t>while</w:t>
                   </w:r>
-                  <w:proofErr w:type="gramEnd"/>
                   <w:r>
                     <w:rPr>
                       <w:rFonts w:ascii="Consolas" w:eastAsia="Times New Roman" w:hAnsi="Consolas" w:cs="Courier New"/>
@@ -2944,7 +2903,6 @@
                     </w:rPr>
                     <w:t xml:space="preserve">        </w:t>
                   </w:r>
-                  <w:proofErr w:type="gramStart"/>
                   <w:r>
                     <w:rPr>
                       <w:rFonts w:ascii="Consolas" w:eastAsia="Times New Roman" w:hAnsi="Consolas" w:cs="Courier New"/>
@@ -2954,7 +2912,6 @@
                     </w:rPr>
                     <w:t>while</w:t>
                   </w:r>
-                  <w:proofErr w:type="gramEnd"/>
                   <w:r>
                     <w:rPr>
                       <w:rFonts w:ascii="Consolas" w:eastAsia="Times New Roman" w:hAnsi="Consolas" w:cs="Courier New"/>
@@ -3003,6 +2960,7 @@
                     <w:t xml:space="preserve"> </w:t>
                   </w:r>
                   <w:proofErr w:type="spellStart"/>
+                  <w:proofErr w:type="gramStart"/>
                   <w:r>
                     <w:rPr>
                       <w:rFonts w:ascii="Consolas" w:eastAsia="Times New Roman" w:hAnsi="Consolas" w:cs="Courier New"/>
@@ -3020,7 +2978,17 @@
                       <w:sz w:val="20"/>
                       <w:lang w:val="en-US" w:eastAsia="fr-FR"/>
                     </w:rPr>
-                    <w:t>())</w:t>
+                    <w:t>(</w:t>
+                  </w:r>
+                  <w:proofErr w:type="gramEnd"/>
+                  <w:r>
+                    <w:rPr>
+                      <w:rFonts w:ascii="Consolas" w:eastAsia="Times New Roman" w:hAnsi="Consolas" w:cs="Courier New"/>
+                      <w:color w:val="000000"/>
+                      <w:sz w:val="20"/>
+                      <w:lang w:val="en-US" w:eastAsia="fr-FR"/>
+                    </w:rPr>
+                    <w:t>))</w:t>
                   </w:r>
                 </w:p>
                 <w:p>
@@ -3061,7 +3029,6 @@
                     <w:t xml:space="preserve">            </w:t>
                   </w:r>
                   <w:proofErr w:type="spellStart"/>
-                  <w:proofErr w:type="gramStart"/>
                   <w:r>
                     <w:rPr>
                       <w:rFonts w:ascii="Consolas" w:eastAsia="Times New Roman" w:hAnsi="Consolas" w:cs="Courier New"/>
@@ -3082,7 +3049,6 @@
                     <w:t>(</w:t>
                   </w:r>
                   <w:proofErr w:type="spellStart"/>
-                  <w:proofErr w:type="gramEnd"/>
                   <w:r>
                     <w:rPr>
                       <w:rFonts w:ascii="Consolas" w:eastAsia="Times New Roman" w:hAnsi="Consolas" w:cs="Courier New"/>
@@ -3794,6 +3760,7 @@
                     </w:rPr>
                   </w:pPr>
                   <w:proofErr w:type="spellStart"/>
+                  <w:proofErr w:type="gramStart"/>
                   <w:r>
                     <w:rPr>
                       <w:rFonts w:ascii="Consolas" w:hAnsi="Consolas" w:cs="Consolas"/>
@@ -3804,26 +3771,16 @@
                     <w:t>int</w:t>
                   </w:r>
                   <w:proofErr w:type="spellEnd"/>
-                  <w:r>
-                    <w:rPr>
-                      <w:rFonts w:ascii="Consolas" w:hAnsi="Consolas" w:cs="Consolas"/>
-                      <w:color w:val="000000"/>
-                      <w:sz w:val="19"/>
-                      <w:szCs w:val="19"/>
-                    </w:rPr>
-                    <w:t xml:space="preserve"> </w:t>
-                  </w:r>
-                  <w:proofErr w:type="gramStart"/>
-                  <w:r>
-                    <w:rPr>
-                      <w:rFonts w:ascii="Consolas" w:hAnsi="Consolas" w:cs="Consolas"/>
-                      <w:color w:val="000000"/>
-                      <w:sz w:val="19"/>
-                      <w:szCs w:val="19"/>
-                    </w:rPr>
-                    <w:t>main()</w:t>
-                  </w:r>
                   <w:proofErr w:type="gramEnd"/>
+                  <w:r>
+                    <w:rPr>
+                      <w:rFonts w:ascii="Consolas" w:hAnsi="Consolas" w:cs="Consolas"/>
+                      <w:color w:val="000000"/>
+                      <w:sz w:val="19"/>
+                      <w:szCs w:val="19"/>
+                    </w:rPr>
+                    <w:t xml:space="preserve"> main()</w:t>
+                  </w:r>
                 </w:p>
                 <w:p>
                   <w:pPr>
@@ -3892,6 +3849,15 @@
                     <w:t>glfw</w:t>
                   </w:r>
                   <w:proofErr w:type="spellEnd"/>
+                  <w:r>
+                    <w:rPr>
+                      <w:rFonts w:ascii="Consolas" w:hAnsi="Consolas" w:cs="Consolas"/>
+                      <w:color w:val="008000"/>
+                      <w:sz w:val="19"/>
+                      <w:szCs w:val="19"/>
+                    </w:rPr>
+                    <w:t>:</w:t>
+                  </w:r>
                   <w:proofErr w:type="gramEnd"/>
                   <w:r>
                     <w:rPr>
@@ -3900,7 +3866,7 @@
                       <w:sz w:val="19"/>
                       <w:szCs w:val="19"/>
                     </w:rPr>
-                    <w:t>: initiali</w:t>
+                    <w:t xml:space="preserve"> initiali</w:t>
                   </w:r>
                   <w:r>
                     <w:rPr>
@@ -4460,19 +4426,11 @@
         </w:rPr>
         <w:t xml:space="preserve"> </w:t>
       </w:r>
-      <w:proofErr w:type="spellStart"/>
-      <w:r>
-        <w:rPr>
-          <w:rFonts w:ascii="Times New Roman" w:hAnsi="Times New Roman" w:cs="Times New Roman"/>
-        </w:rPr>
-        <w:t>OpenGL</w:t>
-      </w:r>
-      <w:proofErr w:type="spellEnd"/>
-      <w:r>
-        <w:rPr>
-          <w:rFonts w:ascii="Times New Roman" w:hAnsi="Times New Roman" w:cs="Times New Roman"/>
-        </w:rPr>
-        <w:t xml:space="preserve"> par la suite</w:t>
+      <w:r>
+        <w:rPr>
+          <w:rFonts w:ascii="Times New Roman" w:hAnsi="Times New Roman" w:cs="Times New Roman"/>
+        </w:rPr>
+        <w:t>OpenGL par la suite</w:t>
       </w:r>
       <w:r>
         <w:rPr>
@@ -4527,27 +4485,7 @@
                       <w:sz w:val="19"/>
                       <w:szCs w:val="19"/>
                     </w:rPr>
-                    <w:t xml:space="preserve">// </w:t>
-                  </w:r>
-                  <w:proofErr w:type="gramStart"/>
-                  <w:r>
-                    <w:rPr>
-                      <w:rFonts w:ascii="Consolas" w:hAnsi="Consolas" w:cs="Consolas"/>
-                      <w:color w:val="008000"/>
-                      <w:sz w:val="19"/>
-                      <w:szCs w:val="19"/>
-                    </w:rPr>
-                    <w:t>configuration</w:t>
-                  </w:r>
-                  <w:proofErr w:type="gramEnd"/>
-                  <w:r>
-                    <w:rPr>
-                      <w:rFonts w:ascii="Consolas" w:hAnsi="Consolas" w:cs="Consolas"/>
-                      <w:color w:val="008000"/>
-                      <w:sz w:val="19"/>
-                      <w:szCs w:val="19"/>
-                    </w:rPr>
-                    <w:t xml:space="preserve"> à la version 3.X</w:t>
+                    <w:t>// configuration à la version 3.X</w:t>
                   </w:r>
                 </w:p>
                 <w:p>
@@ -4624,27 +4562,7 @@
                       <w:sz w:val="19"/>
                       <w:szCs w:val="19"/>
                     </w:rPr>
-                    <w:t xml:space="preserve">// </w:t>
-                  </w:r>
-                  <w:proofErr w:type="gramStart"/>
-                  <w:r>
-                    <w:rPr>
-                      <w:rFonts w:ascii="Consolas" w:hAnsi="Consolas" w:cs="Consolas"/>
-                      <w:color w:val="008000"/>
-                      <w:sz w:val="19"/>
-                      <w:szCs w:val="19"/>
-                    </w:rPr>
-                    <w:t>configuration</w:t>
-                  </w:r>
-                  <w:proofErr w:type="gramEnd"/>
-                  <w:r>
-                    <w:rPr>
-                      <w:rFonts w:ascii="Consolas" w:hAnsi="Consolas" w:cs="Consolas"/>
-                      <w:color w:val="008000"/>
-                      <w:sz w:val="19"/>
-                      <w:szCs w:val="19"/>
-                    </w:rPr>
-                    <w:t xml:space="preserve"> à la version x.3</w:t>
+                    <w:t>// configuration à la version x.3</w:t>
                   </w:r>
                 </w:p>
                 <w:p>
@@ -4856,6 +4774,12 @@
         </w:rPr>
         <w:t>ous souhaitons un contexte qui ne supporte que les fonctionnalités du profil principal</w:t>
       </w:r>
+      <w:r>
+        <w:rPr>
+          <w:rFonts w:ascii="Times New Roman" w:hAnsi="Times New Roman" w:cs="Times New Roman"/>
+        </w:rPr>
+        <w:t xml:space="preserve"> et pas l’ancien OpenGL.</w:t>
+      </w:r>
     </w:p>
     <w:p>
       <w:pPr>
@@ -4942,27 +4866,67 @@
                     </w:rPr>
                   </w:pPr>
                   <w:proofErr w:type="spellStart"/>
+                  <w:r>
+                    <w:rPr>
+                      <w:rFonts w:ascii="Consolas" w:hAnsi="Consolas" w:cs="Consolas"/>
+                      <w:color w:val="000000"/>
+                      <w:sz w:val="19"/>
+                      <w:szCs w:val="19"/>
+                      <w:lang w:val="en-US"/>
+                    </w:rPr>
+                    <w:t>glfwWindowHint</w:t>
+                  </w:r>
+                  <w:proofErr w:type="spellEnd"/>
+                  <w:r>
+                    <w:rPr>
+                      <w:rFonts w:ascii="Consolas" w:hAnsi="Consolas" w:cs="Consolas"/>
+                      <w:color w:val="000000"/>
+                      <w:sz w:val="19"/>
+                      <w:szCs w:val="19"/>
+                      <w:lang w:val="en-US"/>
+                    </w:rPr>
+                    <w:t>(</w:t>
+                  </w:r>
+                  <w:r>
+                    <w:rPr>
+                      <w:rFonts w:ascii="Consolas" w:hAnsi="Consolas" w:cs="Consolas"/>
+                      <w:color w:val="6F008A"/>
+                      <w:sz w:val="19"/>
+                      <w:szCs w:val="19"/>
+                      <w:lang w:val="en-US"/>
+                    </w:rPr>
+                    <w:t>GLFW_OPENGL_</w:t>
+                  </w:r>
                   <w:proofErr w:type="gramStart"/>
                   <w:r>
                     <w:rPr>
                       <w:rFonts w:ascii="Consolas" w:hAnsi="Consolas" w:cs="Consolas"/>
-                      <w:color w:val="000000"/>
-                      <w:sz w:val="19"/>
-                      <w:szCs w:val="19"/>
-                      <w:lang w:val="en-US"/>
-                    </w:rPr>
-                    <w:t>glfwWindowHint</w:t>
-                  </w:r>
-                  <w:proofErr w:type="spellEnd"/>
-                  <w:r>
-                    <w:rPr>
-                      <w:rFonts w:ascii="Consolas" w:hAnsi="Consolas" w:cs="Consolas"/>
-                      <w:color w:val="000000"/>
-                      <w:sz w:val="19"/>
-                      <w:szCs w:val="19"/>
-                      <w:lang w:val="en-US"/>
-                    </w:rPr>
-                    <w:t>(</w:t>
+                      <w:color w:val="6F008A"/>
+                      <w:sz w:val="19"/>
+                      <w:szCs w:val="19"/>
+                      <w:lang w:val="en-US"/>
+                    </w:rPr>
+                    <w:t>PROFILE</w:t>
+                  </w:r>
+                  <w:r>
+                    <w:rPr>
+                      <w:rFonts w:ascii="Consolas" w:hAnsi="Consolas" w:cs="Consolas"/>
+                      <w:color w:val="000000"/>
+                      <w:sz w:val="19"/>
+                      <w:szCs w:val="19"/>
+                      <w:lang w:val="en-US"/>
+                    </w:rPr>
+                    <w:t>,</w:t>
+                  </w:r>
+                  <w:r>
+                    <w:rPr>
+                      <w:rFonts w:ascii="Consolas" w:hAnsi="Consolas" w:cs="Consolas"/>
+                      <w:color w:val="6F008A"/>
+                      <w:sz w:val="19"/>
+                      <w:szCs w:val="19"/>
+                      <w:lang w:val="en-US"/>
+                    </w:rPr>
+                    <w:t>GLFW</w:t>
                   </w:r>
                   <w:proofErr w:type="gramEnd"/>
                   <w:r>
@@ -4973,27 +4937,7 @@
                       <w:szCs w:val="19"/>
                       <w:lang w:val="en-US"/>
                     </w:rPr>
-                    <w:t>GLFW_OPENGL_PROFILE</w:t>
-                  </w:r>
-                  <w:r>
-                    <w:rPr>
-                      <w:rFonts w:ascii="Consolas" w:hAnsi="Consolas" w:cs="Consolas"/>
-                      <w:color w:val="000000"/>
-                      <w:sz w:val="19"/>
-                      <w:szCs w:val="19"/>
-                      <w:lang w:val="en-US"/>
-                    </w:rPr>
-                    <w:t>,</w:t>
-                  </w:r>
-                  <w:r>
-                    <w:rPr>
-                      <w:rFonts w:ascii="Consolas" w:hAnsi="Consolas" w:cs="Consolas"/>
-                      <w:color w:val="6F008A"/>
-                      <w:sz w:val="19"/>
-                      <w:szCs w:val="19"/>
-                      <w:lang w:val="en-US"/>
-                    </w:rPr>
-                    <w:t>GLFW_OPENGL_CORE_PROFILE</w:t>
+                    <w:t>_OPENGL_CORE_PROFILE</w:t>
                   </w:r>
                   <w:r>
                     <w:rPr>
@@ -5311,11 +5255,19 @@
         </w:rPr>
         <w:t xml:space="preserve"> </w:t>
       </w:r>
-      <w:r>
-        <w:rPr>
-          <w:rFonts w:ascii="Times New Roman" w:hAnsi="Times New Roman" w:cs="Times New Roman"/>
-        </w:rPr>
-        <w:t xml:space="preserve">don voici la documentation : </w:t>
+      <w:proofErr w:type="spellStart"/>
+      <w:r>
+        <w:rPr>
+          <w:rFonts w:ascii="Times New Roman" w:hAnsi="Times New Roman" w:cs="Times New Roman"/>
+        </w:rPr>
+        <w:t>don</w:t>
+      </w:r>
+      <w:proofErr w:type="spellEnd"/>
+      <w:r>
+        <w:rPr>
+          <w:rFonts w:ascii="Times New Roman" w:hAnsi="Times New Roman" w:cs="Times New Roman"/>
+        </w:rPr>
+        <w:t xml:space="preserve"> voici la documentation : </w:t>
       </w:r>
     </w:p>
     <w:p>
@@ -5443,16 +5395,8 @@
         <w:rPr>
           <w:rFonts w:ascii="Times New Roman" w:hAnsi="Times New Roman" w:cs="Times New Roman"/>
         </w:rPr>
-        <w:t xml:space="preserve"> nous devons créer le contexte </w:t>
-      </w:r>
-      <w:proofErr w:type="spellStart"/>
-      <w:r>
-        <w:rPr>
-          <w:rFonts w:ascii="Times New Roman" w:hAnsi="Times New Roman" w:cs="Times New Roman"/>
-        </w:rPr>
-        <w:t>OpenGL</w:t>
-      </w:r>
-      <w:proofErr w:type="spellEnd"/>
+        <w:t xml:space="preserve"> nous devons créer le contexte OpenGL</w:t>
+      </w:r>
       <w:r>
         <w:rPr>
           <w:rFonts w:ascii="Times New Roman" w:hAnsi="Times New Roman" w:cs="Times New Roman"/>
@@ -5811,7 +5755,6 @@
                       <w:lang w:val="en-US"/>
                     </w:rPr>
                   </w:pPr>
-                  <w:proofErr w:type="gramStart"/>
                   <w:r>
                     <w:rPr>
                       <w:rFonts w:ascii="Consolas" w:hAnsi="Consolas" w:cs="Consolas"/>
@@ -5822,7 +5765,6 @@
                     </w:rPr>
                     <w:t>if</w:t>
                   </w:r>
-                  <w:proofErr w:type="gramEnd"/>
                   <w:r>
                     <w:rPr>
                       <w:rFonts w:ascii="Consolas" w:hAnsi="Consolas" w:cs="Consolas"/>
@@ -5913,7 +5855,6 @@
                       <w:lang w:val="en-US"/>
                     </w:rPr>
                     <w:tab/>
-                    <w:t>std::</w:t>
                   </w:r>
                   <w:proofErr w:type="spellStart"/>
                   <w:r>
@@ -5924,6 +5865,28 @@
                       <w:szCs w:val="19"/>
                       <w:lang w:val="en-US"/>
                     </w:rPr>
+                    <w:t>std</w:t>
+                  </w:r>
+                  <w:proofErr w:type="spellEnd"/>
+                  <w:r>
+                    <w:rPr>
+                      <w:rFonts w:ascii="Consolas" w:hAnsi="Consolas" w:cs="Consolas"/>
+                      <w:color w:val="000000"/>
+                      <w:sz w:val="19"/>
+                      <w:szCs w:val="19"/>
+                      <w:lang w:val="en-US"/>
+                    </w:rPr>
+                    <w:t>::</w:t>
+                  </w:r>
+                  <w:proofErr w:type="spellStart"/>
+                  <w:r>
+                    <w:rPr>
+                      <w:rFonts w:ascii="Consolas" w:hAnsi="Consolas" w:cs="Consolas"/>
+                      <w:color w:val="000000"/>
+                      <w:sz w:val="19"/>
+                      <w:szCs w:val="19"/>
+                      <w:lang w:val="en-US"/>
+                    </w:rPr>
                     <w:t>cout</w:t>
                   </w:r>
                   <w:proofErr w:type="spellEnd"/>
@@ -5995,7 +5958,29 @@
                       <w:szCs w:val="19"/>
                       <w:lang w:val="en-US"/>
                     </w:rPr>
-                    <w:t xml:space="preserve"> std::</w:t>
+                    <w:t xml:space="preserve"> </w:t>
+                  </w:r>
+                  <w:proofErr w:type="spellStart"/>
+                  <w:r>
+                    <w:rPr>
+                      <w:rFonts w:ascii="Consolas" w:hAnsi="Consolas" w:cs="Consolas"/>
+                      <w:color w:val="000000"/>
+                      <w:sz w:val="19"/>
+                      <w:szCs w:val="19"/>
+                      <w:lang w:val="en-US"/>
+                    </w:rPr>
+                    <w:t>std</w:t>
+                  </w:r>
+                  <w:proofErr w:type="spellEnd"/>
+                  <w:r>
+                    <w:rPr>
+                      <w:rFonts w:ascii="Consolas" w:hAnsi="Consolas" w:cs="Consolas"/>
+                      <w:color w:val="000000"/>
+                      <w:sz w:val="19"/>
+                      <w:szCs w:val="19"/>
+                      <w:lang w:val="en-US"/>
+                    </w:rPr>
+                    <w:t>::</w:t>
                   </w:r>
                   <w:proofErr w:type="spellStart"/>
                   <w:r>
@@ -6183,7 +6168,6 @@
                     </w:rPr>
                     <w:t xml:space="preserve">// </w:t>
                   </w:r>
-                  <w:proofErr w:type="gramStart"/>
                   <w:r>
                     <w:rPr>
                       <w:rFonts w:ascii="Consolas" w:hAnsi="Consolas" w:cs="Consolas"/>
@@ -6193,7 +6177,6 @@
                     </w:rPr>
                     <w:t>activation</w:t>
                   </w:r>
-                  <w:proofErr w:type="gramEnd"/>
                   <w:r>
                     <w:rPr>
                       <w:rFonts w:ascii="Consolas" w:hAnsi="Consolas" w:cs="Consolas"/>
@@ -6217,6 +6200,7 @@
                     <w:t>glfwMakeContextCurrent</w:t>
                   </w:r>
                   <w:proofErr w:type="spellEnd"/>
+                  <w:proofErr w:type="gramEnd"/>
                   <w:r>
                     <w:rPr>
                       <w:rFonts w:ascii="Consolas" w:hAnsi="Consolas" w:cs="Consolas"/>
@@ -6227,7 +6211,6 @@
                     <w:t>(</w:t>
                   </w:r>
                   <w:proofErr w:type="spellStart"/>
-                  <w:proofErr w:type="gramEnd"/>
                   <w:r>
                     <w:rPr>
                       <w:rFonts w:ascii="Consolas" w:hAnsi="Consolas" w:cs="Consolas"/>
@@ -6499,40 +6482,50 @@
                       <w:lang w:val="en-US"/>
                     </w:rPr>
                   </w:pPr>
+                  <w:r>
+                    <w:rPr>
+                      <w:rFonts w:ascii="Consolas" w:hAnsi="Consolas" w:cs="Consolas"/>
+                      <w:color w:val="0000FF"/>
+                      <w:sz w:val="19"/>
+                      <w:szCs w:val="19"/>
+                      <w:lang w:val="en-US"/>
+                    </w:rPr>
+                    <w:t>while</w:t>
+                  </w:r>
+                  <w:r>
+                    <w:rPr>
+                      <w:rFonts w:ascii="Consolas" w:hAnsi="Consolas" w:cs="Consolas"/>
+                      <w:color w:val="000000"/>
+                      <w:sz w:val="19"/>
+                      <w:szCs w:val="19"/>
+                      <w:lang w:val="en-US"/>
+                    </w:rPr>
+                    <w:t xml:space="preserve"> </w:t>
+                  </w:r>
                   <w:proofErr w:type="gramStart"/>
                   <w:r>
                     <w:rPr>
                       <w:rFonts w:ascii="Consolas" w:hAnsi="Consolas" w:cs="Consolas"/>
-                      <w:color w:val="0000FF"/>
-                      <w:sz w:val="19"/>
-                      <w:szCs w:val="19"/>
-                      <w:lang w:val="en-US"/>
-                    </w:rPr>
-                    <w:t>while</w:t>
-                  </w:r>
+                      <w:color w:val="000000"/>
+                      <w:sz w:val="19"/>
+                      <w:szCs w:val="19"/>
+                      <w:lang w:val="en-US"/>
+                    </w:rPr>
+                    <w:t>(!</w:t>
+                  </w:r>
+                  <w:proofErr w:type="spellStart"/>
+                  <w:r>
+                    <w:rPr>
+                      <w:rFonts w:ascii="Consolas" w:hAnsi="Consolas" w:cs="Consolas"/>
+                      <w:color w:val="000000"/>
+                      <w:sz w:val="19"/>
+                      <w:szCs w:val="19"/>
+                      <w:lang w:val="en-US"/>
+                    </w:rPr>
+                    <w:t>glfwWindowShouldClose</w:t>
+                  </w:r>
+                  <w:proofErr w:type="spellEnd"/>
                   <w:proofErr w:type="gramEnd"/>
-                  <w:r>
-                    <w:rPr>
-                      <w:rFonts w:ascii="Consolas" w:hAnsi="Consolas" w:cs="Consolas"/>
-                      <w:color w:val="000000"/>
-                      <w:sz w:val="19"/>
-                      <w:szCs w:val="19"/>
-                      <w:lang w:val="en-US"/>
-                    </w:rPr>
-                    <w:t xml:space="preserve"> (!</w:t>
-                  </w:r>
-                  <w:proofErr w:type="spellStart"/>
-                  <w:r>
-                    <w:rPr>
-                      <w:rFonts w:ascii="Consolas" w:hAnsi="Consolas" w:cs="Consolas"/>
-                      <w:color w:val="000000"/>
-                      <w:sz w:val="19"/>
-                      <w:szCs w:val="19"/>
-                      <w:lang w:val="en-US"/>
-                    </w:rPr>
-                    <w:t>glfwWindowShouldClose</w:t>
-                  </w:r>
-                  <w:proofErr w:type="spellEnd"/>
                   <w:r>
                     <w:rPr>
                       <w:rFonts w:ascii="Consolas" w:hAnsi="Consolas" w:cs="Consolas"/>
@@ -6609,7 +6602,6 @@
                     <w:tab/>
                   </w:r>
                   <w:proofErr w:type="spellStart"/>
-                  <w:proofErr w:type="gramStart"/>
                   <w:r>
                     <w:rPr>
                       <w:rFonts w:ascii="Consolas" w:hAnsi="Consolas" w:cs="Consolas"/>
@@ -6629,18 +6621,7 @@
                       <w:szCs w:val="19"/>
                       <w:lang w:val="en-US"/>
                     </w:rPr>
-                    <w:t>(</w:t>
-                  </w:r>
-                  <w:proofErr w:type="gramEnd"/>
-                  <w:r>
-                    <w:rPr>
-                      <w:rFonts w:ascii="Consolas" w:hAnsi="Consolas" w:cs="Consolas"/>
-                      <w:color w:val="000000"/>
-                      <w:sz w:val="19"/>
-                      <w:szCs w:val="19"/>
-                      <w:lang w:val="en-US"/>
-                    </w:rPr>
-                    <w:t>window);</w:t>
+                    <w:t>(window);</w:t>
                   </w:r>
                 </w:p>
                 <w:p>
@@ -6821,21 +6802,7 @@
         <w:rPr>
           <w:rFonts w:ascii="Times New Roman" w:hAnsi="Times New Roman" w:cs="Times New Roman"/>
         </w:rPr>
-        <w:t xml:space="preserve"> clavier afin de pouvoir fermer la fenêtre en appuyant sur la touche </w:t>
-      </w:r>
-      <w:proofErr w:type="spellStart"/>
-      <w:r>
-        <w:rPr>
-          <w:rFonts w:ascii="Times New Roman" w:hAnsi="Times New Roman" w:cs="Times New Roman"/>
-        </w:rPr>
-        <w:t>Echap</w:t>
-      </w:r>
-      <w:proofErr w:type="spellEnd"/>
-      <w:r>
-        <w:rPr>
-          <w:rFonts w:ascii="Times New Roman" w:hAnsi="Times New Roman" w:cs="Times New Roman"/>
-        </w:rPr>
-        <w:t>.</w:t>
+        <w:t xml:space="preserve"> clavier afin de pouvoir fermer la fenêtre en appuyant sur la touche Echap.</w:t>
       </w:r>
     </w:p>
     <w:p>
@@ -6879,7 +6846,6 @@
           <w:noProof/>
           <w:lang w:eastAsia="fr-FR"/>
         </w:rPr>
-        <w:lastRenderedPageBreak/>
         <w:pict>
           <v:shape id="_x0000_s1041" type="#_x0000_t202" style="position:absolute;left:0;text-align:left;margin-left:-15.8pt;margin-top:-35.25pt;width:486.45pt;height:125.1pt;z-index:251678720">
             <v:textbox>
@@ -6898,40 +6864,50 @@
                       <w:lang w:val="en-US"/>
                     </w:rPr>
                   </w:pPr>
+                  <w:r>
+                    <w:rPr>
+                      <w:rFonts w:ascii="Consolas" w:hAnsi="Consolas" w:cs="Consolas"/>
+                      <w:color w:val="0000FF"/>
+                      <w:sz w:val="19"/>
+                      <w:szCs w:val="19"/>
+                      <w:lang w:val="en-US"/>
+                    </w:rPr>
+                    <w:t>while</w:t>
+                  </w:r>
+                  <w:r>
+                    <w:rPr>
+                      <w:rFonts w:ascii="Consolas" w:hAnsi="Consolas" w:cs="Consolas"/>
+                      <w:color w:val="000000"/>
+                      <w:sz w:val="19"/>
+                      <w:szCs w:val="19"/>
+                      <w:lang w:val="en-US"/>
+                    </w:rPr>
+                    <w:t xml:space="preserve"> </w:t>
+                  </w:r>
                   <w:proofErr w:type="gramStart"/>
                   <w:r>
                     <w:rPr>
                       <w:rFonts w:ascii="Consolas" w:hAnsi="Consolas" w:cs="Consolas"/>
-                      <w:color w:val="0000FF"/>
-                      <w:sz w:val="19"/>
-                      <w:szCs w:val="19"/>
-                      <w:lang w:val="en-US"/>
-                    </w:rPr>
-                    <w:t>while</w:t>
-                  </w:r>
+                      <w:color w:val="000000"/>
+                      <w:sz w:val="19"/>
+                      <w:szCs w:val="19"/>
+                      <w:lang w:val="en-US"/>
+                    </w:rPr>
+                    <w:t>(!</w:t>
+                  </w:r>
+                  <w:proofErr w:type="spellStart"/>
+                  <w:r>
+                    <w:rPr>
+                      <w:rFonts w:ascii="Consolas" w:hAnsi="Consolas" w:cs="Consolas"/>
+                      <w:color w:val="000000"/>
+                      <w:sz w:val="19"/>
+                      <w:szCs w:val="19"/>
+                      <w:lang w:val="en-US"/>
+                    </w:rPr>
+                    <w:t>glfwWindowShouldClose</w:t>
+                  </w:r>
+                  <w:proofErr w:type="spellEnd"/>
                   <w:proofErr w:type="gramEnd"/>
-                  <w:r>
-                    <w:rPr>
-                      <w:rFonts w:ascii="Consolas" w:hAnsi="Consolas" w:cs="Consolas"/>
-                      <w:color w:val="000000"/>
-                      <w:sz w:val="19"/>
-                      <w:szCs w:val="19"/>
-                      <w:lang w:val="en-US"/>
-                    </w:rPr>
-                    <w:t xml:space="preserve"> (!</w:t>
-                  </w:r>
-                  <w:proofErr w:type="spellStart"/>
-                  <w:r>
-                    <w:rPr>
-                      <w:rFonts w:ascii="Consolas" w:hAnsi="Consolas" w:cs="Consolas"/>
-                      <w:color w:val="000000"/>
-                      <w:sz w:val="19"/>
-                      <w:szCs w:val="19"/>
-                      <w:lang w:val="en-US"/>
-                    </w:rPr>
-                    <w:t>glfwWindowShouldClose</w:t>
-                  </w:r>
-                  <w:proofErr w:type="spellEnd"/>
                   <w:r>
                     <w:rPr>
                       <w:rFonts w:ascii="Consolas" w:hAnsi="Consolas" w:cs="Consolas"/>
@@ -7009,50 +6985,50 @@
                       <w:lang w:val="en-US"/>
                     </w:rPr>
                   </w:pPr>
+                  <w:r>
+                    <w:rPr>
+                      <w:rFonts w:ascii="Consolas" w:hAnsi="Consolas" w:cs="Consolas"/>
+                      <w:color w:val="0000FF"/>
+                      <w:sz w:val="19"/>
+                      <w:szCs w:val="19"/>
+                      <w:lang w:val="en-US"/>
+                    </w:rPr>
+                    <w:t>if</w:t>
+                  </w:r>
+                  <w:r>
+                    <w:rPr>
+                      <w:rFonts w:ascii="Consolas" w:hAnsi="Consolas" w:cs="Consolas"/>
+                      <w:color w:val="000000"/>
+                      <w:sz w:val="19"/>
+                      <w:szCs w:val="19"/>
+                      <w:lang w:val="en-US"/>
+                    </w:rPr>
+                    <w:t xml:space="preserve"> (</w:t>
+                  </w:r>
+                  <w:proofErr w:type="spellStart"/>
                   <w:proofErr w:type="gramStart"/>
                   <w:r>
                     <w:rPr>
                       <w:rFonts w:ascii="Consolas" w:hAnsi="Consolas" w:cs="Consolas"/>
-                      <w:color w:val="0000FF"/>
-                      <w:sz w:val="19"/>
-                      <w:szCs w:val="19"/>
-                      <w:lang w:val="en-US"/>
-                    </w:rPr>
-                    <w:t>if</w:t>
+                      <w:color w:val="000000"/>
+                      <w:sz w:val="19"/>
+                      <w:szCs w:val="19"/>
+                      <w:lang w:val="en-US"/>
+                    </w:rPr>
+                    <w:t>glfwGetKey</w:t>
+                  </w:r>
+                  <w:proofErr w:type="spellEnd"/>
+                  <w:r>
+                    <w:rPr>
+                      <w:rFonts w:ascii="Consolas" w:hAnsi="Consolas" w:cs="Consolas"/>
+                      <w:color w:val="000000"/>
+                      <w:sz w:val="19"/>
+                      <w:szCs w:val="19"/>
+                      <w:lang w:val="en-US"/>
+                    </w:rPr>
+                    <w:t>(</w:t>
                   </w:r>
                   <w:proofErr w:type="gramEnd"/>
-                  <w:r>
-                    <w:rPr>
-                      <w:rFonts w:ascii="Consolas" w:hAnsi="Consolas" w:cs="Consolas"/>
-                      <w:color w:val="000000"/>
-                      <w:sz w:val="19"/>
-                      <w:szCs w:val="19"/>
-                      <w:lang w:val="en-US"/>
-                    </w:rPr>
-                    <w:t xml:space="preserve"> (</w:t>
-                  </w:r>
-                  <w:proofErr w:type="spellStart"/>
-                  <w:r>
-                    <w:rPr>
-                      <w:rFonts w:ascii="Consolas" w:hAnsi="Consolas" w:cs="Consolas"/>
-                      <w:color w:val="000000"/>
-                      <w:sz w:val="19"/>
-                      <w:szCs w:val="19"/>
-                      <w:lang w:val="en-US"/>
-                    </w:rPr>
-                    <w:t>glfwGetKey</w:t>
-                  </w:r>
-                  <w:proofErr w:type="spellEnd"/>
-                  <w:r>
-                    <w:rPr>
-                      <w:rFonts w:ascii="Consolas" w:hAnsi="Consolas" w:cs="Consolas"/>
-                      <w:color w:val="000000"/>
-                      <w:sz w:val="19"/>
-                      <w:szCs w:val="19"/>
-                      <w:lang w:val="en-US"/>
-                    </w:rPr>
-                    <w:t>(</w:t>
-                  </w:r>
                   <w:r>
                     <w:rPr>
                       <w:rFonts w:ascii="Consolas" w:hAnsi="Consolas" w:cs="Consolas"/>
@@ -7376,15 +7352,479 @@
         </w:rPr>
         <w:t xml:space="preserve">Notons qu’il est conseillé de faire une fonction regroupant toutes les entrées clavier et de la mettre ensuite </w:t>
       </w:r>
-    </w:p>
-    <w:p>
-      <w:pPr>
-        <w:spacing w:after="0" w:line="240" w:lineRule="auto"/>
-        <w:jc w:val="both"/>
+      <w:r>
         <w:rPr>
           <w:rFonts w:ascii="Times New Roman" w:hAnsi="Times New Roman" w:cs="Times New Roman"/>
           <w:i/>
         </w:rPr>
+        <w:t>dans notre fonction d’affichage</w:t>
+      </w:r>
+    </w:p>
+    <w:p>
+      <w:pPr>
+        <w:spacing w:after="0" w:line="240" w:lineRule="auto"/>
+        <w:jc w:val="both"/>
+        <w:rPr>
+          <w:rFonts w:ascii="Times New Roman" w:hAnsi="Times New Roman" w:cs="Times New Roman"/>
+          <w:i/>
+        </w:rPr>
+      </w:pPr>
+      <w:r>
+        <w:rPr>
+          <w:rFonts w:ascii="Times New Roman" w:hAnsi="Times New Roman" w:cs="Times New Roman"/>
+          <w:i/>
+          <w:noProof/>
+        </w:rPr>
+        <w:pict>
+          <v:shape id="_x0000_s1046" type="#_x0000_t202" style="position:absolute;left:0;text-align:left;margin-left:-17.05pt;margin-top:6.5pt;width:470.3pt;height:74.3pt;z-index:251682816">
+            <v:textbox>
+              <w:txbxContent>
+                <w:p>
+                  <w:pPr>
+                    <w:autoSpaceDE w:val="0"/>
+                    <w:autoSpaceDN w:val="0"/>
+                    <w:adjustRightInd w:val="0"/>
+                    <w:spacing w:after="0" w:line="240" w:lineRule="auto"/>
+                    <w:rPr>
+                      <w:rFonts w:ascii="Consolas" w:hAnsi="Consolas" w:cs="Consolas"/>
+                      <w:color w:val="000000"/>
+                      <w:sz w:val="19"/>
+                      <w:szCs w:val="19"/>
+                      <w:lang w:val="en-US"/>
+                    </w:rPr>
+                  </w:pPr>
+                  <w:r>
+                    <w:rPr>
+                      <w:rFonts w:ascii="Consolas" w:hAnsi="Consolas" w:cs="Consolas"/>
+                      <w:color w:val="0000FF"/>
+                      <w:sz w:val="19"/>
+                      <w:szCs w:val="19"/>
+                      <w:lang w:val="en-US"/>
+                    </w:rPr>
+                    <w:t>void</w:t>
+                  </w:r>
+                  <w:r>
+                    <w:rPr>
+                      <w:rFonts w:ascii="Consolas" w:hAnsi="Consolas" w:cs="Consolas"/>
+                      <w:color w:val="000000"/>
+                      <w:sz w:val="19"/>
+                      <w:szCs w:val="19"/>
+                      <w:lang w:val="en-US"/>
+                    </w:rPr>
+                    <w:t xml:space="preserve"> </w:t>
+                  </w:r>
+                  <w:proofErr w:type="spellStart"/>
+                  <w:proofErr w:type="gramStart"/>
+                  <w:r>
+                    <w:rPr>
+                      <w:rFonts w:ascii="Consolas" w:hAnsi="Consolas" w:cs="Consolas"/>
+                      <w:color w:val="000000"/>
+                      <w:sz w:val="19"/>
+                      <w:szCs w:val="19"/>
+                      <w:lang w:val="en-US"/>
+                    </w:rPr>
+                    <w:t>processInput</w:t>
+                  </w:r>
+                  <w:proofErr w:type="spellEnd"/>
+                  <w:r>
+                    <w:rPr>
+                      <w:rFonts w:ascii="Consolas" w:hAnsi="Consolas" w:cs="Consolas"/>
+                      <w:color w:val="000000"/>
+                      <w:sz w:val="19"/>
+                      <w:szCs w:val="19"/>
+                      <w:lang w:val="en-US"/>
+                    </w:rPr>
+                    <w:t>(</w:t>
+                  </w:r>
+                  <w:proofErr w:type="spellStart"/>
+                  <w:proofErr w:type="gramEnd"/>
+                  <w:r>
+                    <w:rPr>
+                      <w:rFonts w:ascii="Consolas" w:hAnsi="Consolas" w:cs="Consolas"/>
+                      <w:color w:val="2B91AF"/>
+                      <w:sz w:val="19"/>
+                      <w:szCs w:val="19"/>
+                      <w:lang w:val="en-US"/>
+                    </w:rPr>
+                    <w:t>GLFWwindow</w:t>
+                  </w:r>
+                  <w:proofErr w:type="spellEnd"/>
+                  <w:r>
+                    <w:rPr>
+                      <w:rFonts w:ascii="Consolas" w:hAnsi="Consolas" w:cs="Consolas"/>
+                      <w:color w:val="000000"/>
+                      <w:sz w:val="19"/>
+                      <w:szCs w:val="19"/>
+                      <w:lang w:val="en-US"/>
+                    </w:rPr>
+                    <w:t xml:space="preserve"> *</w:t>
+                  </w:r>
+                  <w:r>
+                    <w:rPr>
+                      <w:rFonts w:ascii="Consolas" w:hAnsi="Consolas" w:cs="Consolas"/>
+                      <w:color w:val="808080"/>
+                      <w:sz w:val="19"/>
+                      <w:szCs w:val="19"/>
+                      <w:lang w:val="en-US"/>
+                    </w:rPr>
+                    <w:t>window</w:t>
+                  </w:r>
+                  <w:r>
+                    <w:rPr>
+                      <w:rFonts w:ascii="Consolas" w:hAnsi="Consolas" w:cs="Consolas"/>
+                      <w:color w:val="000000"/>
+                      <w:sz w:val="19"/>
+                      <w:szCs w:val="19"/>
+                      <w:lang w:val="en-US"/>
+                    </w:rPr>
+                    <w:t>)</w:t>
+                  </w:r>
+                </w:p>
+                <w:p>
+                  <w:pPr>
+                    <w:autoSpaceDE w:val="0"/>
+                    <w:autoSpaceDN w:val="0"/>
+                    <w:adjustRightInd w:val="0"/>
+                    <w:spacing w:after="0" w:line="240" w:lineRule="auto"/>
+                    <w:rPr>
+                      <w:rFonts w:ascii="Consolas" w:hAnsi="Consolas" w:cs="Consolas"/>
+                      <w:color w:val="000000"/>
+                      <w:sz w:val="19"/>
+                      <w:szCs w:val="19"/>
+                      <w:lang w:val="en-US"/>
+                    </w:rPr>
+                  </w:pPr>
+                  <w:r>
+                    <w:rPr>
+                      <w:rFonts w:ascii="Consolas" w:hAnsi="Consolas" w:cs="Consolas"/>
+                      <w:color w:val="000000"/>
+                      <w:sz w:val="19"/>
+                      <w:szCs w:val="19"/>
+                      <w:lang w:val="en-US"/>
+                    </w:rPr>
+                    <w:t>{</w:t>
+                  </w:r>
+                </w:p>
+                <w:p>
+                  <w:pPr>
+                    <w:autoSpaceDE w:val="0"/>
+                    <w:autoSpaceDN w:val="0"/>
+                    <w:adjustRightInd w:val="0"/>
+                    <w:spacing w:after="0" w:line="240" w:lineRule="auto"/>
+                    <w:rPr>
+                      <w:rFonts w:ascii="Consolas" w:hAnsi="Consolas" w:cs="Consolas"/>
+                      <w:color w:val="000000"/>
+                      <w:sz w:val="19"/>
+                      <w:szCs w:val="19"/>
+                      <w:lang w:val="en-US"/>
+                    </w:rPr>
+                  </w:pPr>
+                  <w:r>
+                    <w:rPr>
+                      <w:rFonts w:ascii="Consolas" w:hAnsi="Consolas" w:cs="Consolas"/>
+                      <w:color w:val="000000"/>
+                      <w:sz w:val="19"/>
+                      <w:szCs w:val="19"/>
+                      <w:lang w:val="en-US"/>
+                    </w:rPr>
+                    <w:tab/>
+                  </w:r>
+                  <w:r>
+                    <w:rPr>
+                      <w:rFonts w:ascii="Consolas" w:hAnsi="Consolas" w:cs="Consolas"/>
+                      <w:color w:val="0000FF"/>
+                      <w:sz w:val="19"/>
+                      <w:szCs w:val="19"/>
+                      <w:lang w:val="en-US"/>
+                    </w:rPr>
+                    <w:t>if</w:t>
+                  </w:r>
+                  <w:r>
+                    <w:rPr>
+                      <w:rFonts w:ascii="Consolas" w:hAnsi="Consolas" w:cs="Consolas"/>
+                      <w:color w:val="000000"/>
+                      <w:sz w:val="19"/>
+                      <w:szCs w:val="19"/>
+                      <w:lang w:val="en-US"/>
+                    </w:rPr>
+                    <w:t xml:space="preserve"> (</w:t>
+                  </w:r>
+                  <w:proofErr w:type="spellStart"/>
+                  <w:proofErr w:type="gramStart"/>
+                  <w:r>
+                    <w:rPr>
+                      <w:rFonts w:ascii="Consolas" w:hAnsi="Consolas" w:cs="Consolas"/>
+                      <w:color w:val="000000"/>
+                      <w:sz w:val="19"/>
+                      <w:szCs w:val="19"/>
+                      <w:lang w:val="en-US"/>
+                    </w:rPr>
+                    <w:t>glfwGetKey</w:t>
+                  </w:r>
+                  <w:proofErr w:type="spellEnd"/>
+                  <w:r>
+                    <w:rPr>
+                      <w:rFonts w:ascii="Consolas" w:hAnsi="Consolas" w:cs="Consolas"/>
+                      <w:color w:val="000000"/>
+                      <w:sz w:val="19"/>
+                      <w:szCs w:val="19"/>
+                      <w:lang w:val="en-US"/>
+                    </w:rPr>
+                    <w:t>(</w:t>
+                  </w:r>
+                  <w:proofErr w:type="gramEnd"/>
+                  <w:r>
+                    <w:rPr>
+                      <w:rFonts w:ascii="Consolas" w:hAnsi="Consolas" w:cs="Consolas"/>
+                      <w:color w:val="808080"/>
+                      <w:sz w:val="19"/>
+                      <w:szCs w:val="19"/>
+                      <w:lang w:val="en-US"/>
+                    </w:rPr>
+                    <w:t>window</w:t>
+                  </w:r>
+                  <w:r>
+                    <w:rPr>
+                      <w:rFonts w:ascii="Consolas" w:hAnsi="Consolas" w:cs="Consolas"/>
+                      <w:color w:val="000000"/>
+                      <w:sz w:val="19"/>
+                      <w:szCs w:val="19"/>
+                      <w:lang w:val="en-US"/>
+                    </w:rPr>
+                    <w:t xml:space="preserve">, </w:t>
+                  </w:r>
+                  <w:r>
+                    <w:rPr>
+                      <w:rFonts w:ascii="Consolas" w:hAnsi="Consolas" w:cs="Consolas"/>
+                      <w:color w:val="6F008A"/>
+                      <w:sz w:val="19"/>
+                      <w:szCs w:val="19"/>
+                      <w:lang w:val="en-US"/>
+                    </w:rPr>
+                    <w:t>GLFW_KEY_ESCAPE</w:t>
+                  </w:r>
+                  <w:r>
+                    <w:rPr>
+                      <w:rFonts w:ascii="Consolas" w:hAnsi="Consolas" w:cs="Consolas"/>
+                      <w:color w:val="000000"/>
+                      <w:sz w:val="19"/>
+                      <w:szCs w:val="19"/>
+                      <w:lang w:val="en-US"/>
+                    </w:rPr>
+                    <w:t xml:space="preserve">) == </w:t>
+                  </w:r>
+                  <w:r>
+                    <w:rPr>
+                      <w:rFonts w:ascii="Consolas" w:hAnsi="Consolas" w:cs="Consolas"/>
+                      <w:color w:val="6F008A"/>
+                      <w:sz w:val="19"/>
+                      <w:szCs w:val="19"/>
+                      <w:lang w:val="en-US"/>
+                    </w:rPr>
+                    <w:t>GLFW_PRESS</w:t>
+                  </w:r>
+                  <w:r>
+                    <w:rPr>
+                      <w:rFonts w:ascii="Consolas" w:hAnsi="Consolas" w:cs="Consolas"/>
+                      <w:color w:val="000000"/>
+                      <w:sz w:val="19"/>
+                      <w:szCs w:val="19"/>
+                      <w:lang w:val="en-US"/>
+                    </w:rPr>
+                    <w:t>)</w:t>
+                  </w:r>
+                </w:p>
+                <w:p>
+                  <w:pPr>
+                    <w:autoSpaceDE w:val="0"/>
+                    <w:autoSpaceDN w:val="0"/>
+                    <w:adjustRightInd w:val="0"/>
+                    <w:spacing w:after="0" w:line="240" w:lineRule="auto"/>
+                    <w:rPr>
+                      <w:rFonts w:ascii="Consolas" w:hAnsi="Consolas" w:cs="Consolas"/>
+                      <w:color w:val="000000"/>
+                      <w:sz w:val="19"/>
+                      <w:szCs w:val="19"/>
+                    </w:rPr>
+                  </w:pPr>
+                  <w:r>
+                    <w:rPr>
+                      <w:rFonts w:ascii="Consolas" w:hAnsi="Consolas" w:cs="Consolas"/>
+                      <w:color w:val="000000"/>
+                      <w:sz w:val="19"/>
+                      <w:szCs w:val="19"/>
+                      <w:lang w:val="en-US"/>
+                    </w:rPr>
+                    <w:tab/>
+                  </w:r>
+                  <w:r>
+                    <w:rPr>
+                      <w:rFonts w:ascii="Consolas" w:hAnsi="Consolas" w:cs="Consolas"/>
+                      <w:color w:val="000000"/>
+                      <w:sz w:val="19"/>
+                      <w:szCs w:val="19"/>
+                      <w:lang w:val="en-US"/>
+                    </w:rPr>
+                    <w:tab/>
+                  </w:r>
+                  <w:proofErr w:type="spellStart"/>
+                  <w:proofErr w:type="gramStart"/>
+                  <w:r>
+                    <w:rPr>
+                      <w:rFonts w:ascii="Consolas" w:hAnsi="Consolas" w:cs="Consolas"/>
+                      <w:color w:val="000000"/>
+                      <w:sz w:val="19"/>
+                      <w:szCs w:val="19"/>
+                    </w:rPr>
+                    <w:t>glfwSetWindowShouldClose</w:t>
+                  </w:r>
+                  <w:proofErr w:type="spellEnd"/>
+                  <w:r>
+                    <w:rPr>
+                      <w:rFonts w:ascii="Consolas" w:hAnsi="Consolas" w:cs="Consolas"/>
+                      <w:color w:val="000000"/>
+                      <w:sz w:val="19"/>
+                      <w:szCs w:val="19"/>
+                    </w:rPr>
+                    <w:t>(</w:t>
+                  </w:r>
+                  <w:proofErr w:type="spellStart"/>
+                  <w:proofErr w:type="gramEnd"/>
+                  <w:r>
+                    <w:rPr>
+                      <w:rFonts w:ascii="Consolas" w:hAnsi="Consolas" w:cs="Consolas"/>
+                      <w:color w:val="808080"/>
+                      <w:sz w:val="19"/>
+                      <w:szCs w:val="19"/>
+                    </w:rPr>
+                    <w:t>window</w:t>
+                  </w:r>
+                  <w:proofErr w:type="spellEnd"/>
+                  <w:r>
+                    <w:rPr>
+                      <w:rFonts w:ascii="Consolas" w:hAnsi="Consolas" w:cs="Consolas"/>
+                      <w:color w:val="000000"/>
+                      <w:sz w:val="19"/>
+                      <w:szCs w:val="19"/>
+                    </w:rPr>
+                    <w:t xml:space="preserve">, </w:t>
+                  </w:r>
+                  <w:proofErr w:type="spellStart"/>
+                  <w:r>
+                    <w:rPr>
+                      <w:rFonts w:ascii="Consolas" w:hAnsi="Consolas" w:cs="Consolas"/>
+                      <w:color w:val="0000FF"/>
+                      <w:sz w:val="19"/>
+                      <w:szCs w:val="19"/>
+                    </w:rPr>
+                    <w:t>true</w:t>
+                  </w:r>
+                  <w:proofErr w:type="spellEnd"/>
+                  <w:r>
+                    <w:rPr>
+                      <w:rFonts w:ascii="Consolas" w:hAnsi="Consolas" w:cs="Consolas"/>
+                      <w:color w:val="000000"/>
+                      <w:sz w:val="19"/>
+                      <w:szCs w:val="19"/>
+                    </w:rPr>
+                    <w:t>);</w:t>
+                  </w:r>
+                </w:p>
+                <w:p>
+                  <w:r>
+                    <w:rPr>
+                      <w:rFonts w:ascii="Consolas" w:hAnsi="Consolas" w:cs="Consolas"/>
+                      <w:color w:val="000000"/>
+                      <w:sz w:val="19"/>
+                      <w:szCs w:val="19"/>
+                    </w:rPr>
+                    <w:t>}</w:t>
+                  </w:r>
+                </w:p>
+              </w:txbxContent>
+            </v:textbox>
+          </v:shape>
+        </w:pict>
+      </w:r>
+    </w:p>
+    <w:p>
+      <w:pPr>
+        <w:spacing w:after="0" w:line="240" w:lineRule="auto"/>
+        <w:jc w:val="both"/>
+        <w:rPr>
+          <w:rFonts w:ascii="Times New Roman" w:hAnsi="Times New Roman" w:cs="Times New Roman"/>
+          <w:i/>
+        </w:rPr>
+      </w:pPr>
+    </w:p>
+    <w:p>
+      <w:pPr>
+        <w:spacing w:after="0" w:line="240" w:lineRule="auto"/>
+        <w:jc w:val="both"/>
+        <w:rPr>
+          <w:rFonts w:ascii="Times New Roman" w:hAnsi="Times New Roman" w:cs="Times New Roman"/>
+          <w:i/>
+        </w:rPr>
+      </w:pPr>
+    </w:p>
+    <w:p>
+      <w:pPr>
+        <w:spacing w:after="0" w:line="240" w:lineRule="auto"/>
+        <w:jc w:val="both"/>
+        <w:rPr>
+          <w:rFonts w:ascii="Times New Roman" w:hAnsi="Times New Roman" w:cs="Times New Roman"/>
+          <w:i/>
+        </w:rPr>
+      </w:pPr>
+    </w:p>
+    <w:p>
+      <w:pPr>
+        <w:spacing w:after="0" w:line="240" w:lineRule="auto"/>
+        <w:jc w:val="both"/>
+        <w:rPr>
+          <w:rFonts w:ascii="Times New Roman" w:hAnsi="Times New Roman" w:cs="Times New Roman"/>
+          <w:i/>
+        </w:rPr>
+      </w:pPr>
+    </w:p>
+    <w:p>
+      <w:pPr>
+        <w:spacing w:after="0" w:line="240" w:lineRule="auto"/>
+        <w:jc w:val="both"/>
+        <w:rPr>
+          <w:rFonts w:ascii="Times New Roman" w:hAnsi="Times New Roman" w:cs="Times New Roman"/>
+          <w:i/>
+        </w:rPr>
+      </w:pPr>
+    </w:p>
+    <w:p>
+      <w:pPr>
+        <w:spacing w:after="0" w:line="240" w:lineRule="auto"/>
+        <w:jc w:val="both"/>
+        <w:rPr>
+          <w:rFonts w:ascii="Times New Roman" w:hAnsi="Times New Roman" w:cs="Times New Roman"/>
+          <w:i/>
+        </w:rPr>
+      </w:pPr>
+    </w:p>
+    <w:p>
+      <w:pPr>
+        <w:spacing w:after="0" w:line="240" w:lineRule="auto"/>
+        <w:jc w:val="both"/>
+        <w:rPr>
+          <w:rFonts w:ascii="Times New Roman" w:hAnsi="Times New Roman" w:cs="Times New Roman"/>
+          <w:i/>
+        </w:rPr>
+      </w:pPr>
+    </w:p>
+    <w:p>
+      <w:pPr>
+        <w:spacing w:after="0" w:line="240" w:lineRule="auto"/>
+        <w:jc w:val="both"/>
+        <w:rPr>
+          <w:rFonts w:ascii="Times New Roman" w:hAnsi="Times New Roman" w:cs="Times New Roman"/>
+          <w:i/>
+        </w:rPr>
       </w:pPr>
     </w:p>
     <w:p>
@@ -7438,7 +7878,21 @@
         <w:rPr>
           <w:rFonts w:ascii="Times New Roman" w:hAnsi="Times New Roman" w:cs="Times New Roman"/>
         </w:rPr>
-        <w:t>Avant de faire appelle aux fonction</w:t>
+        <w:t xml:space="preserve">Avant de faire </w:t>
+      </w:r>
+      <w:proofErr w:type="spellStart"/>
+      <w:r>
+        <w:rPr>
+          <w:rFonts w:ascii="Times New Roman" w:hAnsi="Times New Roman" w:cs="Times New Roman"/>
+        </w:rPr>
+        <w:t>appelle</w:t>
+      </w:r>
+      <w:proofErr w:type="spellEnd"/>
+      <w:r>
+        <w:rPr>
+          <w:rFonts w:ascii="Times New Roman" w:hAnsi="Times New Roman" w:cs="Times New Roman"/>
+        </w:rPr>
+        <w:t xml:space="preserve"> aux fonction</w:t>
       </w:r>
       <w:r>
         <w:rPr>
@@ -7450,21 +7904,7 @@
         <w:rPr>
           <w:rFonts w:ascii="Times New Roman" w:hAnsi="Times New Roman" w:cs="Times New Roman"/>
         </w:rPr>
-        <w:t xml:space="preserve"> </w:t>
-      </w:r>
-      <w:proofErr w:type="spellStart"/>
-      <w:r>
-        <w:rPr>
-          <w:rFonts w:ascii="Times New Roman" w:hAnsi="Times New Roman" w:cs="Times New Roman"/>
-        </w:rPr>
-        <w:t>OpenGL</w:t>
-      </w:r>
-      <w:proofErr w:type="spellEnd"/>
-      <w:r>
-        <w:rPr>
-          <w:rFonts w:ascii="Times New Roman" w:hAnsi="Times New Roman" w:cs="Times New Roman"/>
-        </w:rPr>
-        <w:t xml:space="preserve"> pour les</w:t>
+        <w:t xml:space="preserve"> OpenGL pour les</w:t>
       </w:r>
       <w:r>
         <w:rPr>
@@ -7608,7 +8048,6 @@
                     </w:rPr>
                   </w:pPr>
                   <w:proofErr w:type="spellStart"/>
-                  <w:proofErr w:type="gramStart"/>
                   <w:r>
                     <w:rPr>
                       <w:rFonts w:ascii="Consolas" w:hAnsi="Consolas" w:cs="Consolas"/>
@@ -7628,18 +8067,7 @@
                       <w:szCs w:val="19"/>
                       <w:lang w:val="en-US"/>
                     </w:rPr>
-                    <w:t>(</w:t>
-                  </w:r>
-                  <w:proofErr w:type="gramEnd"/>
-                  <w:r>
-                    <w:rPr>
-                      <w:rFonts w:ascii="Consolas" w:hAnsi="Consolas" w:cs="Consolas"/>
-                      <w:color w:val="000000"/>
-                      <w:sz w:val="19"/>
-                      <w:szCs w:val="19"/>
-                      <w:lang w:val="en-US"/>
-                    </w:rPr>
-                    <w:t>(</w:t>
+                    <w:t>((</w:t>
                   </w:r>
                   <w:proofErr w:type="spellStart"/>
                   <w:r>
@@ -7739,43 +8167,27 @@
           <w:rFonts w:ascii="Times New Roman" w:hAnsi="Times New Roman" w:cs="Times New Roman"/>
           <w:i/>
         </w:rPr>
-        <w:t xml:space="preserve">Il faut ajouter cette  ligne avant toute instruction </w:t>
-      </w:r>
-      <w:proofErr w:type="spellStart"/>
-      <w:r>
+        <w:t>Il faut ajouter cette  ligne avant toute instruction OpenGL donc avant notre boucle événementielle.</w:t>
+      </w:r>
+    </w:p>
+    <w:p>
+      <w:pPr>
+        <w:spacing w:after="0" w:line="240" w:lineRule="auto"/>
+        <w:jc w:val="both"/>
         <w:rPr>
           <w:rFonts w:ascii="Times New Roman" w:hAnsi="Times New Roman" w:cs="Times New Roman"/>
           <w:i/>
         </w:rPr>
-        <w:t>OpenGL</w:t>
-      </w:r>
-      <w:proofErr w:type="spellEnd"/>
-      <w:r>
+      </w:pPr>
+    </w:p>
+    <w:p>
+      <w:pPr>
+        <w:spacing w:after="0" w:line="240" w:lineRule="auto"/>
+        <w:jc w:val="both"/>
         <w:rPr>
           <w:rFonts w:ascii="Times New Roman" w:hAnsi="Times New Roman" w:cs="Times New Roman"/>
           <w:i/>
         </w:rPr>
-        <w:t xml:space="preserve"> donc avant notre boucle événementielle.</w:t>
-      </w:r>
-    </w:p>
-    <w:p>
-      <w:pPr>
-        <w:spacing w:after="0" w:line="240" w:lineRule="auto"/>
-        <w:jc w:val="both"/>
-        <w:rPr>
-          <w:rFonts w:ascii="Times New Roman" w:hAnsi="Times New Roman" w:cs="Times New Roman"/>
-          <w:i/>
-        </w:rPr>
-      </w:pPr>
-    </w:p>
-    <w:p>
-      <w:pPr>
-        <w:spacing w:after="0" w:line="240" w:lineRule="auto"/>
-        <w:jc w:val="both"/>
-        <w:rPr>
-          <w:rFonts w:ascii="Times New Roman" w:hAnsi="Times New Roman" w:cs="Times New Roman"/>
-          <w:i/>
-        </w:rPr>
       </w:pPr>
     </w:p>
     <w:p>
@@ -7796,35 +8208,7 @@
         <w:rPr>
           <w:rFonts w:ascii="Times New Roman" w:hAnsi="Times New Roman" w:cs="Times New Roman"/>
         </w:rPr>
-        <w:t xml:space="preserve">Nous devons dire à </w:t>
-      </w:r>
-      <w:proofErr w:type="spellStart"/>
-      <w:r>
-        <w:rPr>
-          <w:rFonts w:ascii="Times New Roman" w:hAnsi="Times New Roman" w:cs="Times New Roman"/>
-        </w:rPr>
-        <w:t>OpenGL</w:t>
-      </w:r>
-      <w:proofErr w:type="spellEnd"/>
-      <w:r>
-        <w:rPr>
-          <w:rFonts w:ascii="Times New Roman" w:hAnsi="Times New Roman" w:cs="Times New Roman"/>
-        </w:rPr>
-        <w:t xml:space="preserve"> la taille de la fenêtre de rendu afin qu'</w:t>
-      </w:r>
-      <w:proofErr w:type="spellStart"/>
-      <w:r>
-        <w:rPr>
-          <w:rFonts w:ascii="Times New Roman" w:hAnsi="Times New Roman" w:cs="Times New Roman"/>
-        </w:rPr>
-        <w:t>OpenGL</w:t>
-      </w:r>
-      <w:proofErr w:type="spellEnd"/>
-      <w:r>
-        <w:rPr>
-          <w:rFonts w:ascii="Times New Roman" w:hAnsi="Times New Roman" w:cs="Times New Roman"/>
-        </w:rPr>
-        <w:t xml:space="preserve"> sache comment nous voulons afficher les données</w:t>
+        <w:t>Nous devons dire à OpenGL la taille de la fenêtre de rendu afin qu'OpenGL sache comment nous voulons afficher les données</w:t>
       </w:r>
       <w:r>
         <w:rPr>
@@ -8080,7 +8464,7 @@
         </w:rPr>
         <w:t>(</w:t>
       </w:r>
-      <w:hyperlink r:id="rId16" w:history="1">
+      <w:hyperlink r:id="rId16" w:anchor="ga3203461a5303bf289f2e05f854b2f7cf" w:history="1">
         <w:r>
           <w:rPr>
             <w:rStyle w:val="Lienhypertexte"/>
@@ -8142,13 +8526,94 @@
           <w:rFonts w:ascii="Times New Roman" w:hAnsi="Times New Roman" w:cs="Times New Roman"/>
         </w:rPr>
       </w:pPr>
+    </w:p>
+    <w:p>
+      <w:pPr>
+        <w:spacing w:after="0" w:line="240" w:lineRule="auto"/>
+        <w:jc w:val="both"/>
+        <w:rPr>
+          <w:rFonts w:ascii="Times New Roman" w:hAnsi="Times New Roman" w:cs="Times New Roman"/>
+        </w:rPr>
+      </w:pPr>
+    </w:p>
+    <w:p>
+      <w:pPr>
+        <w:spacing w:after="0" w:line="240" w:lineRule="auto"/>
+        <w:jc w:val="both"/>
+        <w:rPr>
+          <w:rFonts w:ascii="Times New Roman" w:hAnsi="Times New Roman" w:cs="Times New Roman"/>
+        </w:rPr>
+      </w:pPr>
+    </w:p>
+    <w:p>
+      <w:pPr>
+        <w:spacing w:after="0" w:line="240" w:lineRule="auto"/>
+        <w:jc w:val="both"/>
+        <w:rPr>
+          <w:rFonts w:ascii="Times New Roman" w:hAnsi="Times New Roman" w:cs="Times New Roman"/>
+        </w:rPr>
+      </w:pPr>
+    </w:p>
+    <w:p>
+      <w:pPr>
+        <w:spacing w:after="0" w:line="240" w:lineRule="auto"/>
+        <w:jc w:val="both"/>
+        <w:rPr>
+          <w:rFonts w:ascii="Times New Roman" w:hAnsi="Times New Roman" w:cs="Times New Roman"/>
+        </w:rPr>
+      </w:pPr>
+    </w:p>
+    <w:p>
+      <w:pPr>
+        <w:spacing w:after="0" w:line="240" w:lineRule="auto"/>
+        <w:jc w:val="both"/>
+        <w:rPr>
+          <w:rFonts w:ascii="Times New Roman" w:hAnsi="Times New Roman" w:cs="Times New Roman"/>
+        </w:rPr>
+      </w:pPr>
+    </w:p>
+    <w:p>
+      <w:pPr>
+        <w:spacing w:after="0" w:line="240" w:lineRule="auto"/>
+        <w:jc w:val="both"/>
+        <w:rPr>
+          <w:rFonts w:ascii="Times New Roman" w:hAnsi="Times New Roman" w:cs="Times New Roman"/>
+        </w:rPr>
+      </w:pPr>
+    </w:p>
+    <w:p>
+      <w:pPr>
+        <w:spacing w:after="0" w:line="240" w:lineRule="auto"/>
+        <w:jc w:val="both"/>
+        <w:rPr>
+          <w:rFonts w:ascii="Times New Roman" w:hAnsi="Times New Roman" w:cs="Times New Roman"/>
+        </w:rPr>
+      </w:pPr>
+    </w:p>
+    <w:p>
+      <w:pPr>
+        <w:spacing w:after="0" w:line="240" w:lineRule="auto"/>
+        <w:jc w:val="both"/>
+        <w:rPr>
+          <w:rFonts w:ascii="Times New Roman" w:hAnsi="Times New Roman" w:cs="Times New Roman"/>
+        </w:rPr>
+      </w:pPr>
+    </w:p>
+    <w:p>
+      <w:pPr>
+        <w:spacing w:after="0" w:line="240" w:lineRule="auto"/>
+        <w:jc w:val="both"/>
+        <w:rPr>
+          <w:rFonts w:ascii="Times New Roman" w:hAnsi="Times New Roman" w:cs="Times New Roman"/>
+        </w:rPr>
+      </w:pPr>
       <w:r>
         <w:rPr>
           <w:rFonts w:ascii="Times New Roman" w:hAnsi="Times New Roman" w:cs="Times New Roman"/>
           <w:noProof/>
         </w:rPr>
         <w:pict>
-          <v:shape id="_x0000_s1043" type="#_x0000_t202" style="position:absolute;left:0;text-align:left;margin-left:-18.6pt;margin-top:.65pt;width:486.4pt;height:220.95pt;z-index:251680768;mso-width-relative:margin;mso-height-relative:margin">
+          <v:shape id="_x0000_s1043" type="#_x0000_t202" style="position:absolute;left:0;text-align:left;margin-left:-17.25pt;margin-top:-63.15pt;width:486.4pt;height:220.95pt;z-index:251680768;mso-width-relative:margin;mso-height-relative:margin">
             <v:textbox>
               <w:txbxContent>
                 <w:p>
@@ -8165,51 +8630,61 @@
                       <w:lang w:val="en-US"/>
                     </w:rPr>
                   </w:pPr>
+                  <w:r>
+                    <w:rPr>
+                      <w:rFonts w:ascii="Consolas" w:hAnsi="Consolas" w:cs="Consolas"/>
+                      <w:color w:val="0000FF"/>
+                      <w:sz w:val="19"/>
+                      <w:szCs w:val="19"/>
+                      <w:lang w:val="en-US"/>
+                    </w:rPr>
+                    <w:t>void</w:t>
+                  </w:r>
+                  <w:r>
+                    <w:rPr>
+                      <w:rFonts w:ascii="Consolas" w:hAnsi="Consolas" w:cs="Consolas"/>
+                      <w:color w:val="000000"/>
+                      <w:sz w:val="19"/>
+                      <w:szCs w:val="19"/>
+                      <w:lang w:val="en-US"/>
+                    </w:rPr>
+                    <w:t xml:space="preserve"> </w:t>
+                  </w:r>
+                  <w:proofErr w:type="spellStart"/>
+                  <w:r>
+                    <w:rPr>
+                      <w:rFonts w:ascii="Consolas" w:hAnsi="Consolas" w:cs="Consolas"/>
+                      <w:color w:val="000000"/>
+                      <w:sz w:val="19"/>
+                      <w:szCs w:val="19"/>
+                      <w:lang w:val="en-US"/>
+                    </w:rPr>
+                    <w:t>framebuffer_size_</w:t>
+                  </w:r>
                   <w:proofErr w:type="gramStart"/>
                   <w:r>
                     <w:rPr>
                       <w:rFonts w:ascii="Consolas" w:hAnsi="Consolas" w:cs="Consolas"/>
-                      <w:color w:val="0000FF"/>
-                      <w:sz w:val="19"/>
-                      <w:szCs w:val="19"/>
-                      <w:lang w:val="en-US"/>
-                    </w:rPr>
-                    <w:t>void</w:t>
-                  </w:r>
+                      <w:color w:val="000000"/>
+                      <w:sz w:val="19"/>
+                      <w:szCs w:val="19"/>
+                      <w:lang w:val="en-US"/>
+                    </w:rPr>
+                    <w:t>callback</w:t>
+                  </w:r>
+                  <w:proofErr w:type="spellEnd"/>
+                  <w:r>
+                    <w:rPr>
+                      <w:rFonts w:ascii="Consolas" w:hAnsi="Consolas" w:cs="Consolas"/>
+                      <w:color w:val="000000"/>
+                      <w:sz w:val="19"/>
+                      <w:szCs w:val="19"/>
+                      <w:lang w:val="en-US"/>
+                    </w:rPr>
+                    <w:t>(</w:t>
+                  </w:r>
+                  <w:proofErr w:type="spellStart"/>
                   <w:proofErr w:type="gramEnd"/>
-                  <w:r>
-                    <w:rPr>
-                      <w:rFonts w:ascii="Consolas" w:hAnsi="Consolas" w:cs="Consolas"/>
-                      <w:color w:val="000000"/>
-                      <w:sz w:val="19"/>
-                      <w:szCs w:val="19"/>
-                      <w:lang w:val="en-US"/>
-                    </w:rPr>
-                    <w:t xml:space="preserve"> </w:t>
-                  </w:r>
-                  <w:proofErr w:type="spellStart"/>
-                  <w:r>
-                    <w:rPr>
-                      <w:rFonts w:ascii="Consolas" w:hAnsi="Consolas" w:cs="Consolas"/>
-                      <w:color w:val="000000"/>
-                      <w:sz w:val="19"/>
-                      <w:szCs w:val="19"/>
-                      <w:lang w:val="en-US"/>
-                    </w:rPr>
-                    <w:t>framebuffer_size_callback</w:t>
-                  </w:r>
-                  <w:proofErr w:type="spellEnd"/>
-                  <w:r>
-                    <w:rPr>
-                      <w:rFonts w:ascii="Consolas" w:hAnsi="Consolas" w:cs="Consolas"/>
-                      <w:color w:val="000000"/>
-                      <w:sz w:val="19"/>
-                      <w:szCs w:val="19"/>
-                      <w:lang w:val="en-US"/>
-                    </w:rPr>
-                    <w:t>(</w:t>
-                  </w:r>
-                  <w:proofErr w:type="spellStart"/>
                   <w:r>
                     <w:rPr>
                       <w:rFonts w:ascii="Consolas" w:hAnsi="Consolas" w:cs="Consolas"/>
@@ -8368,6 +8843,7 @@
                       <w:color w:val="000000"/>
                       <w:sz w:val="19"/>
                       <w:szCs w:val="19"/>
+                      <w:lang w:val="en-US"/>
                     </w:rPr>
                   </w:pPr>
                   <w:r>
@@ -8388,6 +8864,7 @@
                       <w:color w:val="6F008A"/>
                       <w:sz w:val="19"/>
                       <w:szCs w:val="19"/>
+                      <w:lang w:val="en-US"/>
                     </w:rPr>
                     <w:t>glViewport</w:t>
                   </w:r>
@@ -8398,6 +8875,7 @@
                       <w:color w:val="000000"/>
                       <w:sz w:val="19"/>
                       <w:szCs w:val="19"/>
+                      <w:lang w:val="en-US"/>
                     </w:rPr>
                     <w:t>(</w:t>
                   </w:r>
@@ -8408,46 +8886,47 @@
                       <w:color w:val="000000"/>
                       <w:sz w:val="19"/>
                       <w:szCs w:val="19"/>
+                      <w:lang w:val="en-US"/>
                     </w:rPr>
                     <w:t xml:space="preserve">0, 0, </w:t>
                   </w:r>
-                  <w:proofErr w:type="spellStart"/>
                   <w:r>
                     <w:rPr>
                       <w:rFonts w:ascii="Consolas" w:hAnsi="Consolas" w:cs="Consolas"/>
                       <w:color w:val="808080"/>
                       <w:sz w:val="19"/>
                       <w:szCs w:val="19"/>
+                      <w:lang w:val="en-US"/>
                     </w:rPr>
                     <w:t>width</w:t>
                   </w:r>
-                  <w:proofErr w:type="spellEnd"/>
-                  <w:r>
-                    <w:rPr>
-                      <w:rFonts w:ascii="Consolas" w:hAnsi="Consolas" w:cs="Consolas"/>
-                      <w:color w:val="000000"/>
-                      <w:sz w:val="19"/>
-                      <w:szCs w:val="19"/>
+                  <w:r>
+                    <w:rPr>
+                      <w:rFonts w:ascii="Consolas" w:hAnsi="Consolas" w:cs="Consolas"/>
+                      <w:color w:val="000000"/>
+                      <w:sz w:val="19"/>
+                      <w:szCs w:val="19"/>
+                      <w:lang w:val="en-US"/>
                     </w:rPr>
                     <w:t xml:space="preserve">, </w:t>
                   </w:r>
-                  <w:proofErr w:type="spellStart"/>
                   <w:r>
                     <w:rPr>
                       <w:rFonts w:ascii="Consolas" w:hAnsi="Consolas" w:cs="Consolas"/>
                       <w:color w:val="808080"/>
                       <w:sz w:val="19"/>
                       <w:szCs w:val="19"/>
+                      <w:lang w:val="en-US"/>
                     </w:rPr>
                     <w:t>height</w:t>
                   </w:r>
-                  <w:proofErr w:type="spellEnd"/>
-                  <w:r>
-                    <w:rPr>
-                      <w:rFonts w:ascii="Consolas" w:hAnsi="Consolas" w:cs="Consolas"/>
-                      <w:color w:val="000000"/>
-                      <w:sz w:val="19"/>
-                      <w:szCs w:val="19"/>
+                  <w:r>
+                    <w:rPr>
+                      <w:rFonts w:ascii="Consolas" w:hAnsi="Consolas" w:cs="Consolas"/>
+                      <w:color w:val="000000"/>
+                      <w:sz w:val="19"/>
+                      <w:szCs w:val="19"/>
+                      <w:lang w:val="en-US"/>
                     </w:rPr>
                     <w:t>);</w:t>
                   </w:r>
@@ -8459,6 +8938,7 @@
                       <w:color w:val="000000"/>
                       <w:sz w:val="19"/>
                       <w:szCs w:val="19"/>
+                      <w:lang w:val="en-US"/>
                     </w:rPr>
                   </w:pPr>
                   <w:r>
@@ -8467,6 +8947,7 @@
                       <w:color w:val="000000"/>
                       <w:sz w:val="19"/>
                       <w:szCs w:val="19"/>
+                      <w:lang w:val="en-US"/>
                     </w:rPr>
                     <w:t>}</w:t>
                   </w:r>
@@ -8478,6 +8959,7 @@
                       <w:color w:val="000000"/>
                       <w:sz w:val="19"/>
                       <w:szCs w:val="19"/>
+                      <w:lang w:val="en-US"/>
                     </w:rPr>
                   </w:pPr>
                 </w:p>
@@ -8492,6 +8974,7 @@
                       <w:color w:val="000000"/>
                       <w:sz w:val="19"/>
                       <w:szCs w:val="19"/>
+                      <w:lang w:val="en-US"/>
                     </w:rPr>
                   </w:pPr>
                   <w:proofErr w:type="spellStart"/>
@@ -8501,6 +8984,7 @@
                       <w:color w:val="0000FF"/>
                       <w:sz w:val="19"/>
                       <w:szCs w:val="19"/>
+                      <w:lang w:val="en-US"/>
                     </w:rPr>
                     <w:t>int</w:t>
                   </w:r>
@@ -8511,6 +8995,7 @@
                       <w:color w:val="000000"/>
                       <w:sz w:val="19"/>
                       <w:szCs w:val="19"/>
+                      <w:lang w:val="en-US"/>
                     </w:rPr>
                     <w:t xml:space="preserve"> </w:t>
                   </w:r>
@@ -8521,10 +9006,21 @@
                       <w:color w:val="000000"/>
                       <w:sz w:val="19"/>
                       <w:szCs w:val="19"/>
-                    </w:rPr>
-                    <w:t>main()</w:t>
+                      <w:lang w:val="en-US"/>
+                    </w:rPr>
+                    <w:t>main(</w:t>
                   </w:r>
                   <w:proofErr w:type="gramEnd"/>
+                  <w:r>
+                    <w:rPr>
+                      <w:rFonts w:ascii="Consolas" w:hAnsi="Consolas" w:cs="Consolas"/>
+                      <w:color w:val="000000"/>
+                      <w:sz w:val="19"/>
+                      <w:szCs w:val="19"/>
+                      <w:lang w:val="en-US"/>
+                    </w:rPr>
+                    <w:t>)</w:t>
+                  </w:r>
                 </w:p>
                 <w:p>
                   <w:pPr>
@@ -8533,6 +9029,7 @@
                       <w:color w:val="000000"/>
                       <w:sz w:val="19"/>
                       <w:szCs w:val="19"/>
+                      <w:lang w:val="en-US"/>
                     </w:rPr>
                   </w:pPr>
                   <w:r>
@@ -8541,6 +9038,7 @@
                       <w:color w:val="000000"/>
                       <w:sz w:val="19"/>
                       <w:szCs w:val="19"/>
+                      <w:lang w:val="en-US"/>
                     </w:rPr>
                     <w:t xml:space="preserve">{ </w:t>
                   </w:r>
@@ -8561,8 +9059,17 @@
                       <w:color w:val="000000"/>
                       <w:sz w:val="19"/>
                       <w:szCs w:val="19"/>
+                      <w:lang w:val="en-US"/>
                     </w:rPr>
                     <w:tab/>
+                  </w:r>
+                  <w:r>
+                    <w:rPr>
+                      <w:rFonts w:ascii="Consolas" w:hAnsi="Consolas" w:cs="Consolas"/>
+                      <w:color w:val="000000"/>
+                      <w:sz w:val="19"/>
+                      <w:szCs w:val="19"/>
+                    </w:rPr>
                     <w:t>(…)</w:t>
                   </w:r>
                 </w:p>
@@ -8895,24 +9402,6 @@
         <w:jc w:val="both"/>
         <w:rPr>
           <w:rFonts w:ascii="Times New Roman" w:hAnsi="Times New Roman" w:cs="Times New Roman"/>
-        </w:rPr>
-      </w:pPr>
-    </w:p>
-    <w:p>
-      <w:pPr>
-        <w:spacing w:after="0" w:line="240" w:lineRule="auto"/>
-        <w:jc w:val="both"/>
-        <w:rPr>
-          <w:rFonts w:ascii="Times New Roman" w:hAnsi="Times New Roman" w:cs="Times New Roman"/>
-        </w:rPr>
-      </w:pPr>
-    </w:p>
-    <w:p>
-      <w:pPr>
-        <w:spacing w:after="0" w:line="240" w:lineRule="auto"/>
-        <w:jc w:val="both"/>
-        <w:rPr>
-          <w:rFonts w:ascii="Times New Roman" w:hAnsi="Times New Roman" w:cs="Times New Roman"/>
           <w:sz w:val="19"/>
           <w:szCs w:val="19"/>
         </w:rPr>
@@ -8921,7 +9410,6 @@
         <w:rPr>
           <w:rFonts w:ascii="Times New Roman" w:hAnsi="Times New Roman" w:cs="Times New Roman"/>
         </w:rPr>
-        <w:lastRenderedPageBreak/>
         <w:t xml:space="preserve">Maintenant, pour afficher des couleurs, il nous faut activer le </w:t>
       </w:r>
       <w:proofErr w:type="spellStart"/>
@@ -9088,40 +9576,50 @@
                       <w:lang w:val="en-US"/>
                     </w:rPr>
                   </w:pPr>
+                  <w:r>
+                    <w:rPr>
+                      <w:rFonts w:ascii="Consolas" w:hAnsi="Consolas" w:cs="Consolas"/>
+                      <w:color w:val="0000FF"/>
+                      <w:sz w:val="19"/>
+                      <w:szCs w:val="19"/>
+                      <w:lang w:val="en-US"/>
+                    </w:rPr>
+                    <w:t>while</w:t>
+                  </w:r>
+                  <w:r>
+                    <w:rPr>
+                      <w:rFonts w:ascii="Consolas" w:hAnsi="Consolas" w:cs="Consolas"/>
+                      <w:color w:val="000000"/>
+                      <w:sz w:val="19"/>
+                      <w:szCs w:val="19"/>
+                      <w:lang w:val="en-US"/>
+                    </w:rPr>
+                    <w:t xml:space="preserve"> </w:t>
+                  </w:r>
                   <w:proofErr w:type="gramStart"/>
                   <w:r>
                     <w:rPr>
                       <w:rFonts w:ascii="Consolas" w:hAnsi="Consolas" w:cs="Consolas"/>
-                      <w:color w:val="0000FF"/>
-                      <w:sz w:val="19"/>
-                      <w:szCs w:val="19"/>
-                      <w:lang w:val="en-US"/>
-                    </w:rPr>
-                    <w:t>while</w:t>
-                  </w:r>
+                      <w:color w:val="000000"/>
+                      <w:sz w:val="19"/>
+                      <w:szCs w:val="19"/>
+                      <w:lang w:val="en-US"/>
+                    </w:rPr>
+                    <w:t>(!</w:t>
+                  </w:r>
+                  <w:proofErr w:type="spellStart"/>
+                  <w:r>
+                    <w:rPr>
+                      <w:rFonts w:ascii="Consolas" w:hAnsi="Consolas" w:cs="Consolas"/>
+                      <w:color w:val="000000"/>
+                      <w:sz w:val="19"/>
+                      <w:szCs w:val="19"/>
+                      <w:lang w:val="en-US"/>
+                    </w:rPr>
+                    <w:t>glfwWindowShouldClose</w:t>
+                  </w:r>
+                  <w:proofErr w:type="spellEnd"/>
                   <w:proofErr w:type="gramEnd"/>
-                  <w:r>
-                    <w:rPr>
-                      <w:rFonts w:ascii="Consolas" w:hAnsi="Consolas" w:cs="Consolas"/>
-                      <w:color w:val="000000"/>
-                      <w:sz w:val="19"/>
-                      <w:szCs w:val="19"/>
-                      <w:lang w:val="en-US"/>
-                    </w:rPr>
-                    <w:t xml:space="preserve"> (!</w:t>
-                  </w:r>
-                  <w:proofErr w:type="spellStart"/>
-                  <w:r>
-                    <w:rPr>
-                      <w:rFonts w:ascii="Consolas" w:hAnsi="Consolas" w:cs="Consolas"/>
-                      <w:color w:val="000000"/>
-                      <w:sz w:val="19"/>
-                      <w:szCs w:val="19"/>
-                      <w:lang w:val="en-US"/>
-                    </w:rPr>
-                    <w:t>glfwWindowShouldClose</w:t>
-                  </w:r>
-                  <w:proofErr w:type="spellEnd"/>
                   <w:r>
                     <w:rPr>
                       <w:rFonts w:ascii="Consolas" w:hAnsi="Consolas" w:cs="Consolas"/>
@@ -9251,7 +9749,6 @@
                     <w:tab/>
                   </w:r>
                   <w:proofErr w:type="spellStart"/>
-                  <w:proofErr w:type="gramStart"/>
                   <w:r>
                     <w:rPr>
                       <w:rFonts w:ascii="Consolas" w:hAnsi="Consolas" w:cs="Consolas"/>
@@ -9273,7 +9770,6 @@
                     </w:rPr>
                     <w:t>(</w:t>
                   </w:r>
-                  <w:proofErr w:type="gramEnd"/>
                   <w:r>
                     <w:rPr>
                       <w:rFonts w:ascii="Consolas" w:hAnsi="Consolas" w:cs="Consolas"/>
@@ -9356,6 +9852,1423 @@
         <w:rPr>
           <w:rFonts w:ascii="Consolas" w:hAnsi="Consolas" w:cs="Consolas"/>
           <w:color w:val="FFC000"/>
+          <w:sz w:val="19"/>
+          <w:szCs w:val="19"/>
+        </w:rPr>
+      </w:pPr>
+    </w:p>
+    <w:p>
+      <w:pPr>
+        <w:spacing w:after="0" w:line="240" w:lineRule="auto"/>
+        <w:jc w:val="both"/>
+        <w:rPr>
+          <w:rFonts w:ascii="Consolas" w:hAnsi="Consolas" w:cs="Consolas"/>
+          <w:color w:val="FFC000"/>
+          <w:sz w:val="19"/>
+          <w:szCs w:val="19"/>
+        </w:rPr>
+      </w:pPr>
+    </w:p>
+    <w:p>
+      <w:pPr>
+        <w:spacing w:after="0" w:line="240" w:lineRule="auto"/>
+        <w:jc w:val="both"/>
+        <w:rPr>
+          <w:rFonts w:ascii="Consolas" w:hAnsi="Consolas" w:cs="Consolas"/>
+          <w:color w:val="FFC000"/>
+          <w:sz w:val="19"/>
+          <w:szCs w:val="19"/>
+        </w:rPr>
+      </w:pPr>
+    </w:p>
+    <w:p>
+      <w:pPr>
+        <w:spacing w:after="0" w:line="240" w:lineRule="auto"/>
+        <w:jc w:val="both"/>
+        <w:rPr>
+          <w:rFonts w:ascii="Consolas" w:hAnsi="Consolas" w:cs="Consolas"/>
+          <w:color w:val="FFC000"/>
+          <w:sz w:val="19"/>
+          <w:szCs w:val="19"/>
+        </w:rPr>
+      </w:pPr>
+    </w:p>
+    <w:p>
+      <w:pPr>
+        <w:spacing w:after="0" w:line="240" w:lineRule="auto"/>
+        <w:jc w:val="both"/>
+        <w:rPr>
+          <w:rFonts w:ascii="Consolas" w:hAnsi="Consolas" w:cs="Consolas"/>
+          <w:color w:val="FFC000"/>
+          <w:sz w:val="19"/>
+          <w:szCs w:val="19"/>
+        </w:rPr>
+      </w:pPr>
+    </w:p>
+    <w:p>
+      <w:pPr>
+        <w:spacing w:after="0" w:line="240" w:lineRule="auto"/>
+        <w:jc w:val="both"/>
+        <w:rPr>
+          <w:rFonts w:ascii="Consolas" w:hAnsi="Consolas" w:cs="Consolas"/>
+          <w:color w:val="FFC000"/>
+          <w:sz w:val="19"/>
+          <w:szCs w:val="19"/>
+        </w:rPr>
+      </w:pPr>
+    </w:p>
+    <w:p>
+      <w:pPr>
+        <w:spacing w:after="0" w:line="240" w:lineRule="auto"/>
+        <w:jc w:val="both"/>
+        <w:rPr>
+          <w:rFonts w:ascii="Consolas" w:hAnsi="Consolas" w:cs="Consolas"/>
+          <w:color w:val="FFC000"/>
+          <w:sz w:val="19"/>
+          <w:szCs w:val="19"/>
+        </w:rPr>
+      </w:pPr>
+    </w:p>
+    <w:p>
+      <w:pPr>
+        <w:spacing w:after="0" w:line="240" w:lineRule="auto"/>
+        <w:jc w:val="both"/>
+        <w:rPr>
+          <w:rFonts w:ascii="Consolas" w:hAnsi="Consolas" w:cs="Consolas"/>
+          <w:color w:val="FFC000"/>
+          <w:sz w:val="19"/>
+          <w:szCs w:val="19"/>
+        </w:rPr>
+      </w:pPr>
+    </w:p>
+    <w:p>
+      <w:pPr>
+        <w:spacing w:after="0" w:line="240" w:lineRule="auto"/>
+        <w:jc w:val="both"/>
+        <w:rPr>
+          <w:rFonts w:ascii="Consolas" w:hAnsi="Consolas" w:cs="Consolas"/>
+          <w:color w:val="FFC000"/>
+          <w:sz w:val="19"/>
+          <w:szCs w:val="19"/>
+        </w:rPr>
+      </w:pPr>
+    </w:p>
+    <w:p>
+      <w:pPr>
+        <w:spacing w:after="0" w:line="240" w:lineRule="auto"/>
+        <w:jc w:val="both"/>
+        <w:rPr>
+          <w:rFonts w:ascii="Consolas" w:hAnsi="Consolas" w:cs="Consolas"/>
+          <w:color w:val="FFC000"/>
+          <w:sz w:val="19"/>
+          <w:szCs w:val="19"/>
+        </w:rPr>
+      </w:pPr>
+    </w:p>
+    <w:p>
+      <w:pPr>
+        <w:spacing w:after="0" w:line="240" w:lineRule="auto"/>
+        <w:jc w:val="both"/>
+        <w:rPr>
+          <w:rFonts w:ascii="Consolas" w:hAnsi="Consolas" w:cs="Consolas"/>
+          <w:color w:val="FFC000"/>
+          <w:sz w:val="19"/>
+          <w:szCs w:val="19"/>
+        </w:rPr>
+      </w:pPr>
+    </w:p>
+    <w:p>
+      <w:pPr>
+        <w:jc w:val="both"/>
+        <w:rPr>
+          <w:rFonts w:ascii="Times New Roman" w:hAnsi="Times New Roman" w:cs="Times New Roman"/>
+          <w:color w:val="4472C4" w:themeColor="accent1"/>
+          <w:sz w:val="40"/>
+          <w:szCs w:val="40"/>
+          <w:u w:val="single"/>
+        </w:rPr>
+      </w:pPr>
+      <w:r>
+        <w:rPr>
+          <w:rFonts w:ascii="Times New Roman" w:hAnsi="Times New Roman" w:cs="Times New Roman"/>
+          <w:color w:val="4472C4" w:themeColor="accent1"/>
+          <w:sz w:val="40"/>
+          <w:szCs w:val="40"/>
+          <w:u w:val="single"/>
+        </w:rPr>
+        <w:t>V</w:t>
+      </w:r>
+      <w:r>
+        <w:rPr>
+          <w:rFonts w:ascii="Times New Roman" w:hAnsi="Times New Roman" w:cs="Times New Roman"/>
+          <w:color w:val="4472C4" w:themeColor="accent1"/>
+          <w:sz w:val="40"/>
+          <w:szCs w:val="40"/>
+          <w:u w:val="single"/>
+        </w:rPr>
+        <w:t>I</w:t>
+      </w:r>
+      <w:r>
+        <w:rPr>
+          <w:rFonts w:ascii="Times New Roman" w:hAnsi="Times New Roman" w:cs="Times New Roman"/>
+          <w:color w:val="4472C4" w:themeColor="accent1"/>
+          <w:sz w:val="40"/>
+          <w:szCs w:val="40"/>
+          <w:u w:val="single"/>
+        </w:rPr>
+        <w:t xml:space="preserve"> – </w:t>
+      </w:r>
+      <w:r>
+        <w:rPr>
+          <w:rFonts w:ascii="Times New Roman" w:hAnsi="Times New Roman" w:cs="Times New Roman"/>
+          <w:color w:val="4472C4" w:themeColor="accent1"/>
+          <w:sz w:val="40"/>
+          <w:szCs w:val="40"/>
+          <w:u w:val="single"/>
+        </w:rPr>
+        <w:t>Premi</w:t>
+      </w:r>
+      <w:r>
+        <w:rPr>
+          <w:rFonts w:ascii="Times New Roman" w:hAnsi="Times New Roman" w:cs="Times New Roman"/>
+          <w:color w:val="4472C4" w:themeColor="accent1"/>
+          <w:sz w:val="40"/>
+          <w:szCs w:val="40"/>
+          <w:u w:val="single"/>
+        </w:rPr>
+        <w:t xml:space="preserve">er </w:t>
+      </w:r>
+      <w:r>
+        <w:rPr>
+          <w:rFonts w:ascii="Times New Roman" w:hAnsi="Times New Roman" w:cs="Times New Roman"/>
+          <w:color w:val="4472C4" w:themeColor="accent1"/>
+          <w:sz w:val="40"/>
+          <w:szCs w:val="40"/>
+          <w:u w:val="single"/>
+        </w:rPr>
+        <w:t>Triangle (2D)</w:t>
+      </w:r>
+      <w:r>
+        <w:rPr>
+          <w:rFonts w:ascii="Times New Roman" w:hAnsi="Times New Roman" w:cs="Times New Roman"/>
+          <w:color w:val="4472C4" w:themeColor="accent1"/>
+          <w:sz w:val="40"/>
+          <w:szCs w:val="40"/>
+          <w:u w:val="single"/>
+        </w:rPr>
+        <w:t xml:space="preserve"> </w:t>
+      </w:r>
+    </w:p>
+    <w:p>
+      <w:pPr>
+        <w:spacing w:after="0" w:line="240" w:lineRule="auto"/>
+        <w:jc w:val="both"/>
+        <w:rPr>
+          <w:rFonts w:ascii="Consolas" w:hAnsi="Consolas" w:cs="Consolas"/>
+          <w:color w:val="FFC000"/>
+          <w:sz w:val="19"/>
+          <w:szCs w:val="19"/>
+        </w:rPr>
+      </w:pPr>
+    </w:p>
+    <w:p>
+      <w:pPr>
+        <w:spacing w:after="0" w:line="240" w:lineRule="auto"/>
+        <w:jc w:val="both"/>
+        <w:rPr>
+          <w:rFonts w:ascii="Consolas" w:hAnsi="Consolas" w:cs="Consolas"/>
+          <w:color w:val="FFC000"/>
+          <w:sz w:val="19"/>
+          <w:szCs w:val="19"/>
+        </w:rPr>
+      </w:pPr>
+    </w:p>
+    <w:p>
+      <w:pPr>
+        <w:spacing w:after="0" w:line="240" w:lineRule="auto"/>
+        <w:ind w:firstLine="708"/>
+        <w:jc w:val="both"/>
+        <w:rPr>
+          <w:rFonts w:ascii="Times New Roman" w:hAnsi="Times New Roman" w:cs="Times New Roman"/>
+        </w:rPr>
+      </w:pPr>
+      <w:r>
+        <w:rPr>
+          <w:rFonts w:ascii="Times New Roman" w:hAnsi="Times New Roman" w:cs="Times New Roman"/>
+        </w:rPr>
+        <w:t>OpenGL 3 facilite l’écriture des choses compliquées, mais possède l’inconvénient de rendre l’affichage d’un simple triangle relativement difficile.</w:t>
+      </w:r>
+      <w:r>
+        <w:rPr>
+          <w:rFonts w:ascii="Times New Roman" w:hAnsi="Times New Roman" w:cs="Times New Roman"/>
+        </w:rPr>
+        <w:t xml:space="preserve"> En effet, il n’est plus possible de passer par de la 2D simple </w:t>
+      </w:r>
+      <w:r>
+        <w:rPr>
+          <w:rFonts w:ascii="Times New Roman" w:hAnsi="Times New Roman" w:cs="Times New Roman"/>
+        </w:rPr>
+        <w:t xml:space="preserve">(ou en tout cas je n’ai pas trouvé) du coup il nous faut passer par la 3D et les </w:t>
+      </w:r>
+      <w:proofErr w:type="spellStart"/>
+      <w:r>
+        <w:rPr>
+          <w:rFonts w:ascii="Times New Roman" w:hAnsi="Times New Roman" w:cs="Times New Roman"/>
+        </w:rPr>
+        <w:t>shaders</w:t>
+      </w:r>
+      <w:proofErr w:type="spellEnd"/>
+      <w:r>
+        <w:rPr>
+          <w:rFonts w:ascii="Times New Roman" w:hAnsi="Times New Roman" w:cs="Times New Roman"/>
+        </w:rPr>
+        <w:t xml:space="preserve"> même pour afficher de la 2D simple.</w:t>
+      </w:r>
+    </w:p>
+    <w:p>
+      <w:pPr>
+        <w:spacing w:after="0" w:line="240" w:lineRule="auto"/>
+        <w:ind w:firstLine="708"/>
+        <w:jc w:val="both"/>
+        <w:rPr>
+          <w:rFonts w:ascii="Times New Roman" w:hAnsi="Times New Roman" w:cs="Times New Roman"/>
+        </w:rPr>
+      </w:pPr>
+    </w:p>
+    <w:p>
+      <w:pPr>
+        <w:spacing w:after="0" w:line="240" w:lineRule="auto"/>
+        <w:jc w:val="both"/>
+        <w:rPr>
+          <w:rFonts w:ascii="Times New Roman" w:hAnsi="Times New Roman" w:cs="Times New Roman"/>
+        </w:rPr>
+      </w:pPr>
+      <w:r>
+        <w:rPr>
+          <w:rFonts w:ascii="Times New Roman" w:hAnsi="Times New Roman" w:cs="Times New Roman"/>
+        </w:rPr>
+        <w:t xml:space="preserve">Pour afficher notre triangle, nous allons utiliser 3 types de </w:t>
+      </w:r>
+      <w:proofErr w:type="spellStart"/>
+      <w:r>
+        <w:rPr>
+          <w:rFonts w:ascii="Times New Roman" w:hAnsi="Times New Roman" w:cs="Times New Roman"/>
+        </w:rPr>
+        <w:t>Shaders</w:t>
+      </w:r>
+      <w:proofErr w:type="spellEnd"/>
+      <w:r>
+        <w:rPr>
+          <w:rFonts w:ascii="Times New Roman" w:hAnsi="Times New Roman" w:cs="Times New Roman"/>
+        </w:rPr>
+        <w:t> :</w:t>
+      </w:r>
+    </w:p>
+    <w:p>
+      <w:pPr>
+        <w:spacing w:after="0" w:line="240" w:lineRule="auto"/>
+        <w:jc w:val="both"/>
+        <w:rPr>
+          <w:rFonts w:ascii="Times New Roman" w:hAnsi="Times New Roman" w:cs="Times New Roman"/>
+        </w:rPr>
+      </w:pPr>
+    </w:p>
+    <w:p>
+      <w:pPr>
+        <w:pStyle w:val="Paragraphedeliste"/>
+        <w:numPr>
+          <w:ilvl w:val="0"/>
+          <w:numId w:val="3"/>
+        </w:numPr>
+        <w:spacing w:after="0" w:line="240" w:lineRule="auto"/>
+        <w:jc w:val="both"/>
+        <w:rPr>
+          <w:rFonts w:ascii="Times New Roman" w:hAnsi="Times New Roman" w:cs="Times New Roman"/>
+        </w:rPr>
+      </w:pPr>
+      <w:r>
+        <w:rPr>
+          <w:rFonts w:ascii="Times New Roman" w:hAnsi="Times New Roman" w:cs="Times New Roman"/>
+        </w:rPr>
+        <w:t xml:space="preserve">Un Vertex </w:t>
+      </w:r>
+      <w:proofErr w:type="spellStart"/>
+      <w:r>
+        <w:rPr>
+          <w:rFonts w:ascii="Times New Roman" w:hAnsi="Times New Roman" w:cs="Times New Roman"/>
+        </w:rPr>
+        <w:t>Array</w:t>
+      </w:r>
+      <w:proofErr w:type="spellEnd"/>
+      <w:r>
+        <w:rPr>
+          <w:rFonts w:ascii="Times New Roman" w:hAnsi="Times New Roman" w:cs="Times New Roman"/>
+        </w:rPr>
+        <w:t xml:space="preserve"> Object (VAO)</w:t>
+      </w:r>
+    </w:p>
+    <w:p>
+      <w:pPr>
+        <w:pStyle w:val="Paragraphedeliste"/>
+        <w:numPr>
+          <w:ilvl w:val="0"/>
+          <w:numId w:val="3"/>
+        </w:numPr>
+        <w:spacing w:after="0" w:line="240" w:lineRule="auto"/>
+        <w:jc w:val="both"/>
+        <w:rPr>
+          <w:rFonts w:ascii="Times New Roman" w:hAnsi="Times New Roman" w:cs="Times New Roman"/>
+        </w:rPr>
+      </w:pPr>
+      <w:r>
+        <w:rPr>
+          <w:rFonts w:ascii="Times New Roman" w:hAnsi="Times New Roman" w:cs="Times New Roman"/>
+        </w:rPr>
+        <w:t xml:space="preserve">Un Vertex </w:t>
+      </w:r>
+      <w:proofErr w:type="spellStart"/>
+      <w:r>
+        <w:rPr>
+          <w:rFonts w:ascii="Times New Roman" w:hAnsi="Times New Roman" w:cs="Times New Roman"/>
+        </w:rPr>
+        <w:t>Shader</w:t>
+      </w:r>
+      <w:proofErr w:type="spellEnd"/>
+      <w:r>
+        <w:rPr>
+          <w:rFonts w:ascii="Times New Roman" w:hAnsi="Times New Roman" w:cs="Times New Roman"/>
+        </w:rPr>
+        <w:t xml:space="preserve"> (exécuté pour chaque sommet)</w:t>
+      </w:r>
+    </w:p>
+    <w:p>
+      <w:pPr>
+        <w:pStyle w:val="Paragraphedeliste"/>
+        <w:numPr>
+          <w:ilvl w:val="0"/>
+          <w:numId w:val="3"/>
+        </w:numPr>
+        <w:spacing w:after="0" w:line="240" w:lineRule="auto"/>
+        <w:jc w:val="both"/>
+        <w:rPr>
+          <w:rFonts w:ascii="Times New Roman" w:hAnsi="Times New Roman" w:cs="Times New Roman"/>
+        </w:rPr>
+      </w:pPr>
+      <w:r>
+        <w:rPr>
+          <w:rFonts w:ascii="Times New Roman" w:hAnsi="Times New Roman" w:cs="Times New Roman"/>
+        </w:rPr>
+        <w:t xml:space="preserve">Un Fragment </w:t>
+      </w:r>
+      <w:proofErr w:type="spellStart"/>
+      <w:r>
+        <w:rPr>
+          <w:rFonts w:ascii="Times New Roman" w:hAnsi="Times New Roman" w:cs="Times New Roman"/>
+        </w:rPr>
+        <w:t>Shader</w:t>
+      </w:r>
+      <w:proofErr w:type="spellEnd"/>
+      <w:r>
+        <w:rPr>
+          <w:rFonts w:ascii="Times New Roman" w:hAnsi="Times New Roman" w:cs="Times New Roman"/>
+        </w:rPr>
+        <w:t xml:space="preserve"> (exécuté pour chaque fragment)</w:t>
+      </w:r>
+    </w:p>
+    <w:p>
+      <w:pPr>
+        <w:spacing w:after="0" w:line="240" w:lineRule="auto"/>
+        <w:jc w:val="both"/>
+        <w:rPr>
+          <w:rFonts w:ascii="Times New Roman" w:hAnsi="Times New Roman" w:cs="Times New Roman"/>
+        </w:rPr>
+      </w:pPr>
+    </w:p>
+    <w:p>
+      <w:pPr>
+        <w:spacing w:after="0" w:line="240" w:lineRule="auto"/>
+        <w:jc w:val="both"/>
+        <w:rPr>
+          <w:rFonts w:ascii="Times New Roman" w:hAnsi="Times New Roman" w:cs="Times New Roman"/>
+        </w:rPr>
+      </w:pPr>
+      <w:r>
+        <w:rPr>
+          <w:rFonts w:ascii="Times New Roman" w:hAnsi="Times New Roman" w:cs="Times New Roman"/>
+        </w:rPr>
+        <w:t xml:space="preserve">Nous n’allons pas rentrer dans les détails des </w:t>
+      </w:r>
+      <w:proofErr w:type="spellStart"/>
+      <w:r>
+        <w:rPr>
+          <w:rFonts w:ascii="Times New Roman" w:hAnsi="Times New Roman" w:cs="Times New Roman"/>
+        </w:rPr>
+        <w:t>Shaders</w:t>
+      </w:r>
+      <w:proofErr w:type="spellEnd"/>
+      <w:r>
+        <w:rPr>
+          <w:rFonts w:ascii="Times New Roman" w:hAnsi="Times New Roman" w:cs="Times New Roman"/>
+        </w:rPr>
+        <w:t>, pour initialiser</w:t>
+      </w:r>
+      <w:r>
+        <w:rPr>
+          <w:rFonts w:ascii="Times New Roman" w:hAnsi="Times New Roman" w:cs="Times New Roman"/>
+        </w:rPr>
+        <w:t xml:space="preserve"> le VAO</w:t>
+      </w:r>
+      <w:r>
+        <w:rPr>
+          <w:rFonts w:ascii="Times New Roman" w:hAnsi="Times New Roman" w:cs="Times New Roman"/>
+        </w:rPr>
+        <w:t>, il suffit d</w:t>
+      </w:r>
+      <w:r>
+        <w:rPr>
+          <w:rFonts w:ascii="Times New Roman" w:hAnsi="Times New Roman" w:cs="Times New Roman"/>
+        </w:rPr>
+        <w:t>’ajouter ces quelques lignes après la création du contexte OpenGL :</w:t>
+      </w:r>
+    </w:p>
+    <w:p>
+      <w:pPr>
+        <w:spacing w:after="0" w:line="240" w:lineRule="auto"/>
+        <w:jc w:val="both"/>
+        <w:rPr>
+          <w:rFonts w:ascii="Consolas" w:hAnsi="Consolas" w:cs="Consolas"/>
+          <w:color w:val="FFC000"/>
+          <w:sz w:val="19"/>
+          <w:szCs w:val="19"/>
+        </w:rPr>
+      </w:pPr>
+      <w:r>
+        <w:rPr>
+          <w:rFonts w:ascii="Consolas" w:hAnsi="Consolas" w:cs="Consolas"/>
+          <w:noProof/>
+          <w:color w:val="FFC000"/>
+          <w:sz w:val="19"/>
+          <w:szCs w:val="19"/>
+        </w:rPr>
+        <w:pict>
+          <v:shape id="_x0000_s1047" type="#_x0000_t202" style="position:absolute;left:0;text-align:left;margin-left:-5.85pt;margin-top:8.95pt;width:447.9pt;height:47.2pt;z-index:251683840">
+            <v:textbox>
+              <w:txbxContent>
+                <w:p>
+                  <w:pPr>
+                    <w:autoSpaceDE w:val="0"/>
+                    <w:autoSpaceDN w:val="0"/>
+                    <w:adjustRightInd w:val="0"/>
+                    <w:spacing w:after="0" w:line="240" w:lineRule="auto"/>
+                    <w:rPr>
+                      <w:rFonts w:ascii="Consolas" w:hAnsi="Consolas" w:cs="Consolas"/>
+                      <w:color w:val="000000"/>
+                      <w:sz w:val="19"/>
+                      <w:szCs w:val="19"/>
+                    </w:rPr>
+                  </w:pPr>
+                  <w:proofErr w:type="spellStart"/>
+                  <w:r>
+                    <w:rPr>
+                      <w:rFonts w:ascii="Consolas" w:hAnsi="Consolas" w:cs="Consolas"/>
+                      <w:color w:val="2B91AF"/>
+                      <w:sz w:val="19"/>
+                      <w:szCs w:val="19"/>
+                    </w:rPr>
+                    <w:t>GLuint</w:t>
+                  </w:r>
+                  <w:proofErr w:type="spellEnd"/>
+                  <w:r>
+                    <w:rPr>
+                      <w:rFonts w:ascii="Consolas" w:hAnsi="Consolas" w:cs="Consolas"/>
+                      <w:color w:val="000000"/>
+                      <w:sz w:val="19"/>
+                      <w:szCs w:val="19"/>
+                    </w:rPr>
+                    <w:t xml:space="preserve"> </w:t>
+                  </w:r>
+                  <w:proofErr w:type="spellStart"/>
+                  <w:proofErr w:type="gramStart"/>
+                  <w:r>
+                    <w:rPr>
+                      <w:rFonts w:ascii="Consolas" w:hAnsi="Consolas" w:cs="Consolas"/>
+                      <w:color w:val="000000"/>
+                      <w:sz w:val="19"/>
+                      <w:szCs w:val="19"/>
+                    </w:rPr>
+                    <w:t>VertexArrayID</w:t>
+                  </w:r>
+                  <w:proofErr w:type="spellEnd"/>
+                  <w:r>
+                    <w:rPr>
+                      <w:rFonts w:ascii="Consolas" w:hAnsi="Consolas" w:cs="Consolas"/>
+                      <w:color w:val="000000"/>
+                      <w:sz w:val="19"/>
+                      <w:szCs w:val="19"/>
+                    </w:rPr>
+                    <w:t>;</w:t>
+                  </w:r>
+                  <w:proofErr w:type="gramEnd"/>
+                </w:p>
+                <w:p>
+                  <w:pPr>
+                    <w:autoSpaceDE w:val="0"/>
+                    <w:autoSpaceDN w:val="0"/>
+                    <w:adjustRightInd w:val="0"/>
+                    <w:spacing w:after="0" w:line="240" w:lineRule="auto"/>
+                    <w:rPr>
+                      <w:rFonts w:ascii="Consolas" w:hAnsi="Consolas" w:cs="Consolas"/>
+                      <w:color w:val="000000"/>
+                      <w:sz w:val="19"/>
+                      <w:szCs w:val="19"/>
+                    </w:rPr>
+                  </w:pPr>
+                  <w:proofErr w:type="spellStart"/>
+                  <w:proofErr w:type="gramStart"/>
+                  <w:r>
+                    <w:rPr>
+                      <w:rFonts w:ascii="Consolas" w:hAnsi="Consolas" w:cs="Consolas"/>
+                      <w:color w:val="6F008A"/>
+                      <w:sz w:val="19"/>
+                      <w:szCs w:val="19"/>
+                    </w:rPr>
+                    <w:t>glGenVertexArrays</w:t>
+                  </w:r>
+                  <w:proofErr w:type="spellEnd"/>
+                  <w:r>
+                    <w:rPr>
+                      <w:rFonts w:ascii="Consolas" w:hAnsi="Consolas" w:cs="Consolas"/>
+                      <w:color w:val="000000"/>
+                      <w:sz w:val="19"/>
+                      <w:szCs w:val="19"/>
+                    </w:rPr>
+                    <w:t>(</w:t>
+                  </w:r>
+                  <w:proofErr w:type="gramEnd"/>
+                  <w:r>
+                    <w:rPr>
+                      <w:rFonts w:ascii="Consolas" w:hAnsi="Consolas" w:cs="Consolas"/>
+                      <w:color w:val="000000"/>
+                      <w:sz w:val="19"/>
+                      <w:szCs w:val="19"/>
+                    </w:rPr>
+                    <w:t>1, &amp;</w:t>
+                  </w:r>
+                  <w:proofErr w:type="spellStart"/>
+                  <w:r>
+                    <w:rPr>
+                      <w:rFonts w:ascii="Consolas" w:hAnsi="Consolas" w:cs="Consolas"/>
+                      <w:color w:val="000000"/>
+                      <w:sz w:val="19"/>
+                      <w:szCs w:val="19"/>
+                    </w:rPr>
+                    <w:t>VertexArrayID</w:t>
+                  </w:r>
+                  <w:proofErr w:type="spellEnd"/>
+                  <w:r>
+                    <w:rPr>
+                      <w:rFonts w:ascii="Consolas" w:hAnsi="Consolas" w:cs="Consolas"/>
+                      <w:color w:val="000000"/>
+                      <w:sz w:val="19"/>
+                      <w:szCs w:val="19"/>
+                    </w:rPr>
+                    <w:t>);</w:t>
+                  </w:r>
+                </w:p>
+                <w:p>
+                  <w:proofErr w:type="spellStart"/>
+                  <w:proofErr w:type="gramStart"/>
+                  <w:r>
+                    <w:rPr>
+                      <w:rFonts w:ascii="Consolas" w:hAnsi="Consolas" w:cs="Consolas"/>
+                      <w:color w:val="6F008A"/>
+                      <w:sz w:val="19"/>
+                      <w:szCs w:val="19"/>
+                    </w:rPr>
+                    <w:t>glBindVertexArray</w:t>
+                  </w:r>
+                  <w:proofErr w:type="spellEnd"/>
+                  <w:proofErr w:type="gramEnd"/>
+                  <w:r>
+                    <w:rPr>
+                      <w:rFonts w:ascii="Consolas" w:hAnsi="Consolas" w:cs="Consolas"/>
+                      <w:color w:val="000000"/>
+                      <w:sz w:val="19"/>
+                      <w:szCs w:val="19"/>
+                    </w:rPr>
+                    <w:t>(</w:t>
+                  </w:r>
+                  <w:proofErr w:type="spellStart"/>
+                  <w:r>
+                    <w:rPr>
+                      <w:rFonts w:ascii="Consolas" w:hAnsi="Consolas" w:cs="Consolas"/>
+                      <w:color w:val="000000"/>
+                      <w:sz w:val="19"/>
+                      <w:szCs w:val="19"/>
+                    </w:rPr>
+                    <w:t>VertexArrayID</w:t>
+                  </w:r>
+                  <w:proofErr w:type="spellEnd"/>
+                  <w:r>
+                    <w:rPr>
+                      <w:rFonts w:ascii="Consolas" w:hAnsi="Consolas" w:cs="Consolas"/>
+                      <w:color w:val="000000"/>
+                      <w:sz w:val="19"/>
+                      <w:szCs w:val="19"/>
+                    </w:rPr>
+                    <w:t>);</w:t>
+                  </w:r>
+                </w:p>
+              </w:txbxContent>
+            </v:textbox>
+          </v:shape>
+        </w:pict>
+      </w:r>
+    </w:p>
+    <w:p>
+      <w:pPr>
+        <w:spacing w:after="0" w:line="240" w:lineRule="auto"/>
+        <w:jc w:val="both"/>
+        <w:rPr>
+          <w:rFonts w:ascii="Consolas" w:hAnsi="Consolas" w:cs="Consolas"/>
+          <w:color w:val="FFC000"/>
+          <w:sz w:val="19"/>
+          <w:szCs w:val="19"/>
+        </w:rPr>
+      </w:pPr>
+    </w:p>
+    <w:p>
+      <w:pPr>
+        <w:spacing w:after="0" w:line="240" w:lineRule="auto"/>
+        <w:jc w:val="both"/>
+        <w:rPr>
+          <w:rFonts w:ascii="Consolas" w:hAnsi="Consolas" w:cs="Consolas"/>
+          <w:color w:val="FFC000"/>
+          <w:sz w:val="19"/>
+          <w:szCs w:val="19"/>
+        </w:rPr>
+      </w:pPr>
+    </w:p>
+    <w:p>
+      <w:pPr>
+        <w:spacing w:after="0" w:line="240" w:lineRule="auto"/>
+        <w:jc w:val="both"/>
+        <w:rPr>
+          <w:rFonts w:ascii="Consolas" w:hAnsi="Consolas" w:cs="Consolas"/>
+          <w:color w:val="FFC000"/>
+          <w:sz w:val="19"/>
+          <w:szCs w:val="19"/>
+        </w:rPr>
+      </w:pPr>
+    </w:p>
+    <w:p>
+      <w:pPr>
+        <w:spacing w:after="0" w:line="240" w:lineRule="auto"/>
+        <w:jc w:val="both"/>
+        <w:rPr>
+          <w:rFonts w:ascii="Consolas" w:hAnsi="Consolas" w:cs="Consolas"/>
+          <w:color w:val="FFC000"/>
+          <w:sz w:val="19"/>
+          <w:szCs w:val="19"/>
+        </w:rPr>
+      </w:pPr>
+    </w:p>
+    <w:p>
+      <w:pPr>
+        <w:spacing w:after="0" w:line="240" w:lineRule="auto"/>
+        <w:jc w:val="both"/>
+        <w:rPr>
+          <w:rFonts w:ascii="Consolas" w:hAnsi="Consolas" w:cs="Consolas"/>
+          <w:color w:val="FFC000"/>
+          <w:sz w:val="19"/>
+          <w:szCs w:val="19"/>
+        </w:rPr>
+      </w:pPr>
+    </w:p>
+    <w:p>
+      <w:pPr>
+        <w:spacing w:after="0" w:line="240" w:lineRule="auto"/>
+        <w:jc w:val="both"/>
+        <w:rPr>
+          <w:rFonts w:ascii="Consolas" w:hAnsi="Consolas" w:cs="Consolas"/>
+          <w:color w:val="FFC000"/>
+          <w:sz w:val="19"/>
+          <w:szCs w:val="19"/>
+        </w:rPr>
+      </w:pPr>
+    </w:p>
+    <w:p>
+      <w:pPr>
+        <w:spacing w:after="0" w:line="240" w:lineRule="auto"/>
+        <w:jc w:val="both"/>
+        <w:rPr>
+          <w:rFonts w:ascii="Consolas" w:hAnsi="Consolas" w:cs="Consolas"/>
+          <w:color w:val="FFC000"/>
+          <w:sz w:val="19"/>
+          <w:szCs w:val="19"/>
+        </w:rPr>
+      </w:pPr>
+      <w:bookmarkStart w:id="0" w:name="_GoBack"/>
+      <w:r>
+        <w:rPr>
+          <w:rFonts w:ascii="Times New Roman" w:hAnsi="Times New Roman" w:cs="Times New Roman"/>
+        </w:rPr>
+        <w:t>Nous</w:t>
+      </w:r>
+    </w:p>
+    <w:bookmarkEnd w:id="0"/>
+    <w:p>
+      <w:pPr>
+        <w:spacing w:after="0" w:line="240" w:lineRule="auto"/>
+        <w:jc w:val="both"/>
+        <w:rPr>
+          <w:rFonts w:ascii="Consolas" w:hAnsi="Consolas" w:cs="Consolas"/>
+          <w:color w:val="FFC000"/>
+          <w:sz w:val="19"/>
+          <w:szCs w:val="19"/>
+        </w:rPr>
+      </w:pPr>
+    </w:p>
+    <w:p>
+      <w:pPr>
+        <w:spacing w:after="0" w:line="240" w:lineRule="auto"/>
+        <w:jc w:val="both"/>
+        <w:rPr>
+          <w:rFonts w:ascii="Consolas" w:hAnsi="Consolas" w:cs="Consolas"/>
+          <w:color w:val="FFC000"/>
+          <w:sz w:val="19"/>
+          <w:szCs w:val="19"/>
+        </w:rPr>
+      </w:pPr>
+    </w:p>
+    <w:p>
+      <w:pPr>
+        <w:spacing w:after="0" w:line="240" w:lineRule="auto"/>
+        <w:jc w:val="both"/>
+        <w:rPr>
+          <w:rFonts w:ascii="Consolas" w:hAnsi="Consolas" w:cs="Consolas"/>
+          <w:color w:val="FFC000"/>
+          <w:sz w:val="19"/>
+          <w:szCs w:val="19"/>
+        </w:rPr>
+      </w:pPr>
+    </w:p>
+    <w:p>
+      <w:pPr>
+        <w:spacing w:after="0" w:line="240" w:lineRule="auto"/>
+        <w:jc w:val="both"/>
+        <w:rPr>
+          <w:rFonts w:ascii="Consolas" w:hAnsi="Consolas" w:cs="Consolas"/>
+          <w:color w:val="FFC000"/>
+          <w:sz w:val="19"/>
+          <w:szCs w:val="19"/>
+        </w:rPr>
+      </w:pPr>
+    </w:p>
+    <w:p>
+      <w:pPr>
+        <w:spacing w:after="0" w:line="240" w:lineRule="auto"/>
+        <w:jc w:val="both"/>
+        <w:rPr>
+          <w:rFonts w:ascii="Consolas" w:hAnsi="Consolas" w:cs="Consolas"/>
+          <w:color w:val="FFC000"/>
+          <w:sz w:val="19"/>
+          <w:szCs w:val="19"/>
+        </w:rPr>
+      </w:pPr>
+    </w:p>
+    <w:p>
+      <w:pPr>
+        <w:spacing w:after="0" w:line="240" w:lineRule="auto"/>
+        <w:jc w:val="both"/>
+        <w:rPr>
+          <w:rFonts w:ascii="Consolas" w:hAnsi="Consolas" w:cs="Consolas"/>
+          <w:color w:val="FFC000"/>
+          <w:sz w:val="19"/>
+          <w:szCs w:val="19"/>
+        </w:rPr>
+      </w:pPr>
+    </w:p>
+    <w:p>
+      <w:pPr>
+        <w:spacing w:after="0" w:line="240" w:lineRule="auto"/>
+        <w:jc w:val="both"/>
+        <w:rPr>
+          <w:rFonts w:ascii="Consolas" w:hAnsi="Consolas" w:cs="Consolas"/>
+          <w:color w:val="FFC000"/>
+          <w:sz w:val="19"/>
+          <w:szCs w:val="19"/>
+        </w:rPr>
+      </w:pPr>
+    </w:p>
+    <w:p>
+      <w:pPr>
+        <w:spacing w:after="0" w:line="240" w:lineRule="auto"/>
+        <w:jc w:val="both"/>
+        <w:rPr>
+          <w:rFonts w:ascii="Consolas" w:hAnsi="Consolas" w:cs="Consolas"/>
+          <w:color w:val="FFC000"/>
+          <w:sz w:val="19"/>
+          <w:szCs w:val="19"/>
+        </w:rPr>
+      </w:pPr>
+    </w:p>
+    <w:p>
+      <w:pPr>
+        <w:spacing w:after="0" w:line="240" w:lineRule="auto"/>
+        <w:jc w:val="both"/>
+        <w:rPr>
+          <w:rFonts w:ascii="Consolas" w:hAnsi="Consolas" w:cs="Consolas"/>
+          <w:color w:val="FFC000"/>
+          <w:sz w:val="19"/>
+          <w:szCs w:val="19"/>
+        </w:rPr>
+      </w:pPr>
+    </w:p>
+    <w:p>
+      <w:pPr>
+        <w:spacing w:after="0" w:line="240" w:lineRule="auto"/>
+        <w:jc w:val="both"/>
+        <w:rPr>
+          <w:rFonts w:ascii="Consolas" w:hAnsi="Consolas" w:cs="Consolas"/>
+          <w:color w:val="FFC000"/>
+          <w:sz w:val="19"/>
+          <w:szCs w:val="19"/>
+        </w:rPr>
+      </w:pPr>
+    </w:p>
+    <w:p>
+      <w:pPr>
+        <w:spacing w:after="0" w:line="240" w:lineRule="auto"/>
+        <w:jc w:val="both"/>
+        <w:rPr>
+          <w:rFonts w:ascii="Consolas" w:hAnsi="Consolas" w:cs="Consolas"/>
+          <w:color w:val="FFC000"/>
+          <w:sz w:val="19"/>
+          <w:szCs w:val="19"/>
+        </w:rPr>
+      </w:pPr>
+    </w:p>
+    <w:p>
+      <w:pPr>
+        <w:spacing w:after="0" w:line="240" w:lineRule="auto"/>
+        <w:jc w:val="both"/>
+        <w:rPr>
+          <w:rFonts w:ascii="Consolas" w:hAnsi="Consolas" w:cs="Consolas"/>
+          <w:color w:val="FFC000"/>
+          <w:sz w:val="19"/>
+          <w:szCs w:val="19"/>
+        </w:rPr>
+      </w:pPr>
+    </w:p>
+    <w:p>
+      <w:pPr>
+        <w:spacing w:after="0" w:line="240" w:lineRule="auto"/>
+        <w:jc w:val="both"/>
+        <w:rPr>
+          <w:rFonts w:ascii="Consolas" w:hAnsi="Consolas" w:cs="Consolas"/>
+          <w:color w:val="FFC000"/>
+          <w:sz w:val="19"/>
+          <w:szCs w:val="19"/>
+        </w:rPr>
+      </w:pPr>
+    </w:p>
+    <w:p>
+      <w:pPr>
+        <w:spacing w:after="0" w:line="240" w:lineRule="auto"/>
+        <w:jc w:val="both"/>
+        <w:rPr>
+          <w:rFonts w:ascii="Consolas" w:hAnsi="Consolas" w:cs="Consolas"/>
+          <w:color w:val="FFC000"/>
+          <w:sz w:val="19"/>
+          <w:szCs w:val="19"/>
+        </w:rPr>
+      </w:pPr>
+    </w:p>
+    <w:p>
+      <w:pPr>
+        <w:spacing w:after="0" w:line="240" w:lineRule="auto"/>
+        <w:jc w:val="both"/>
+        <w:rPr>
+          <w:rFonts w:ascii="Consolas" w:hAnsi="Consolas" w:cs="Consolas"/>
+          <w:color w:val="FFC000"/>
+          <w:sz w:val="19"/>
+          <w:szCs w:val="19"/>
+        </w:rPr>
+      </w:pPr>
+    </w:p>
+    <w:p>
+      <w:pPr>
+        <w:spacing w:after="0" w:line="240" w:lineRule="auto"/>
+        <w:jc w:val="both"/>
+        <w:rPr>
+          <w:rFonts w:ascii="Consolas" w:hAnsi="Consolas" w:cs="Consolas"/>
+          <w:color w:val="FFC000"/>
+          <w:sz w:val="19"/>
+          <w:szCs w:val="19"/>
+        </w:rPr>
+      </w:pPr>
+    </w:p>
+    <w:p>
+      <w:pPr>
+        <w:spacing w:after="0" w:line="240" w:lineRule="auto"/>
+        <w:jc w:val="both"/>
+        <w:rPr>
+          <w:rFonts w:ascii="Consolas" w:hAnsi="Consolas" w:cs="Consolas"/>
+          <w:color w:val="FFC000"/>
+          <w:sz w:val="19"/>
+          <w:szCs w:val="19"/>
+        </w:rPr>
+      </w:pPr>
+    </w:p>
+    <w:p>
+      <w:pPr>
+        <w:spacing w:after="0" w:line="240" w:lineRule="auto"/>
+        <w:jc w:val="both"/>
+        <w:rPr>
+          <w:rFonts w:ascii="Consolas" w:hAnsi="Consolas" w:cs="Consolas"/>
+          <w:color w:val="FFC000"/>
+          <w:sz w:val="19"/>
+          <w:szCs w:val="19"/>
+        </w:rPr>
+      </w:pPr>
+    </w:p>
+    <w:p>
+      <w:pPr>
+        <w:spacing w:after="0" w:line="240" w:lineRule="auto"/>
+        <w:jc w:val="both"/>
+        <w:rPr>
+          <w:rFonts w:ascii="Consolas" w:hAnsi="Consolas" w:cs="Consolas"/>
+          <w:color w:val="FFC000"/>
+          <w:sz w:val="19"/>
+          <w:szCs w:val="19"/>
+        </w:rPr>
+      </w:pPr>
+    </w:p>
+    <w:p>
+      <w:pPr>
+        <w:spacing w:after="0" w:line="240" w:lineRule="auto"/>
+        <w:jc w:val="both"/>
+        <w:rPr>
+          <w:rFonts w:ascii="Consolas" w:hAnsi="Consolas" w:cs="Consolas"/>
+          <w:color w:val="FFC000"/>
+          <w:sz w:val="19"/>
+          <w:szCs w:val="19"/>
+        </w:rPr>
+      </w:pPr>
+    </w:p>
+    <w:p>
+      <w:pPr>
+        <w:spacing w:after="0" w:line="240" w:lineRule="auto"/>
+        <w:jc w:val="both"/>
+        <w:rPr>
+          <w:rFonts w:ascii="Consolas" w:hAnsi="Consolas" w:cs="Consolas"/>
+          <w:color w:val="FFC000"/>
+          <w:sz w:val="19"/>
+          <w:szCs w:val="19"/>
+        </w:rPr>
+      </w:pPr>
+    </w:p>
+    <w:p>
+      <w:pPr>
+        <w:spacing w:after="0" w:line="240" w:lineRule="auto"/>
+        <w:jc w:val="both"/>
+        <w:rPr>
+          <w:rFonts w:ascii="Consolas" w:hAnsi="Consolas" w:cs="Consolas"/>
+          <w:color w:val="FFC000"/>
+          <w:sz w:val="19"/>
+          <w:szCs w:val="19"/>
+        </w:rPr>
+      </w:pPr>
+    </w:p>
+    <w:p>
+      <w:pPr>
+        <w:spacing w:after="0" w:line="240" w:lineRule="auto"/>
+        <w:jc w:val="both"/>
+        <w:rPr>
+          <w:rFonts w:ascii="Consolas" w:hAnsi="Consolas" w:cs="Consolas"/>
+          <w:color w:val="FFC000"/>
+          <w:sz w:val="19"/>
+          <w:szCs w:val="19"/>
+        </w:rPr>
+      </w:pPr>
+    </w:p>
+    <w:p>
+      <w:pPr>
+        <w:spacing w:after="0" w:line="240" w:lineRule="auto"/>
+        <w:jc w:val="both"/>
+        <w:rPr>
+          <w:rFonts w:ascii="Consolas" w:hAnsi="Consolas" w:cs="Consolas"/>
+          <w:color w:val="FFC000"/>
+          <w:sz w:val="19"/>
+          <w:szCs w:val="19"/>
+        </w:rPr>
+      </w:pPr>
+    </w:p>
+    <w:p>
+      <w:pPr>
+        <w:spacing w:after="0" w:line="240" w:lineRule="auto"/>
+        <w:jc w:val="both"/>
+        <w:rPr>
+          <w:rFonts w:ascii="Consolas" w:hAnsi="Consolas" w:cs="Consolas"/>
+          <w:color w:val="FFC000"/>
+          <w:sz w:val="19"/>
+          <w:szCs w:val="19"/>
+        </w:rPr>
+      </w:pPr>
+    </w:p>
+    <w:p>
+      <w:pPr>
+        <w:spacing w:after="0" w:line="240" w:lineRule="auto"/>
+        <w:jc w:val="both"/>
+        <w:rPr>
+          <w:rFonts w:ascii="Consolas" w:hAnsi="Consolas" w:cs="Consolas"/>
+          <w:color w:val="FFC000"/>
+          <w:sz w:val="19"/>
+          <w:szCs w:val="19"/>
+        </w:rPr>
+      </w:pPr>
+    </w:p>
+    <w:p>
+      <w:pPr>
+        <w:spacing w:after="0" w:line="240" w:lineRule="auto"/>
+        <w:jc w:val="both"/>
+        <w:rPr>
+          <w:rFonts w:ascii="Consolas" w:hAnsi="Consolas" w:cs="Consolas"/>
+          <w:color w:val="FFC000"/>
+          <w:sz w:val="19"/>
+          <w:szCs w:val="19"/>
+        </w:rPr>
+      </w:pPr>
+    </w:p>
+    <w:p>
+      <w:pPr>
+        <w:spacing w:after="0" w:line="240" w:lineRule="auto"/>
+        <w:jc w:val="both"/>
+        <w:rPr>
+          <w:rFonts w:ascii="Consolas" w:hAnsi="Consolas" w:cs="Consolas"/>
+          <w:color w:val="FFC000"/>
+          <w:sz w:val="19"/>
+          <w:szCs w:val="19"/>
+        </w:rPr>
+      </w:pPr>
+    </w:p>
+    <w:p>
+      <w:pPr>
+        <w:spacing w:after="0" w:line="240" w:lineRule="auto"/>
+        <w:jc w:val="both"/>
+        <w:rPr>
+          <w:rFonts w:ascii="Consolas" w:hAnsi="Consolas" w:cs="Consolas"/>
+          <w:color w:val="FFC000"/>
+          <w:sz w:val="19"/>
+          <w:szCs w:val="19"/>
+        </w:rPr>
+      </w:pPr>
+    </w:p>
+    <w:p>
+      <w:pPr>
+        <w:spacing w:after="0" w:line="240" w:lineRule="auto"/>
+        <w:jc w:val="both"/>
+        <w:rPr>
+          <w:rFonts w:ascii="Consolas" w:hAnsi="Consolas" w:cs="Consolas"/>
+          <w:color w:val="FFC000"/>
+          <w:sz w:val="19"/>
+          <w:szCs w:val="19"/>
+        </w:rPr>
+      </w:pPr>
+    </w:p>
+    <w:p>
+      <w:pPr>
+        <w:spacing w:after="0" w:line="240" w:lineRule="auto"/>
+        <w:jc w:val="both"/>
+        <w:rPr>
+          <w:rFonts w:ascii="Consolas" w:hAnsi="Consolas" w:cs="Consolas"/>
+          <w:color w:val="FFC000"/>
+          <w:sz w:val="19"/>
+          <w:szCs w:val="19"/>
+        </w:rPr>
+      </w:pPr>
+    </w:p>
+    <w:p>
+      <w:pPr>
+        <w:spacing w:after="0" w:line="240" w:lineRule="auto"/>
+        <w:jc w:val="both"/>
+        <w:rPr>
+          <w:rFonts w:ascii="Consolas" w:hAnsi="Consolas" w:cs="Consolas"/>
+          <w:color w:val="FFC000"/>
+          <w:sz w:val="19"/>
+          <w:szCs w:val="19"/>
+        </w:rPr>
+      </w:pPr>
+    </w:p>
+    <w:p>
+      <w:pPr>
+        <w:spacing w:after="0" w:line="240" w:lineRule="auto"/>
+        <w:jc w:val="both"/>
+        <w:rPr>
+          <w:rFonts w:ascii="Consolas" w:hAnsi="Consolas" w:cs="Consolas"/>
+          <w:color w:val="FFC000"/>
+          <w:sz w:val="19"/>
+          <w:szCs w:val="19"/>
+        </w:rPr>
+      </w:pPr>
+    </w:p>
+    <w:p>
+      <w:pPr>
+        <w:spacing w:after="0" w:line="240" w:lineRule="auto"/>
+        <w:jc w:val="both"/>
+        <w:rPr>
+          <w:rFonts w:ascii="Consolas" w:hAnsi="Consolas" w:cs="Consolas"/>
+          <w:color w:val="FFC000"/>
+          <w:sz w:val="19"/>
+          <w:szCs w:val="19"/>
+        </w:rPr>
+      </w:pPr>
+    </w:p>
+    <w:p>
+      <w:pPr>
+        <w:spacing w:after="0" w:line="240" w:lineRule="auto"/>
+        <w:jc w:val="both"/>
+        <w:rPr>
+          <w:rFonts w:ascii="Consolas" w:hAnsi="Consolas" w:cs="Consolas"/>
+          <w:color w:val="FFC000"/>
+          <w:sz w:val="19"/>
+          <w:szCs w:val="19"/>
+        </w:rPr>
+      </w:pPr>
+    </w:p>
+    <w:p>
+      <w:pPr>
+        <w:spacing w:after="0" w:line="240" w:lineRule="auto"/>
+        <w:jc w:val="both"/>
+        <w:rPr>
+          <w:rFonts w:ascii="Consolas" w:hAnsi="Consolas" w:cs="Consolas"/>
+          <w:color w:val="FFC000"/>
+          <w:sz w:val="19"/>
+          <w:szCs w:val="19"/>
+        </w:rPr>
+      </w:pPr>
+    </w:p>
+    <w:p>
+      <w:pPr>
+        <w:spacing w:after="0" w:line="240" w:lineRule="auto"/>
+        <w:jc w:val="both"/>
+        <w:rPr>
+          <w:rFonts w:ascii="Consolas" w:hAnsi="Consolas" w:cs="Consolas"/>
+          <w:color w:val="FFC000"/>
+          <w:sz w:val="19"/>
+          <w:szCs w:val="19"/>
+        </w:rPr>
+      </w:pPr>
+    </w:p>
+    <w:p>
+      <w:pPr>
+        <w:spacing w:after="0" w:line="240" w:lineRule="auto"/>
+        <w:jc w:val="both"/>
+        <w:rPr>
+          <w:rFonts w:ascii="Consolas" w:hAnsi="Consolas" w:cs="Consolas"/>
+          <w:color w:val="FFC000"/>
+          <w:sz w:val="19"/>
+          <w:szCs w:val="19"/>
+        </w:rPr>
+      </w:pPr>
+    </w:p>
+    <w:p>
+      <w:pPr>
+        <w:spacing w:after="0" w:line="240" w:lineRule="auto"/>
+        <w:jc w:val="both"/>
+        <w:rPr>
+          <w:rFonts w:ascii="Consolas" w:hAnsi="Consolas" w:cs="Consolas"/>
+          <w:color w:val="FFC000"/>
+          <w:sz w:val="19"/>
+          <w:szCs w:val="19"/>
+        </w:rPr>
+      </w:pPr>
+    </w:p>
+    <w:p>
+      <w:pPr>
+        <w:spacing w:after="0" w:line="240" w:lineRule="auto"/>
+        <w:jc w:val="both"/>
+        <w:rPr>
+          <w:rFonts w:ascii="Consolas" w:hAnsi="Consolas" w:cs="Consolas"/>
+          <w:color w:val="FFC000"/>
+          <w:sz w:val="19"/>
+          <w:szCs w:val="19"/>
+        </w:rPr>
+      </w:pPr>
+    </w:p>
+    <w:p>
+      <w:pPr>
+        <w:spacing w:after="0" w:line="240" w:lineRule="auto"/>
+        <w:jc w:val="both"/>
+        <w:rPr>
+          <w:rFonts w:ascii="Consolas" w:hAnsi="Consolas" w:cs="Consolas"/>
+          <w:color w:val="FFC000"/>
+          <w:sz w:val="19"/>
+          <w:szCs w:val="19"/>
+        </w:rPr>
+      </w:pPr>
+    </w:p>
+    <w:p>
+      <w:pPr>
+        <w:spacing w:after="0" w:line="240" w:lineRule="auto"/>
+        <w:jc w:val="both"/>
+        <w:rPr>
+          <w:rFonts w:ascii="Consolas" w:hAnsi="Consolas" w:cs="Consolas"/>
+          <w:sz w:val="19"/>
+          <w:szCs w:val="19"/>
+        </w:rPr>
+      </w:pPr>
+      <w:hyperlink r:id="rId18" w:history="1">
+        <w:r>
+          <w:rPr>
+            <w:rStyle w:val="Lienhypertexte"/>
+            <w:rFonts w:ascii="Consolas" w:hAnsi="Consolas" w:cs="Consolas"/>
+            <w:sz w:val="19"/>
+            <w:szCs w:val="19"/>
+          </w:rPr>
+          <w:t>https://open.gl</w:t>
+        </w:r>
+      </w:hyperlink>
+    </w:p>
+    <w:p>
+      <w:pPr>
+        <w:spacing w:after="0" w:line="240" w:lineRule="auto"/>
+        <w:jc w:val="both"/>
+        <w:rPr>
+          <w:rFonts w:ascii="Consolas" w:hAnsi="Consolas" w:cs="Consolas"/>
+          <w:sz w:val="19"/>
+          <w:szCs w:val="19"/>
+        </w:rPr>
+      </w:pPr>
+      <w:hyperlink r:id="rId19" w:history="1">
+        <w:r>
+          <w:rPr>
+            <w:rStyle w:val="Lienhypertexte"/>
+            <w:rFonts w:ascii="Consolas" w:hAnsi="Consolas" w:cs="Consolas"/>
+            <w:sz w:val="19"/>
+            <w:szCs w:val="19"/>
+          </w:rPr>
+          <w:t>https://learnopengl.com</w:t>
+        </w:r>
+      </w:hyperlink>
+    </w:p>
+    <w:p>
+      <w:pPr>
+        <w:spacing w:after="0" w:line="240" w:lineRule="auto"/>
+        <w:jc w:val="both"/>
+        <w:rPr>
+          <w:rFonts w:ascii="Consolas" w:hAnsi="Consolas" w:cs="Consolas"/>
+          <w:sz w:val="19"/>
+          <w:szCs w:val="19"/>
+        </w:rPr>
+      </w:pPr>
+      <w:hyperlink r:id="rId20" w:history="1">
+        <w:r>
+          <w:rPr>
+            <w:rStyle w:val="Lienhypertexte"/>
+            <w:rFonts w:ascii="Consolas" w:hAnsi="Consolas" w:cs="Consolas"/>
+            <w:sz w:val="19"/>
+            <w:szCs w:val="19"/>
+          </w:rPr>
+          <w:t>https://fr.wikipedia.org</w:t>
+        </w:r>
+      </w:hyperlink>
+    </w:p>
+    <w:p>
+      <w:pPr>
+        <w:spacing w:after="0" w:line="240" w:lineRule="auto"/>
+        <w:jc w:val="both"/>
+        <w:rPr>
+          <w:rFonts w:ascii="Consolas" w:hAnsi="Consolas" w:cs="Consolas"/>
+          <w:sz w:val="19"/>
+          <w:szCs w:val="19"/>
+        </w:rPr>
+      </w:pPr>
+      <w:hyperlink r:id="rId21" w:history="1">
+        <w:r>
+          <w:rPr>
+            <w:rStyle w:val="Lienhypertexte"/>
+            <w:rFonts w:ascii="Consolas" w:hAnsi="Consolas" w:cs="Consolas"/>
+            <w:sz w:val="19"/>
+            <w:szCs w:val="19"/>
+          </w:rPr>
+          <w:t>http://www.glfw.org/</w:t>
+        </w:r>
+      </w:hyperlink>
+    </w:p>
+    <w:p>
+      <w:pPr>
+        <w:spacing w:after="0" w:line="240" w:lineRule="auto"/>
+        <w:jc w:val="both"/>
+        <w:rPr>
+          <w:rFonts w:ascii="Consolas" w:hAnsi="Consolas" w:cs="Consolas"/>
+          <w:sz w:val="19"/>
+          <w:szCs w:val="19"/>
+        </w:rPr>
+      </w:pPr>
+      <w:hyperlink r:id="rId22" w:history="1">
+        <w:r>
+          <w:rPr>
+            <w:rStyle w:val="Lienhypertexte"/>
+            <w:rFonts w:ascii="Consolas" w:hAnsi="Consolas" w:cs="Consolas"/>
+            <w:sz w:val="19"/>
+            <w:szCs w:val="19"/>
+          </w:rPr>
+          <w:t>https://www.opengl.org/documentation/</w:t>
+        </w:r>
+      </w:hyperlink>
+    </w:p>
+    <w:p>
+      <w:pPr>
+        <w:spacing w:after="0" w:line="240" w:lineRule="auto"/>
+        <w:jc w:val="both"/>
+        <w:rPr>
+          <w:rFonts w:ascii="Consolas" w:hAnsi="Consolas" w:cs="Consolas"/>
+          <w:sz w:val="19"/>
+          <w:szCs w:val="19"/>
+        </w:rPr>
+      </w:pPr>
+      <w:hyperlink r:id="rId23" w:history="1">
+        <w:r>
+          <w:rPr>
+            <w:rStyle w:val="Lienhypertexte"/>
+            <w:rFonts w:ascii="Consolas" w:hAnsi="Consolas" w:cs="Consolas"/>
+            <w:sz w:val="19"/>
+            <w:szCs w:val="19"/>
+          </w:rPr>
+          <w:t>https://www.developpez.com/</w:t>
+        </w:r>
+      </w:hyperlink>
+    </w:p>
+    <w:p>
+      <w:pPr>
+        <w:spacing w:after="0" w:line="240" w:lineRule="auto"/>
+        <w:jc w:val="both"/>
+        <w:rPr>
+          <w:rFonts w:ascii="Consolas" w:hAnsi="Consolas" w:cs="Consolas"/>
+          <w:sz w:val="19"/>
+          <w:szCs w:val="19"/>
+        </w:rPr>
+      </w:pPr>
+      <w:hyperlink r:id="rId24" w:history="1">
+        <w:r>
+          <w:rPr>
+            <w:rStyle w:val="Lienhypertexte"/>
+            <w:rFonts w:ascii="Consolas" w:hAnsi="Consolas" w:cs="Consolas"/>
+            <w:sz w:val="19"/>
+            <w:szCs w:val="19"/>
+          </w:rPr>
+          <w:t>http://www.opengl-tutorial.org</w:t>
+        </w:r>
+      </w:hyperlink>
+    </w:p>
+    <w:p>
+      <w:pPr>
+        <w:spacing w:after="0" w:line="240" w:lineRule="auto"/>
+        <w:jc w:val="both"/>
+        <w:rPr>
+          <w:rFonts w:ascii="Consolas" w:hAnsi="Consolas" w:cs="Consolas"/>
           <w:sz w:val="19"/>
           <w:szCs w:val="19"/>
         </w:rPr>
@@ -9372,8 +11285,8 @@
 </file>
 
 <file path=word/numbering.xml><?xml version="1.0" encoding="utf-8"?>
-<w:numbering xmlns:ve="http://schemas.openxmlformats.org/markup-compatibility/2006" xmlns:o="urn:schemas-microsoft-com:office:office" xmlns:r="http://schemas.openxmlformats.org/officeDocument/2006/relationships" xmlns:m="http://schemas.openxmlformats.org/officeDocument/2006/math" xmlns:v="urn:schemas-microsoft-com:vml" xmlns:wp="http://schemas.openxmlformats.org/drawingml/2006/wordprocessingDrawing" xmlns:w10="urn:schemas-microsoft-com:office:word" xmlns:w="http://schemas.openxmlformats.org/wordprocessingml/2006/main" xmlns:wne="http://schemas.microsoft.com/office/word/2006/wordml">
-  <w:abstractNum w:abstractNumId="0">
+<w:numbering xmlns:wpc="http://schemas.microsoft.com/office/word/2010/wordprocessingCanvas" xmlns:cx="http://schemas.microsoft.com/office/drawing/2014/chartex" xmlns:cx1="http://schemas.microsoft.com/office/drawing/2015/9/8/chartex" xmlns:cx2="http://schemas.microsoft.com/office/drawing/2015/10/21/chartex" xmlns:cx3="http://schemas.microsoft.com/office/drawing/2016/5/9/chartex" xmlns:cx4="http://schemas.microsoft.com/office/drawing/2016/5/10/chartex" xmlns:cx5="http://schemas.microsoft.com/office/drawing/2016/5/11/chartex" xmlns:cx6="http://schemas.microsoft.com/office/drawing/2016/5/12/chartex" xmlns:cx7="http://schemas.microsoft.com/office/drawing/2016/5/13/chartex" xmlns:cx8="http://schemas.microsoft.com/office/drawing/2016/5/14/chartex" xmlns:mc="http://schemas.openxmlformats.org/markup-compatibility/2006" xmlns:aink="http://schemas.microsoft.com/office/drawing/2016/ink" xmlns:am3d="http://schemas.microsoft.com/office/drawing/2017/model3d" xmlns:o="urn:schemas-microsoft-com:office:office" xmlns:r="http://schemas.openxmlformats.org/officeDocument/2006/relationships" xmlns:m="http://schemas.openxmlformats.org/officeDocument/2006/math" xmlns:v="urn:schemas-microsoft-com:vml" xmlns:wp14="http://schemas.microsoft.com/office/word/2010/wordprocessingDrawing" xmlns:wp="http://schemas.openxmlformats.org/drawingml/2006/wordprocessingDrawing" xmlns:w10="urn:schemas-microsoft-com:office:word" xmlns:w="http://schemas.openxmlformats.org/wordprocessingml/2006/main" xmlns:w14="http://schemas.microsoft.com/office/word/2010/wordml" xmlns:w15="http://schemas.microsoft.com/office/word/2012/wordml" xmlns:w16cid="http://schemas.microsoft.com/office/word/2016/wordml/cid" xmlns:w16se="http://schemas.microsoft.com/office/word/2015/wordml/symex" xmlns:wpg="http://schemas.microsoft.com/office/word/2010/wordprocessingGroup" xmlns:wpi="http://schemas.microsoft.com/office/word/2010/wordprocessingInk" xmlns:wne="http://schemas.microsoft.com/office/word/2006/wordml" xmlns:wps="http://schemas.microsoft.com/office/word/2010/wordprocessingShape" mc:Ignorable="w14 w15 w16se w16cid wp14">
+  <w:abstractNum w:abstractNumId="0" w15:restartNumberingAfterBreak="0">
     <w:nsid w:val="01ED06B1"/>
     <w:multiLevelType w:val="hybridMultilevel"/>
     <w:tmpl w:val="8F040B2A"/>
@@ -9485,7 +11398,7 @@
       </w:rPr>
     </w:lvl>
   </w:abstractNum>
-  <w:abstractNum w:abstractNumId="1">
+  <w:abstractNum w:abstractNumId="1" w15:restartNumberingAfterBreak="0">
     <w:nsid w:val="0ABA40FA"/>
     <w:multiLevelType w:val="hybridMultilevel"/>
     <w:tmpl w:val="B9F807F4"/>
@@ -9597,7 +11510,7 @@
       </w:rPr>
     </w:lvl>
   </w:abstractNum>
-  <w:abstractNum w:abstractNumId="2">
+  <w:abstractNum w:abstractNumId="2" w15:restartNumberingAfterBreak="0">
     <w:nsid w:val="378C2938"/>
     <w:multiLevelType w:val="hybridMultilevel"/>
     <w:tmpl w:val="DED2BF20"/>
@@ -9709,7 +11622,7 @@
       </w:rPr>
     </w:lvl>
   </w:abstractNum>
-  <w:abstractNum w:abstractNumId="3">
+  <w:abstractNum w:abstractNumId="3" w15:restartNumberingAfterBreak="0">
     <w:nsid w:val="64555203"/>
     <w:multiLevelType w:val="hybridMultilevel"/>
     <w:tmpl w:val="66987556"/>
@@ -9815,6 +11728,118 @@
       <w:lvlJc w:val="left"/>
       <w:pPr>
         <w:ind w:left="6830" w:hanging="360"/>
+      </w:pPr>
+      <w:rPr>
+        <w:rFonts w:ascii="Wingdings" w:hAnsi="Wingdings" w:hint="default"/>
+      </w:rPr>
+    </w:lvl>
+  </w:abstractNum>
+  <w:abstractNum w:abstractNumId="4" w15:restartNumberingAfterBreak="0">
+    <w:nsid w:val="6DC278C3"/>
+    <w:multiLevelType w:val="hybridMultilevel"/>
+    <w:tmpl w:val="957C20B6"/>
+    <w:lvl w:ilvl="0" w:tplc="41AA6296">
+      <w:numFmt w:val="bullet"/>
+      <w:lvlText w:val="-"/>
+      <w:lvlJc w:val="left"/>
+      <w:pPr>
+        <w:ind w:left="1065" w:hanging="360"/>
+      </w:pPr>
+      <w:rPr>
+        <w:rFonts w:ascii="Times New Roman" w:eastAsiaTheme="minorHAnsi" w:hAnsi="Times New Roman" w:cs="Times New Roman" w:hint="default"/>
+      </w:rPr>
+    </w:lvl>
+    <w:lvl w:ilvl="1" w:tplc="040C0003" w:tentative="1">
+      <w:start w:val="1"/>
+      <w:numFmt w:val="bullet"/>
+      <w:lvlText w:val="o"/>
+      <w:lvlJc w:val="left"/>
+      <w:pPr>
+        <w:ind w:left="1785" w:hanging="360"/>
+      </w:pPr>
+      <w:rPr>
+        <w:rFonts w:ascii="Courier New" w:hAnsi="Courier New" w:cs="Courier New" w:hint="default"/>
+      </w:rPr>
+    </w:lvl>
+    <w:lvl w:ilvl="2" w:tplc="040C0005" w:tentative="1">
+      <w:start w:val="1"/>
+      <w:numFmt w:val="bullet"/>
+      <w:lvlText w:val=""/>
+      <w:lvlJc w:val="left"/>
+      <w:pPr>
+        <w:ind w:left="2505" w:hanging="360"/>
+      </w:pPr>
+      <w:rPr>
+        <w:rFonts w:ascii="Wingdings" w:hAnsi="Wingdings" w:hint="default"/>
+      </w:rPr>
+    </w:lvl>
+    <w:lvl w:ilvl="3" w:tplc="040C0001" w:tentative="1">
+      <w:start w:val="1"/>
+      <w:numFmt w:val="bullet"/>
+      <w:lvlText w:val=""/>
+      <w:lvlJc w:val="left"/>
+      <w:pPr>
+        <w:ind w:left="3225" w:hanging="360"/>
+      </w:pPr>
+      <w:rPr>
+        <w:rFonts w:ascii="Symbol" w:hAnsi="Symbol" w:hint="default"/>
+      </w:rPr>
+    </w:lvl>
+    <w:lvl w:ilvl="4" w:tplc="040C0003" w:tentative="1">
+      <w:start w:val="1"/>
+      <w:numFmt w:val="bullet"/>
+      <w:lvlText w:val="o"/>
+      <w:lvlJc w:val="left"/>
+      <w:pPr>
+        <w:ind w:left="3945" w:hanging="360"/>
+      </w:pPr>
+      <w:rPr>
+        <w:rFonts w:ascii="Courier New" w:hAnsi="Courier New" w:cs="Courier New" w:hint="default"/>
+      </w:rPr>
+    </w:lvl>
+    <w:lvl w:ilvl="5" w:tplc="040C0005" w:tentative="1">
+      <w:start w:val="1"/>
+      <w:numFmt w:val="bullet"/>
+      <w:lvlText w:val=""/>
+      <w:lvlJc w:val="left"/>
+      <w:pPr>
+        <w:ind w:left="4665" w:hanging="360"/>
+      </w:pPr>
+      <w:rPr>
+        <w:rFonts w:ascii="Wingdings" w:hAnsi="Wingdings" w:hint="default"/>
+      </w:rPr>
+    </w:lvl>
+    <w:lvl w:ilvl="6" w:tplc="040C0001" w:tentative="1">
+      <w:start w:val="1"/>
+      <w:numFmt w:val="bullet"/>
+      <w:lvlText w:val=""/>
+      <w:lvlJc w:val="left"/>
+      <w:pPr>
+        <w:ind w:left="5385" w:hanging="360"/>
+      </w:pPr>
+      <w:rPr>
+        <w:rFonts w:ascii="Symbol" w:hAnsi="Symbol" w:hint="default"/>
+      </w:rPr>
+    </w:lvl>
+    <w:lvl w:ilvl="7" w:tplc="040C0003" w:tentative="1">
+      <w:start w:val="1"/>
+      <w:numFmt w:val="bullet"/>
+      <w:lvlText w:val="o"/>
+      <w:lvlJc w:val="left"/>
+      <w:pPr>
+        <w:ind w:left="6105" w:hanging="360"/>
+      </w:pPr>
+      <w:rPr>
+        <w:rFonts w:ascii="Courier New" w:hAnsi="Courier New" w:cs="Courier New" w:hint="default"/>
+      </w:rPr>
+    </w:lvl>
+    <w:lvl w:ilvl="8" w:tplc="040C0005" w:tentative="1">
+      <w:start w:val="1"/>
+      <w:numFmt w:val="bullet"/>
+      <w:lvlText w:val=""/>
+      <w:lvlJc w:val="left"/>
+      <w:pPr>
+        <w:ind w:left="6825" w:hanging="360"/>
       </w:pPr>
       <w:rPr>
         <w:rFonts w:ascii="Wingdings" w:hAnsi="Wingdings" w:hint="default"/>
@@ -9833,11 +11858,14 @@
   <w:num w:numId="4">
     <w:abstractNumId w:val="2"/>
   </w:num>
+  <w:num w:numId="5">
+    <w:abstractNumId w:val="4"/>
+  </w:num>
 </w:numbering>
 </file>
 
 <file path=word/styles.xml><?xml version="1.0" encoding="utf-8"?>
-<w:styles xmlns:r="http://schemas.openxmlformats.org/officeDocument/2006/relationships" xmlns:w="http://schemas.openxmlformats.org/wordprocessingml/2006/main">
+<w:styles xmlns:mc="http://schemas.openxmlformats.org/markup-compatibility/2006" xmlns:r="http://schemas.openxmlformats.org/officeDocument/2006/relationships" xmlns:w="http://schemas.openxmlformats.org/wordprocessingml/2006/main" xmlns:w14="http://schemas.microsoft.com/office/word/2010/wordml" xmlns:w15="http://schemas.microsoft.com/office/word/2012/wordml" xmlns:w16cid="http://schemas.microsoft.com/office/word/2016/wordml/cid" xmlns:w16se="http://schemas.microsoft.com/office/word/2015/wordml/symex" mc:Ignorable="w14 w15 w16se w16cid">
   <w:docDefaults>
     <w:rPrDefault>
       <w:rPr>
@@ -9853,144 +11881,382 @@
       </w:pPr>
     </w:pPrDefault>
   </w:docDefaults>
-  <w:latentStyles w:defLockedState="0" w:defUIPriority="99" w:defSemiHidden="1" w:defUnhideWhenUsed="1" w:defQFormat="0" w:count="267">
-    <w:lsdException w:name="Normal" w:semiHidden="0" w:uiPriority="0" w:unhideWhenUsed="0" w:qFormat="1"/>
-    <w:lsdException w:name="heading 1" w:semiHidden="0" w:uiPriority="9" w:unhideWhenUsed="0" w:qFormat="1"/>
-    <w:lsdException w:name="heading 2" w:uiPriority="9" w:qFormat="1"/>
-    <w:lsdException w:name="heading 3" w:uiPriority="9" w:qFormat="1"/>
-    <w:lsdException w:name="heading 4" w:uiPriority="9" w:qFormat="1"/>
-    <w:lsdException w:name="heading 5" w:uiPriority="9" w:qFormat="1"/>
-    <w:lsdException w:name="heading 6" w:uiPriority="9" w:qFormat="1"/>
-    <w:lsdException w:name="heading 7" w:uiPriority="9" w:qFormat="1"/>
-    <w:lsdException w:name="heading 8" w:uiPriority="9" w:qFormat="1"/>
-    <w:lsdException w:name="heading 9" w:uiPriority="9" w:qFormat="1"/>
-    <w:lsdException w:name="toc 1" w:uiPriority="39"/>
-    <w:lsdException w:name="toc 2" w:uiPriority="39"/>
-    <w:lsdException w:name="toc 3" w:uiPriority="39"/>
-    <w:lsdException w:name="toc 4" w:uiPriority="39"/>
-    <w:lsdException w:name="toc 5" w:uiPriority="39"/>
-    <w:lsdException w:name="toc 6" w:uiPriority="39"/>
-    <w:lsdException w:name="toc 7" w:uiPriority="39"/>
-    <w:lsdException w:name="toc 8" w:uiPriority="39"/>
-    <w:lsdException w:name="toc 9" w:uiPriority="39"/>
-    <w:lsdException w:name="caption" w:uiPriority="35" w:qFormat="1"/>
-    <w:lsdException w:name="Title" w:semiHidden="0" w:uiPriority="10" w:unhideWhenUsed="0" w:qFormat="1"/>
-    <w:lsdException w:name="Default Paragraph Font" w:uiPriority="1"/>
-    <w:lsdException w:name="Subtitle" w:semiHidden="0" w:uiPriority="11" w:unhideWhenUsed="0" w:qFormat="1"/>
-    <w:lsdException w:name="Strong" w:semiHidden="0" w:uiPriority="22" w:unhideWhenUsed="0" w:qFormat="1"/>
-    <w:lsdException w:name="Emphasis" w:semiHidden="0" w:uiPriority="20" w:unhideWhenUsed="0" w:qFormat="1"/>
-    <w:lsdException w:name="Table Grid" w:semiHidden="0" w:uiPriority="39" w:unhideWhenUsed="0"/>
-    <w:lsdException w:name="Placeholder Text" w:unhideWhenUsed="0"/>
-    <w:lsdException w:name="No Spacing" w:semiHidden="0" w:uiPriority="1" w:unhideWhenUsed="0" w:qFormat="1"/>
-    <w:lsdException w:name="Light Shading" w:semiHidden="0" w:uiPriority="60" w:unhideWhenUsed="0"/>
-    <w:lsdException w:name="Light List" w:semiHidden="0" w:uiPriority="61" w:unhideWhenUsed="0"/>
-    <w:lsdException w:name="Light Grid" w:semiHidden="0" w:uiPriority="62" w:unhideWhenUsed="0"/>
-    <w:lsdException w:name="Medium Shading 1" w:semiHidden="0" w:uiPriority="63" w:unhideWhenUsed="0"/>
-    <w:lsdException w:name="Medium Shading 2" w:semiHidden="0" w:uiPriority="64" w:unhideWhenUsed="0"/>
-    <w:lsdException w:name="Medium List 1" w:semiHidden="0" w:uiPriority="65" w:unhideWhenUsed="0"/>
-    <w:lsdException w:name="Medium List 2" w:semiHidden="0" w:uiPriority="66" w:unhideWhenUsed="0"/>
-    <w:lsdException w:name="Medium Grid 1" w:semiHidden="0" w:uiPriority="67" w:unhideWhenUsed="0"/>
-    <w:lsdException w:name="Medium Grid 2" w:semiHidden="0" w:uiPriority="68" w:unhideWhenUsed="0"/>
-    <w:lsdException w:name="Medium Grid 3" w:semiHidden="0" w:uiPriority="69" w:unhideWhenUsed="0"/>
-    <w:lsdException w:name="Dark List" w:semiHidden="0" w:uiPriority="70" w:unhideWhenUsed="0"/>
-    <w:lsdException w:name="Colorful Shading" w:semiHidden="0" w:uiPriority="71" w:unhideWhenUsed="0"/>
-    <w:lsdException w:name="Colorful List" w:semiHidden="0" w:uiPriority="72" w:unhideWhenUsed="0"/>
-    <w:lsdException w:name="Colorful Grid" w:semiHidden="0" w:uiPriority="73" w:unhideWhenUsed="0"/>
-    <w:lsdException w:name="Light Shading Accent 1" w:semiHidden="0" w:uiPriority="60" w:unhideWhenUsed="0"/>
-    <w:lsdException w:name="Light List Accent 1" w:semiHidden="0" w:uiPriority="61" w:unhideWhenUsed="0"/>
-    <w:lsdException w:name="Light Grid Accent 1" w:semiHidden="0" w:uiPriority="62" w:unhideWhenUsed="0"/>
-    <w:lsdException w:name="Medium Shading 1 Accent 1" w:semiHidden="0" w:uiPriority="63" w:unhideWhenUsed="0"/>
-    <w:lsdException w:name="Medium Shading 2 Accent 1" w:semiHidden="0" w:uiPriority="64" w:unhideWhenUsed="0"/>
-    <w:lsdException w:name="Medium List 1 Accent 1" w:semiHidden="0" w:uiPriority="65" w:unhideWhenUsed="0"/>
-    <w:lsdException w:name="Revision" w:unhideWhenUsed="0"/>
-    <w:lsdException w:name="List Paragraph" w:semiHidden="0" w:uiPriority="34" w:unhideWhenUsed="0" w:qFormat="1"/>
-    <w:lsdException w:name="Quote" w:semiHidden="0" w:uiPriority="29" w:unhideWhenUsed="0" w:qFormat="1"/>
-    <w:lsdException w:name="Intense Quote" w:semiHidden="0" w:uiPriority="30" w:unhideWhenUsed="0" w:qFormat="1"/>
-    <w:lsdException w:name="Medium List 2 Accent 1" w:semiHidden="0" w:uiPriority="66" w:unhideWhenUsed="0"/>
-    <w:lsdException w:name="Medium Grid 1 Accent 1" w:semiHidden="0" w:uiPriority="67" w:unhideWhenUsed="0"/>
-    <w:lsdException w:name="Medium Grid 2 Accent 1" w:semiHidden="0" w:uiPriority="68" w:unhideWhenUsed="0"/>
-    <w:lsdException w:name="Medium Grid 3 Accent 1" w:semiHidden="0" w:uiPriority="69" w:unhideWhenUsed="0"/>
-    <w:lsdException w:name="Dark List Accent 1" w:semiHidden="0" w:uiPriority="70" w:unhideWhenUsed="0"/>
-    <w:lsdException w:name="Colorful Shading Accent 1" w:semiHidden="0" w:uiPriority="71" w:unhideWhenUsed="0"/>
-    <w:lsdException w:name="Colorful List Accent 1" w:semiHidden="0" w:uiPriority="72" w:unhideWhenUsed="0"/>
-    <w:lsdException w:name="Colorful Grid Accent 1" w:semiHidden="0" w:uiPriority="73" w:unhideWhenUsed="0"/>
-    <w:lsdException w:name="Light Shading Accent 2" w:semiHidden="0" w:uiPriority="60" w:unhideWhenUsed="0"/>
-    <w:lsdException w:name="Light List Accent 2" w:semiHidden="0" w:uiPriority="61" w:unhideWhenUsed="0"/>
-    <w:lsdException w:name="Light Grid Accent 2" w:semiHidden="0" w:uiPriority="62" w:unhideWhenUsed="0"/>
-    <w:lsdException w:name="Medium Shading 1 Accent 2" w:semiHidden="0" w:uiPriority="63" w:unhideWhenUsed="0"/>
-    <w:lsdException w:name="Medium Shading 2 Accent 2" w:semiHidden="0" w:uiPriority="64" w:unhideWhenUsed="0"/>
-    <w:lsdException w:name="Medium List 1 Accent 2" w:semiHidden="0" w:uiPriority="65" w:unhideWhenUsed="0"/>
-    <w:lsdException w:name="Medium List 2 Accent 2" w:semiHidden="0" w:uiPriority="66" w:unhideWhenUsed="0"/>
-    <w:lsdException w:name="Medium Grid 1 Accent 2" w:semiHidden="0" w:uiPriority="67" w:unhideWhenUsed="0"/>
-    <w:lsdException w:name="Medium Grid 2 Accent 2" w:semiHidden="0" w:uiPriority="68" w:unhideWhenUsed="0"/>
-    <w:lsdException w:name="Medium Grid 3 Accent 2" w:semiHidden="0" w:uiPriority="69" w:unhideWhenUsed="0"/>
-    <w:lsdException w:name="Dark List Accent 2" w:semiHidden="0" w:uiPriority="70" w:unhideWhenUsed="0"/>
-    <w:lsdException w:name="Colorful Shading Accent 2" w:semiHidden="0" w:uiPriority="71" w:unhideWhenUsed="0"/>
-    <w:lsdException w:name="Colorful List Accent 2" w:semiHidden="0" w:uiPriority="72" w:unhideWhenUsed="0"/>
-    <w:lsdException w:name="Colorful Grid Accent 2" w:semiHidden="0" w:uiPriority="73" w:unhideWhenUsed="0"/>
-    <w:lsdException w:name="Light Shading Accent 3" w:semiHidden="0" w:uiPriority="60" w:unhideWhenUsed="0"/>
-    <w:lsdException w:name="Light List Accent 3" w:semiHidden="0" w:uiPriority="61" w:unhideWhenUsed="0"/>
-    <w:lsdException w:name="Light Grid Accent 3" w:semiHidden="0" w:uiPriority="62" w:unhideWhenUsed="0"/>
-    <w:lsdException w:name="Medium Shading 1 Accent 3" w:semiHidden="0" w:uiPriority="63" w:unhideWhenUsed="0"/>
-    <w:lsdException w:name="Medium Shading 2 Accent 3" w:semiHidden="0" w:uiPriority="64" w:unhideWhenUsed="0"/>
-    <w:lsdException w:name="Medium List 1 Accent 3" w:semiHidden="0" w:uiPriority="65" w:unhideWhenUsed="0"/>
-    <w:lsdException w:name="Medium List 2 Accent 3" w:semiHidden="0" w:uiPriority="66" w:unhideWhenUsed="0"/>
-    <w:lsdException w:name="Medium Grid 1 Accent 3" w:semiHidden="0" w:uiPriority="67" w:unhideWhenUsed="0"/>
-    <w:lsdException w:name="Medium Grid 2 Accent 3" w:semiHidden="0" w:uiPriority="68" w:unhideWhenUsed="0"/>
-    <w:lsdException w:name="Medium Grid 3 Accent 3" w:semiHidden="0" w:uiPriority="69" w:unhideWhenUsed="0"/>
-    <w:lsdException w:name="Dark List Accent 3" w:semiHidden="0" w:uiPriority="70" w:unhideWhenUsed="0"/>
-    <w:lsdException w:name="Colorful Shading Accent 3" w:semiHidden="0" w:uiPriority="71" w:unhideWhenUsed="0"/>
-    <w:lsdException w:name="Colorful List Accent 3" w:semiHidden="0" w:uiPriority="72" w:unhideWhenUsed="0"/>
-    <w:lsdException w:name="Colorful Grid Accent 3" w:semiHidden="0" w:uiPriority="73" w:unhideWhenUsed="0"/>
-    <w:lsdException w:name="Light Shading Accent 4" w:semiHidden="0" w:uiPriority="60" w:unhideWhenUsed="0"/>
-    <w:lsdException w:name="Light List Accent 4" w:semiHidden="0" w:uiPriority="61" w:unhideWhenUsed="0"/>
-    <w:lsdException w:name="Light Grid Accent 4" w:semiHidden="0" w:uiPriority="62" w:unhideWhenUsed="0"/>
-    <w:lsdException w:name="Medium Shading 1 Accent 4" w:semiHidden="0" w:uiPriority="63" w:unhideWhenUsed="0"/>
-    <w:lsdException w:name="Medium Shading 2 Accent 4" w:semiHidden="0" w:uiPriority="64" w:unhideWhenUsed="0"/>
-    <w:lsdException w:name="Medium List 1 Accent 4" w:semiHidden="0" w:uiPriority="65" w:unhideWhenUsed="0"/>
-    <w:lsdException w:name="Medium List 2 Accent 4" w:semiHidden="0" w:uiPriority="66" w:unhideWhenUsed="0"/>
-    <w:lsdException w:name="Medium Grid 1 Accent 4" w:semiHidden="0" w:uiPriority="67" w:unhideWhenUsed="0"/>
-    <w:lsdException w:name="Medium Grid 2 Accent 4" w:semiHidden="0" w:uiPriority="68" w:unhideWhenUsed="0"/>
-    <w:lsdException w:name="Medium Grid 3 Accent 4" w:semiHidden="0" w:uiPriority="69" w:unhideWhenUsed="0"/>
-    <w:lsdException w:name="Dark List Accent 4" w:semiHidden="0" w:uiPriority="70" w:unhideWhenUsed="0"/>
-    <w:lsdException w:name="Colorful Shading Accent 4" w:semiHidden="0" w:uiPriority="71" w:unhideWhenUsed="0"/>
-    <w:lsdException w:name="Colorful List Accent 4" w:semiHidden="0" w:uiPriority="72" w:unhideWhenUsed="0"/>
-    <w:lsdException w:name="Colorful Grid Accent 4" w:semiHidden="0" w:uiPriority="73" w:unhideWhenUsed="0"/>
-    <w:lsdException w:name="Light Shading Accent 5" w:semiHidden="0" w:uiPriority="60" w:unhideWhenUsed="0"/>
-    <w:lsdException w:name="Light List Accent 5" w:semiHidden="0" w:uiPriority="61" w:unhideWhenUsed="0"/>
-    <w:lsdException w:name="Light Grid Accent 5" w:semiHidden="0" w:uiPriority="62" w:unhideWhenUsed="0"/>
-    <w:lsdException w:name="Medium Shading 1 Accent 5" w:semiHidden="0" w:uiPriority="63" w:unhideWhenUsed="0"/>
-    <w:lsdException w:name="Medium Shading 2 Accent 5" w:semiHidden="0" w:uiPriority="64" w:unhideWhenUsed="0"/>
-    <w:lsdException w:name="Medium List 1 Accent 5" w:semiHidden="0" w:uiPriority="65" w:unhideWhenUsed="0"/>
-    <w:lsdException w:name="Medium List 2 Accent 5" w:semiHidden="0" w:uiPriority="66" w:unhideWhenUsed="0"/>
-    <w:lsdException w:name="Medium Grid 1 Accent 5" w:semiHidden="0" w:uiPriority="67" w:unhideWhenUsed="0"/>
-    <w:lsdException w:name="Medium Grid 2 Accent 5" w:semiHidden="0" w:uiPriority="68" w:unhideWhenUsed="0"/>
-    <w:lsdException w:name="Medium Grid 3 Accent 5" w:semiHidden="0" w:uiPriority="69" w:unhideWhenUsed="0"/>
-    <w:lsdException w:name="Dark List Accent 5" w:semiHidden="0" w:uiPriority="70" w:unhideWhenUsed="0"/>
-    <w:lsdException w:name="Colorful Shading Accent 5" w:semiHidden="0" w:uiPriority="71" w:unhideWhenUsed="0"/>
-    <w:lsdException w:name="Colorful List Accent 5" w:semiHidden="0" w:uiPriority="72" w:unhideWhenUsed="0"/>
-    <w:lsdException w:name="Colorful Grid Accent 5" w:semiHidden="0" w:uiPriority="73" w:unhideWhenUsed="0"/>
-    <w:lsdException w:name="Light Shading Accent 6" w:semiHidden="0" w:uiPriority="60" w:unhideWhenUsed="0"/>
-    <w:lsdException w:name="Light List Accent 6" w:semiHidden="0" w:uiPriority="61" w:unhideWhenUsed="0"/>
-    <w:lsdException w:name="Light Grid Accent 6" w:semiHidden="0" w:uiPriority="62" w:unhideWhenUsed="0"/>
-    <w:lsdException w:name="Medium Shading 1 Accent 6" w:semiHidden="0" w:uiPriority="63" w:unhideWhenUsed="0"/>
-    <w:lsdException w:name="Medium Shading 2 Accent 6" w:semiHidden="0" w:uiPriority="64" w:unhideWhenUsed="0"/>
-    <w:lsdException w:name="Medium List 1 Accent 6" w:semiHidden="0" w:uiPriority="65" w:unhideWhenUsed="0"/>
-    <w:lsdException w:name="Medium List 2 Accent 6" w:semiHidden="0" w:uiPriority="66" w:unhideWhenUsed="0"/>
-    <w:lsdException w:name="Medium Grid 1 Accent 6" w:semiHidden="0" w:uiPriority="67" w:unhideWhenUsed="0"/>
-    <w:lsdException w:name="Medium Grid 2 Accent 6" w:semiHidden="0" w:uiPriority="68" w:unhideWhenUsed="0"/>
-    <w:lsdException w:name="Medium Grid 3 Accent 6" w:semiHidden="0" w:uiPriority="69" w:unhideWhenUsed="0"/>
-    <w:lsdException w:name="Dark List Accent 6" w:semiHidden="0" w:uiPriority="70" w:unhideWhenUsed="0"/>
-    <w:lsdException w:name="Colorful Shading Accent 6" w:semiHidden="0" w:uiPriority="71" w:unhideWhenUsed="0"/>
-    <w:lsdException w:name="Colorful List Accent 6" w:semiHidden="0" w:uiPriority="72" w:unhideWhenUsed="0"/>
-    <w:lsdException w:name="Colorful Grid Accent 6" w:semiHidden="0" w:uiPriority="73" w:unhideWhenUsed="0"/>
-    <w:lsdException w:name="Subtle Emphasis" w:semiHidden="0" w:uiPriority="19" w:unhideWhenUsed="0" w:qFormat="1"/>
-    <w:lsdException w:name="Intense Emphasis" w:semiHidden="0" w:uiPriority="21" w:unhideWhenUsed="0" w:qFormat="1"/>
-    <w:lsdException w:name="Subtle Reference" w:semiHidden="0" w:uiPriority="31" w:unhideWhenUsed="0" w:qFormat="1"/>
-    <w:lsdException w:name="Intense Reference" w:semiHidden="0" w:uiPriority="32" w:unhideWhenUsed="0" w:qFormat="1"/>
-    <w:lsdException w:name="Book Title" w:semiHidden="0" w:uiPriority="33" w:unhideWhenUsed="0" w:qFormat="1"/>
-    <w:lsdException w:name="Bibliography" w:uiPriority="37"/>
-    <w:lsdException w:name="TOC Heading" w:uiPriority="39" w:qFormat="1"/>
+  <w:latentStyles w:defLockedState="0" w:defUIPriority="99" w:defSemiHidden="0" w:defUnhideWhenUsed="0" w:defQFormat="0" w:count="375">
+    <w:lsdException w:name="Normal" w:uiPriority="0" w:qFormat="1"/>
+    <w:lsdException w:name="heading 1" w:uiPriority="9" w:qFormat="1"/>
+    <w:lsdException w:name="heading 2" w:semiHidden="1" w:uiPriority="9" w:unhideWhenUsed="1" w:qFormat="1"/>
+    <w:lsdException w:name="heading 3" w:semiHidden="1" w:uiPriority="9" w:unhideWhenUsed="1" w:qFormat="1"/>
+    <w:lsdException w:name="heading 4" w:semiHidden="1" w:uiPriority="9" w:unhideWhenUsed="1" w:qFormat="1"/>
+    <w:lsdException w:name="heading 5" w:semiHidden="1" w:uiPriority="9" w:unhideWhenUsed="1" w:qFormat="1"/>
+    <w:lsdException w:name="heading 6" w:semiHidden="1" w:uiPriority="9" w:unhideWhenUsed="1" w:qFormat="1"/>
+    <w:lsdException w:name="heading 7" w:semiHidden="1" w:uiPriority="9" w:unhideWhenUsed="1" w:qFormat="1"/>
+    <w:lsdException w:name="heading 8" w:semiHidden="1" w:uiPriority="9" w:unhideWhenUsed="1" w:qFormat="1"/>
+    <w:lsdException w:name="heading 9" w:semiHidden="1" w:uiPriority="9" w:unhideWhenUsed="1" w:qFormat="1"/>
+    <w:lsdException w:name="index 1" w:semiHidden="1" w:unhideWhenUsed="1"/>
+    <w:lsdException w:name="index 2" w:semiHidden="1" w:unhideWhenUsed="1"/>
+    <w:lsdException w:name="index 3" w:semiHidden="1" w:unhideWhenUsed="1"/>
+    <w:lsdException w:name="index 4" w:semiHidden="1" w:unhideWhenUsed="1"/>
+    <w:lsdException w:name="index 5" w:semiHidden="1" w:unhideWhenUsed="1"/>
+    <w:lsdException w:name="index 6" w:semiHidden="1" w:unhideWhenUsed="1"/>
+    <w:lsdException w:name="index 7" w:semiHidden="1" w:unhideWhenUsed="1"/>
+    <w:lsdException w:name="index 8" w:semiHidden="1" w:unhideWhenUsed="1"/>
+    <w:lsdException w:name="index 9" w:semiHidden="1" w:unhideWhenUsed="1"/>
+    <w:lsdException w:name="toc 1" w:semiHidden="1" w:uiPriority="39" w:unhideWhenUsed="1"/>
+    <w:lsdException w:name="toc 2" w:semiHidden="1" w:uiPriority="39" w:unhideWhenUsed="1"/>
+    <w:lsdException w:name="toc 3" w:semiHidden="1" w:uiPriority="39" w:unhideWhenUsed="1"/>
+    <w:lsdException w:name="toc 4" w:semiHidden="1" w:uiPriority="39" w:unhideWhenUsed="1"/>
+    <w:lsdException w:name="toc 5" w:semiHidden="1" w:uiPriority="39" w:unhideWhenUsed="1"/>
+    <w:lsdException w:name="toc 6" w:semiHidden="1" w:uiPriority="39" w:unhideWhenUsed="1"/>
+    <w:lsdException w:name="toc 7" w:semiHidden="1" w:uiPriority="39" w:unhideWhenUsed="1"/>
+    <w:lsdException w:name="toc 8" w:semiHidden="1" w:uiPriority="39" w:unhideWhenUsed="1"/>
+    <w:lsdException w:name="toc 9" w:semiHidden="1" w:uiPriority="39" w:unhideWhenUsed="1"/>
+    <w:lsdException w:name="Normal Indent" w:semiHidden="1" w:unhideWhenUsed="1"/>
+    <w:lsdException w:name="footnote text" w:semiHidden="1" w:unhideWhenUsed="1"/>
+    <w:lsdException w:name="annotation text" w:semiHidden="1" w:unhideWhenUsed="1"/>
+    <w:lsdException w:name="header" w:semiHidden="1" w:unhideWhenUsed="1"/>
+    <w:lsdException w:name="footer" w:semiHidden="1" w:unhideWhenUsed="1"/>
+    <w:lsdException w:name="index heading" w:semiHidden="1" w:unhideWhenUsed="1"/>
+    <w:lsdException w:name="caption" w:semiHidden="1" w:uiPriority="35" w:unhideWhenUsed="1" w:qFormat="1"/>
+    <w:lsdException w:name="table of figures" w:semiHidden="1" w:unhideWhenUsed="1"/>
+    <w:lsdException w:name="envelope address" w:semiHidden="1" w:unhideWhenUsed="1"/>
+    <w:lsdException w:name="envelope return" w:semiHidden="1" w:unhideWhenUsed="1"/>
+    <w:lsdException w:name="footnote reference" w:semiHidden="1" w:unhideWhenUsed="1"/>
+    <w:lsdException w:name="annotation reference" w:semiHidden="1" w:unhideWhenUsed="1"/>
+    <w:lsdException w:name="line number" w:semiHidden="1" w:unhideWhenUsed="1"/>
+    <w:lsdException w:name="page number" w:semiHidden="1" w:unhideWhenUsed="1"/>
+    <w:lsdException w:name="endnote reference" w:semiHidden="1" w:unhideWhenUsed="1"/>
+    <w:lsdException w:name="endnote text" w:semiHidden="1" w:unhideWhenUsed="1"/>
+    <w:lsdException w:name="table of authorities" w:semiHidden="1" w:unhideWhenUsed="1"/>
+    <w:lsdException w:name="macro" w:semiHidden="1" w:unhideWhenUsed="1"/>
+    <w:lsdException w:name="toa heading" w:semiHidden="1" w:unhideWhenUsed="1"/>
+    <w:lsdException w:name="List" w:semiHidden="1" w:unhideWhenUsed="1"/>
+    <w:lsdException w:name="List Bullet" w:semiHidden="1" w:unhideWhenUsed="1"/>
+    <w:lsdException w:name="List Number" w:semiHidden="1" w:unhideWhenUsed="1"/>
+    <w:lsdException w:name="List 2" w:semiHidden="1" w:unhideWhenUsed="1"/>
+    <w:lsdException w:name="List 3" w:semiHidden="1" w:unhideWhenUsed="1"/>
+    <w:lsdException w:name="List 4" w:semiHidden="1" w:unhideWhenUsed="1"/>
+    <w:lsdException w:name="List 5" w:semiHidden="1" w:unhideWhenUsed="1"/>
+    <w:lsdException w:name="List Bullet 2" w:semiHidden="1" w:unhideWhenUsed="1"/>
+    <w:lsdException w:name="List Bullet 3" w:semiHidden="1" w:unhideWhenUsed="1"/>
+    <w:lsdException w:name="List Bullet 4" w:semiHidden="1" w:unhideWhenUsed="1"/>
+    <w:lsdException w:name="List Bullet 5" w:semiHidden="1" w:unhideWhenUsed="1"/>
+    <w:lsdException w:name="List Number 2" w:semiHidden="1" w:unhideWhenUsed="1"/>
+    <w:lsdException w:name="List Number 3" w:semiHidden="1" w:unhideWhenUsed="1"/>
+    <w:lsdException w:name="List Number 4" w:semiHidden="1" w:unhideWhenUsed="1"/>
+    <w:lsdException w:name="List Number 5" w:semiHidden="1" w:unhideWhenUsed="1"/>
+    <w:lsdException w:name="Title" w:uiPriority="10" w:qFormat="1"/>
+    <w:lsdException w:name="Closing" w:semiHidden="1" w:unhideWhenUsed="1"/>
+    <w:lsdException w:name="Signature" w:semiHidden="1" w:unhideWhenUsed="1"/>
+    <w:lsdException w:name="Default Paragraph Font" w:semiHidden="1" w:uiPriority="1" w:unhideWhenUsed="1"/>
+    <w:lsdException w:name="Body Text" w:semiHidden="1" w:unhideWhenUsed="1"/>
+    <w:lsdException w:name="Body Text Indent" w:semiHidden="1" w:unhideWhenUsed="1"/>
+    <w:lsdException w:name="List Continue" w:semiHidden="1" w:unhideWhenUsed="1"/>
+    <w:lsdException w:name="List Continue 2" w:semiHidden="1" w:unhideWhenUsed="1"/>
+    <w:lsdException w:name="List Continue 3" w:semiHidden="1" w:unhideWhenUsed="1"/>
+    <w:lsdException w:name="List Continue 4" w:semiHidden="1" w:unhideWhenUsed="1"/>
+    <w:lsdException w:name="List Continue 5" w:semiHidden="1" w:unhideWhenUsed="1"/>
+    <w:lsdException w:name="Message Header" w:semiHidden="1" w:unhideWhenUsed="1"/>
+    <w:lsdException w:name="Subtitle" w:uiPriority="11" w:qFormat="1"/>
+    <w:lsdException w:name="Salutation" w:semiHidden="1" w:unhideWhenUsed="1"/>
+    <w:lsdException w:name="Date" w:semiHidden="1" w:unhideWhenUsed="1"/>
+    <w:lsdException w:name="Body Text First Indent" w:semiHidden="1" w:unhideWhenUsed="1"/>
+    <w:lsdException w:name="Body Text First Indent 2" w:semiHidden="1" w:unhideWhenUsed="1"/>
+    <w:lsdException w:name="Note Heading" w:semiHidden="1" w:unhideWhenUsed="1"/>
+    <w:lsdException w:name="Body Text 2" w:semiHidden="1" w:unhideWhenUsed="1"/>
+    <w:lsdException w:name="Body Text 3" w:semiHidden="1" w:unhideWhenUsed="1"/>
+    <w:lsdException w:name="Body Text Indent 2" w:semiHidden="1" w:unhideWhenUsed="1"/>
+    <w:lsdException w:name="Body Text Indent 3" w:semiHidden="1" w:unhideWhenUsed="1"/>
+    <w:lsdException w:name="Block Text" w:semiHidden="1" w:unhideWhenUsed="1"/>
+    <w:lsdException w:name="Hyperlink" w:semiHidden="1" w:unhideWhenUsed="1"/>
+    <w:lsdException w:name="FollowedHyperlink" w:semiHidden="1" w:unhideWhenUsed="1"/>
+    <w:lsdException w:name="Strong" w:uiPriority="22" w:qFormat="1"/>
+    <w:lsdException w:name="Emphasis" w:uiPriority="20" w:qFormat="1"/>
+    <w:lsdException w:name="Document Map" w:semiHidden="1" w:unhideWhenUsed="1"/>
+    <w:lsdException w:name="Plain Text" w:semiHidden="1" w:unhideWhenUsed="1"/>
+    <w:lsdException w:name="E-mail Signature" w:semiHidden="1" w:unhideWhenUsed="1"/>
+    <w:lsdException w:name="HTML Top of Form" w:semiHidden="1" w:unhideWhenUsed="1"/>
+    <w:lsdException w:name="HTML Bottom of Form" w:semiHidden="1" w:unhideWhenUsed="1"/>
+    <w:lsdException w:name="Normal (Web)" w:semiHidden="1" w:unhideWhenUsed="1"/>
+    <w:lsdException w:name="HTML Acronym" w:semiHidden="1" w:unhideWhenUsed="1"/>
+    <w:lsdException w:name="HTML Address" w:semiHidden="1" w:unhideWhenUsed="1"/>
+    <w:lsdException w:name="HTML Cite" w:semiHidden="1" w:unhideWhenUsed="1"/>
+    <w:lsdException w:name="HTML Code" w:semiHidden="1" w:unhideWhenUsed="1"/>
+    <w:lsdException w:name="HTML Definition" w:semiHidden="1" w:unhideWhenUsed="1"/>
+    <w:lsdException w:name="HTML Keyboard" w:semiHidden="1" w:unhideWhenUsed="1"/>
+    <w:lsdException w:name="HTML Preformatted" w:semiHidden="1" w:unhideWhenUsed="1"/>
+    <w:lsdException w:name="HTML Sample" w:semiHidden="1" w:unhideWhenUsed="1"/>
+    <w:lsdException w:name="HTML Typewriter" w:semiHidden="1" w:unhideWhenUsed="1"/>
+    <w:lsdException w:name="HTML Variable" w:semiHidden="1" w:unhideWhenUsed="1"/>
+    <w:lsdException w:name="Normal Table" w:semiHidden="1" w:unhideWhenUsed="1"/>
+    <w:lsdException w:name="annotation subject" w:semiHidden="1" w:unhideWhenUsed="1"/>
+    <w:lsdException w:name="No List" w:semiHidden="1" w:unhideWhenUsed="1"/>
+    <w:lsdException w:name="Outline List 1" w:semiHidden="1" w:unhideWhenUsed="1"/>
+    <w:lsdException w:name="Outline List 2" w:semiHidden="1" w:unhideWhenUsed="1"/>
+    <w:lsdException w:name="Outline List 3" w:semiHidden="1" w:unhideWhenUsed="1"/>
+    <w:lsdException w:name="Table Simple 1" w:semiHidden="1" w:unhideWhenUsed="1"/>
+    <w:lsdException w:name="Table Simple 2" w:semiHidden="1" w:unhideWhenUsed="1"/>
+    <w:lsdException w:name="Table Simple 3" w:semiHidden="1" w:unhideWhenUsed="1"/>
+    <w:lsdException w:name="Table Classic 1" w:semiHidden="1" w:unhideWhenUsed="1"/>
+    <w:lsdException w:name="Table Classic 2" w:semiHidden="1" w:unhideWhenUsed="1"/>
+    <w:lsdException w:name="Table Classic 3" w:semiHidden="1" w:unhideWhenUsed="1"/>
+    <w:lsdException w:name="Table Classic 4" w:semiHidden="1" w:unhideWhenUsed="1"/>
+    <w:lsdException w:name="Table Colorful 1" w:semiHidden="1" w:unhideWhenUsed="1"/>
+    <w:lsdException w:name="Table Colorful 2" w:semiHidden="1" w:unhideWhenUsed="1"/>
+    <w:lsdException w:name="Table Colorful 3" w:semiHidden="1" w:unhideWhenUsed="1"/>
+    <w:lsdException w:name="Table Columns 1" w:semiHidden="1" w:unhideWhenUsed="1"/>
+    <w:lsdException w:name="Table Columns 2" w:semiHidden="1" w:unhideWhenUsed="1"/>
+    <w:lsdException w:name="Table Columns 3" w:semiHidden="1" w:unhideWhenUsed="1"/>
+    <w:lsdException w:name="Table Columns 4" w:semiHidden="1" w:unhideWhenUsed="1"/>
+    <w:lsdException w:name="Table Columns 5" w:semiHidden="1" w:unhideWhenUsed="1"/>
+    <w:lsdException w:name="Table Grid 1" w:semiHidden="1" w:unhideWhenUsed="1"/>
+    <w:lsdException w:name="Table Grid 2" w:semiHidden="1" w:unhideWhenUsed="1"/>
+    <w:lsdException w:name="Table Grid 3" w:semiHidden="1" w:unhideWhenUsed="1"/>
+    <w:lsdException w:name="Table Grid 4" w:semiHidden="1" w:unhideWhenUsed="1"/>
+    <w:lsdException w:name="Table Grid 5" w:semiHidden="1" w:unhideWhenUsed="1"/>
+    <w:lsdException w:name="Table Grid 6" w:semiHidden="1" w:unhideWhenUsed="1"/>
+    <w:lsdException w:name="Table Grid 7" w:semiHidden="1" w:unhideWhenUsed="1"/>
+    <w:lsdException w:name="Table Grid 8" w:semiHidden="1" w:unhideWhenUsed="1"/>
+    <w:lsdException w:name="Table List 1" w:semiHidden="1" w:unhideWhenUsed="1"/>
+    <w:lsdException w:name="Table List 2" w:semiHidden="1" w:unhideWhenUsed="1"/>
+    <w:lsdException w:name="Table List 3" w:semiHidden="1" w:unhideWhenUsed="1"/>
+    <w:lsdException w:name="Table List 4" w:semiHidden="1" w:unhideWhenUsed="1"/>
+    <w:lsdException w:name="Table List 5" w:semiHidden="1" w:unhideWhenUsed="1"/>
+    <w:lsdException w:name="Table List 6" w:semiHidden="1" w:unhideWhenUsed="1"/>
+    <w:lsdException w:name="Table List 7" w:semiHidden="1" w:unhideWhenUsed="1"/>
+    <w:lsdException w:name="Table List 8" w:semiHidden="1" w:unhideWhenUsed="1"/>
+    <w:lsdException w:name="Table 3D effects 1" w:semiHidden="1" w:unhideWhenUsed="1"/>
+    <w:lsdException w:name="Table 3D effects 2" w:semiHidden="1" w:unhideWhenUsed="1"/>
+    <w:lsdException w:name="Table 3D effects 3" w:semiHidden="1" w:unhideWhenUsed="1"/>
+    <w:lsdException w:name="Table Contemporary" w:semiHidden="1" w:unhideWhenUsed="1"/>
+    <w:lsdException w:name="Table Elegant" w:semiHidden="1" w:unhideWhenUsed="1"/>
+    <w:lsdException w:name="Table Professional" w:semiHidden="1" w:unhideWhenUsed="1"/>
+    <w:lsdException w:name="Table Subtle 1" w:semiHidden="1" w:unhideWhenUsed="1"/>
+    <w:lsdException w:name="Table Subtle 2" w:semiHidden="1" w:unhideWhenUsed="1"/>
+    <w:lsdException w:name="Table Web 1" w:semiHidden="1" w:unhideWhenUsed="1"/>
+    <w:lsdException w:name="Table Web 2" w:semiHidden="1" w:unhideWhenUsed="1"/>
+    <w:lsdException w:name="Table Web 3" w:semiHidden="1" w:unhideWhenUsed="1"/>
+    <w:lsdException w:name="Balloon Text" w:semiHidden="1" w:unhideWhenUsed="1"/>
+    <w:lsdException w:name="Table Grid" w:semiHidden="1" w:uiPriority="39" w:unhideWhenUsed="1"/>
+    <w:lsdException w:name="Table Theme" w:semiHidden="1" w:unhideWhenUsed="1"/>
+    <w:lsdException w:name="Placeholder Text" w:semiHidden="1"/>
+    <w:lsdException w:name="No Spacing" w:uiPriority="1" w:qFormat="1"/>
+    <w:lsdException w:name="Light Shading" w:uiPriority="60"/>
+    <w:lsdException w:name="Light List" w:uiPriority="61"/>
+    <w:lsdException w:name="Light Grid" w:uiPriority="62"/>
+    <w:lsdException w:name="Medium Shading 1" w:uiPriority="63"/>
+    <w:lsdException w:name="Medium Shading 2" w:uiPriority="64"/>
+    <w:lsdException w:name="Medium List 1" w:uiPriority="65"/>
+    <w:lsdException w:name="Medium List 2" w:uiPriority="66"/>
+    <w:lsdException w:name="Medium Grid 1" w:uiPriority="67"/>
+    <w:lsdException w:name="Medium Grid 2" w:uiPriority="68"/>
+    <w:lsdException w:name="Medium Grid 3" w:uiPriority="69"/>
+    <w:lsdException w:name="Dark List" w:uiPriority="70"/>
+    <w:lsdException w:name="Colorful Shading" w:uiPriority="71"/>
+    <w:lsdException w:name="Colorful List" w:uiPriority="72"/>
+    <w:lsdException w:name="Colorful Grid" w:uiPriority="73"/>
+    <w:lsdException w:name="Light Shading Accent 1" w:uiPriority="60"/>
+    <w:lsdException w:name="Light List Accent 1" w:uiPriority="61"/>
+    <w:lsdException w:name="Light Grid Accent 1" w:uiPriority="62"/>
+    <w:lsdException w:name="Medium Shading 1 Accent 1" w:uiPriority="63"/>
+    <w:lsdException w:name="Medium Shading 2 Accent 1" w:uiPriority="64"/>
+    <w:lsdException w:name="Medium List 1 Accent 1" w:uiPriority="65"/>
+    <w:lsdException w:name="Revision" w:semiHidden="1"/>
+    <w:lsdException w:name="List Paragraph" w:uiPriority="34" w:qFormat="1"/>
+    <w:lsdException w:name="Quote" w:uiPriority="29" w:qFormat="1"/>
+    <w:lsdException w:name="Intense Quote" w:uiPriority="30" w:qFormat="1"/>
+    <w:lsdException w:name="Medium List 2 Accent 1" w:uiPriority="66"/>
+    <w:lsdException w:name="Medium Grid 1 Accent 1" w:uiPriority="67"/>
+    <w:lsdException w:name="Medium Grid 2 Accent 1" w:uiPriority="68"/>
+    <w:lsdException w:name="Medium Grid 3 Accent 1" w:uiPriority="69"/>
+    <w:lsdException w:name="Dark List Accent 1" w:uiPriority="70"/>
+    <w:lsdException w:name="Colorful Shading Accent 1" w:uiPriority="71"/>
+    <w:lsdException w:name="Colorful List Accent 1" w:uiPriority="72"/>
+    <w:lsdException w:name="Colorful Grid Accent 1" w:uiPriority="73"/>
+    <w:lsdException w:name="Light Shading Accent 2" w:uiPriority="60"/>
+    <w:lsdException w:name="Light List Accent 2" w:uiPriority="61"/>
+    <w:lsdException w:name="Light Grid Accent 2" w:uiPriority="62"/>
+    <w:lsdException w:name="Medium Shading 1 Accent 2" w:uiPriority="63"/>
+    <w:lsdException w:name="Medium Shading 2 Accent 2" w:uiPriority="64"/>
+    <w:lsdException w:name="Medium List 1 Accent 2" w:uiPriority="65"/>
+    <w:lsdException w:name="Medium List 2 Accent 2" w:uiPriority="66"/>
+    <w:lsdException w:name="Medium Grid 1 Accent 2" w:uiPriority="67"/>
+    <w:lsdException w:name="Medium Grid 2 Accent 2" w:uiPriority="68"/>
+    <w:lsdException w:name="Medium Grid 3 Accent 2" w:uiPriority="69"/>
+    <w:lsdException w:name="Dark List Accent 2" w:uiPriority="70"/>
+    <w:lsdException w:name="Colorful Shading Accent 2" w:uiPriority="71"/>
+    <w:lsdException w:name="Colorful List Accent 2" w:uiPriority="72"/>
+    <w:lsdException w:name="Colorful Grid Accent 2" w:uiPriority="73"/>
+    <w:lsdException w:name="Light Shading Accent 3" w:uiPriority="60"/>
+    <w:lsdException w:name="Light List Accent 3" w:uiPriority="61"/>
+    <w:lsdException w:name="Light Grid Accent 3" w:uiPriority="62"/>
+    <w:lsdException w:name="Medium Shading 1 Accent 3" w:uiPriority="63"/>
+    <w:lsdException w:name="Medium Shading 2 Accent 3" w:uiPriority="64"/>
+    <w:lsdException w:name="Medium List 1 Accent 3" w:uiPriority="65"/>
+    <w:lsdException w:name="Medium List 2 Accent 3" w:uiPriority="66"/>
+    <w:lsdException w:name="Medium Grid 1 Accent 3" w:uiPriority="67"/>
+    <w:lsdException w:name="Medium Grid 2 Accent 3" w:uiPriority="68"/>
+    <w:lsdException w:name="Medium Grid 3 Accent 3" w:uiPriority="69"/>
+    <w:lsdException w:name="Dark List Accent 3" w:uiPriority="70"/>
+    <w:lsdException w:name="Colorful Shading Accent 3" w:uiPriority="71"/>
+    <w:lsdException w:name="Colorful List Accent 3" w:uiPriority="72"/>
+    <w:lsdException w:name="Colorful Grid Accent 3" w:uiPriority="73"/>
+    <w:lsdException w:name="Light Shading Accent 4" w:uiPriority="60"/>
+    <w:lsdException w:name="Light List Accent 4" w:uiPriority="61"/>
+    <w:lsdException w:name="Light Grid Accent 4" w:uiPriority="62"/>
+    <w:lsdException w:name="Medium Shading 1 Accent 4" w:uiPriority="63"/>
+    <w:lsdException w:name="Medium Shading 2 Accent 4" w:uiPriority="64"/>
+    <w:lsdException w:name="Medium List 1 Accent 4" w:uiPriority="65"/>
+    <w:lsdException w:name="Medium List 2 Accent 4" w:uiPriority="66"/>
+    <w:lsdException w:name="Medium Grid 1 Accent 4" w:uiPriority="67"/>
+    <w:lsdException w:name="Medium Grid 2 Accent 4" w:uiPriority="68"/>
+    <w:lsdException w:name="Medium Grid 3 Accent 4" w:uiPriority="69"/>
+    <w:lsdException w:name="Dark List Accent 4" w:uiPriority="70"/>
+    <w:lsdException w:name="Colorful Shading Accent 4" w:uiPriority="71"/>
+    <w:lsdException w:name="Colorful List Accent 4" w:uiPriority="72"/>
+    <w:lsdException w:name="Colorful Grid Accent 4" w:uiPriority="73"/>
+    <w:lsdException w:name="Light Shading Accent 5" w:uiPriority="60"/>
+    <w:lsdException w:name="Light List Accent 5" w:uiPriority="61"/>
+    <w:lsdException w:name="Light Grid Accent 5" w:uiPriority="62"/>
+    <w:lsdException w:name="Medium Shading 1 Accent 5" w:uiPriority="63"/>
+    <w:lsdException w:name="Medium Shading 2 Accent 5" w:uiPriority="64"/>
+    <w:lsdException w:name="Medium List 1 Accent 5" w:uiPriority="65"/>
+    <w:lsdException w:name="Medium List 2 Accent 5" w:uiPriority="66"/>
+    <w:lsdException w:name="Medium Grid 1 Accent 5" w:uiPriority="67"/>
+    <w:lsdException w:name="Medium Grid 2 Accent 5" w:uiPriority="68"/>
+    <w:lsdException w:name="Medium Grid 3 Accent 5" w:uiPriority="69"/>
+    <w:lsdException w:name="Dark List Accent 5" w:uiPriority="70"/>
+    <w:lsdException w:name="Colorful Shading Accent 5" w:uiPriority="71"/>
+    <w:lsdException w:name="Colorful List Accent 5" w:uiPriority="72"/>
+    <w:lsdException w:name="Colorful Grid Accent 5" w:uiPriority="73"/>
+    <w:lsdException w:name="Light Shading Accent 6" w:uiPriority="60"/>
+    <w:lsdException w:name="Light List Accent 6" w:uiPriority="61"/>
+    <w:lsdException w:name="Light Grid Accent 6" w:uiPriority="62"/>
+    <w:lsdException w:name="Medium Shading 1 Accent 6" w:uiPriority="63"/>
+    <w:lsdException w:name="Medium Shading 2 Accent 6" w:uiPriority="64"/>
+    <w:lsdException w:name="Medium List 1 Accent 6" w:uiPriority="65"/>
+    <w:lsdException w:name="Medium List 2 Accent 6" w:uiPriority="66"/>
+    <w:lsdException w:name="Medium Grid 1 Accent 6" w:uiPriority="67"/>
+    <w:lsdException w:name="Medium Grid 2 Accent 6" w:uiPriority="68"/>
+    <w:lsdException w:name="Medium Grid 3 Accent 6" w:uiPriority="69"/>
+    <w:lsdException w:name="Dark List Accent 6" w:uiPriority="70"/>
+    <w:lsdException w:name="Colorful Shading Accent 6" w:uiPriority="71"/>
+    <w:lsdException w:name="Colorful List Accent 6" w:uiPriority="72"/>
+    <w:lsdException w:name="Colorful Grid Accent 6" w:uiPriority="73"/>
+    <w:lsdException w:name="Subtle Emphasis" w:uiPriority="19" w:qFormat="1"/>
+    <w:lsdException w:name="Intense Emphasis" w:uiPriority="21" w:qFormat="1"/>
+    <w:lsdException w:name="Subtle Reference" w:uiPriority="31" w:qFormat="1"/>
+    <w:lsdException w:name="Intense Reference" w:uiPriority="32" w:qFormat="1"/>
+    <w:lsdException w:name="Book Title" w:uiPriority="33" w:qFormat="1"/>
+    <w:lsdException w:name="Bibliography" w:semiHidden="1" w:uiPriority="37" w:unhideWhenUsed="1"/>
+    <w:lsdException w:name="TOC Heading" w:semiHidden="1" w:uiPriority="39" w:unhideWhenUsed="1" w:qFormat="1"/>
+    <w:lsdException w:name="Plain Table 1" w:uiPriority="41"/>
+    <w:lsdException w:name="Plain Table 2" w:uiPriority="42"/>
+    <w:lsdException w:name="Plain Table 3" w:uiPriority="43"/>
+    <w:lsdException w:name="Plain Table 4" w:uiPriority="44"/>
+    <w:lsdException w:name="Plain Table 5" w:uiPriority="45"/>
+    <w:lsdException w:name="Grid Table Light" w:uiPriority="40"/>
+    <w:lsdException w:name="Grid Table 1 Light" w:uiPriority="46"/>
+    <w:lsdException w:name="Grid Table 2" w:uiPriority="47"/>
+    <w:lsdException w:name="Grid Table 3" w:uiPriority="48"/>
+    <w:lsdException w:name="Grid Table 4" w:uiPriority="49"/>
+    <w:lsdException w:name="Grid Table 5 Dark" w:uiPriority="50"/>
+    <w:lsdException w:name="Grid Table 6 Colorful" w:uiPriority="51"/>
+    <w:lsdException w:name="Grid Table 7 Colorful" w:uiPriority="52"/>
+    <w:lsdException w:name="Grid Table 1 Light Accent 1" w:uiPriority="46"/>
+    <w:lsdException w:name="Grid Table 2 Accent 1" w:uiPriority="47"/>
+    <w:lsdException w:name="Grid Table 3 Accent 1" w:uiPriority="48"/>
+    <w:lsdException w:name="Grid Table 4 Accent 1" w:uiPriority="49"/>
+    <w:lsdException w:name="Grid Table 5 Dark Accent 1" w:uiPriority="50"/>
+    <w:lsdException w:name="Grid Table 6 Colorful Accent 1" w:uiPriority="51"/>
+    <w:lsdException w:name="Grid Table 7 Colorful Accent 1" w:uiPriority="52"/>
+    <w:lsdException w:name="Grid Table 1 Light Accent 2" w:uiPriority="46"/>
+    <w:lsdException w:name="Grid Table 2 Accent 2" w:uiPriority="47"/>
+    <w:lsdException w:name="Grid Table 3 Accent 2" w:uiPriority="48"/>
+    <w:lsdException w:name="Grid Table 4 Accent 2" w:uiPriority="49"/>
+    <w:lsdException w:name="Grid Table 5 Dark Accent 2" w:uiPriority="50"/>
+    <w:lsdException w:name="Grid Table 6 Colorful Accent 2" w:uiPriority="51"/>
+    <w:lsdException w:name="Grid Table 7 Colorful Accent 2" w:uiPriority="52"/>
+    <w:lsdException w:name="Grid Table 1 Light Accent 3" w:uiPriority="46"/>
+    <w:lsdException w:name="Grid Table 2 Accent 3" w:uiPriority="47"/>
+    <w:lsdException w:name="Grid Table 3 Accent 3" w:uiPriority="48"/>
+    <w:lsdException w:name="Grid Table 4 Accent 3" w:uiPriority="49"/>
+    <w:lsdException w:name="Grid Table 5 Dark Accent 3" w:uiPriority="50"/>
+    <w:lsdException w:name="Grid Table 6 Colorful Accent 3" w:uiPriority="51"/>
+    <w:lsdException w:name="Grid Table 7 Colorful Accent 3" w:uiPriority="52"/>
+    <w:lsdException w:name="Grid Table 1 Light Accent 4" w:uiPriority="46"/>
+    <w:lsdException w:name="Grid Table 2 Accent 4" w:uiPriority="47"/>
+    <w:lsdException w:name="Grid Table 3 Accent 4" w:uiPriority="48"/>
+    <w:lsdException w:name="Grid Table 4 Accent 4" w:uiPriority="49"/>
+    <w:lsdException w:name="Grid Table 5 Dark Accent 4" w:uiPriority="50"/>
+    <w:lsdException w:name="Grid Table 6 Colorful Accent 4" w:uiPriority="51"/>
+    <w:lsdException w:name="Grid Table 7 Colorful Accent 4" w:uiPriority="52"/>
+    <w:lsdException w:name="Grid Table 1 Light Accent 5" w:uiPriority="46"/>
+    <w:lsdException w:name="Grid Table 2 Accent 5" w:uiPriority="47"/>
+    <w:lsdException w:name="Grid Table 3 Accent 5" w:uiPriority="48"/>
+    <w:lsdException w:name="Grid Table 4 Accent 5" w:uiPriority="49"/>
+    <w:lsdException w:name="Grid Table 5 Dark Accent 5" w:uiPriority="50"/>
+    <w:lsdException w:name="Grid Table 6 Colorful Accent 5" w:uiPriority="51"/>
+    <w:lsdException w:name="Grid Table 7 Colorful Accent 5" w:uiPriority="52"/>
+    <w:lsdException w:name="Grid Table 1 Light Accent 6" w:uiPriority="46"/>
+    <w:lsdException w:name="Grid Table 2 Accent 6" w:uiPriority="47"/>
+    <w:lsdException w:name="Grid Table 3 Accent 6" w:uiPriority="48"/>
+    <w:lsdException w:name="Grid Table 4 Accent 6" w:uiPriority="49"/>
+    <w:lsdException w:name="Grid Table 5 Dark Accent 6" w:uiPriority="50"/>
+    <w:lsdException w:name="Grid Table 6 Colorful Accent 6" w:uiPriority="51"/>
+    <w:lsdException w:name="Grid Table 7 Colorful Accent 6" w:uiPriority="52"/>
+    <w:lsdException w:name="List Table 1 Light" w:uiPriority="46"/>
+    <w:lsdException w:name="List Table 2" w:uiPriority="47"/>
+    <w:lsdException w:name="List Table 3" w:uiPriority="48"/>
+    <w:lsdException w:name="List Table 4" w:uiPriority="49"/>
+    <w:lsdException w:name="List Table 5 Dark" w:uiPriority="50"/>
+    <w:lsdException w:name="List Table 6 Colorful" w:uiPriority="51"/>
+    <w:lsdException w:name="List Table 7 Colorful" w:uiPriority="52"/>
+    <w:lsdException w:name="List Table 1 Light Accent 1" w:uiPriority="46"/>
+    <w:lsdException w:name="List Table 2 Accent 1" w:uiPriority="47"/>
+    <w:lsdException w:name="List Table 3 Accent 1" w:uiPriority="48"/>
+    <w:lsdException w:name="List Table 4 Accent 1" w:uiPriority="49"/>
+    <w:lsdException w:name="List Table 5 Dark Accent 1" w:uiPriority="50"/>
+    <w:lsdException w:name="List Table 6 Colorful Accent 1" w:uiPriority="51"/>
+    <w:lsdException w:name="List Table 7 Colorful Accent 1" w:uiPriority="52"/>
+    <w:lsdException w:name="List Table 1 Light Accent 2" w:uiPriority="46"/>
+    <w:lsdException w:name="List Table 2 Accent 2" w:uiPriority="47"/>
+    <w:lsdException w:name="List Table 3 Accent 2" w:uiPriority="48"/>
+    <w:lsdException w:name="List Table 4 Accent 2" w:uiPriority="49"/>
+    <w:lsdException w:name="List Table 5 Dark Accent 2" w:uiPriority="50"/>
+    <w:lsdException w:name="List Table 6 Colorful Accent 2" w:uiPriority="51"/>
+    <w:lsdException w:name="List Table 7 Colorful Accent 2" w:uiPriority="52"/>
+    <w:lsdException w:name="List Table 1 Light Accent 3" w:uiPriority="46"/>
+    <w:lsdException w:name="List Table 2 Accent 3" w:uiPriority="47"/>
+    <w:lsdException w:name="List Table 3 Accent 3" w:uiPriority="48"/>
+    <w:lsdException w:name="List Table 4 Accent 3" w:uiPriority="49"/>
+    <w:lsdException w:name="List Table 5 Dark Accent 3" w:uiPriority="50"/>
+    <w:lsdException w:name="List Table 6 Colorful Accent 3" w:uiPriority="51"/>
+    <w:lsdException w:name="List Table 7 Colorful Accent 3" w:uiPriority="52"/>
+    <w:lsdException w:name="List Table 1 Light Accent 4" w:uiPriority="46"/>
+    <w:lsdException w:name="List Table 2 Accent 4" w:uiPriority="47"/>
+    <w:lsdException w:name="List Table 3 Accent 4" w:uiPriority="48"/>
+    <w:lsdException w:name="List Table 4 Accent 4" w:uiPriority="49"/>
+    <w:lsdException w:name="List Table 5 Dark Accent 4" w:uiPriority="50"/>
+    <w:lsdException w:name="List Table 6 Colorful Accent 4" w:uiPriority="51"/>
+    <w:lsdException w:name="List Table 7 Colorful Accent 4" w:uiPriority="52"/>
+    <w:lsdException w:name="List Table 1 Light Accent 5" w:uiPriority="46"/>
+    <w:lsdException w:name="List Table 2 Accent 5" w:uiPriority="47"/>
+    <w:lsdException w:name="List Table 3 Accent 5" w:uiPriority="48"/>
+    <w:lsdException w:name="List Table 4 Accent 5" w:uiPriority="49"/>
+    <w:lsdException w:name="List Table 5 Dark Accent 5" w:uiPriority="50"/>
+    <w:lsdException w:name="List Table 6 Colorful Accent 5" w:uiPriority="51"/>
+    <w:lsdException w:name="List Table 7 Colorful Accent 5" w:uiPriority="52"/>
+    <w:lsdException w:name="List Table 1 Light Accent 6" w:uiPriority="46"/>
+    <w:lsdException w:name="List Table 2 Accent 6" w:uiPriority="47"/>
+    <w:lsdException w:name="List Table 3 Accent 6" w:uiPriority="48"/>
+    <w:lsdException w:name="List Table 4 Accent 6" w:uiPriority="49"/>
+    <w:lsdException w:name="List Table 5 Dark Accent 6" w:uiPriority="50"/>
+    <w:lsdException w:name="List Table 6 Colorful Accent 6" w:uiPriority="51"/>
+    <w:lsdException w:name="List Table 7 Colorful Accent 6" w:uiPriority="52"/>
+    <w:lsdException w:name="Mention" w:semiHidden="1" w:unhideWhenUsed="1"/>
+    <w:lsdException w:name="Smart Hyperlink" w:semiHidden="1" w:unhideWhenUsed="1"/>
+    <w:lsdException w:name="Hashtag" w:semiHidden="1" w:unhideWhenUsed="1"/>
+    <w:lsdException w:name="Unresolved Mention" w:semiHidden="1" w:unhideWhenUsed="1"/>
   </w:latentStyles>
   <w:style w:type="paragraph" w:default="1" w:styleId="Normal">
     <w:name w:val="Normal"/>
@@ -10008,7 +12274,6 @@
     <w:uiPriority w:val="99"/>
     <w:semiHidden/>
     <w:unhideWhenUsed/>
-    <w:qFormat/>
     <w:tblPr>
       <w:tblInd w:w="0" w:type="dxa"/>
       <w:tblCellMar>
@@ -10036,8 +12301,8 @@
       <w:u w:val="single"/>
     </w:rPr>
   </w:style>
-  <w:style w:type="character" w:customStyle="1" w:styleId="UnresolvedMention">
-    <w:name w:val="Unresolved Mention"/>
+  <w:style w:type="character" w:customStyle="1" w:styleId="Mentionnonrsolue1">
+    <w:name w:val="Mention non résolue1"/>
     <w:basedOn w:val="Policepardfaut"/>
     <w:uiPriority w:val="99"/>
     <w:semiHidden/>
@@ -10150,6 +12415,18 @@
       <w:rFonts w:ascii="Courier New" w:eastAsia="Times New Roman" w:hAnsi="Courier New" w:cs="Courier New"/>
       <w:sz w:val="20"/>
       <w:szCs w:val="20"/>
+    </w:rPr>
+  </w:style>
+  <w:style w:type="character" w:styleId="Mentionnonrsolue">
+    <w:name w:val="Unresolved Mention"/>
+    <w:basedOn w:val="Policepardfaut"/>
+    <w:uiPriority w:val="99"/>
+    <w:semiHidden/>
+    <w:unhideWhenUsed/>
+    <w:rsid w:val="00A91F60"/>
+    <w:rPr>
+      <w:color w:val="808080"/>
+      <w:shd w:val="clear" w:color="auto" w:fill="E6E6E6"/>
     </w:rPr>
   </w:style>
 </w:styles>
@@ -10444,7 +12721,7 @@
   <a:extraClrSchemeLst/>
   <a:extLst>
     <a:ext uri="{05A4C25C-085E-4340-85A3-A5531E510DB2}">
-      <thm15:themeFamily xmlns="" xmlns:thm15="http://schemas.microsoft.com/office/thememl/2012/main" name="Office Theme" id="{62F939B6-93AF-4DB8-9C6B-D6C7DFDC589F}" vid="{4A3C46E8-61CC-4603-A589-7422A47A8E4A}"/>
+      <thm15:themeFamily xmlns:thm15="http://schemas.microsoft.com/office/thememl/2012/main" name="Office Theme" id="{62F939B6-93AF-4DB8-9C6B-D6C7DFDC589F}" vid="{4A3C46E8-61CC-4603-A589-7422A47A8E4A}"/>
     </a:ext>
   </a:extLst>
 </a:theme>
